--- a/Dossier/PTUT_S2.docx
+++ b/Dossier/PTUT_S2.docx
@@ -2,18 +2,5779 @@
 <file path=word/document.xml><?xml version="1.0" encoding="utf-8"?>
 <w:document xmlns:wpc="http://schemas.microsoft.com/office/word/2010/wordprocessingCanvas" xmlns:cx="http://schemas.microsoft.com/office/drawing/2014/chartex" xmlns:cx1="http://schemas.microsoft.com/office/drawing/2015/9/8/chartex" xmlns:cx2="http://schemas.microsoft.com/office/drawing/2015/10/21/chartex" xmlns:cx3="http://schemas.microsoft.com/office/drawing/2016/5/9/chartex" xmlns:cx4="http://schemas.microsoft.com/office/drawing/2016/5/10/chartex" xmlns:cx5="http://schemas.microsoft.com/office/drawing/2016/5/11/chartex" xmlns:cx6="http://schemas.microsoft.com/office/drawing/2016/5/12/chartex" xmlns:cx7="http://schemas.microsoft.com/office/drawing/2016/5/13/chartex" xmlns:cx8="http://schemas.microsoft.com/office/drawing/2016/5/14/chartex" xmlns:mc="http://schemas.openxmlformats.org/markup-compatibility/2006" xmlns:aink="http://schemas.microsoft.com/office/drawing/2016/ink" xmlns:am3d="http://schemas.microsoft.com/office/drawing/2017/model3d" xmlns:o="urn:schemas-microsoft-com:office:office" xmlns:r="http://schemas.openxmlformats.org/officeDocument/2006/relationships" xmlns:m="http://schemas.openxmlformats.org/officeDocument/2006/math" xmlns:v="urn:schemas-microsoft-com:vml" xmlns:wp14="http://schemas.microsoft.com/office/word/2010/wordprocessingDrawing" xmlns:wp="http://schemas.openxmlformats.org/drawingml/2006/wordprocessingDrawing" xmlns:w10="urn:schemas-microsoft-com:office:word" xmlns:w="http://schemas.openxmlformats.org/wordprocessingml/2006/main" xmlns:w14="http://schemas.microsoft.com/office/word/2010/wordml" xmlns:w15="http://schemas.microsoft.com/office/word/2012/wordml" xmlns:w16cid="http://schemas.microsoft.com/office/word/2016/wordml/cid" xmlns:w16se="http://schemas.microsoft.com/office/word/2015/wordml/symex" xmlns:wpg="http://schemas.microsoft.com/office/word/2010/wordprocessingGroup" xmlns:wpi="http://schemas.microsoft.com/office/word/2010/wordprocessingInk" xmlns:wne="http://schemas.microsoft.com/office/word/2006/wordml" xmlns:wps="http://schemas.microsoft.com/office/word/2010/wordprocessingShape" mc:Ignorable="w14 w15 w16se w16cid wp14">
   <w:body>
-    <w:p>
-      <w:bookmarkStart w:id="0" w:name="_GoBack"/>
+    <w:sdt>
+      <w:sdtPr>
+        <w:id w:val="118197092"/>
+        <w:docPartObj>
+          <w:docPartGallery w:val="Cover Pages"/>
+          <w:docPartUnique/>
+        </w:docPartObj>
+      </w:sdtPr>
+      <w:sdtEndPr/>
+      <w:sdtContent>
+        <w:p>
+          <w:r>
+            <w:rPr>
+              <w:noProof/>
+            </w:rPr>
+            <mc:AlternateContent>
+              <mc:Choice Requires="wpg">
+                <w:drawing>
+                  <wp:anchor distT="0" distB="0" distL="114300" distR="114300" simplePos="0" relativeHeight="251659264" behindDoc="1" locked="0" layoutInCell="1" allowOverlap="1" wp14:anchorId="2614B498" wp14:editId="0008EF22">
+                    <wp:simplePos x="0" y="0"/>
+                    <wp:positionH relativeFrom="page">
+                      <wp:align>right</wp:align>
+                    </wp:positionH>
+                    <wp:positionV relativeFrom="page">
+                      <wp:align>top</wp:align>
+                    </wp:positionV>
+                    <wp:extent cx="7559040" cy="10690860"/>
+                    <wp:effectExtent l="0" t="0" r="3810" b="0"/>
+                    <wp:wrapNone/>
+                    <wp:docPr id="193" name="Groupe 193"/>
+                    <wp:cNvGraphicFramePr/>
+                    <a:graphic xmlns:a="http://schemas.openxmlformats.org/drawingml/2006/main">
+                      <a:graphicData uri="http://schemas.microsoft.com/office/word/2010/wordprocessingGroup">
+                        <wpg:wgp>
+                          <wpg:cNvGrpSpPr/>
+                          <wpg:grpSpPr>
+                            <a:xfrm>
+                              <a:off x="0" y="0"/>
+                              <a:ext cx="7559040" cy="10690860"/>
+                              <a:chOff x="0" y="0"/>
+                              <a:chExt cx="6864824" cy="9123528"/>
+                            </a:xfrm>
+                          </wpg:grpSpPr>
+                          <wps:wsp>
+                            <wps:cNvPr id="194" name="Rectangle 194"/>
+                            <wps:cNvSpPr/>
+                            <wps:spPr>
+                              <a:xfrm>
+                                <a:off x="0" y="0"/>
+                                <a:ext cx="6858000" cy="1371600"/>
+                              </a:xfrm>
+                              <a:prstGeom prst="rect">
+                                <a:avLst/>
+                              </a:prstGeom>
+                              <a:solidFill>
+                                <a:schemeClr val="accent1"/>
+                              </a:solidFill>
+                              <a:ln>
+                                <a:noFill/>
+                              </a:ln>
+                            </wps:spPr>
+                            <wps:style>
+                              <a:lnRef idx="2">
+                                <a:schemeClr val="accent1">
+                                  <a:shade val="50000"/>
+                                </a:schemeClr>
+                              </a:lnRef>
+                              <a:fillRef idx="1">
+                                <a:schemeClr val="accent1"/>
+                              </a:fillRef>
+                              <a:effectRef idx="0">
+                                <a:schemeClr val="accent1"/>
+                              </a:effectRef>
+                              <a:fontRef idx="minor">
+                                <a:schemeClr val="lt1"/>
+                              </a:fontRef>
+                            </wps:style>
+                            <wps:bodyPr rot="0" spcFirstLastPara="0" vertOverflow="overflow" horzOverflow="overflow" vert="horz" wrap="square" lIns="91440" tIns="45720" rIns="91440" bIns="45720" numCol="1" spcCol="0" rtlCol="0" fromWordArt="0" anchor="ctr" anchorCtr="0" forceAA="0" compatLnSpc="1">
+                              <a:prstTxWarp prst="textNoShape">
+                                <a:avLst/>
+                              </a:prstTxWarp>
+                              <a:noAutofit/>
+                            </wps:bodyPr>
+                          </wps:wsp>
+                          <wps:wsp>
+                            <wps:cNvPr id="195" name="Rectangle 195"/>
+                            <wps:cNvSpPr/>
+                            <wps:spPr>
+                              <a:xfrm>
+                                <a:off x="0" y="4094328"/>
+                                <a:ext cx="6858000" cy="5029200"/>
+                              </a:xfrm>
+                              <a:prstGeom prst="rect">
+                                <a:avLst/>
+                              </a:prstGeom>
+                              <a:solidFill>
+                                <a:schemeClr val="accent1"/>
+                              </a:solidFill>
+                              <a:ln>
+                                <a:noFill/>
+                              </a:ln>
+                            </wps:spPr>
+                            <wps:style>
+                              <a:lnRef idx="2">
+                                <a:schemeClr val="accent1">
+                                  <a:shade val="50000"/>
+                                </a:schemeClr>
+                              </a:lnRef>
+                              <a:fillRef idx="1">
+                                <a:schemeClr val="accent1"/>
+                              </a:fillRef>
+                              <a:effectRef idx="0">
+                                <a:schemeClr val="accent1"/>
+                              </a:effectRef>
+                              <a:fontRef idx="minor">
+                                <a:schemeClr val="lt1"/>
+                              </a:fontRef>
+                            </wps:style>
+                            <wps:txbx>
+                              <w:txbxContent>
+                                <w:sdt>
+                                  <w:sdtPr>
+                                    <w:rPr>
+                                      <w:color w:val="FFFFFF" w:themeColor="background1"/>
+                                    </w:rPr>
+                                    <w:alias w:val="Auteur"/>
+                                    <w:tag w:val=""/>
+                                    <w:id w:val="945428907"/>
+                                    <w:dataBinding w:prefixMappings="xmlns:ns0='http://purl.org/dc/elements/1.1/' xmlns:ns1='http://schemas.openxmlformats.org/package/2006/metadata/core-properties' " w:xpath="/ns1:coreProperties[1]/ns0:creator[1]" w:storeItemID="{6C3C8BC8-F283-45AE-878A-BAB7291924A1}"/>
+                                    <w:text/>
+                                  </w:sdtPr>
+                                  <w:sdtEndPr/>
+                                  <w:sdtContent>
+                                    <w:p>
+                                      <w:pPr>
+                                        <w:pStyle w:val="Sansinterligne"/>
+                                        <w:spacing w:before="120"/>
+                                        <w:jc w:val="center"/>
+                                        <w:rPr>
+                                          <w:color w:val="FFFFFF" w:themeColor="background1"/>
+                                        </w:rPr>
+                                      </w:pPr>
+                                      <w:r>
+                                        <w:rPr>
+                                          <w:color w:val="FFFFFF" w:themeColor="background1"/>
+                                        </w:rPr>
+                                        <w:t>Daniel Blasko</w:t>
+                                      </w:r>
+                                      <w:r>
+                                        <w:rPr>
+                                          <w:color w:val="FFFFFF" w:themeColor="background1"/>
+                                        </w:rPr>
+                                        <w:t xml:space="preserve">, Laurine </w:t>
+                                      </w:r>
+                                      <w:proofErr w:type="spellStart"/>
+                                      <w:r>
+                                        <w:rPr>
+                                          <w:color w:val="FFFFFF" w:themeColor="background1"/>
+                                        </w:rPr>
+                                        <w:t>Boulio</w:t>
+                                      </w:r>
+                                      <w:proofErr w:type="spellEnd"/>
+                                      <w:r>
+                                        <w:rPr>
+                                          <w:color w:val="FFFFFF" w:themeColor="background1"/>
+                                        </w:rPr>
+                                        <w:t xml:space="preserve">, Lina </w:t>
+                                      </w:r>
+                                      <w:proofErr w:type="spellStart"/>
+                                      <w:r>
+                                        <w:rPr>
+                                          <w:color w:val="FFFFFF" w:themeColor="background1"/>
+                                        </w:rPr>
+                                        <w:t>Zouiri</w:t>
+                                      </w:r>
+                                      <w:proofErr w:type="spellEnd"/>
+                                      <w:r>
+                                        <w:rPr>
+                                          <w:color w:val="FFFFFF" w:themeColor="background1"/>
+                                        </w:rPr>
+                                        <w:t xml:space="preserve">, Olivier </w:t>
+                                      </w:r>
+                                      <w:proofErr w:type="spellStart"/>
+                                      <w:r>
+                                        <w:rPr>
+                                          <w:color w:val="FFFFFF" w:themeColor="background1"/>
+                                        </w:rPr>
+                                        <w:t>Broutier</w:t>
+                                      </w:r>
+                                      <w:proofErr w:type="spellEnd"/>
+                                      <w:r>
+                                        <w:rPr>
+                                          <w:color w:val="FFFFFF" w:themeColor="background1"/>
+                                        </w:rPr>
+                                        <w:t>.</w:t>
+                                      </w:r>
+                                    </w:p>
+                                  </w:sdtContent>
+                                </w:sdt>
+                                <w:p>
+                                  <w:pPr>
+                                    <w:pStyle w:val="Sansinterligne"/>
+                                    <w:spacing w:before="120"/>
+                                    <w:jc w:val="center"/>
+                                    <w:rPr>
+                                      <w:color w:val="FFFFFF" w:themeColor="background1"/>
+                                    </w:rPr>
+                                  </w:pPr>
+                                  <w:sdt>
+                                    <w:sdtPr>
+                                      <w:rPr>
+                                        <w:caps/>
+                                        <w:color w:val="FFFFFF" w:themeColor="background1"/>
+                                      </w:rPr>
+                                      <w:alias w:val="Société"/>
+                                      <w:tag w:val=""/>
+                                      <w:id w:val="1618182777"/>
+                                      <w:dataBinding w:prefixMappings="xmlns:ns0='http://schemas.openxmlformats.org/officeDocument/2006/extended-properties' " w:xpath="/ns0:Properties[1]/ns0:Company[1]" w:storeItemID="{6668398D-A668-4E3E-A5EB-62B293D839F1}"/>
+                                      <w:text/>
+                                    </w:sdtPr>
+                                    <w:sdtEndPr/>
+                                    <w:sdtContent>
+                                      <w:r>
+                                        <w:rPr>
+                                          <w:caps/>
+                                          <w:color w:val="FFFFFF" w:themeColor="background1"/>
+                                        </w:rPr>
+                                        <w:t>IUT Lyon 1</w:t>
+                                      </w:r>
+                                    </w:sdtContent>
+                                  </w:sdt>
+                                  <w:r>
+                                    <w:rPr>
+                                      <w:color w:val="FFFFFF" w:themeColor="background1"/>
+                                    </w:rPr>
+                                    <w:t>  </w:t>
+                                  </w:r>
+                                  <w:sdt>
+                                    <w:sdtPr>
+                                      <w:rPr>
+                                        <w:color w:val="FFFFFF" w:themeColor="background1"/>
+                                      </w:rPr>
+                                      <w:alias w:val="Adresse"/>
+                                      <w:tag w:val=""/>
+                                      <w:id w:val="-253358678"/>
+                                      <w:dataBinding w:prefixMappings="xmlns:ns0='http://schemas.microsoft.com/office/2006/coverPageProps' " w:xpath="/ns0:CoverPageProperties[1]/ns0:CompanyAddress[1]" w:storeItemID="{55AF091B-3C7A-41E3-B477-F2FDAA23CFDA}"/>
+                                      <w:text/>
+                                    </w:sdtPr>
+                                    <w:sdtEndPr/>
+                                    <w:sdtContent>
+                                      <w:r>
+                                        <w:rPr>
+                                          <w:color w:val="FFFFFF" w:themeColor="background1"/>
+                                        </w:rPr>
+                                        <w:t>Département informatique</w:t>
+                                      </w:r>
+                                    </w:sdtContent>
+                                  </w:sdt>
+                                </w:p>
+                              </w:txbxContent>
+                            </wps:txbx>
+                            <wps:bodyPr rot="0" spcFirstLastPara="0" vertOverflow="overflow" horzOverflow="overflow" vert="horz" wrap="square" lIns="457200" tIns="731520" rIns="457200" bIns="457200" numCol="1" spcCol="0" rtlCol="0" fromWordArt="0" anchor="b" anchorCtr="0" forceAA="0" compatLnSpc="1">
+                              <a:prstTxWarp prst="textNoShape">
+                                <a:avLst/>
+                              </a:prstTxWarp>
+                              <a:noAutofit/>
+                            </wps:bodyPr>
+                          </wps:wsp>
+                          <wps:wsp>
+                            <wps:cNvPr id="196" name="Zone de texte 196"/>
+                            <wps:cNvSpPr txBox="1"/>
+                            <wps:spPr>
+                              <a:xfrm>
+                                <a:off x="6824" y="1371600"/>
+                                <a:ext cx="6858000" cy="2722728"/>
+                              </a:xfrm>
+                              <a:prstGeom prst="rect">
+                                <a:avLst/>
+                              </a:prstGeom>
+                              <a:solidFill>
+                                <a:schemeClr val="bg1"/>
+                              </a:solidFill>
+                              <a:ln w="6350">
+                                <a:noFill/>
+                              </a:ln>
+                              <a:effectLst/>
+                            </wps:spPr>
+                            <wps:style>
+                              <a:lnRef idx="0">
+                                <a:schemeClr val="accent1"/>
+                              </a:lnRef>
+                              <a:fillRef idx="0">
+                                <a:schemeClr val="accent1"/>
+                              </a:fillRef>
+                              <a:effectRef idx="0">
+                                <a:schemeClr val="accent1"/>
+                              </a:effectRef>
+                              <a:fontRef idx="minor">
+                                <a:schemeClr val="dk1"/>
+                              </a:fontRef>
+                            </wps:style>
+                            <wps:txbx>
+                              <w:txbxContent>
+                                <w:sdt>
+                                  <w:sdtPr>
+                                    <w:rPr>
+                                      <w:rFonts w:asciiTheme="majorHAnsi" w:eastAsiaTheme="majorEastAsia" w:hAnsiTheme="majorHAnsi" w:cstheme="majorBidi"/>
+                                      <w:caps/>
+                                      <w:color w:val="FFCA08" w:themeColor="accent1"/>
+                                      <w:sz w:val="72"/>
+                                      <w:szCs w:val="72"/>
+                                    </w:rPr>
+                                    <w:alias w:val="Titre"/>
+                                    <w:tag w:val=""/>
+                                    <w:id w:val="-9991715"/>
+                                    <w:dataBinding w:prefixMappings="xmlns:ns0='http://purl.org/dc/elements/1.1/' xmlns:ns1='http://schemas.openxmlformats.org/package/2006/metadata/core-properties' " w:xpath="/ns1:coreProperties[1]/ns0:title[1]" w:storeItemID="{6C3C8BC8-F283-45AE-878A-BAB7291924A1}"/>
+                                    <w:text/>
+                                  </w:sdtPr>
+                                  <w:sdtEndPr/>
+                                  <w:sdtContent>
+                                    <w:p>
+                                      <w:pPr>
+                                        <w:pStyle w:val="Sansinterligne"/>
+                                        <w:jc w:val="center"/>
+                                        <w:rPr>
+                                          <w:rFonts w:asciiTheme="majorHAnsi" w:eastAsiaTheme="majorEastAsia" w:hAnsiTheme="majorHAnsi" w:cstheme="majorBidi"/>
+                                          <w:caps/>
+                                          <w:color w:val="FFCA08" w:themeColor="accent1"/>
+                                          <w:sz w:val="72"/>
+                                          <w:szCs w:val="72"/>
+                                        </w:rPr>
+                                      </w:pPr>
+                                      <w:r>
+                                        <w:rPr>
+                                          <w:rFonts w:asciiTheme="majorHAnsi" w:eastAsiaTheme="majorEastAsia" w:hAnsiTheme="majorHAnsi" w:cstheme="majorBidi"/>
+                                          <w:caps/>
+                                          <w:color w:val="FFCA08" w:themeColor="accent1"/>
+                                          <w:sz w:val="72"/>
+                                          <w:szCs w:val="72"/>
+                                        </w:rPr>
+                                        <w:t xml:space="preserve">Projet tuteuré </w:t>
+                                      </w:r>
+                                      <w:r>
+                                        <w:rPr>
+                                          <w:rFonts w:asciiTheme="majorHAnsi" w:eastAsiaTheme="majorEastAsia" w:hAnsiTheme="majorHAnsi" w:cstheme="majorBidi"/>
+                                          <w:caps/>
+                                          <w:color w:val="FFCA08" w:themeColor="accent1"/>
+                                          <w:sz w:val="72"/>
+                                          <w:szCs w:val="72"/>
+                                        </w:rPr>
+                                        <w:t>S2 : pRODUCTIv’me</w:t>
+                                      </w:r>
+                                    </w:p>
+                                  </w:sdtContent>
+                                </w:sdt>
+                              </w:txbxContent>
+                            </wps:txbx>
+                            <wps:bodyPr rot="0" spcFirstLastPara="0" vertOverflow="overflow" horzOverflow="overflow" vert="horz" wrap="square" lIns="457200" tIns="91440" rIns="457200" bIns="91440" numCol="1" spcCol="0" rtlCol="0" fromWordArt="0" anchor="ctr" anchorCtr="0" forceAA="0" compatLnSpc="1">
+                              <a:prstTxWarp prst="textNoShape">
+                                <a:avLst/>
+                              </a:prstTxWarp>
+                              <a:noAutofit/>
+                            </wps:bodyPr>
+                          </wps:wsp>
+                        </wpg:wgp>
+                      </a:graphicData>
+                    </a:graphic>
+                    <wp14:sizeRelH relativeFrom="page">
+                      <wp14:pctWidth>0</wp14:pctWidth>
+                    </wp14:sizeRelH>
+                    <wp14:sizeRelV relativeFrom="page">
+                      <wp14:pctHeight>0</wp14:pctHeight>
+                    </wp14:sizeRelV>
+                  </wp:anchor>
+                </w:drawing>
+              </mc:Choice>
+              <mc:Fallback>
+                <w:pict>
+                  <v:group w14:anchorId="2614B498" id="Groupe 193" o:spid="_x0000_s1026" style="position:absolute;margin-left:544pt;margin-top:0;width:595.2pt;height:841.8pt;z-index:-251657216;mso-position-horizontal:right;mso-position-horizontal-relative:page;mso-position-vertical:top;mso-position-vertical-relative:page" coordsize="68648,91235" o:gfxdata="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">
+                    <v:rect id="Rectangle 194" o:spid="_x0000_s1027" style="position:absolute;width:68580;height:13716;visibility:visible;mso-wrap-style:square;v-text-anchor:middle" o:gfxdata="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" fillcolor="#ffca08 [3204]" stroked="f" strokeweight="1pt"/>
+                    <v:rect id="Rectangle 195" o:spid="_x0000_s1028" style="position:absolute;top:40943;width:68580;height:50292;visibility:visible;mso-wrap-style:square;v-text-anchor:bottom" o:gfxdata="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" fillcolor="#ffca08 [3204]" stroked="f" strokeweight="1pt">
+                      <v:textbox inset="36pt,57.6pt,36pt,36pt">
+                        <w:txbxContent>
+                          <w:sdt>
+                            <w:sdtPr>
+                              <w:rPr>
+                                <w:color w:val="FFFFFF" w:themeColor="background1"/>
+                              </w:rPr>
+                              <w:alias w:val="Auteur"/>
+                              <w:tag w:val=""/>
+                              <w:id w:val="945428907"/>
+                              <w:dataBinding w:prefixMappings="xmlns:ns0='http://purl.org/dc/elements/1.1/' xmlns:ns1='http://schemas.openxmlformats.org/package/2006/metadata/core-properties' " w:xpath="/ns1:coreProperties[1]/ns0:creator[1]" w:storeItemID="{6C3C8BC8-F283-45AE-878A-BAB7291924A1}"/>
+                              <w:text/>
+                            </w:sdtPr>
+                            <w:sdtEndPr/>
+                            <w:sdtContent>
+                              <w:p>
+                                <w:pPr>
+                                  <w:pStyle w:val="Sansinterligne"/>
+                                  <w:spacing w:before="120"/>
+                                  <w:jc w:val="center"/>
+                                  <w:rPr>
+                                    <w:color w:val="FFFFFF" w:themeColor="background1"/>
+                                  </w:rPr>
+                                </w:pPr>
+                                <w:r>
+                                  <w:rPr>
+                                    <w:color w:val="FFFFFF" w:themeColor="background1"/>
+                                  </w:rPr>
+                                  <w:t>Daniel Blasko</w:t>
+                                </w:r>
+                                <w:r>
+                                  <w:rPr>
+                                    <w:color w:val="FFFFFF" w:themeColor="background1"/>
+                                  </w:rPr>
+                                  <w:t xml:space="preserve">, Laurine </w:t>
+                                </w:r>
+                                <w:proofErr w:type="spellStart"/>
+                                <w:r>
+                                  <w:rPr>
+                                    <w:color w:val="FFFFFF" w:themeColor="background1"/>
+                                  </w:rPr>
+                                  <w:t>Boulio</w:t>
+                                </w:r>
+                                <w:proofErr w:type="spellEnd"/>
+                                <w:r>
+                                  <w:rPr>
+                                    <w:color w:val="FFFFFF" w:themeColor="background1"/>
+                                  </w:rPr>
+                                  <w:t xml:space="preserve">, Lina </w:t>
+                                </w:r>
+                                <w:proofErr w:type="spellStart"/>
+                                <w:r>
+                                  <w:rPr>
+                                    <w:color w:val="FFFFFF" w:themeColor="background1"/>
+                                  </w:rPr>
+                                  <w:t>Zouiri</w:t>
+                                </w:r>
+                                <w:proofErr w:type="spellEnd"/>
+                                <w:r>
+                                  <w:rPr>
+                                    <w:color w:val="FFFFFF" w:themeColor="background1"/>
+                                  </w:rPr>
+                                  <w:t xml:space="preserve">, Olivier </w:t>
+                                </w:r>
+                                <w:proofErr w:type="spellStart"/>
+                                <w:r>
+                                  <w:rPr>
+                                    <w:color w:val="FFFFFF" w:themeColor="background1"/>
+                                  </w:rPr>
+                                  <w:t>Broutier</w:t>
+                                </w:r>
+                                <w:proofErr w:type="spellEnd"/>
+                                <w:r>
+                                  <w:rPr>
+                                    <w:color w:val="FFFFFF" w:themeColor="background1"/>
+                                  </w:rPr>
+                                  <w:t>.</w:t>
+                                </w:r>
+                              </w:p>
+                            </w:sdtContent>
+                          </w:sdt>
+                          <w:p>
+                            <w:pPr>
+                              <w:pStyle w:val="Sansinterligne"/>
+                              <w:spacing w:before="120"/>
+                              <w:jc w:val="center"/>
+                              <w:rPr>
+                                <w:color w:val="FFFFFF" w:themeColor="background1"/>
+                              </w:rPr>
+                            </w:pPr>
+                            <w:sdt>
+                              <w:sdtPr>
+                                <w:rPr>
+                                  <w:caps/>
+                                  <w:color w:val="FFFFFF" w:themeColor="background1"/>
+                                </w:rPr>
+                                <w:alias w:val="Société"/>
+                                <w:tag w:val=""/>
+                                <w:id w:val="1618182777"/>
+                                <w:dataBinding w:prefixMappings="xmlns:ns0='http://schemas.openxmlformats.org/officeDocument/2006/extended-properties' " w:xpath="/ns0:Properties[1]/ns0:Company[1]" w:storeItemID="{6668398D-A668-4E3E-A5EB-62B293D839F1}"/>
+                                <w:text/>
+                              </w:sdtPr>
+                              <w:sdtEndPr/>
+                              <w:sdtContent>
+                                <w:r>
+                                  <w:rPr>
+                                    <w:caps/>
+                                    <w:color w:val="FFFFFF" w:themeColor="background1"/>
+                                  </w:rPr>
+                                  <w:t>IUT Lyon 1</w:t>
+                                </w:r>
+                              </w:sdtContent>
+                            </w:sdt>
+                            <w:r>
+                              <w:rPr>
+                                <w:color w:val="FFFFFF" w:themeColor="background1"/>
+                              </w:rPr>
+                              <w:t>  </w:t>
+                            </w:r>
+                            <w:sdt>
+                              <w:sdtPr>
+                                <w:rPr>
+                                  <w:color w:val="FFFFFF" w:themeColor="background1"/>
+                                </w:rPr>
+                                <w:alias w:val="Adresse"/>
+                                <w:tag w:val=""/>
+                                <w:id w:val="-253358678"/>
+                                <w:dataBinding w:prefixMappings="xmlns:ns0='http://schemas.microsoft.com/office/2006/coverPageProps' " w:xpath="/ns0:CoverPageProperties[1]/ns0:CompanyAddress[1]" w:storeItemID="{55AF091B-3C7A-41E3-B477-F2FDAA23CFDA}"/>
+                                <w:text/>
+                              </w:sdtPr>
+                              <w:sdtEndPr/>
+                              <w:sdtContent>
+                                <w:r>
+                                  <w:rPr>
+                                    <w:color w:val="FFFFFF" w:themeColor="background1"/>
+                                  </w:rPr>
+                                  <w:t>Département informatique</w:t>
+                                </w:r>
+                              </w:sdtContent>
+                            </w:sdt>
+                          </w:p>
+                        </w:txbxContent>
+                      </v:textbox>
+                    </v:rect>
+                    <v:shapetype id="_x0000_t202" coordsize="21600,21600" o:spt="202" path="m,l,21600r21600,l21600,xe">
+                      <v:stroke joinstyle="miter"/>
+                      <v:path gradientshapeok="t" o:connecttype="rect"/>
+                    </v:shapetype>
+                    <v:shape id="Zone de texte 196" o:spid="_x0000_s1029" type="#_x0000_t202" style="position:absolute;left:68;top:13716;width:68580;height:27227;visibility:visible;mso-wrap-style:square;v-text-anchor:middle" o:gfxdata="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" fillcolor="white [3212]" stroked="f" strokeweight=".5pt">
+                      <v:textbox inset="36pt,7.2pt,36pt,7.2pt">
+                        <w:txbxContent>
+                          <w:sdt>
+                            <w:sdtPr>
+                              <w:rPr>
+                                <w:rFonts w:asciiTheme="majorHAnsi" w:eastAsiaTheme="majorEastAsia" w:hAnsiTheme="majorHAnsi" w:cstheme="majorBidi"/>
+                                <w:caps/>
+                                <w:color w:val="FFCA08" w:themeColor="accent1"/>
+                                <w:sz w:val="72"/>
+                                <w:szCs w:val="72"/>
+                              </w:rPr>
+                              <w:alias w:val="Titre"/>
+                              <w:tag w:val=""/>
+                              <w:id w:val="-9991715"/>
+                              <w:dataBinding w:prefixMappings="xmlns:ns0='http://purl.org/dc/elements/1.1/' xmlns:ns1='http://schemas.openxmlformats.org/package/2006/metadata/core-properties' " w:xpath="/ns1:coreProperties[1]/ns0:title[1]" w:storeItemID="{6C3C8BC8-F283-45AE-878A-BAB7291924A1}"/>
+                              <w:text/>
+                            </w:sdtPr>
+                            <w:sdtEndPr/>
+                            <w:sdtContent>
+                              <w:p>
+                                <w:pPr>
+                                  <w:pStyle w:val="Sansinterligne"/>
+                                  <w:jc w:val="center"/>
+                                  <w:rPr>
+                                    <w:rFonts w:asciiTheme="majorHAnsi" w:eastAsiaTheme="majorEastAsia" w:hAnsiTheme="majorHAnsi" w:cstheme="majorBidi"/>
+                                    <w:caps/>
+                                    <w:color w:val="FFCA08" w:themeColor="accent1"/>
+                                    <w:sz w:val="72"/>
+                                    <w:szCs w:val="72"/>
+                                  </w:rPr>
+                                </w:pPr>
+                                <w:r>
+                                  <w:rPr>
+                                    <w:rFonts w:asciiTheme="majorHAnsi" w:eastAsiaTheme="majorEastAsia" w:hAnsiTheme="majorHAnsi" w:cstheme="majorBidi"/>
+                                    <w:caps/>
+                                    <w:color w:val="FFCA08" w:themeColor="accent1"/>
+                                    <w:sz w:val="72"/>
+                                    <w:szCs w:val="72"/>
+                                  </w:rPr>
+                                  <w:t xml:space="preserve">Projet tuteuré </w:t>
+                                </w:r>
+                                <w:r>
+                                  <w:rPr>
+                                    <w:rFonts w:asciiTheme="majorHAnsi" w:eastAsiaTheme="majorEastAsia" w:hAnsiTheme="majorHAnsi" w:cstheme="majorBidi"/>
+                                    <w:caps/>
+                                    <w:color w:val="FFCA08" w:themeColor="accent1"/>
+                                    <w:sz w:val="72"/>
+                                    <w:szCs w:val="72"/>
+                                  </w:rPr>
+                                  <w:t>S2 : pRODUCTIv’me</w:t>
+                                </w:r>
+                              </w:p>
+                            </w:sdtContent>
+                          </w:sdt>
+                        </w:txbxContent>
+                      </v:textbox>
+                    </v:shape>
+                    <w10:wrap anchorx="page" anchory="page"/>
+                  </v:group>
+                </w:pict>
+              </mc:Fallback>
+            </mc:AlternateContent>
+          </w:r>
+        </w:p>
+        <w:p>
+          <w:r>
+            <w:br w:type="page"/>
+          </w:r>
+        </w:p>
+      </w:sdtContent>
+    </w:sdt>
+    <w:sdt>
+      <w:sdtPr>
+        <w:rPr>
+          <w:rFonts w:ascii="Roboto" w:eastAsiaTheme="minorHAnsi" w:hAnsi="Roboto" w:cstheme="minorBidi"/>
+          <w:color w:val="auto"/>
+          <w:sz w:val="22"/>
+          <w:szCs w:val="22"/>
+          <w:lang w:eastAsia="en-US"/>
+        </w:rPr>
+        <w:id w:val="108704843"/>
+        <w:docPartObj>
+          <w:docPartGallery w:val="Table of Contents"/>
+          <w:docPartUnique/>
+        </w:docPartObj>
+      </w:sdtPr>
+      <w:sdtEndPr>
+        <w:rPr>
+          <w:b/>
+          <w:bCs/>
+        </w:rPr>
+      </w:sdtEndPr>
+      <w:sdtContent>
+        <w:p>
+          <w:pPr>
+            <w:pStyle w:val="En-ttedetabledesmatires"/>
+            <w:rPr>
+              <w:sz w:val="36"/>
+            </w:rPr>
+          </w:pPr>
+          <w:r>
+            <w:rPr>
+              <w:sz w:val="36"/>
+            </w:rPr>
+            <w:t>Table des matières</w:t>
+          </w:r>
+        </w:p>
+        <w:p>
+          <w:pPr>
+            <w:pStyle w:val="TM1"/>
+            <w:tabs>
+              <w:tab w:val="left" w:pos="440"/>
+              <w:tab w:val="right" w:leader="dot" w:pos="9062"/>
+            </w:tabs>
+            <w:rPr>
+              <w:rFonts w:cstheme="minorBidi"/>
+              <w:noProof/>
+              <w:sz w:val="24"/>
+            </w:rPr>
+          </w:pPr>
+          <w:r>
+            <w:rPr>
+              <w:sz w:val="24"/>
+            </w:rPr>
+            <w:fldChar w:fldCharType="begin"/>
+          </w:r>
+          <w:r>
+            <w:rPr>
+              <w:sz w:val="24"/>
+            </w:rPr>
+            <w:instrText xml:space="preserve"> TOC \o "1-3" \h \z \u </w:instrText>
+          </w:r>
+          <w:r>
+            <w:rPr>
+              <w:sz w:val="24"/>
+            </w:rPr>
+            <w:fldChar w:fldCharType="separate"/>
+          </w:r>
+          <w:hyperlink w:anchor="_Toc9198610" w:history="1">
+            <w:r>
+              <w:rPr>
+                <w:rStyle w:val="Lienhypertexte"/>
+                <w:noProof/>
+                <w:sz w:val="24"/>
+              </w:rPr>
+              <w:t>I.</w:t>
+            </w:r>
+            <w:r>
+              <w:rPr>
+                <w:rFonts w:cstheme="minorBidi"/>
+                <w:noProof/>
+                <w:sz w:val="24"/>
+              </w:rPr>
+              <w:tab/>
+            </w:r>
+            <w:r>
+              <w:rPr>
+                <w:rStyle w:val="Lienhypertexte"/>
+                <w:noProof/>
+                <w:sz w:val="24"/>
+              </w:rPr>
+              <w:t xml:space="preserve">Le projet </w:t>
+            </w:r>
+            <w:r>
+              <w:rPr>
+                <w:rStyle w:val="Lienhypertexte"/>
+                <w:i/>
+                <w:noProof/>
+                <w:sz w:val="24"/>
+              </w:rPr>
+              <w:t>Productiv’head </w:t>
+            </w:r>
+            <w:r>
+              <w:rPr>
+                <w:rStyle w:val="Lienhypertexte"/>
+                <w:noProof/>
+                <w:sz w:val="24"/>
+              </w:rPr>
+              <w:t>: Une application Android pour optimiser votre productivité</w:t>
+            </w:r>
+            <w:r>
+              <w:rPr>
+                <w:noProof/>
+                <w:webHidden/>
+                <w:sz w:val="24"/>
+              </w:rPr>
+              <w:tab/>
+            </w:r>
+            <w:r>
+              <w:rPr>
+                <w:noProof/>
+                <w:webHidden/>
+                <w:sz w:val="24"/>
+              </w:rPr>
+              <w:fldChar w:fldCharType="begin"/>
+            </w:r>
+            <w:r>
+              <w:rPr>
+                <w:noProof/>
+                <w:webHidden/>
+                <w:sz w:val="24"/>
+              </w:rPr>
+              <w:instrText xml:space="preserve"> PAGEREF _Toc9198610 \h </w:instrText>
+            </w:r>
+            <w:r>
+              <w:rPr>
+                <w:noProof/>
+                <w:webHidden/>
+                <w:sz w:val="24"/>
+              </w:rPr>
+            </w:r>
+            <w:r>
+              <w:rPr>
+                <w:noProof/>
+                <w:webHidden/>
+                <w:sz w:val="24"/>
+              </w:rPr>
+              <w:fldChar w:fldCharType="separate"/>
+            </w:r>
+            <w:r>
+              <w:rPr>
+                <w:noProof/>
+                <w:webHidden/>
+                <w:sz w:val="24"/>
+              </w:rPr>
+              <w:t>2</w:t>
+            </w:r>
+            <w:r>
+              <w:rPr>
+                <w:noProof/>
+                <w:webHidden/>
+                <w:sz w:val="24"/>
+              </w:rPr>
+              <w:fldChar w:fldCharType="end"/>
+            </w:r>
+          </w:hyperlink>
+        </w:p>
+        <w:p>
+          <w:pPr>
+            <w:pStyle w:val="TM2"/>
+            <w:tabs>
+              <w:tab w:val="left" w:pos="660"/>
+              <w:tab w:val="right" w:leader="dot" w:pos="9062"/>
+            </w:tabs>
+            <w:rPr>
+              <w:rFonts w:cstheme="minorBidi"/>
+              <w:noProof/>
+              <w:sz w:val="24"/>
+            </w:rPr>
+          </w:pPr>
+          <w:hyperlink w:anchor="_Toc9198611" w:history="1">
+            <w:r>
+              <w:rPr>
+                <w:rStyle w:val="Lienhypertexte"/>
+                <w:noProof/>
+                <w:sz w:val="24"/>
+              </w:rPr>
+              <w:t>1.</w:t>
+            </w:r>
+            <w:r>
+              <w:rPr>
+                <w:rFonts w:cstheme="minorBidi"/>
+                <w:noProof/>
+                <w:sz w:val="24"/>
+              </w:rPr>
+              <w:tab/>
+            </w:r>
+            <w:r>
+              <w:rPr>
+                <w:rStyle w:val="Lienhypertexte"/>
+                <w:noProof/>
+                <w:sz w:val="24"/>
+              </w:rPr>
+              <w:t>Présentation du projet</w:t>
+            </w:r>
+            <w:r>
+              <w:rPr>
+                <w:noProof/>
+                <w:webHidden/>
+                <w:sz w:val="24"/>
+              </w:rPr>
+              <w:tab/>
+            </w:r>
+            <w:r>
+              <w:rPr>
+                <w:noProof/>
+                <w:webHidden/>
+                <w:sz w:val="24"/>
+              </w:rPr>
+              <w:fldChar w:fldCharType="begin"/>
+            </w:r>
+            <w:r>
+              <w:rPr>
+                <w:noProof/>
+                <w:webHidden/>
+                <w:sz w:val="24"/>
+              </w:rPr>
+              <w:instrText xml:space="preserve"> PAGEREF _Toc9198611 \h </w:instrText>
+            </w:r>
+            <w:r>
+              <w:rPr>
+                <w:noProof/>
+                <w:webHidden/>
+                <w:sz w:val="24"/>
+              </w:rPr>
+            </w:r>
+            <w:r>
+              <w:rPr>
+                <w:noProof/>
+                <w:webHidden/>
+                <w:sz w:val="24"/>
+              </w:rPr>
+              <w:fldChar w:fldCharType="separate"/>
+            </w:r>
+            <w:r>
+              <w:rPr>
+                <w:noProof/>
+                <w:webHidden/>
+                <w:sz w:val="24"/>
+              </w:rPr>
+              <w:t>2</w:t>
+            </w:r>
+            <w:r>
+              <w:rPr>
+                <w:noProof/>
+                <w:webHidden/>
+                <w:sz w:val="24"/>
+              </w:rPr>
+              <w:fldChar w:fldCharType="end"/>
+            </w:r>
+          </w:hyperlink>
+        </w:p>
+        <w:p>
+          <w:pPr>
+            <w:pStyle w:val="TM2"/>
+            <w:tabs>
+              <w:tab w:val="left" w:pos="660"/>
+              <w:tab w:val="right" w:leader="dot" w:pos="9062"/>
+            </w:tabs>
+            <w:rPr>
+              <w:rFonts w:cstheme="minorBidi"/>
+              <w:noProof/>
+              <w:sz w:val="24"/>
+            </w:rPr>
+          </w:pPr>
+          <w:hyperlink w:anchor="_Toc9198612" w:history="1">
+            <w:r>
+              <w:rPr>
+                <w:rStyle w:val="Lienhypertexte"/>
+                <w:noProof/>
+                <w:sz w:val="24"/>
+              </w:rPr>
+              <w:t>2.</w:t>
+            </w:r>
+            <w:r>
+              <w:rPr>
+                <w:rFonts w:cstheme="minorBidi"/>
+                <w:noProof/>
+                <w:sz w:val="24"/>
+              </w:rPr>
+              <w:tab/>
+            </w:r>
+            <w:r>
+              <w:rPr>
+                <w:rStyle w:val="Lienhypertexte"/>
+                <w:noProof/>
+                <w:sz w:val="24"/>
+              </w:rPr>
+              <w:t>Motivations &amp; objectifs</w:t>
+            </w:r>
+            <w:r>
+              <w:rPr>
+                <w:noProof/>
+                <w:webHidden/>
+                <w:sz w:val="24"/>
+              </w:rPr>
+              <w:tab/>
+            </w:r>
+            <w:r>
+              <w:rPr>
+                <w:noProof/>
+                <w:webHidden/>
+                <w:sz w:val="24"/>
+              </w:rPr>
+              <w:fldChar w:fldCharType="begin"/>
+            </w:r>
+            <w:r>
+              <w:rPr>
+                <w:noProof/>
+                <w:webHidden/>
+                <w:sz w:val="24"/>
+              </w:rPr>
+              <w:instrText xml:space="preserve"> PAGEREF _Toc9198612 \h </w:instrText>
+            </w:r>
+            <w:r>
+              <w:rPr>
+                <w:noProof/>
+                <w:webHidden/>
+                <w:sz w:val="24"/>
+              </w:rPr>
+            </w:r>
+            <w:r>
+              <w:rPr>
+                <w:noProof/>
+                <w:webHidden/>
+                <w:sz w:val="24"/>
+              </w:rPr>
+              <w:fldChar w:fldCharType="separate"/>
+            </w:r>
+            <w:r>
+              <w:rPr>
+                <w:noProof/>
+                <w:webHidden/>
+                <w:sz w:val="24"/>
+              </w:rPr>
+              <w:t>2</w:t>
+            </w:r>
+            <w:r>
+              <w:rPr>
+                <w:noProof/>
+                <w:webHidden/>
+                <w:sz w:val="24"/>
+              </w:rPr>
+              <w:fldChar w:fldCharType="end"/>
+            </w:r>
+          </w:hyperlink>
+        </w:p>
+        <w:p>
+          <w:pPr>
+            <w:pStyle w:val="TM2"/>
+            <w:tabs>
+              <w:tab w:val="left" w:pos="660"/>
+              <w:tab w:val="right" w:leader="dot" w:pos="9062"/>
+            </w:tabs>
+            <w:rPr>
+              <w:rFonts w:cstheme="minorBidi"/>
+              <w:noProof/>
+              <w:sz w:val="24"/>
+            </w:rPr>
+          </w:pPr>
+          <w:hyperlink w:anchor="_Toc9198613" w:history="1">
+            <w:r>
+              <w:rPr>
+                <w:rStyle w:val="Lienhypertexte"/>
+                <w:noProof/>
+                <w:sz w:val="24"/>
+              </w:rPr>
+              <w:t>3.</w:t>
+            </w:r>
+            <w:r>
+              <w:rPr>
+                <w:rFonts w:cstheme="minorBidi"/>
+                <w:noProof/>
+                <w:sz w:val="24"/>
+              </w:rPr>
+              <w:tab/>
+            </w:r>
+            <w:r>
+              <w:rPr>
+                <w:rStyle w:val="Lienhypertexte"/>
+                <w:noProof/>
+                <w:sz w:val="24"/>
+              </w:rPr>
+              <w:t>Demande, public cible et contexte</w:t>
+            </w:r>
+            <w:r>
+              <w:rPr>
+                <w:noProof/>
+                <w:webHidden/>
+                <w:sz w:val="24"/>
+              </w:rPr>
+              <w:tab/>
+            </w:r>
+            <w:r>
+              <w:rPr>
+                <w:noProof/>
+                <w:webHidden/>
+                <w:sz w:val="24"/>
+              </w:rPr>
+              <w:fldChar w:fldCharType="begin"/>
+            </w:r>
+            <w:r>
+              <w:rPr>
+                <w:noProof/>
+                <w:webHidden/>
+                <w:sz w:val="24"/>
+              </w:rPr>
+              <w:instrText xml:space="preserve"> PAGEREF _Toc9198613 \h </w:instrText>
+            </w:r>
+            <w:r>
+              <w:rPr>
+                <w:noProof/>
+                <w:webHidden/>
+                <w:sz w:val="24"/>
+              </w:rPr>
+            </w:r>
+            <w:r>
+              <w:rPr>
+                <w:noProof/>
+                <w:webHidden/>
+                <w:sz w:val="24"/>
+              </w:rPr>
+              <w:fldChar w:fldCharType="separate"/>
+            </w:r>
+            <w:r>
+              <w:rPr>
+                <w:noProof/>
+                <w:webHidden/>
+                <w:sz w:val="24"/>
+              </w:rPr>
+              <w:t>3</w:t>
+            </w:r>
+            <w:r>
+              <w:rPr>
+                <w:noProof/>
+                <w:webHidden/>
+                <w:sz w:val="24"/>
+              </w:rPr>
+              <w:fldChar w:fldCharType="end"/>
+            </w:r>
+          </w:hyperlink>
+        </w:p>
+        <w:p>
+          <w:pPr>
+            <w:pStyle w:val="TM1"/>
+            <w:tabs>
+              <w:tab w:val="left" w:pos="440"/>
+              <w:tab w:val="right" w:leader="dot" w:pos="9062"/>
+            </w:tabs>
+            <w:rPr>
+              <w:rFonts w:cstheme="minorBidi"/>
+              <w:noProof/>
+              <w:sz w:val="24"/>
+            </w:rPr>
+          </w:pPr>
+          <w:hyperlink w:anchor="_Toc9198614" w:history="1">
+            <w:r>
+              <w:rPr>
+                <w:rStyle w:val="Lienhypertexte"/>
+                <w:noProof/>
+                <w:sz w:val="24"/>
+              </w:rPr>
+              <w:t>II.</w:t>
+            </w:r>
+            <w:r>
+              <w:rPr>
+                <w:rFonts w:cstheme="minorBidi"/>
+                <w:noProof/>
+                <w:sz w:val="24"/>
+              </w:rPr>
+              <w:tab/>
+            </w:r>
+            <w:r>
+              <w:rPr>
+                <w:rStyle w:val="Lienhypertexte"/>
+                <w:noProof/>
+                <w:sz w:val="24"/>
+              </w:rPr>
+              <w:t>L’application Android : ses fonctionnalités, son aspect et son implémentation</w:t>
+            </w:r>
+            <w:r>
+              <w:rPr>
+                <w:noProof/>
+                <w:webHidden/>
+                <w:sz w:val="24"/>
+              </w:rPr>
+              <w:tab/>
+            </w:r>
+            <w:r>
+              <w:rPr>
+                <w:noProof/>
+                <w:webHidden/>
+                <w:sz w:val="24"/>
+              </w:rPr>
+              <w:fldChar w:fldCharType="begin"/>
+            </w:r>
+            <w:r>
+              <w:rPr>
+                <w:noProof/>
+                <w:webHidden/>
+                <w:sz w:val="24"/>
+              </w:rPr>
+              <w:instrText xml:space="preserve"> PAGEREF _Toc9198614 \h </w:instrText>
+            </w:r>
+            <w:r>
+              <w:rPr>
+                <w:noProof/>
+                <w:webHidden/>
+                <w:sz w:val="24"/>
+              </w:rPr>
+            </w:r>
+            <w:r>
+              <w:rPr>
+                <w:noProof/>
+                <w:webHidden/>
+                <w:sz w:val="24"/>
+              </w:rPr>
+              <w:fldChar w:fldCharType="separate"/>
+            </w:r>
+            <w:r>
+              <w:rPr>
+                <w:noProof/>
+                <w:webHidden/>
+                <w:sz w:val="24"/>
+              </w:rPr>
+              <w:t>4</w:t>
+            </w:r>
+            <w:r>
+              <w:rPr>
+                <w:noProof/>
+                <w:webHidden/>
+                <w:sz w:val="24"/>
+              </w:rPr>
+              <w:fldChar w:fldCharType="end"/>
+            </w:r>
+          </w:hyperlink>
+        </w:p>
+        <w:p>
+          <w:pPr>
+            <w:pStyle w:val="TM2"/>
+            <w:tabs>
+              <w:tab w:val="left" w:pos="660"/>
+              <w:tab w:val="right" w:leader="dot" w:pos="9062"/>
+            </w:tabs>
+            <w:rPr>
+              <w:rFonts w:cstheme="minorBidi"/>
+              <w:noProof/>
+              <w:sz w:val="24"/>
+            </w:rPr>
+          </w:pPr>
+          <w:hyperlink w:anchor="_Toc9198615" w:history="1">
+            <w:r>
+              <w:rPr>
+                <w:rStyle w:val="Lienhypertexte"/>
+                <w:noProof/>
+                <w:sz w:val="24"/>
+              </w:rPr>
+              <w:t>1.</w:t>
+            </w:r>
+            <w:r>
+              <w:rPr>
+                <w:rFonts w:cstheme="minorBidi"/>
+                <w:noProof/>
+                <w:sz w:val="24"/>
+              </w:rPr>
+              <w:tab/>
+            </w:r>
+            <w:r>
+              <w:rPr>
+                <w:rStyle w:val="Lienhypertexte"/>
+                <w:noProof/>
+                <w:sz w:val="24"/>
+              </w:rPr>
+              <w:t>Fonctionnalités de l’application</w:t>
+            </w:r>
+            <w:r>
+              <w:rPr>
+                <w:noProof/>
+                <w:webHidden/>
+                <w:sz w:val="24"/>
+              </w:rPr>
+              <w:tab/>
+            </w:r>
+            <w:r>
+              <w:rPr>
+                <w:noProof/>
+                <w:webHidden/>
+                <w:sz w:val="24"/>
+              </w:rPr>
+              <w:fldChar w:fldCharType="begin"/>
+            </w:r>
+            <w:r>
+              <w:rPr>
+                <w:noProof/>
+                <w:webHidden/>
+                <w:sz w:val="24"/>
+              </w:rPr>
+              <w:instrText xml:space="preserve"> PAGEREF _Toc9198615 \h </w:instrText>
+            </w:r>
+            <w:r>
+              <w:rPr>
+                <w:noProof/>
+                <w:webHidden/>
+                <w:sz w:val="24"/>
+              </w:rPr>
+            </w:r>
+            <w:r>
+              <w:rPr>
+                <w:noProof/>
+                <w:webHidden/>
+                <w:sz w:val="24"/>
+              </w:rPr>
+              <w:fldChar w:fldCharType="separate"/>
+            </w:r>
+            <w:r>
+              <w:rPr>
+                <w:noProof/>
+                <w:webHidden/>
+                <w:sz w:val="24"/>
+              </w:rPr>
+              <w:t>4</w:t>
+            </w:r>
+            <w:r>
+              <w:rPr>
+                <w:noProof/>
+                <w:webHidden/>
+                <w:sz w:val="24"/>
+              </w:rPr>
+              <w:fldChar w:fldCharType="end"/>
+            </w:r>
+          </w:hyperlink>
+        </w:p>
+        <w:p>
+          <w:pPr>
+            <w:pStyle w:val="TM2"/>
+            <w:tabs>
+              <w:tab w:val="left" w:pos="660"/>
+              <w:tab w:val="right" w:leader="dot" w:pos="9062"/>
+            </w:tabs>
+            <w:rPr>
+              <w:rFonts w:cstheme="minorBidi"/>
+              <w:noProof/>
+              <w:sz w:val="24"/>
+            </w:rPr>
+          </w:pPr>
+          <w:hyperlink w:anchor="_Toc9198616" w:history="1">
+            <w:r>
+              <w:rPr>
+                <w:rStyle w:val="Lienhypertexte"/>
+                <w:noProof/>
+                <w:sz w:val="24"/>
+              </w:rPr>
+              <w:t>2.</w:t>
+            </w:r>
+            <w:r>
+              <w:rPr>
+                <w:rFonts w:cstheme="minorBidi"/>
+                <w:noProof/>
+                <w:sz w:val="24"/>
+              </w:rPr>
+              <w:tab/>
+            </w:r>
+            <w:r>
+              <w:rPr>
+                <w:rStyle w:val="Lienhypertexte"/>
+                <w:noProof/>
+                <w:sz w:val="24"/>
+              </w:rPr>
+              <w:t>Charte graphique</w:t>
+            </w:r>
+            <w:r>
+              <w:rPr>
+                <w:noProof/>
+                <w:webHidden/>
+                <w:sz w:val="24"/>
+              </w:rPr>
+              <w:tab/>
+            </w:r>
+            <w:r>
+              <w:rPr>
+                <w:noProof/>
+                <w:webHidden/>
+                <w:sz w:val="24"/>
+              </w:rPr>
+              <w:fldChar w:fldCharType="begin"/>
+            </w:r>
+            <w:r>
+              <w:rPr>
+                <w:noProof/>
+                <w:webHidden/>
+                <w:sz w:val="24"/>
+              </w:rPr>
+              <w:instrText xml:space="preserve"> PAGEREF _Toc9198616 \h </w:instrText>
+            </w:r>
+            <w:r>
+              <w:rPr>
+                <w:noProof/>
+                <w:webHidden/>
+                <w:sz w:val="24"/>
+              </w:rPr>
+            </w:r>
+            <w:r>
+              <w:rPr>
+                <w:noProof/>
+                <w:webHidden/>
+                <w:sz w:val="24"/>
+              </w:rPr>
+              <w:fldChar w:fldCharType="separate"/>
+            </w:r>
+            <w:r>
+              <w:rPr>
+                <w:noProof/>
+                <w:webHidden/>
+                <w:sz w:val="24"/>
+              </w:rPr>
+              <w:t>6</w:t>
+            </w:r>
+            <w:r>
+              <w:rPr>
+                <w:noProof/>
+                <w:webHidden/>
+                <w:sz w:val="24"/>
+              </w:rPr>
+              <w:fldChar w:fldCharType="end"/>
+            </w:r>
+          </w:hyperlink>
+        </w:p>
+        <w:p>
+          <w:pPr>
+            <w:pStyle w:val="TM2"/>
+            <w:tabs>
+              <w:tab w:val="left" w:pos="660"/>
+              <w:tab w:val="right" w:leader="dot" w:pos="9062"/>
+            </w:tabs>
+            <w:rPr>
+              <w:rFonts w:cstheme="minorBidi"/>
+              <w:noProof/>
+              <w:sz w:val="24"/>
+            </w:rPr>
+          </w:pPr>
+          <w:hyperlink w:anchor="_Toc9198617" w:history="1">
+            <w:r>
+              <w:rPr>
+                <w:rStyle w:val="Lienhypertexte"/>
+                <w:noProof/>
+                <w:sz w:val="24"/>
+              </w:rPr>
+              <w:t>3.</w:t>
+            </w:r>
+            <w:r>
+              <w:rPr>
+                <w:rFonts w:cstheme="minorBidi"/>
+                <w:noProof/>
+                <w:sz w:val="24"/>
+              </w:rPr>
+              <w:tab/>
+            </w:r>
+            <w:r>
+              <w:rPr>
+                <w:rStyle w:val="Lienhypertexte"/>
+                <w:noProof/>
+                <w:sz w:val="24"/>
+              </w:rPr>
+              <w:t>Implémentation : architecture, diagrammes et maquette</w:t>
+            </w:r>
+            <w:r>
+              <w:rPr>
+                <w:noProof/>
+                <w:webHidden/>
+                <w:sz w:val="24"/>
+              </w:rPr>
+              <w:tab/>
+            </w:r>
+            <w:r>
+              <w:rPr>
+                <w:noProof/>
+                <w:webHidden/>
+                <w:sz w:val="24"/>
+              </w:rPr>
+              <w:fldChar w:fldCharType="begin"/>
+            </w:r>
+            <w:r>
+              <w:rPr>
+                <w:noProof/>
+                <w:webHidden/>
+                <w:sz w:val="24"/>
+              </w:rPr>
+              <w:instrText xml:space="preserve"> PAGEREF _Toc9198617 \h </w:instrText>
+            </w:r>
+            <w:r>
+              <w:rPr>
+                <w:noProof/>
+                <w:webHidden/>
+                <w:sz w:val="24"/>
+              </w:rPr>
+            </w:r>
+            <w:r>
+              <w:rPr>
+                <w:noProof/>
+                <w:webHidden/>
+                <w:sz w:val="24"/>
+              </w:rPr>
+              <w:fldChar w:fldCharType="separate"/>
+            </w:r>
+            <w:r>
+              <w:rPr>
+                <w:noProof/>
+                <w:webHidden/>
+                <w:sz w:val="24"/>
+              </w:rPr>
+              <w:t>7</w:t>
+            </w:r>
+            <w:r>
+              <w:rPr>
+                <w:noProof/>
+                <w:webHidden/>
+                <w:sz w:val="24"/>
+              </w:rPr>
+              <w:fldChar w:fldCharType="end"/>
+            </w:r>
+          </w:hyperlink>
+        </w:p>
+        <w:p>
+          <w:pPr>
+            <w:pStyle w:val="TM2"/>
+            <w:tabs>
+              <w:tab w:val="left" w:pos="660"/>
+              <w:tab w:val="right" w:leader="dot" w:pos="9062"/>
+            </w:tabs>
+            <w:rPr>
+              <w:rFonts w:cstheme="minorBidi"/>
+              <w:noProof/>
+              <w:sz w:val="24"/>
+            </w:rPr>
+          </w:pPr>
+          <w:hyperlink w:anchor="_Toc9198618" w:history="1">
+            <w:r>
+              <w:rPr>
+                <w:rStyle w:val="Lienhypertexte"/>
+                <w:noProof/>
+                <w:sz w:val="24"/>
+              </w:rPr>
+              <w:t>a)</w:t>
+            </w:r>
+            <w:r>
+              <w:rPr>
+                <w:rFonts w:cstheme="minorBidi"/>
+                <w:noProof/>
+                <w:sz w:val="24"/>
+              </w:rPr>
+              <w:tab/>
+            </w:r>
+            <w:r>
+              <w:rPr>
+                <w:rStyle w:val="Lienhypertexte"/>
+                <w:noProof/>
+                <w:sz w:val="24"/>
+              </w:rPr>
+              <w:t>Architecture</w:t>
+            </w:r>
+            <w:r>
+              <w:rPr>
+                <w:noProof/>
+                <w:webHidden/>
+                <w:sz w:val="24"/>
+              </w:rPr>
+              <w:tab/>
+            </w:r>
+            <w:r>
+              <w:rPr>
+                <w:noProof/>
+                <w:webHidden/>
+                <w:sz w:val="24"/>
+              </w:rPr>
+              <w:fldChar w:fldCharType="begin"/>
+            </w:r>
+            <w:r>
+              <w:rPr>
+                <w:noProof/>
+                <w:webHidden/>
+                <w:sz w:val="24"/>
+              </w:rPr>
+              <w:instrText xml:space="preserve"> PAGEREF _Toc9198618 \h </w:instrText>
+            </w:r>
+            <w:r>
+              <w:rPr>
+                <w:noProof/>
+                <w:webHidden/>
+                <w:sz w:val="24"/>
+              </w:rPr>
+            </w:r>
+            <w:r>
+              <w:rPr>
+                <w:noProof/>
+                <w:webHidden/>
+                <w:sz w:val="24"/>
+              </w:rPr>
+              <w:fldChar w:fldCharType="separate"/>
+            </w:r>
+            <w:r>
+              <w:rPr>
+                <w:noProof/>
+                <w:webHidden/>
+                <w:sz w:val="24"/>
+              </w:rPr>
+              <w:t>7</w:t>
+            </w:r>
+            <w:r>
+              <w:rPr>
+                <w:noProof/>
+                <w:webHidden/>
+                <w:sz w:val="24"/>
+              </w:rPr>
+              <w:fldChar w:fldCharType="end"/>
+            </w:r>
+          </w:hyperlink>
+        </w:p>
+        <w:p>
+          <w:pPr>
+            <w:pStyle w:val="TM2"/>
+            <w:tabs>
+              <w:tab w:val="left" w:pos="660"/>
+              <w:tab w:val="right" w:leader="dot" w:pos="9062"/>
+            </w:tabs>
+            <w:rPr>
+              <w:rFonts w:cstheme="minorBidi"/>
+              <w:noProof/>
+              <w:sz w:val="24"/>
+            </w:rPr>
+          </w:pPr>
+          <w:hyperlink w:anchor="_Toc9198619" w:history="1">
+            <w:r>
+              <w:rPr>
+                <w:rStyle w:val="Lienhypertexte"/>
+                <w:noProof/>
+                <w:sz w:val="24"/>
+              </w:rPr>
+              <w:t>b)</w:t>
+            </w:r>
+            <w:r>
+              <w:rPr>
+                <w:rFonts w:cstheme="minorBidi"/>
+                <w:noProof/>
+                <w:sz w:val="24"/>
+              </w:rPr>
+              <w:tab/>
+            </w:r>
+            <w:r>
+              <w:rPr>
+                <w:rStyle w:val="Lienhypertexte"/>
+                <w:noProof/>
+                <w:sz w:val="24"/>
+              </w:rPr>
+              <w:t>Diagrammes</w:t>
+            </w:r>
+            <w:r>
+              <w:rPr>
+                <w:noProof/>
+                <w:webHidden/>
+                <w:sz w:val="24"/>
+              </w:rPr>
+              <w:tab/>
+            </w:r>
+            <w:r>
+              <w:rPr>
+                <w:noProof/>
+                <w:webHidden/>
+                <w:sz w:val="24"/>
+              </w:rPr>
+              <w:fldChar w:fldCharType="begin"/>
+            </w:r>
+            <w:r>
+              <w:rPr>
+                <w:noProof/>
+                <w:webHidden/>
+                <w:sz w:val="24"/>
+              </w:rPr>
+              <w:instrText xml:space="preserve"> PAGEREF _Toc9198619 \h </w:instrText>
+            </w:r>
+            <w:r>
+              <w:rPr>
+                <w:noProof/>
+                <w:webHidden/>
+                <w:sz w:val="24"/>
+              </w:rPr>
+            </w:r>
+            <w:r>
+              <w:rPr>
+                <w:noProof/>
+                <w:webHidden/>
+                <w:sz w:val="24"/>
+              </w:rPr>
+              <w:fldChar w:fldCharType="separate"/>
+            </w:r>
+            <w:r>
+              <w:rPr>
+                <w:noProof/>
+                <w:webHidden/>
+                <w:sz w:val="24"/>
+              </w:rPr>
+              <w:t>7</w:t>
+            </w:r>
+            <w:r>
+              <w:rPr>
+                <w:noProof/>
+                <w:webHidden/>
+                <w:sz w:val="24"/>
+              </w:rPr>
+              <w:fldChar w:fldCharType="end"/>
+            </w:r>
+          </w:hyperlink>
+        </w:p>
+        <w:p>
+          <w:pPr>
+            <w:pStyle w:val="TM2"/>
+            <w:tabs>
+              <w:tab w:val="left" w:pos="660"/>
+              <w:tab w:val="right" w:leader="dot" w:pos="9062"/>
+            </w:tabs>
+            <w:rPr>
+              <w:rFonts w:cstheme="minorBidi"/>
+              <w:noProof/>
+              <w:sz w:val="24"/>
+            </w:rPr>
+          </w:pPr>
+          <w:hyperlink w:anchor="_Toc9198620" w:history="1">
+            <w:r>
+              <w:rPr>
+                <w:rStyle w:val="Lienhypertexte"/>
+                <w:noProof/>
+                <w:sz w:val="24"/>
+              </w:rPr>
+              <w:t>c)</w:t>
+            </w:r>
+            <w:r>
+              <w:rPr>
+                <w:rFonts w:cstheme="minorBidi"/>
+                <w:noProof/>
+                <w:sz w:val="24"/>
+              </w:rPr>
+              <w:tab/>
+            </w:r>
+            <w:r>
+              <w:rPr>
+                <w:rStyle w:val="Lienhypertexte"/>
+                <w:noProof/>
+                <w:sz w:val="24"/>
+              </w:rPr>
+              <w:t>Maquette</w:t>
+            </w:r>
+            <w:r>
+              <w:rPr>
+                <w:noProof/>
+                <w:webHidden/>
+                <w:sz w:val="24"/>
+              </w:rPr>
+              <w:tab/>
+            </w:r>
+            <w:r>
+              <w:rPr>
+                <w:noProof/>
+                <w:webHidden/>
+                <w:sz w:val="24"/>
+              </w:rPr>
+              <w:fldChar w:fldCharType="begin"/>
+            </w:r>
+            <w:r>
+              <w:rPr>
+                <w:noProof/>
+                <w:webHidden/>
+                <w:sz w:val="24"/>
+              </w:rPr>
+              <w:instrText xml:space="preserve"> PAGEREF _Toc9198620 \h </w:instrText>
+            </w:r>
+            <w:r>
+              <w:rPr>
+                <w:noProof/>
+                <w:webHidden/>
+                <w:sz w:val="24"/>
+              </w:rPr>
+            </w:r>
+            <w:r>
+              <w:rPr>
+                <w:noProof/>
+                <w:webHidden/>
+                <w:sz w:val="24"/>
+              </w:rPr>
+              <w:fldChar w:fldCharType="separate"/>
+            </w:r>
+            <w:r>
+              <w:rPr>
+                <w:noProof/>
+                <w:webHidden/>
+                <w:sz w:val="24"/>
+              </w:rPr>
+              <w:t>9</w:t>
+            </w:r>
+            <w:r>
+              <w:rPr>
+                <w:noProof/>
+                <w:webHidden/>
+                <w:sz w:val="24"/>
+              </w:rPr>
+              <w:fldChar w:fldCharType="end"/>
+            </w:r>
+          </w:hyperlink>
+        </w:p>
+        <w:p>
+          <w:pPr>
+            <w:pStyle w:val="TM1"/>
+            <w:tabs>
+              <w:tab w:val="left" w:pos="660"/>
+              <w:tab w:val="right" w:leader="dot" w:pos="9062"/>
+            </w:tabs>
+            <w:rPr>
+              <w:rFonts w:cstheme="minorBidi"/>
+              <w:noProof/>
+              <w:sz w:val="24"/>
+            </w:rPr>
+          </w:pPr>
+          <w:hyperlink w:anchor="_Toc9198621" w:history="1">
+            <w:r>
+              <w:rPr>
+                <w:rStyle w:val="Lienhypertexte"/>
+                <w:noProof/>
+                <w:sz w:val="24"/>
+              </w:rPr>
+              <w:t>III.</w:t>
+            </w:r>
+            <w:r>
+              <w:rPr>
+                <w:rFonts w:cstheme="minorBidi"/>
+                <w:noProof/>
+                <w:sz w:val="24"/>
+              </w:rPr>
+              <w:tab/>
+            </w:r>
+            <w:r>
+              <w:rPr>
+                <w:rStyle w:val="Lienhypertexte"/>
+                <w:noProof/>
+                <w:sz w:val="24"/>
+              </w:rPr>
+              <w:t>Le développement de l’application</w:t>
+            </w:r>
+            <w:r>
+              <w:rPr>
+                <w:noProof/>
+                <w:webHidden/>
+                <w:sz w:val="24"/>
+              </w:rPr>
+              <w:tab/>
+            </w:r>
+            <w:r>
+              <w:rPr>
+                <w:noProof/>
+                <w:webHidden/>
+                <w:sz w:val="24"/>
+              </w:rPr>
+              <w:fldChar w:fldCharType="begin"/>
+            </w:r>
+            <w:r>
+              <w:rPr>
+                <w:noProof/>
+                <w:webHidden/>
+                <w:sz w:val="24"/>
+              </w:rPr>
+              <w:instrText xml:space="preserve"> PAGEREF _Toc9198621 \h </w:instrText>
+            </w:r>
+            <w:r>
+              <w:rPr>
+                <w:noProof/>
+                <w:webHidden/>
+                <w:sz w:val="24"/>
+              </w:rPr>
+            </w:r>
+            <w:r>
+              <w:rPr>
+                <w:noProof/>
+                <w:webHidden/>
+                <w:sz w:val="24"/>
+              </w:rPr>
+              <w:fldChar w:fldCharType="separate"/>
+            </w:r>
+            <w:r>
+              <w:rPr>
+                <w:noProof/>
+                <w:webHidden/>
+                <w:sz w:val="24"/>
+              </w:rPr>
+              <w:t>9</w:t>
+            </w:r>
+            <w:r>
+              <w:rPr>
+                <w:noProof/>
+                <w:webHidden/>
+                <w:sz w:val="24"/>
+              </w:rPr>
+              <w:fldChar w:fldCharType="end"/>
+            </w:r>
+          </w:hyperlink>
+        </w:p>
+        <w:p>
+          <w:pPr>
+            <w:pStyle w:val="TM2"/>
+            <w:tabs>
+              <w:tab w:val="left" w:pos="660"/>
+              <w:tab w:val="right" w:leader="dot" w:pos="9062"/>
+            </w:tabs>
+            <w:rPr>
+              <w:rFonts w:cstheme="minorBidi"/>
+              <w:noProof/>
+              <w:sz w:val="24"/>
+            </w:rPr>
+          </w:pPr>
+          <w:hyperlink w:anchor="_Toc9198622" w:history="1">
+            <w:r>
+              <w:rPr>
+                <w:rStyle w:val="Lienhypertexte"/>
+                <w:noProof/>
+                <w:sz w:val="24"/>
+              </w:rPr>
+              <w:t>1.</w:t>
+            </w:r>
+            <w:r>
+              <w:rPr>
+                <w:rFonts w:cstheme="minorBidi"/>
+                <w:noProof/>
+                <w:sz w:val="24"/>
+              </w:rPr>
+              <w:tab/>
+            </w:r>
+            <w:r>
+              <w:rPr>
+                <w:rStyle w:val="Lienhypertexte"/>
+                <w:noProof/>
+                <w:sz w:val="24"/>
+              </w:rPr>
+              <w:t>Organisation et planning</w:t>
+            </w:r>
+            <w:r>
+              <w:rPr>
+                <w:noProof/>
+                <w:webHidden/>
+                <w:sz w:val="24"/>
+              </w:rPr>
+              <w:tab/>
+            </w:r>
+            <w:r>
+              <w:rPr>
+                <w:noProof/>
+                <w:webHidden/>
+                <w:sz w:val="24"/>
+              </w:rPr>
+              <w:fldChar w:fldCharType="begin"/>
+            </w:r>
+            <w:r>
+              <w:rPr>
+                <w:noProof/>
+                <w:webHidden/>
+                <w:sz w:val="24"/>
+              </w:rPr>
+              <w:instrText xml:space="preserve"> PAGEREF _Toc9198622 \h </w:instrText>
+            </w:r>
+            <w:r>
+              <w:rPr>
+                <w:noProof/>
+                <w:webHidden/>
+                <w:sz w:val="24"/>
+              </w:rPr>
+            </w:r>
+            <w:r>
+              <w:rPr>
+                <w:noProof/>
+                <w:webHidden/>
+                <w:sz w:val="24"/>
+              </w:rPr>
+              <w:fldChar w:fldCharType="separate"/>
+            </w:r>
+            <w:r>
+              <w:rPr>
+                <w:noProof/>
+                <w:webHidden/>
+                <w:sz w:val="24"/>
+              </w:rPr>
+              <w:t>9</w:t>
+            </w:r>
+            <w:r>
+              <w:rPr>
+                <w:noProof/>
+                <w:webHidden/>
+                <w:sz w:val="24"/>
+              </w:rPr>
+              <w:fldChar w:fldCharType="end"/>
+            </w:r>
+          </w:hyperlink>
+        </w:p>
+        <w:p>
+          <w:pPr>
+            <w:pStyle w:val="TM2"/>
+            <w:tabs>
+              <w:tab w:val="left" w:pos="660"/>
+              <w:tab w:val="right" w:leader="dot" w:pos="9062"/>
+            </w:tabs>
+            <w:rPr>
+              <w:rFonts w:cstheme="minorBidi"/>
+              <w:noProof/>
+              <w:sz w:val="24"/>
+            </w:rPr>
+          </w:pPr>
+          <w:hyperlink w:anchor="_Toc9198623" w:history="1">
+            <w:r>
+              <w:rPr>
+                <w:rStyle w:val="Lienhypertexte"/>
+                <w:noProof/>
+                <w:sz w:val="24"/>
+              </w:rPr>
+              <w:t>2.</w:t>
+            </w:r>
+            <w:r>
+              <w:rPr>
+                <w:rFonts w:cstheme="minorBidi"/>
+                <w:noProof/>
+                <w:sz w:val="24"/>
+              </w:rPr>
+              <w:tab/>
+            </w:r>
+            <w:r>
+              <w:rPr>
+                <w:rStyle w:val="Lienhypertexte"/>
+                <w:noProof/>
+                <w:sz w:val="24"/>
+              </w:rPr>
+              <w:t>Choix des outils utilisés</w:t>
+            </w:r>
+            <w:r>
+              <w:rPr>
+                <w:noProof/>
+                <w:webHidden/>
+                <w:sz w:val="24"/>
+              </w:rPr>
+              <w:tab/>
+            </w:r>
+            <w:r>
+              <w:rPr>
+                <w:noProof/>
+                <w:webHidden/>
+                <w:sz w:val="24"/>
+              </w:rPr>
+              <w:fldChar w:fldCharType="begin"/>
+            </w:r>
+            <w:r>
+              <w:rPr>
+                <w:noProof/>
+                <w:webHidden/>
+                <w:sz w:val="24"/>
+              </w:rPr>
+              <w:instrText xml:space="preserve"> PAGEREF _Toc9198623 \h </w:instrText>
+            </w:r>
+            <w:r>
+              <w:rPr>
+                <w:noProof/>
+                <w:webHidden/>
+                <w:sz w:val="24"/>
+              </w:rPr>
+            </w:r>
+            <w:r>
+              <w:rPr>
+                <w:noProof/>
+                <w:webHidden/>
+                <w:sz w:val="24"/>
+              </w:rPr>
+              <w:fldChar w:fldCharType="separate"/>
+            </w:r>
+            <w:r>
+              <w:rPr>
+                <w:noProof/>
+                <w:webHidden/>
+                <w:sz w:val="24"/>
+              </w:rPr>
+              <w:t>9</w:t>
+            </w:r>
+            <w:r>
+              <w:rPr>
+                <w:noProof/>
+                <w:webHidden/>
+                <w:sz w:val="24"/>
+              </w:rPr>
+              <w:fldChar w:fldCharType="end"/>
+            </w:r>
+          </w:hyperlink>
+        </w:p>
+        <w:p>
+          <w:pPr>
+            <w:pStyle w:val="TM2"/>
+            <w:tabs>
+              <w:tab w:val="left" w:pos="660"/>
+              <w:tab w:val="right" w:leader="dot" w:pos="9062"/>
+            </w:tabs>
+            <w:rPr>
+              <w:rFonts w:cstheme="minorBidi"/>
+              <w:noProof/>
+              <w:sz w:val="24"/>
+            </w:rPr>
+          </w:pPr>
+          <w:hyperlink w:anchor="_Toc9198624" w:history="1">
+            <w:r>
+              <w:rPr>
+                <w:rStyle w:val="Lienhypertexte"/>
+                <w:noProof/>
+                <w:sz w:val="24"/>
+              </w:rPr>
+              <w:t>3.</w:t>
+            </w:r>
+            <w:r>
+              <w:rPr>
+                <w:rFonts w:cstheme="minorBidi"/>
+                <w:noProof/>
+                <w:sz w:val="24"/>
+              </w:rPr>
+              <w:tab/>
+            </w:r>
+            <w:r>
+              <w:rPr>
+                <w:rStyle w:val="Lienhypertexte"/>
+                <w:noProof/>
+                <w:sz w:val="24"/>
+              </w:rPr>
+              <w:t>Les contraintes rencontrées et à venir</w:t>
+            </w:r>
+            <w:r>
+              <w:rPr>
+                <w:noProof/>
+                <w:webHidden/>
+                <w:sz w:val="24"/>
+              </w:rPr>
+              <w:tab/>
+            </w:r>
+            <w:r>
+              <w:rPr>
+                <w:noProof/>
+                <w:webHidden/>
+                <w:sz w:val="24"/>
+              </w:rPr>
+              <w:fldChar w:fldCharType="begin"/>
+            </w:r>
+            <w:r>
+              <w:rPr>
+                <w:noProof/>
+                <w:webHidden/>
+                <w:sz w:val="24"/>
+              </w:rPr>
+              <w:instrText xml:space="preserve"> PAGEREF _Toc9198624 \h </w:instrText>
+            </w:r>
+            <w:r>
+              <w:rPr>
+                <w:noProof/>
+                <w:webHidden/>
+                <w:sz w:val="24"/>
+              </w:rPr>
+            </w:r>
+            <w:r>
+              <w:rPr>
+                <w:noProof/>
+                <w:webHidden/>
+                <w:sz w:val="24"/>
+              </w:rPr>
+              <w:fldChar w:fldCharType="separate"/>
+            </w:r>
+            <w:r>
+              <w:rPr>
+                <w:noProof/>
+                <w:webHidden/>
+                <w:sz w:val="24"/>
+              </w:rPr>
+              <w:t>9</w:t>
+            </w:r>
+            <w:r>
+              <w:rPr>
+                <w:noProof/>
+                <w:webHidden/>
+                <w:sz w:val="24"/>
+              </w:rPr>
+              <w:fldChar w:fldCharType="end"/>
+            </w:r>
+          </w:hyperlink>
+        </w:p>
+        <w:p>
+          <w:r>
+            <w:rPr>
+              <w:b/>
+              <w:bCs/>
+              <w:sz w:val="24"/>
+            </w:rPr>
+            <w:fldChar w:fldCharType="end"/>
+          </w:r>
+        </w:p>
+      </w:sdtContent>
+    </w:sdt>
+    <w:p>
+      <w:pPr>
+        <w:pStyle w:val="Titre1"/>
+      </w:pPr>
+      <w:r>
+        <w:br w:type="page"/>
+      </w:r>
+    </w:p>
+    <w:p>
+      <w:pPr>
+        <w:pStyle w:val="Daniel1"/>
+        <w:numPr>
+          <w:ilvl w:val="0"/>
+          <w:numId w:val="1"/>
+        </w:numPr>
+        <w:spacing w:line="276" w:lineRule="auto"/>
+      </w:pPr>
+      <w:bookmarkStart w:id="0" w:name="_Toc9198610"/>
+      <w:r>
+        <w:lastRenderedPageBreak/>
+        <w:t xml:space="preserve">Le projet </w:t>
+      </w:r>
+      <w:r>
+        <w:rPr>
+          <w:i/>
+        </w:rPr>
+        <w:t>Productiv’head </w:t>
+      </w:r>
+      <w:r>
+        <w:t>: Une application Android pour optimiser votre productivité</w:t>
+      </w:r>
       <w:bookmarkEnd w:id="0"/>
     </w:p>
+    <w:p/>
+    <w:p>
+      <w:pPr>
+        <w:pStyle w:val="Daniel2"/>
+        <w:numPr>
+          <w:ilvl w:val="0"/>
+          <w:numId w:val="2"/>
+        </w:numPr>
+      </w:pPr>
+      <w:bookmarkStart w:id="1" w:name="_Toc9198611"/>
+      <w:r>
+        <w:t>Présentation du projet</w:t>
+      </w:r>
+      <w:bookmarkEnd w:id="1"/>
+    </w:p>
+    <w:p>
+      <w:pPr>
+        <w:pStyle w:val="Daniel2"/>
+      </w:pPr>
+    </w:p>
+    <w:p>
+      <w:pPr>
+        <w:ind w:firstLine="708"/>
+        <w:rPr>
+          <w:sz w:val="24"/>
+        </w:rPr>
+      </w:pPr>
+      <w:r>
+        <w:rPr>
+          <w:i/>
+          <w:sz w:val="24"/>
+        </w:rPr>
+        <w:t xml:space="preserve">Productiv’head </w:t>
+      </w:r>
+      <w:r>
+        <w:rPr>
+          <w:sz w:val="24"/>
+        </w:rPr>
+        <w:t xml:space="preserve">est un projet d’application native Android servant à rendre l’utilisateur plus productif, qu’il soit étudiant, professionnel ou ait tout simplement des </w:t>
+      </w:r>
+      <w:r>
+        <w:rPr>
+          <w:sz w:val="24"/>
+        </w:rPr>
+        <w:t>tâches</w:t>
+      </w:r>
+      <w:r>
+        <w:rPr>
+          <w:sz w:val="24"/>
+        </w:rPr>
+        <w:t xml:space="preserve"> à </w:t>
+      </w:r>
+      <w:r>
+        <w:rPr>
+          <w:sz w:val="24"/>
+        </w:rPr>
+        <w:t>accomplir</w:t>
+      </w:r>
+      <w:r>
+        <w:rPr>
+          <w:sz w:val="24"/>
+        </w:rPr>
+        <w:t xml:space="preserve"> et à organiser. </w:t>
+      </w:r>
+      <w:r>
+        <w:rPr>
+          <w:i/>
+          <w:sz w:val="24"/>
+        </w:rPr>
+        <w:t xml:space="preserve">Productiv’head </w:t>
+      </w:r>
+      <w:r>
+        <w:rPr>
+          <w:sz w:val="24"/>
+        </w:rPr>
+        <w:t xml:space="preserve">n’est pas un assistant qui fait les choses à la place de l’utilisateur : il s’agit d’un outil qui permet à l’utilisateur de concentrer son temps et ses ressources sur </w:t>
+      </w:r>
+      <w:r>
+        <w:rPr>
+          <w:sz w:val="24"/>
+        </w:rPr>
+        <w:t xml:space="preserve">le fait d’accomplir des tâches et d’avancer au lieu de perdre son temps à les organiser et à </w:t>
+      </w:r>
+      <w:r>
+        <w:rPr>
+          <w:sz w:val="24"/>
+        </w:rPr>
+        <w:t>les mémoriser.</w:t>
+      </w:r>
+    </w:p>
+    <w:p>
+      <w:pPr>
+        <w:ind w:firstLine="708"/>
+        <w:rPr>
+          <w:sz w:val="24"/>
+        </w:rPr>
+      </w:pPr>
+      <w:r>
+        <w:rPr>
+          <w:sz w:val="24"/>
+        </w:rPr>
+        <w:t>Pour ce-faire, l’application propose un ensemble de fonctionnalités servant à optimiser son temps, se rendre plus efficace, ne pas oublier des choses</w:t>
+      </w:r>
+      <w:r>
+        <w:rPr>
+          <w:sz w:val="24"/>
+        </w:rPr>
+        <w:t xml:space="preserve"> ou encore à instaurer de nouvelles habitudes en un mois. </w:t>
+      </w:r>
+    </w:p>
+    <w:p>
+      <w:pPr>
+        <w:ind w:firstLine="708"/>
+        <w:rPr>
+          <w:sz w:val="24"/>
+        </w:rPr>
+      </w:pPr>
+      <w:r>
+        <w:rPr>
+          <w:sz w:val="24"/>
+        </w:rPr>
+        <w:t>Le choix du format d’application mobile n’est pas fait par hasard </w:t>
+      </w:r>
+      <w:r>
+        <w:rPr>
+          <w:i/>
+          <w:sz w:val="24"/>
+        </w:rPr>
+        <w:t xml:space="preserve">: </w:t>
+      </w:r>
+      <w:r>
+        <w:rPr>
+          <w:i/>
+          <w:sz w:val="24"/>
+        </w:rPr>
+        <w:t xml:space="preserve">Productiv’head </w:t>
+      </w:r>
+      <w:r>
+        <w:rPr>
+          <w:sz w:val="24"/>
+        </w:rPr>
+        <w:t xml:space="preserve">accompagne l’utilisateur tout </w:t>
+      </w:r>
+      <w:r>
+        <w:rPr>
+          <w:sz w:val="24"/>
+        </w:rPr>
+        <w:t>au</w:t>
+      </w:r>
+      <w:r>
+        <w:rPr>
+          <w:sz w:val="24"/>
+        </w:rPr>
+        <w:t xml:space="preserve"> long de la journée, où qu’il aille, en se trouvant en permanence à la portée de sa main</w:t>
+      </w:r>
+      <w:r>
+        <w:rPr>
+          <w:sz w:val="24"/>
+        </w:rPr>
+        <w:t>, prêt à le notifier d’un rappel important ou à le laisser s’alléger d’une information à</w:t>
+      </w:r>
+      <w:r>
+        <w:rPr>
+          <w:sz w:val="24"/>
+        </w:rPr>
+        <w:t xml:space="preserve"> retenir. </w:t>
+      </w:r>
+    </w:p>
+    <w:p>
+      <w:pPr>
+        <w:pStyle w:val="Daniel2"/>
+      </w:pPr>
+    </w:p>
+    <w:p>
+      <w:pPr>
+        <w:pStyle w:val="Daniel2"/>
+        <w:numPr>
+          <w:ilvl w:val="0"/>
+          <w:numId w:val="2"/>
+        </w:numPr>
+      </w:pPr>
+      <w:bookmarkStart w:id="2" w:name="_Toc9198612"/>
+      <w:r>
+        <w:t>Motivations &amp; objectifs</w:t>
+      </w:r>
+      <w:bookmarkEnd w:id="2"/>
+      <w:r>
+        <w:t xml:space="preserve"> </w:t>
+      </w:r>
+    </w:p>
+    <w:p>
+      <w:pPr>
+        <w:pStyle w:val="Daniel2"/>
+      </w:pPr>
+    </w:p>
+    <w:p>
+      <w:pPr>
+        <w:ind w:firstLine="708"/>
+        <w:rPr>
+          <w:sz w:val="24"/>
+        </w:rPr>
+      </w:pPr>
+      <w:r>
+        <w:rPr>
+          <w:sz w:val="24"/>
+        </w:rPr>
+        <w:t xml:space="preserve">L’idée de l’application est avant tout née d’un besoin ressenti par l’équipe. En </w:t>
+      </w:r>
+      <w:r>
+        <w:rPr>
+          <w:sz w:val="24"/>
+        </w:rPr>
+        <w:t>effet, nous</w:t>
+      </w:r>
+      <w:r>
+        <w:rPr>
+          <w:sz w:val="24"/>
+        </w:rPr>
+        <w:t xml:space="preserve"> sommes quatre étudiants</w:t>
+      </w:r>
+      <w:r>
+        <w:rPr>
+          <w:sz w:val="24"/>
+        </w:rPr>
+        <w:t xml:space="preserve">. Pour la plupart, nous devons gérer </w:t>
+      </w:r>
+      <w:r>
+        <w:rPr>
+          <w:sz w:val="24"/>
+        </w:rPr>
+        <w:t xml:space="preserve">en plus des études divers évènements, s’occuper de notre logement, voire travailler. </w:t>
+      </w:r>
+      <w:r>
+        <w:rPr>
+          <w:sz w:val="24"/>
+        </w:rPr>
+        <w:t>La productivité est donc un élément clé de nos vies plus que jamais auparavant</w:t>
+      </w:r>
+      <w:r>
+        <w:rPr>
+          <w:sz w:val="24"/>
+        </w:rPr>
+        <w:t xml:space="preserve"> et</w:t>
+      </w:r>
+      <w:r>
+        <w:rPr>
+          <w:sz w:val="24"/>
+        </w:rPr>
+        <w:t xml:space="preserve"> </w:t>
+      </w:r>
+      <w:r>
+        <w:rPr>
+          <w:sz w:val="24"/>
+        </w:rPr>
+        <w:t>nous</w:t>
+      </w:r>
+      <w:r>
+        <w:rPr>
+          <w:sz w:val="24"/>
+        </w:rPr>
+        <w:t xml:space="preserve"> cherch</w:t>
+      </w:r>
+      <w:r>
+        <w:rPr>
+          <w:sz w:val="24"/>
+        </w:rPr>
+        <w:t>ons</w:t>
+      </w:r>
+      <w:r>
+        <w:rPr>
+          <w:sz w:val="24"/>
+        </w:rPr>
+        <w:t xml:space="preserve"> tous à l’optimiser autant que possible. </w:t>
+      </w:r>
+      <w:r>
+        <w:rPr>
+          <w:sz w:val="24"/>
+        </w:rPr>
+        <w:t xml:space="preserve">Et </w:t>
+      </w:r>
+      <w:r>
+        <w:rPr>
+          <w:sz w:val="24"/>
+        </w:rPr>
+        <w:t>pour répondre à ce besoin, nous avons besoin d’un outil flexible, portable, que nous aurons toujours à disposition et qui saura s’adapter à nos besoins tout en ne consommant pas trop de notre temps.</w:t>
+      </w:r>
+    </w:p>
+    <w:p>
+      <w:pPr>
+        <w:ind w:firstLine="708"/>
+        <w:rPr>
+          <w:sz w:val="24"/>
+        </w:rPr>
+      </w:pPr>
+      <w:r>
+        <w:rPr>
+          <w:sz w:val="24"/>
+        </w:rPr>
+        <w:t xml:space="preserve">C’est donc cette problématique qui a motivée le projet </w:t>
+      </w:r>
+      <w:r>
+        <w:rPr>
+          <w:i/>
+          <w:sz w:val="24"/>
+        </w:rPr>
+        <w:t xml:space="preserve">Productiv’head. </w:t>
+      </w:r>
+      <w:r>
+        <w:rPr>
+          <w:sz w:val="24"/>
+        </w:rPr>
+        <w:t xml:space="preserve">Nous souhaitons créer un outil qui nous correspond, et qui correspond généralement à toute personne souhaitant </w:t>
+      </w:r>
+      <w:r>
+        <w:rPr>
+          <w:sz w:val="24"/>
+        </w:rPr>
+        <w:t xml:space="preserve">accomplir des choses et avancer au quotidien. </w:t>
+      </w:r>
+      <w:r>
+        <w:rPr>
+          <w:sz w:val="24"/>
+        </w:rPr>
+        <w:t xml:space="preserve">L’objectif est surtout de centraliser toutes sortes d’outils que </w:t>
+      </w:r>
+      <w:r>
+        <w:rPr>
+          <w:sz w:val="24"/>
+        </w:rPr>
+        <w:t>nous</w:t>
+      </w:r>
+      <w:r>
+        <w:rPr>
+          <w:sz w:val="24"/>
+        </w:rPr>
+        <w:t xml:space="preserve"> utilis</w:t>
+      </w:r>
+      <w:r>
+        <w:rPr>
+          <w:sz w:val="24"/>
+        </w:rPr>
+        <w:t xml:space="preserve">ons </w:t>
+      </w:r>
+      <w:r>
+        <w:rPr>
+          <w:sz w:val="24"/>
+        </w:rPr>
+        <w:t xml:space="preserve">déjà pour la plupart – tout en les améliorant et en </w:t>
+      </w:r>
+      <w:r>
+        <w:rPr>
+          <w:sz w:val="24"/>
+        </w:rPr>
+        <w:t xml:space="preserve">en </w:t>
+      </w:r>
+      <w:r>
+        <w:rPr>
+          <w:sz w:val="24"/>
+        </w:rPr>
+        <w:t xml:space="preserve">ajoutant des nouveaux – dans une unique application toujours disponible sur notre smartphone. En effet, </w:t>
+      </w:r>
+      <w:r>
+        <w:rPr>
+          <w:sz w:val="24"/>
+        </w:rPr>
+        <w:t xml:space="preserve">nous utilisons déjà des </w:t>
+      </w:r>
+      <w:proofErr w:type="spellStart"/>
+      <w:r>
+        <w:rPr>
+          <w:sz w:val="24"/>
+        </w:rPr>
+        <w:t>timers</w:t>
+      </w:r>
+      <w:proofErr w:type="spellEnd"/>
+      <w:r>
+        <w:rPr>
+          <w:sz w:val="24"/>
+        </w:rPr>
+        <w:t xml:space="preserve"> de travail, des </w:t>
+      </w:r>
+      <w:proofErr w:type="spellStart"/>
+      <w:r>
+        <w:rPr>
+          <w:sz w:val="24"/>
+        </w:rPr>
+        <w:t>todo-lists</w:t>
+      </w:r>
+      <w:proofErr w:type="spellEnd"/>
+      <w:r>
+        <w:rPr>
+          <w:sz w:val="24"/>
+        </w:rPr>
+        <w:t xml:space="preserve"> et autres, mais nous voulons créer un</w:t>
+      </w:r>
+      <w:r>
+        <w:rPr>
+          <w:sz w:val="24"/>
+        </w:rPr>
+        <w:t xml:space="preserve"> </w:t>
+      </w:r>
+      <w:r>
+        <w:rPr>
+          <w:sz w:val="24"/>
+        </w:rPr>
+        <w:t>espace</w:t>
+      </w:r>
+      <w:r>
+        <w:rPr>
+          <w:sz w:val="24"/>
+        </w:rPr>
+        <w:t xml:space="preserve"> de </w:t>
+      </w:r>
+      <w:r>
+        <w:rPr>
+          <w:sz w:val="24"/>
+        </w:rPr>
+        <w:t>travail</w:t>
+      </w:r>
+      <w:r>
+        <w:rPr>
+          <w:sz w:val="24"/>
+        </w:rPr>
+        <w:t xml:space="preserve"> </w:t>
+      </w:r>
+      <w:r>
+        <w:rPr>
+          <w:sz w:val="24"/>
+        </w:rPr>
+        <w:t>unique</w:t>
+      </w:r>
+      <w:r>
+        <w:rPr>
+          <w:sz w:val="24"/>
+        </w:rPr>
+        <w:t xml:space="preserve"> :</w:t>
+      </w:r>
+      <w:r>
+        <w:rPr>
+          <w:sz w:val="24"/>
+        </w:rPr>
+        <w:t xml:space="preserve"> un outil que l’utilisateur lance quand il veut travailler, et </w:t>
+      </w:r>
+      <w:r>
+        <w:rPr>
+          <w:sz w:val="24"/>
+        </w:rPr>
+        <w:t xml:space="preserve">qui répond à tous ses besoins pour </w:t>
+      </w:r>
+      <w:r>
+        <w:rPr>
+          <w:sz w:val="24"/>
+        </w:rPr>
+        <w:t>qu’il n’a</w:t>
+      </w:r>
+      <w:r>
+        <w:rPr>
+          <w:sz w:val="24"/>
+        </w:rPr>
+        <w:t>it</w:t>
+      </w:r>
+      <w:r>
+        <w:rPr>
+          <w:sz w:val="24"/>
+        </w:rPr>
+        <w:t xml:space="preserve"> pas à </w:t>
+      </w:r>
+      <w:r>
+        <w:rPr>
+          <w:sz w:val="24"/>
+        </w:rPr>
+        <w:t xml:space="preserve">le </w:t>
+      </w:r>
+      <w:r>
+        <w:rPr>
+          <w:sz w:val="24"/>
+        </w:rPr>
+        <w:t xml:space="preserve">quitter pour </w:t>
+      </w:r>
+      <w:r>
+        <w:rPr>
+          <w:sz w:val="24"/>
+        </w:rPr>
+        <w:t xml:space="preserve">ne pas perdre son temps. </w:t>
+      </w:r>
+      <w:r>
+        <w:rPr>
+          <w:sz w:val="24"/>
+        </w:rPr>
+        <w:br/>
+        <w:t xml:space="preserve">Un vrai </w:t>
+      </w:r>
+      <w:r>
+        <w:rPr>
+          <w:i/>
+          <w:sz w:val="24"/>
+        </w:rPr>
+        <w:t xml:space="preserve">couteau suisse de productivité, </w:t>
+      </w:r>
+      <w:r>
+        <w:rPr>
+          <w:sz w:val="24"/>
+        </w:rPr>
+        <w:t>en somme.</w:t>
+      </w:r>
+    </w:p>
+    <w:p>
+      <w:pPr>
+        <w:rPr>
+          <w:sz w:val="24"/>
+        </w:rPr>
+      </w:pPr>
+      <w:r>
+        <w:rPr>
+          <w:sz w:val="24"/>
+        </w:rPr>
+        <w:br w:type="page"/>
+      </w:r>
+    </w:p>
+    <w:p>
+      <w:pPr>
+        <w:pStyle w:val="Daniel2"/>
+        <w:numPr>
+          <w:ilvl w:val="0"/>
+          <w:numId w:val="2"/>
+        </w:numPr>
+      </w:pPr>
+      <w:bookmarkStart w:id="3" w:name="_Toc9198613"/>
+      <w:r>
+        <w:lastRenderedPageBreak/>
+        <w:t>Demande, public cible et contexte</w:t>
+      </w:r>
+      <w:bookmarkEnd w:id="3"/>
+    </w:p>
+    <w:p>
+      <w:pPr>
+        <w:pStyle w:val="Daniel2"/>
+      </w:pPr>
+    </w:p>
+    <w:p>
+      <w:pPr>
+        <w:ind w:firstLine="360"/>
+      </w:pPr>
+      <w:r>
+        <w:t>Notre application vise un public plutôt large : accessible à n’importe qui ayant un smartphone sous Android, elle pourra</w:t>
+      </w:r>
+      <w:r>
+        <w:t xml:space="preserve"> potentiellement</w:t>
+      </w:r>
+      <w:r>
+        <w:t xml:space="preserve"> être obtenue par </w:t>
+      </w:r>
+      <w:r>
+        <w:t>beaucoup de personnes</w:t>
+      </w:r>
+      <w:r>
+        <w:t xml:space="preserve">. </w:t>
+      </w:r>
+      <w:r>
+        <w:t>Mais elle vise avant tout un public d’étudiants souhaitant s’organiser et travailler plus efficacement. Elle concerne aussi des personnes actives professionnellement ou même personnellement</w:t>
+      </w:r>
+      <w:r>
+        <w:t>, en bref, souhaitant devenir plus productives et exploiter au maximum leur temps.</w:t>
+      </w:r>
+    </w:p>
+    <w:p>
+      <w:pPr>
+        <w:ind w:firstLine="360"/>
+      </w:pPr>
+      <w:r>
+        <w:t xml:space="preserve">La demande est donc importante, ne serait-ce que tu côté des étudiants. Ce genre de services sont très demandés, et surtout sous forme d’application mobile. Toutefois, cette importante demande est aussi synonyme d’une agressive concurrence : </w:t>
+      </w:r>
+      <w:r>
+        <w:t>sur le Play Store, de nombreuses applications de productivité, aux fonctionnalités diverses, existent d’ores et déjà.</w:t>
+      </w:r>
+      <w:r>
+        <w:t xml:space="preserve"> </w:t>
+      </w:r>
+    </w:p>
+    <w:p>
+      <w:pPr>
+        <w:ind w:firstLine="360"/>
+      </w:pPr>
+      <w:r>
+        <w:t xml:space="preserve">Toutefois, </w:t>
+      </w:r>
+      <w:r>
+        <w:t>notre application se différencie par sa variété de fonctionnalités centralisées</w:t>
+      </w:r>
+      <w:r>
+        <w:t xml:space="preserve"> (tous les concurrents se focalisent sur une fonctionnalité en particulier)</w:t>
+      </w:r>
+      <w:r>
+        <w:t xml:space="preserve"> et surtout par un outil forgé en réponse aux manques </w:t>
+      </w:r>
+      <w:r>
+        <w:t>ressentis et aux besoins non remplis par les applications déjà existantes. En effet, si nous avons décidé de créer cette application, c’est surtout car les solutions existantes ne nous satisfaisaient pas !</w:t>
+      </w:r>
+    </w:p>
+    <w:p>
+      <w:pPr>
+        <w:ind w:firstLine="360"/>
+      </w:pPr>
+      <w:r>
+        <w:t xml:space="preserve">Voici quelques exemples d’applications concurrentes : </w:t>
+      </w:r>
+    </w:p>
+    <w:p>
+      <w:r>
+        <w:rPr>
+          <w:noProof/>
+        </w:rPr>
+        <w:drawing>
+          <wp:inline distT="0" distB="0" distL="0" distR="0" wp14:anchorId="58CDA5B7" wp14:editId="22FC2B54">
+            <wp:extent cx="2705100" cy="2197895"/>
+            <wp:effectExtent l="0" t="0" r="0" b="0"/>
+            <wp:docPr id="16" name="Image 16"/>
+            <wp:cNvGraphicFramePr>
+              <a:graphicFrameLocks xmlns:a="http://schemas.openxmlformats.org/drawingml/2006/main" noChangeAspect="1"/>
+            </wp:cNvGraphicFramePr>
+            <a:graphic xmlns:a="http://schemas.openxmlformats.org/drawingml/2006/main">
+              <a:graphicData uri="http://schemas.openxmlformats.org/drawingml/2006/picture">
+                <pic:pic xmlns:pic="http://schemas.openxmlformats.org/drawingml/2006/picture">
+                  <pic:nvPicPr>
+                    <pic:cNvPr id="1" name=""/>
+                    <pic:cNvPicPr/>
+                  </pic:nvPicPr>
+                  <pic:blipFill>
+                    <a:blip r:embed="rId9"/>
+                    <a:stretch>
+                      <a:fillRect/>
+                    </a:stretch>
+                  </pic:blipFill>
+                  <pic:spPr>
+                    <a:xfrm>
+                      <a:off x="0" y="0"/>
+                      <a:ext cx="2716106" cy="2206838"/>
+                    </a:xfrm>
+                    <a:prstGeom prst="rect">
+                      <a:avLst/>
+                    </a:prstGeom>
+                  </pic:spPr>
+                </pic:pic>
+              </a:graphicData>
+            </a:graphic>
+          </wp:inline>
+        </w:drawing>
+      </w:r>
+      <w:r>
+        <w:rPr>
+          <w:noProof/>
+        </w:rPr>
+        <w:drawing>
+          <wp:inline distT="0" distB="0" distL="0" distR="0" wp14:anchorId="615015CE" wp14:editId="0B8A111E">
+            <wp:extent cx="2476500" cy="2177583"/>
+            <wp:effectExtent l="0" t="0" r="0" b="0"/>
+            <wp:docPr id="17" name="Image 17"/>
+            <wp:cNvGraphicFramePr>
+              <a:graphicFrameLocks xmlns:a="http://schemas.openxmlformats.org/drawingml/2006/main" noChangeAspect="1"/>
+            </wp:cNvGraphicFramePr>
+            <a:graphic xmlns:a="http://schemas.openxmlformats.org/drawingml/2006/main">
+              <a:graphicData uri="http://schemas.openxmlformats.org/drawingml/2006/picture">
+                <pic:pic xmlns:pic="http://schemas.openxmlformats.org/drawingml/2006/picture">
+                  <pic:nvPicPr>
+                    <pic:cNvPr id="1" name=""/>
+                    <pic:cNvPicPr/>
+                  </pic:nvPicPr>
+                  <pic:blipFill>
+                    <a:blip r:embed="rId10"/>
+                    <a:stretch>
+                      <a:fillRect/>
+                    </a:stretch>
+                  </pic:blipFill>
+                  <pic:spPr>
+                    <a:xfrm>
+                      <a:off x="0" y="0"/>
+                      <a:ext cx="2483007" cy="2183304"/>
+                    </a:xfrm>
+                    <a:prstGeom prst="rect">
+                      <a:avLst/>
+                    </a:prstGeom>
+                  </pic:spPr>
+                </pic:pic>
+              </a:graphicData>
+            </a:graphic>
+          </wp:inline>
+        </w:drawing>
+      </w:r>
+    </w:p>
+    <w:p>
+      <w:pPr>
+        <w:rPr>
+          <w:sz w:val="8"/>
+        </w:rPr>
+      </w:pPr>
+      <w:hyperlink r:id="rId11" w:history="1">
+        <w:r>
+          <w:rPr>
+            <w:rStyle w:val="Lienhypertexte"/>
+            <w:sz w:val="16"/>
+          </w:rPr>
+          <w:t>https://play.google.com/store/apps/details?id=org.isoron.uhabits</w:t>
+        </w:r>
+      </w:hyperlink>
+      <w:r>
+        <w:rPr>
+          <w:sz w:val="16"/>
+        </w:rPr>
+        <w:t xml:space="preserve"> </w:t>
+      </w:r>
+      <w:hyperlink r:id="rId12" w:history="1">
+        <w:r>
+          <w:rPr>
+            <w:rStyle w:val="Lienhypertexte"/>
+            <w:sz w:val="16"/>
+          </w:rPr>
+          <w:t>https://play.google.com/store/apps/details?id=com.anydo</w:t>
+        </w:r>
+      </w:hyperlink>
+    </w:p>
+    <w:p>
+      <w:r>
+        <w:rPr>
+          <w:noProof/>
+        </w:rPr>
+        <w:drawing>
+          <wp:inline distT="0" distB="0" distL="0" distR="0" wp14:anchorId="6A008A35" wp14:editId="630F30CA">
+            <wp:extent cx="2729885" cy="2194560"/>
+            <wp:effectExtent l="0" t="0" r="0" b="0"/>
+            <wp:docPr id="18" name="Image 18"/>
+            <wp:cNvGraphicFramePr>
+              <a:graphicFrameLocks xmlns:a="http://schemas.openxmlformats.org/drawingml/2006/main" noChangeAspect="1"/>
+            </wp:cNvGraphicFramePr>
+            <a:graphic xmlns:a="http://schemas.openxmlformats.org/drawingml/2006/main">
+              <a:graphicData uri="http://schemas.openxmlformats.org/drawingml/2006/picture">
+                <pic:pic xmlns:pic="http://schemas.openxmlformats.org/drawingml/2006/picture">
+                  <pic:nvPicPr>
+                    <pic:cNvPr id="1" name=""/>
+                    <pic:cNvPicPr/>
+                  </pic:nvPicPr>
+                  <pic:blipFill>
+                    <a:blip r:embed="rId13"/>
+                    <a:stretch>
+                      <a:fillRect/>
+                    </a:stretch>
+                  </pic:blipFill>
+                  <pic:spPr>
+                    <a:xfrm>
+                      <a:off x="0" y="0"/>
+                      <a:ext cx="2737142" cy="2200394"/>
+                    </a:xfrm>
+                    <a:prstGeom prst="rect">
+                      <a:avLst/>
+                    </a:prstGeom>
+                  </pic:spPr>
+                </pic:pic>
+              </a:graphicData>
+            </a:graphic>
+          </wp:inline>
+        </w:drawing>
+      </w:r>
+      <w:r>
+        <w:rPr>
+          <w:noProof/>
+        </w:rPr>
+        <w:drawing>
+          <wp:inline distT="0" distB="0" distL="0" distR="0" wp14:anchorId="68419D25" wp14:editId="711718ED">
+            <wp:extent cx="2525486" cy="2209800"/>
+            <wp:effectExtent l="0" t="0" r="8255" b="0"/>
+            <wp:docPr id="19" name="Image 19"/>
+            <wp:cNvGraphicFramePr>
+              <a:graphicFrameLocks xmlns:a="http://schemas.openxmlformats.org/drawingml/2006/main" noChangeAspect="1"/>
+            </wp:cNvGraphicFramePr>
+            <a:graphic xmlns:a="http://schemas.openxmlformats.org/drawingml/2006/main">
+              <a:graphicData uri="http://schemas.openxmlformats.org/drawingml/2006/picture">
+                <pic:pic xmlns:pic="http://schemas.openxmlformats.org/drawingml/2006/picture">
+                  <pic:nvPicPr>
+                    <pic:cNvPr id="1" name=""/>
+                    <pic:cNvPicPr/>
+                  </pic:nvPicPr>
+                  <pic:blipFill>
+                    <a:blip r:embed="rId14"/>
+                    <a:stretch>
+                      <a:fillRect/>
+                    </a:stretch>
+                  </pic:blipFill>
+                  <pic:spPr>
+                    <a:xfrm>
+                      <a:off x="0" y="0"/>
+                      <a:ext cx="2532226" cy="2215698"/>
+                    </a:xfrm>
+                    <a:prstGeom prst="rect">
+                      <a:avLst/>
+                    </a:prstGeom>
+                  </pic:spPr>
+                </pic:pic>
+              </a:graphicData>
+            </a:graphic>
+          </wp:inline>
+        </w:drawing>
+      </w:r>
+      <w:hyperlink r:id="rId15" w:history="1">
+        <w:r>
+          <w:rPr>
+            <w:rStyle w:val="Lienhypertexte"/>
+            <w:sz w:val="14"/>
+          </w:rPr>
+          <w:t>https://play.google.com/store/apps/details?id=com.AT.PomodoroTimer</w:t>
+        </w:r>
+      </w:hyperlink>
+      <w:r>
+        <w:rPr>
+          <w:sz w:val="14"/>
+        </w:rPr>
+        <w:t xml:space="preserve"> </w:t>
+      </w:r>
+      <w:hyperlink r:id="rId16" w:history="1">
+        <w:r>
+          <w:rPr>
+            <w:rStyle w:val="Lienhypertexte"/>
+            <w:sz w:val="14"/>
+          </w:rPr>
+          <w:t>https://play.google.com/store/apps/details?id=infinity.vk.com.focus.your.mind</w:t>
+        </w:r>
+      </w:hyperlink>
+    </w:p>
+    <w:p>
+      <w:pPr>
+        <w:pStyle w:val="Daniel2"/>
+      </w:pPr>
+    </w:p>
+    <w:p>
+      <w:pPr>
+        <w:pStyle w:val="Daniel1"/>
+        <w:numPr>
+          <w:ilvl w:val="0"/>
+          <w:numId w:val="1"/>
+        </w:numPr>
+        <w:spacing w:line="276" w:lineRule="auto"/>
+      </w:pPr>
+      <w:bookmarkStart w:id="4" w:name="_Toc9198614"/>
+      <w:r>
+        <w:t xml:space="preserve">L’application Android : ses fonctionnalités, son aspect </w:t>
+      </w:r>
+      <w:r>
+        <w:t>et son implémentation</w:t>
+      </w:r>
+      <w:bookmarkEnd w:id="4"/>
+    </w:p>
+    <w:p>
+      <w:pPr>
+        <w:pStyle w:val="Daniel1"/>
+        <w:spacing w:line="276" w:lineRule="auto"/>
+      </w:pPr>
+    </w:p>
+    <w:p>
+      <w:pPr>
+        <w:pStyle w:val="Daniel2"/>
+        <w:numPr>
+          <w:ilvl w:val="0"/>
+          <w:numId w:val="6"/>
+        </w:numPr>
+      </w:pPr>
+      <w:bookmarkStart w:id="5" w:name="_Toc9198615"/>
+      <w:r>
+        <w:t>Fonctionnalités de l’application</w:t>
+      </w:r>
+      <w:bookmarkEnd w:id="5"/>
+    </w:p>
+    <w:p>
+      <w:pPr>
+        <w:pStyle w:val="Daniel2"/>
+      </w:pPr>
+    </w:p>
+    <w:p>
+      <w:pPr>
+        <w:rPr>
+          <w:rStyle w:val="Accentuationintense"/>
+        </w:rPr>
+      </w:pPr>
+      <w:r>
+        <w:rPr>
+          <w:rStyle w:val="Accentuationintense"/>
+        </w:rPr>
+        <w:t>Menu principal</w:t>
+      </w:r>
+    </w:p>
+    <w:p>
+      <w:pPr>
+        <w:ind w:firstLine="708"/>
+      </w:pPr>
+      <w:r>
+        <w:t xml:space="preserve">Le menu principal sera l’écran d’accueil au lancement de l’application, et accessible à tout moment grâce à un bouton de la </w:t>
+      </w:r>
+      <w:proofErr w:type="spellStart"/>
+      <w:r>
+        <w:t>toolbar</w:t>
+      </w:r>
+      <w:proofErr w:type="spellEnd"/>
+      <w:r>
+        <w:t xml:space="preserve">. </w:t>
+      </w:r>
+      <w:r>
+        <w:t xml:space="preserve">Depuis ce menu, on pourra, via une liste d’aperçus, accéder à n’importe quelle fonctionnalité de l’application. On aura aussi accès aux fonctionnalités de la </w:t>
+      </w:r>
+      <w:proofErr w:type="spellStart"/>
+      <w:r>
+        <w:t>toolbar</w:t>
+      </w:r>
+      <w:proofErr w:type="spellEnd"/>
+      <w:r>
+        <w:t xml:space="preserve">, évoquées ci-dessous. </w:t>
+      </w:r>
+    </w:p>
+    <w:p>
+      <w:pPr>
+        <w:rPr>
+          <w:rStyle w:val="Accentuationintense"/>
+        </w:rPr>
+      </w:pPr>
+      <w:proofErr w:type="spellStart"/>
+      <w:r>
+        <w:rPr>
+          <w:rStyle w:val="Accentuationintense"/>
+        </w:rPr>
+        <w:t>Toolbar</w:t>
+      </w:r>
+      <w:proofErr w:type="spellEnd"/>
+    </w:p>
+    <w:p>
+      <w:pPr>
+        <w:ind w:firstLine="708"/>
+        <w:rPr>
+          <w:rStyle w:val="Accentuationintense"/>
+          <w:i w:val="0"/>
+          <w:color w:val="auto"/>
+        </w:rPr>
+      </w:pPr>
+      <w:r>
+        <w:rPr>
+          <w:rStyle w:val="Accentuationintense"/>
+          <w:i w:val="0"/>
+          <w:color w:val="auto"/>
+        </w:rPr>
+        <w:t xml:space="preserve">La </w:t>
+      </w:r>
+      <w:proofErr w:type="spellStart"/>
+      <w:r>
+        <w:rPr>
+          <w:rStyle w:val="Accentuationintense"/>
+          <w:i w:val="0"/>
+          <w:color w:val="auto"/>
+        </w:rPr>
+        <w:t>toolbar</w:t>
+      </w:r>
+      <w:proofErr w:type="spellEnd"/>
+      <w:r>
+        <w:rPr>
+          <w:rStyle w:val="Accentuationintense"/>
+          <w:i w:val="0"/>
+          <w:color w:val="auto"/>
+        </w:rPr>
+        <w:t xml:space="preserve">, propre à toute application Android native, est présente dans chaque </w:t>
+      </w:r>
+      <w:r>
+        <w:rPr>
+          <w:rStyle w:val="Accentuationintense"/>
+          <w:i w:val="0"/>
+          <w:color w:val="auto"/>
+        </w:rPr>
+        <w:t xml:space="preserve">activité (fenêtre) de l’application. Depuis, on pourra accéder aux paramètres, activer ou éteindre le mode travail (expliqué ci-dessous), revenir au menu principal et enfin accéder à n’importe quelle autre fonctionnalité de l’application via un </w:t>
+      </w:r>
+      <w:proofErr w:type="spellStart"/>
+      <w:r>
+        <w:rPr>
+          <w:rStyle w:val="Accentuationintense"/>
+          <w:i w:val="0"/>
+          <w:color w:val="auto"/>
+        </w:rPr>
+        <w:t>drawer</w:t>
+      </w:r>
+      <w:proofErr w:type="spellEnd"/>
+      <w:r>
+        <w:rPr>
+          <w:rStyle w:val="Accentuationintense"/>
+          <w:i w:val="0"/>
+          <w:color w:val="auto"/>
+        </w:rPr>
+        <w:t xml:space="preserve"> (tiroir) partant de la gauche.</w:t>
+      </w:r>
+    </w:p>
+    <w:p>
+      <w:pPr>
+        <w:rPr>
+          <w:rStyle w:val="Accentuationintense"/>
+        </w:rPr>
+      </w:pPr>
+      <w:r>
+        <w:rPr>
+          <w:rStyle w:val="Accentuationintense"/>
+        </w:rPr>
+        <w:t xml:space="preserve">Menu </w:t>
+      </w:r>
+      <w:r>
+        <w:rPr>
+          <w:rStyle w:val="Accentuationintense"/>
+        </w:rPr>
+        <w:t xml:space="preserve">de </w:t>
+      </w:r>
+      <w:r>
+        <w:rPr>
+          <w:rStyle w:val="Accentuationintense"/>
+        </w:rPr>
+        <w:t>paramètres</w:t>
+      </w:r>
+    </w:p>
+    <w:p>
+      <w:pPr>
+        <w:ind w:firstLine="708"/>
+        <w:rPr>
+          <w:rStyle w:val="Accentuationintense"/>
+          <w:i w:val="0"/>
+          <w:color w:val="auto"/>
+        </w:rPr>
+      </w:pPr>
+      <w:r>
+        <w:rPr>
+          <w:rStyle w:val="Accentuationintense"/>
+          <w:i w:val="0"/>
+          <w:color w:val="auto"/>
+        </w:rPr>
+        <w:t xml:space="preserve">Le menu de paramètres sera une activité à part entière accessible à tout moment depuis la </w:t>
+      </w:r>
+      <w:proofErr w:type="spellStart"/>
+      <w:r>
+        <w:rPr>
+          <w:rStyle w:val="Accentuationintense"/>
+          <w:i w:val="0"/>
+          <w:color w:val="auto"/>
+        </w:rPr>
+        <w:t>toolbar</w:t>
+      </w:r>
+      <w:proofErr w:type="spellEnd"/>
+      <w:r>
+        <w:rPr>
+          <w:rStyle w:val="Accentuationintense"/>
+          <w:i w:val="0"/>
+          <w:color w:val="auto"/>
+        </w:rPr>
+        <w:t xml:space="preserve"> via une icône. Divisé en plusieurs sections, on pourra y paramétrer les notifications (horaires, fréquence…), le thème de l’application</w:t>
+      </w:r>
+      <w:r>
+        <w:rPr>
+          <w:rStyle w:val="Accentuationintense"/>
+          <w:i w:val="0"/>
+          <w:color w:val="auto"/>
+        </w:rPr>
+        <w:t>, observer ses statistiques ou encore régler le mode travail en détail. En fonction des retours d’utilisation sur l’application, le contenu des paramètres s’agrandira pour offrir un outil plus flexible et polyvalent.</w:t>
+      </w:r>
+    </w:p>
+    <w:p>
+      <w:pPr>
+        <w:rPr>
+          <w:rStyle w:val="Accentuationintense"/>
+        </w:rPr>
+      </w:pPr>
+      <w:proofErr w:type="spellStart"/>
+      <w:r>
+        <w:rPr>
+          <w:rStyle w:val="Accentuationintense"/>
+        </w:rPr>
+        <w:t>Todo-list</w:t>
+      </w:r>
+      <w:proofErr w:type="spellEnd"/>
+    </w:p>
+    <w:p>
+      <w:pPr>
+        <w:ind w:firstLine="708"/>
+        <w:rPr>
+          <w:rStyle w:val="Accentuationintense"/>
+          <w:i w:val="0"/>
+          <w:color w:val="auto"/>
+        </w:rPr>
+      </w:pPr>
+      <w:r>
+        <w:rPr>
+          <w:rStyle w:val="Accentuationintense"/>
+          <w:i w:val="0"/>
+          <w:color w:val="auto"/>
+        </w:rPr>
+        <w:t xml:space="preserve">La </w:t>
+      </w:r>
+      <w:proofErr w:type="spellStart"/>
+      <w:r>
+        <w:rPr>
+          <w:rStyle w:val="Accentuationintense"/>
+          <w:i w:val="0"/>
+          <w:color w:val="auto"/>
+        </w:rPr>
+        <w:t>todo-list</w:t>
+      </w:r>
+      <w:proofErr w:type="spellEnd"/>
+      <w:r>
+        <w:rPr>
+          <w:rStyle w:val="Accentuationintense"/>
+          <w:i w:val="0"/>
+          <w:color w:val="auto"/>
+        </w:rPr>
+        <w:t xml:space="preserve"> </w:t>
+      </w:r>
+      <w:r>
+        <w:rPr>
+          <w:rStyle w:val="Accentuationintense"/>
+          <w:i w:val="0"/>
+          <w:color w:val="auto"/>
+        </w:rPr>
+        <w:t>permettra d’organiser ses idées, ses journées, ses idées… Il s’agit d’un outil indispensable à la productivité, utilisé en permanence</w:t>
+      </w:r>
+      <w:r>
+        <w:rPr>
+          <w:rStyle w:val="Accentuationintense"/>
+          <w:i w:val="0"/>
+          <w:color w:val="auto"/>
+        </w:rPr>
+        <w:t xml:space="preserve"> : c’est pourquoi notre </w:t>
+      </w:r>
+      <w:proofErr w:type="spellStart"/>
+      <w:r>
+        <w:rPr>
+          <w:rStyle w:val="Accentuationintense"/>
+          <w:i w:val="0"/>
+          <w:color w:val="auto"/>
+        </w:rPr>
+        <w:t>todo-list</w:t>
+      </w:r>
+      <w:proofErr w:type="spellEnd"/>
+      <w:r>
+        <w:rPr>
+          <w:rStyle w:val="Accentuationintense"/>
+          <w:i w:val="0"/>
+          <w:color w:val="auto"/>
+        </w:rPr>
+        <w:t xml:space="preserve"> doit être réalisée au mieux, car il s’agira d’une des fonctionnalités clés de l’application. On pourra y créer des listes qui auront un titre, consulter des listes, et ajouter ou supprimer des éléments à chaque liste</w:t>
+      </w:r>
+      <w:r>
+        <w:rPr>
+          <w:rStyle w:val="Accentuationintense"/>
+          <w:i w:val="0"/>
+          <w:color w:val="auto"/>
+        </w:rPr>
+        <w:t xml:space="preserve">. Les éléments peuvent être marqués comme faits ou urgents, ou encore être modifiés. </w:t>
+      </w:r>
+      <w:r>
+        <w:rPr>
+          <w:rStyle w:val="Accentuationintense"/>
+          <w:i w:val="0"/>
+          <w:color w:val="auto"/>
+        </w:rPr>
+        <w:t xml:space="preserve">Un élément urgent pourra envoyer une notification de rappel. </w:t>
+      </w:r>
+      <w:r>
+        <w:rPr>
+          <w:rStyle w:val="Accentuationintense"/>
+          <w:i w:val="0"/>
+          <w:color w:val="auto"/>
+        </w:rPr>
+        <w:t>La persistance des données se fera au travers de la base de données implémentée par l’application</w:t>
+      </w:r>
+      <w:r>
+        <w:rPr>
+          <w:rStyle w:val="Accentuationintense"/>
+          <w:i w:val="0"/>
+          <w:color w:val="auto"/>
+        </w:rPr>
+        <w:t>.</w:t>
+      </w:r>
+    </w:p>
+    <w:p>
+      <w:pPr>
+        <w:rPr>
+          <w:rStyle w:val="Accentuationintense"/>
+        </w:rPr>
+      </w:pPr>
+      <w:r>
+        <w:rPr>
+          <w:rStyle w:val="Accentuationintense"/>
+        </w:rPr>
+        <w:t>Système de notifications</w:t>
+      </w:r>
+    </w:p>
+    <w:p>
+      <w:pPr>
+        <w:ind w:firstLine="708"/>
+        <w:rPr>
+          <w:rStyle w:val="Accentuationintense"/>
+          <w:i w:val="0"/>
+          <w:color w:val="auto"/>
+        </w:rPr>
+      </w:pPr>
+      <w:r>
+        <w:rPr>
+          <w:rStyle w:val="Accentuationintense"/>
+          <w:i w:val="0"/>
+          <w:color w:val="auto"/>
+        </w:rPr>
+        <w:t xml:space="preserve">Le système de notifications sera un élément clé de l’application, car il sera au cœur des différentes fonctionnalités. En effet, une </w:t>
+      </w:r>
+      <w:proofErr w:type="spellStart"/>
+      <w:r>
+        <w:rPr>
+          <w:rStyle w:val="Accentuationintense"/>
+          <w:i w:val="0"/>
+          <w:color w:val="auto"/>
+        </w:rPr>
+        <w:t>todo-list</w:t>
+      </w:r>
+      <w:proofErr w:type="spellEnd"/>
+      <w:r>
+        <w:rPr>
+          <w:rStyle w:val="Accentuationintense"/>
+          <w:i w:val="0"/>
+          <w:color w:val="auto"/>
+        </w:rPr>
+        <w:t xml:space="preserve"> pourra être marquée pour renvoyer un rappel, et la notification devra mener à cet élément de la </w:t>
+      </w:r>
+      <w:proofErr w:type="spellStart"/>
+      <w:r>
+        <w:rPr>
+          <w:rStyle w:val="Accentuationintense"/>
+          <w:i w:val="0"/>
+          <w:color w:val="auto"/>
+        </w:rPr>
+        <w:t>todo-list</w:t>
+      </w:r>
+      <w:proofErr w:type="spellEnd"/>
+      <w:r>
+        <w:rPr>
+          <w:rStyle w:val="Accentuationintense"/>
+          <w:i w:val="0"/>
+          <w:color w:val="auto"/>
+        </w:rPr>
+        <w:t xml:space="preserve">. L’utilisateur pourra aussi régler des notifications </w:t>
+      </w:r>
+      <w:r>
+        <w:rPr>
+          <w:rStyle w:val="Accentuationintense"/>
+          <w:i w:val="0"/>
+          <w:color w:val="auto"/>
+        </w:rPr>
+        <w:t>personnalisées, tels que des rappels. De plus, dans les paramètres, on pourra activer une option qui permet d’envoyer une notification tous les jours à une heure donnée pour penser à venir travailler. Enfin, le</w:t>
+      </w:r>
+      <w:r>
+        <w:rPr>
+          <w:rStyle w:val="Accentuationintense"/>
+          <w:i w:val="0"/>
+          <w:color w:val="auto"/>
+        </w:rPr>
+        <w:t xml:space="preserve"> suivi des habitudes enverra aussi une notification quotidienne (qui peut être désactivée) pour rappeler d’entrer son avancement du jour sur les habitudes. Toutes ces notifications doivent être paramétrables afin de créer une expérience qui ne dérange pas l’utilisateur mais qui lui permet aussi de ne pas se soucier de trop de choses en ayant des rappels réguliers. </w:t>
+      </w:r>
+    </w:p>
+    <w:p>
+      <w:pPr>
+        <w:rPr>
+          <w:rStyle w:val="Accentuationintense"/>
+        </w:rPr>
+      </w:pPr>
+      <w:r>
+        <w:rPr>
+          <w:rStyle w:val="Accentuationintense"/>
+        </w:rPr>
+        <w:lastRenderedPageBreak/>
+        <w:t>Suivi des habitudes</w:t>
+      </w:r>
+    </w:p>
+    <w:p>
+      <w:pPr>
+        <w:ind w:firstLine="708"/>
+        <w:rPr>
+          <w:rStyle w:val="Accentuationintense"/>
+          <w:i w:val="0"/>
+          <w:color w:val="auto"/>
+        </w:rPr>
+      </w:pPr>
+      <w:r>
+        <w:rPr>
+          <w:rStyle w:val="Accentuationintense"/>
+          <w:i w:val="0"/>
+          <w:color w:val="auto"/>
+        </w:rPr>
+        <w:t xml:space="preserve">La fonctionnalité de suivi des habitudes a pour objectif d’aider l’utilisateur à instaurer de nouvelles habitudes dans sa vie mensuellement. En effet, les habitudes </w:t>
+      </w:r>
+      <w:r>
+        <w:rPr>
+          <w:rStyle w:val="Accentuationintense"/>
+          <w:i w:val="0"/>
+          <w:color w:val="auto"/>
+        </w:rPr>
+        <w:t xml:space="preserve">positives sont un des meilleurs moyens durables de devenir plus productif. Pour cela, l’application permettra à l’utilisateur d’entrer une liste d’habitudes chaque mois. Par la suite, celui-ci aura une notification chaque soir afin de valider son avancement de la journée dans ces habitudes. Tout le long du mois, un graphe permettra d’observer son avancement, permettant de savoir où l’on en est mais surtout </w:t>
+      </w:r>
+      <w:r>
+        <w:rPr>
+          <w:rStyle w:val="Accentuationintense"/>
+          <w:i w:val="0"/>
+          <w:color w:val="auto"/>
+        </w:rPr>
+        <w:t>motivant l’utilisateur dans sa démarche. De plus, les données seront stockées dans la base de donnée</w:t>
+      </w:r>
+      <w:r>
+        <w:rPr>
+          <w:rStyle w:val="Accentuationintense"/>
+          <w:i w:val="0"/>
+          <w:color w:val="auto"/>
+        </w:rPr>
+        <w:t>s</w:t>
+      </w:r>
+      <w:r>
+        <w:rPr>
+          <w:rStyle w:val="Accentuationintense"/>
+          <w:i w:val="0"/>
+          <w:color w:val="auto"/>
+        </w:rPr>
+        <w:t xml:space="preserve"> de l’application, et l’utilisateur pourra ainsi observer son évolution via des graphes </w:t>
+      </w:r>
+      <w:r>
+        <w:rPr>
+          <w:rStyle w:val="Accentuationintense"/>
+          <w:i w:val="0"/>
+          <w:color w:val="auto"/>
+        </w:rPr>
+        <w:t>pour tous les mois passés</w:t>
+      </w:r>
+      <w:r>
+        <w:rPr>
+          <w:rStyle w:val="Accentuationintense"/>
+          <w:i w:val="0"/>
+          <w:color w:val="auto"/>
+        </w:rPr>
+        <w:t xml:space="preserve">, les graphes permettant de voir l’avancement de manière précise et concise. </w:t>
+      </w:r>
+    </w:p>
+    <w:p>
+      <w:pPr>
+        <w:rPr>
+          <w:rStyle w:val="Accentuationintense"/>
+        </w:rPr>
+      </w:pPr>
+      <w:r>
+        <w:rPr>
+          <w:rStyle w:val="Accentuationintense"/>
+        </w:rPr>
+        <w:t>Mode travail</w:t>
+      </w:r>
+    </w:p>
+    <w:p>
+      <w:pPr>
+        <w:ind w:firstLine="708"/>
+        <w:rPr>
+          <w:rStyle w:val="Accentuationintense"/>
+          <w:i w:val="0"/>
+          <w:color w:val="auto"/>
+        </w:rPr>
+      </w:pPr>
+      <w:r>
+        <w:rPr>
+          <w:rStyle w:val="Accentuationintense"/>
+          <w:i w:val="0"/>
+          <w:color w:val="auto"/>
+        </w:rPr>
+        <w:t>Le mode</w:t>
+      </w:r>
+      <w:r>
+        <w:rPr>
+          <w:rStyle w:val="Accentuationintense"/>
+          <w:i w:val="0"/>
+          <w:color w:val="auto"/>
+        </w:rPr>
+        <w:t xml:space="preserve"> travail pourra être activé ou désactivé à tout moment depuis la </w:t>
+      </w:r>
+      <w:proofErr w:type="spellStart"/>
+      <w:r>
+        <w:rPr>
+          <w:rStyle w:val="Accentuationintense"/>
+          <w:i w:val="0"/>
+          <w:color w:val="auto"/>
+        </w:rPr>
+        <w:t>toolbar</w:t>
+      </w:r>
+      <w:proofErr w:type="spellEnd"/>
+      <w:r>
+        <w:rPr>
+          <w:rStyle w:val="Accentuationintense"/>
+          <w:i w:val="0"/>
+          <w:color w:val="auto"/>
+        </w:rPr>
+        <w:t>. Celui-ci permet à l’utilisateur de se concentrer pour travailler et accomplir les choses sans être dérangé : il coupe le wifi, le son</w:t>
+      </w:r>
+      <w:r>
+        <w:rPr>
+          <w:rStyle w:val="Accentuationintense"/>
+          <w:i w:val="0"/>
+          <w:color w:val="auto"/>
+        </w:rPr>
+        <w:t xml:space="preserve"> et les données cellulaires. Toutefois, les paramètres désactivés peuvent être précisés dans les paramètres, pour quelqu’un qui aurait besoin </w:t>
+      </w:r>
+      <w:r>
+        <w:rPr>
+          <w:rStyle w:val="Accentuationintense"/>
+          <w:i w:val="0"/>
+          <w:color w:val="auto"/>
+        </w:rPr>
+        <w:t>du wifi</w:t>
+      </w:r>
+      <w:r>
+        <w:rPr>
+          <w:rStyle w:val="Accentuationintense"/>
+          <w:i w:val="0"/>
+          <w:color w:val="auto"/>
+        </w:rPr>
+        <w:t xml:space="preserve"> en travaillant par exemple. </w:t>
+      </w:r>
+      <w:r>
+        <w:rPr>
+          <w:rStyle w:val="Accentuationintense"/>
+          <w:i w:val="0"/>
+          <w:color w:val="auto"/>
+        </w:rPr>
+        <w:t>Toutefois, cette partie de l’application peut être susceptible de changer du fait</w:t>
+      </w:r>
+      <w:r>
+        <w:rPr>
+          <w:rStyle w:val="Accentuationintense"/>
+          <w:i w:val="0"/>
+          <w:color w:val="auto"/>
+        </w:rPr>
+        <w:t xml:space="preserve"> que les nouvelles versions d’Android bloquent l’accès à certains de ces paramètres aux applications. Les préférences de l’utilisateur seront stockées dans la base de données. </w:t>
+      </w:r>
+    </w:p>
+    <w:p>
+      <w:pPr>
+        <w:rPr>
+          <w:rStyle w:val="Accentuationintense"/>
+        </w:rPr>
+      </w:pPr>
+      <w:proofErr w:type="spellStart"/>
+      <w:r>
+        <w:rPr>
+          <w:rStyle w:val="Accentuationintense"/>
+        </w:rPr>
+        <w:t>Timer</w:t>
+      </w:r>
+      <w:proofErr w:type="spellEnd"/>
+      <w:r>
+        <w:rPr>
+          <w:rStyle w:val="Accentuationintense"/>
+        </w:rPr>
+        <w:t xml:space="preserve"> de travail</w:t>
+      </w:r>
+    </w:p>
+    <w:p>
+      <w:pPr>
+        <w:ind w:firstLine="708"/>
+        <w:rPr>
+          <w:rStyle w:val="Accentuationintense"/>
+          <w:i w:val="0"/>
+          <w:color w:val="auto"/>
+        </w:rPr>
+      </w:pPr>
+      <w:r>
+        <w:rPr>
+          <w:rStyle w:val="Accentuationintense"/>
+          <w:i w:val="0"/>
+          <w:color w:val="auto"/>
+        </w:rPr>
+        <w:t xml:space="preserve">Le </w:t>
+      </w:r>
+      <w:proofErr w:type="spellStart"/>
+      <w:r>
+        <w:rPr>
+          <w:rStyle w:val="Accentuationintense"/>
+          <w:i w:val="0"/>
+          <w:color w:val="auto"/>
+        </w:rPr>
+        <w:t>timer</w:t>
+      </w:r>
+      <w:proofErr w:type="spellEnd"/>
+      <w:r>
+        <w:rPr>
+          <w:rStyle w:val="Accentuationintense"/>
+          <w:i w:val="0"/>
+          <w:color w:val="auto"/>
+        </w:rPr>
+        <w:t xml:space="preserve"> de travail permet d’organiser ses sessions de travail afin d’être le plus productif possible. Il applique la méthode </w:t>
+      </w:r>
+      <w:proofErr w:type="spellStart"/>
+      <w:r>
+        <w:rPr>
+          <w:rStyle w:val="Accentuationintense"/>
+          <w:i w:val="0"/>
+          <w:color w:val="auto"/>
+        </w:rPr>
+        <w:t>Pomodoro</w:t>
+      </w:r>
+      <w:proofErr w:type="spellEnd"/>
+      <w:r>
+        <w:rPr>
+          <w:rStyle w:val="Accentuationintense"/>
+          <w:i w:val="0"/>
+          <w:color w:val="auto"/>
+        </w:rPr>
+        <w:t> : des sessions de travail de 25 minutes entrecoupées de pauses de 5 minutes</w:t>
+      </w:r>
+      <w:r>
+        <w:rPr>
+          <w:rStyle w:val="Accentuationintense"/>
+          <w:i w:val="0"/>
+          <w:color w:val="auto"/>
+        </w:rPr>
+        <w:t xml:space="preserve"> – toutes les </w:t>
+      </w:r>
+      <w:proofErr w:type="spellStart"/>
+      <w:r>
+        <w:rPr>
+          <w:rStyle w:val="Accentuationintense"/>
+          <w:i w:val="0"/>
+          <w:color w:val="auto"/>
+        </w:rPr>
+        <w:t>quatres</w:t>
+      </w:r>
+      <w:proofErr w:type="spellEnd"/>
+      <w:r>
+        <w:rPr>
+          <w:rStyle w:val="Accentuationintense"/>
+          <w:i w:val="0"/>
+          <w:color w:val="auto"/>
+        </w:rPr>
+        <w:t xml:space="preserve"> sessions de 25 minutes, la pause dure 20 minutes. Cette méthode a déjà faite ses preuves et augmente l’efficacité et l’endurance au travail. Toutefois, l’utilisateur pourra paramétrer la durée des sessions de travail ou des pauses selon ses besoins. Chaque session pourra être mise en pause voire remise à zéro. </w:t>
+      </w:r>
+      <w:r>
+        <w:rPr>
+          <w:rStyle w:val="Accentuationintense"/>
+          <w:i w:val="0"/>
+          <w:color w:val="auto"/>
+        </w:rPr>
+        <w:t>A chaque début et fin de pause, une sonnerie retentit pour notifier l’utilisateur.</w:t>
+      </w:r>
+    </w:p>
+    <w:p>
+      <w:pPr>
+        <w:rPr>
+          <w:rStyle w:val="Accentuationintense"/>
+        </w:rPr>
+      </w:pPr>
+      <w:r>
+        <w:rPr>
+          <w:rStyle w:val="Accentuationintense"/>
+        </w:rPr>
+        <w:t>Eventuellement stats utilisation</w:t>
+      </w:r>
+    </w:p>
+    <w:p>
+      <w:pPr>
+        <w:rPr>
+          <w:rStyle w:val="Accentuationintense"/>
+          <w:i w:val="0"/>
+          <w:color w:val="auto"/>
+        </w:rPr>
+      </w:pPr>
+      <w:r>
+        <w:rPr>
+          <w:rStyle w:val="Accentuationintense"/>
+          <w:i w:val="0"/>
+          <w:color w:val="auto"/>
+        </w:rPr>
+        <w:t>? TODO</w:t>
+      </w:r>
+    </w:p>
+    <w:p>
+      <w:pPr>
+        <w:rPr>
+          <w:b/>
+          <w:color w:val="FFCA08" w:themeColor="accent1"/>
+          <w:sz w:val="24"/>
+        </w:rPr>
+      </w:pPr>
+      <w:r>
+        <w:br w:type="page"/>
+      </w:r>
+    </w:p>
+    <w:p>
+      <w:pPr>
+        <w:pStyle w:val="Daniel2"/>
+        <w:numPr>
+          <w:ilvl w:val="0"/>
+          <w:numId w:val="6"/>
+        </w:numPr>
+      </w:pPr>
+      <w:bookmarkStart w:id="6" w:name="_Toc9198616"/>
+      <w:r>
+        <w:lastRenderedPageBreak/>
+        <w:t>Charte graphique</w:t>
+      </w:r>
+      <w:bookmarkEnd w:id="6"/>
+      <w:r>
+        <w:t xml:space="preserve"> </w:t>
+      </w:r>
+    </w:p>
+    <w:p>
+      <w:pPr>
+        <w:pStyle w:val="Daniel2"/>
+      </w:pPr>
+    </w:p>
+    <w:p>
+      <w:r>
+        <w:t xml:space="preserve">Pour la charte graphique, </w:t>
+      </w:r>
+      <w:r>
+        <w:t xml:space="preserve">nous avons décidé de suivre les guidelines de Google pour l’interface d’applications Android, et donc d’appliquer le </w:t>
+      </w:r>
+      <w:proofErr w:type="spellStart"/>
+      <w:r>
+        <w:t>Material</w:t>
+      </w:r>
+      <w:proofErr w:type="spellEnd"/>
+      <w:r>
+        <w:t xml:space="preserve"> Design. </w:t>
+      </w:r>
+    </w:p>
+    <w:p>
+      <w:r>
+        <w:t>La couleur dominante sera le jaune</w:t>
+      </w:r>
+      <w:r>
+        <w:t xml:space="preserve"> et le thème sera clair. Toutefois, ces préférences pourront être modifiées selon </w:t>
+      </w:r>
+      <w:r>
+        <w:t>les préférences</w:t>
+      </w:r>
+      <w:r>
+        <w:t xml:space="preserve"> de l’utilisateur. </w:t>
+      </w:r>
+      <w:r>
+        <w:t>Voici les couleurs choisies :</w:t>
+      </w:r>
+    </w:p>
+    <w:p/>
+    <w:p>
+      <w:pPr>
+        <w:jc w:val="center"/>
+      </w:pPr>
+      <w:r>
+        <w:rPr>
+          <w:noProof/>
+        </w:rPr>
+        <w:drawing>
+          <wp:inline distT="0" distB="0" distL="0" distR="0" wp14:anchorId="15925773" wp14:editId="3C830B1D">
+            <wp:extent cx="3832860" cy="1163677"/>
+            <wp:effectExtent l="0" t="0" r="0" b="0"/>
+            <wp:docPr id="8" name="Image 8"/>
+            <wp:cNvGraphicFramePr>
+              <a:graphicFrameLocks xmlns:a="http://schemas.openxmlformats.org/drawingml/2006/main" noChangeAspect="1"/>
+            </wp:cNvGraphicFramePr>
+            <a:graphic xmlns:a="http://schemas.openxmlformats.org/drawingml/2006/main">
+              <a:graphicData uri="http://schemas.openxmlformats.org/drawingml/2006/picture">
+                <pic:pic xmlns:pic="http://schemas.openxmlformats.org/drawingml/2006/picture">
+                  <pic:nvPicPr>
+                    <pic:cNvPr id="1" name=""/>
+                    <pic:cNvPicPr/>
+                  </pic:nvPicPr>
+                  <pic:blipFill>
+                    <a:blip r:embed="rId17"/>
+                    <a:stretch>
+                      <a:fillRect/>
+                    </a:stretch>
+                  </pic:blipFill>
+                  <pic:spPr>
+                    <a:xfrm>
+                      <a:off x="0" y="0"/>
+                      <a:ext cx="3888878" cy="1180684"/>
+                    </a:xfrm>
+                    <a:prstGeom prst="rect">
+                      <a:avLst/>
+                    </a:prstGeom>
+                  </pic:spPr>
+                </pic:pic>
+              </a:graphicData>
+            </a:graphic>
+          </wp:inline>
+        </w:drawing>
+      </w:r>
+    </w:p>
+    <w:p>
+      <w:pPr>
+        <w:jc w:val="center"/>
+        <w:rPr>
+          <w:noProof/>
+        </w:rPr>
+      </w:pPr>
+      <w:r>
+        <w:rPr>
+          <w:i/>
+          <w:sz w:val="20"/>
+        </w:rPr>
+        <w:t xml:space="preserve">Le fichiers </w:t>
+      </w:r>
+      <w:r>
+        <w:rPr>
+          <w:i/>
+          <w:sz w:val="20"/>
+          <w:u w:val="single"/>
+        </w:rPr>
+        <w:t>colors.xml</w:t>
+      </w:r>
+      <w:r>
+        <w:rPr>
+          <w:i/>
+          <w:sz w:val="20"/>
+        </w:rPr>
+        <w:t xml:space="preserve"> définit </w:t>
+      </w:r>
+      <w:r>
+        <w:rPr>
+          <w:i/>
+          <w:sz w:val="20"/>
+        </w:rPr>
+        <w:t>les valeurs hexadécimales des couleurs primaire, primaire sombre et d’accentuation de l’application</w:t>
+      </w:r>
+      <w:r>
+        <w:rPr>
+          <w:i/>
+          <w:sz w:val="20"/>
+        </w:rPr>
+        <w:t>. Elles sont centralisées dans un fichier .xml pour être communes à toute activité et facilement modifiables</w:t>
+      </w:r>
+      <w:r>
+        <w:rPr>
+          <w:i/>
+          <w:sz w:val="20"/>
+        </w:rPr>
+        <w:t>. Voici le rendu d’une activité avec ces valeurs</w:t>
+      </w:r>
+      <w:r>
+        <w:rPr>
+          <w:i/>
+          <w:sz w:val="20"/>
+        </w:rPr>
+        <w:t xml:space="preserve"> </w:t>
+      </w:r>
+      <w:r>
+        <w:rPr>
+          <w:i/>
+          <w:sz w:val="20"/>
+        </w:rPr>
+        <w:t>:</w:t>
+      </w:r>
+    </w:p>
+    <w:p>
+      <w:pPr>
+        <w:jc w:val="center"/>
+        <w:rPr>
+          <w:i/>
+          <w:sz w:val="20"/>
+        </w:rPr>
+      </w:pPr>
+      <w:r>
+        <w:rPr>
+          <w:noProof/>
+        </w:rPr>
+        <w:drawing>
+          <wp:anchor distT="0" distB="0" distL="114300" distR="114300" simplePos="0" relativeHeight="251661312" behindDoc="1" locked="0" layoutInCell="1" allowOverlap="1" wp14:anchorId="4621F377" wp14:editId="2EF859BD">
+            <wp:simplePos x="0" y="0"/>
+            <wp:positionH relativeFrom="margin">
+              <wp:align>center</wp:align>
+            </wp:positionH>
+            <wp:positionV relativeFrom="paragraph">
+              <wp:posOffset>2540</wp:posOffset>
+            </wp:positionV>
+            <wp:extent cx="4914900" cy="3144234"/>
+            <wp:effectExtent l="0" t="0" r="0" b="0"/>
+            <wp:wrapNone/>
+            <wp:docPr id="10" name="Image 10"/>
+            <wp:cNvGraphicFramePr>
+              <a:graphicFrameLocks xmlns:a="http://schemas.openxmlformats.org/drawingml/2006/main" noChangeAspect="1"/>
+            </wp:cNvGraphicFramePr>
+            <a:graphic xmlns:a="http://schemas.openxmlformats.org/drawingml/2006/main">
+              <a:graphicData uri="http://schemas.openxmlformats.org/drawingml/2006/picture">
+                <pic:pic xmlns:pic="http://schemas.openxmlformats.org/drawingml/2006/picture">
+                  <pic:nvPicPr>
+                    <pic:cNvPr id="0" name="Picture 2"/>
+                    <pic:cNvPicPr>
+                      <a:picLocks noChangeAspect="1" noChangeArrowheads="1"/>
+                    </pic:cNvPicPr>
+                  </pic:nvPicPr>
+                  <pic:blipFill>
+                    <a:blip r:embed="rId18" cstate="print">
+                      <a:extLst>
+                        <a:ext uri="{28A0092B-C50C-407E-A947-70E740481C1C}">
+                          <a14:useLocalDpi xmlns:a14="http://schemas.microsoft.com/office/drawing/2010/main" val="0"/>
+                        </a:ext>
+                      </a:extLst>
+                    </a:blip>
+                    <a:srcRect/>
+                    <a:stretch>
+                      <a:fillRect/>
+                    </a:stretch>
+                  </pic:blipFill>
+                  <pic:spPr bwMode="auto">
+                    <a:xfrm>
+                      <a:off x="0" y="0"/>
+                      <a:ext cx="4914900" cy="3144234"/>
+                    </a:xfrm>
+                    <a:prstGeom prst="rect">
+                      <a:avLst/>
+                    </a:prstGeom>
+                    <a:noFill/>
+                    <a:ln>
+                      <a:noFill/>
+                    </a:ln>
+                  </pic:spPr>
+                </pic:pic>
+              </a:graphicData>
+            </a:graphic>
+            <wp14:sizeRelH relativeFrom="margin">
+              <wp14:pctWidth>0</wp14:pctWidth>
+            </wp14:sizeRelH>
+            <wp14:sizeRelV relativeFrom="margin">
+              <wp14:pctHeight>0</wp14:pctHeight>
+            </wp14:sizeRelV>
+          </wp:anchor>
+        </w:drawing>
+      </w:r>
+    </w:p>
+    <w:p>
+      <w:pPr>
+        <w:rPr>
+          <w:b/>
+          <w:color w:val="FFCA08" w:themeColor="accent1"/>
+          <w:sz w:val="24"/>
+        </w:rPr>
+      </w:pPr>
+      <w:r>
+        <w:br w:type="page"/>
+      </w:r>
+    </w:p>
+    <w:p>
+      <w:pPr>
+        <w:pStyle w:val="Daniel2"/>
+        <w:numPr>
+          <w:ilvl w:val="0"/>
+          <w:numId w:val="6"/>
+        </w:numPr>
+      </w:pPr>
+      <w:bookmarkStart w:id="7" w:name="_Toc9198617"/>
+      <w:r>
+        <w:lastRenderedPageBreak/>
+        <w:t>Implémentation : architecture</w:t>
+      </w:r>
+      <w:r>
+        <w:t>, diagrammes et maquette</w:t>
+      </w:r>
+      <w:bookmarkEnd w:id="7"/>
+    </w:p>
+    <w:p>
+      <w:pPr>
+        <w:pStyle w:val="Daniel2"/>
+      </w:pPr>
+    </w:p>
+    <w:p>
+      <w:pPr>
+        <w:pStyle w:val="Daniel2"/>
+        <w:numPr>
+          <w:ilvl w:val="0"/>
+          <w:numId w:val="11"/>
+        </w:numPr>
+        <w:rPr>
+          <w:color w:val="FAC400"/>
+        </w:rPr>
+      </w:pPr>
+      <w:bookmarkStart w:id="8" w:name="_Toc9198618"/>
+      <w:r>
+        <w:rPr>
+          <w:color w:val="FAC400"/>
+        </w:rPr>
+        <w:t>Architecture</w:t>
+      </w:r>
+      <w:bookmarkEnd w:id="8"/>
+    </w:p>
+    <w:p>
+      <w:pPr>
+        <w:ind w:firstLine="708"/>
+      </w:pPr>
+      <w:r>
+        <w:t>Nous avons décidé de dédier une activité pour chaque application. La persistance des données se fera via une base de données</w:t>
+      </w:r>
+      <w:r>
+        <w:t xml:space="preserve"> stockée localement sur l’appareil. </w:t>
+      </w:r>
+      <w:proofErr w:type="gramStart"/>
+      <w:r>
+        <w:t>La données</w:t>
+      </w:r>
+      <w:proofErr w:type="gramEnd"/>
+      <w:r>
+        <w:t xml:space="preserve"> étant stockées localement, nous avons fait le choix de ne pas implémenter de système d’utilisateur et donc de connexion à son compte.</w:t>
+      </w:r>
+    </w:p>
+    <w:p>
+      <w:pPr>
+        <w:pStyle w:val="Daniel2"/>
+        <w:numPr>
+          <w:ilvl w:val="0"/>
+          <w:numId w:val="11"/>
+        </w:numPr>
+        <w:rPr>
+          <w:color w:val="FAC400"/>
+        </w:rPr>
+      </w:pPr>
+      <w:bookmarkStart w:id="9" w:name="_Toc9198619"/>
+      <w:r>
+        <w:rPr>
+          <w:color w:val="FAC400"/>
+        </w:rPr>
+        <w:t>Diagrammes</w:t>
+      </w:r>
+      <w:bookmarkEnd w:id="9"/>
+    </w:p>
+    <w:p>
+      <w:r>
+        <w:t>Voici d’abord les diagrammes de cas d’utilisation</w:t>
+      </w:r>
+      <w:r>
+        <w:t>, décrivant les diverses fonctionnalités de l’application :</w:t>
+      </w:r>
+    </w:p>
+    <w:p>
+      <w:pPr>
+        <w:jc w:val="center"/>
+      </w:pPr>
+      <w:r>
+        <w:rPr>
+          <w:noProof/>
+        </w:rPr>
+        <w:drawing>
+          <wp:inline distT="0" distB="0" distL="0" distR="0" wp14:anchorId="6BEDDAA4" wp14:editId="16E0E06D">
+            <wp:extent cx="4848702" cy="2400300"/>
+            <wp:effectExtent l="0" t="0" r="9525" b="0"/>
+            <wp:docPr id="11" name="Image 11"/>
+            <wp:cNvGraphicFramePr>
+              <a:graphicFrameLocks xmlns:a="http://schemas.openxmlformats.org/drawingml/2006/main" noChangeAspect="1"/>
+            </wp:cNvGraphicFramePr>
+            <a:graphic xmlns:a="http://schemas.openxmlformats.org/drawingml/2006/main">
+              <a:graphicData uri="http://schemas.openxmlformats.org/drawingml/2006/picture">
+                <pic:pic xmlns:pic="http://schemas.openxmlformats.org/drawingml/2006/picture">
+                  <pic:nvPicPr>
+                    <pic:cNvPr id="1" name=""/>
+                    <pic:cNvPicPr/>
+                  </pic:nvPicPr>
+                  <pic:blipFill>
+                    <a:blip r:embed="rId19"/>
+                    <a:stretch>
+                      <a:fillRect/>
+                    </a:stretch>
+                  </pic:blipFill>
+                  <pic:spPr>
+                    <a:xfrm>
+                      <a:off x="0" y="0"/>
+                      <a:ext cx="4862942" cy="2407350"/>
+                    </a:xfrm>
+                    <a:prstGeom prst="rect">
+                      <a:avLst/>
+                    </a:prstGeom>
+                  </pic:spPr>
+                </pic:pic>
+              </a:graphicData>
+            </a:graphic>
+          </wp:inline>
+        </w:drawing>
+      </w:r>
+    </w:p>
+    <w:p>
+      <w:pPr>
+        <w:jc w:val="center"/>
+      </w:pPr>
+      <w:r>
+        <w:rPr>
+          <w:noProof/>
+        </w:rPr>
+        <w:drawing>
+          <wp:inline distT="0" distB="0" distL="0" distR="0" wp14:anchorId="61EA95DB" wp14:editId="04752E4B">
+            <wp:extent cx="4747260" cy="2450030"/>
+            <wp:effectExtent l="0" t="0" r="0" b="7620"/>
+            <wp:docPr id="12" name="Image 12"/>
+            <wp:cNvGraphicFramePr>
+              <a:graphicFrameLocks xmlns:a="http://schemas.openxmlformats.org/drawingml/2006/main" noChangeAspect="1"/>
+            </wp:cNvGraphicFramePr>
+            <a:graphic xmlns:a="http://schemas.openxmlformats.org/drawingml/2006/main">
+              <a:graphicData uri="http://schemas.openxmlformats.org/drawingml/2006/picture">
+                <pic:pic xmlns:pic="http://schemas.openxmlformats.org/drawingml/2006/picture">
+                  <pic:nvPicPr>
+                    <pic:cNvPr id="1" name=""/>
+                    <pic:cNvPicPr/>
+                  </pic:nvPicPr>
+                  <pic:blipFill>
+                    <a:blip r:embed="rId20"/>
+                    <a:stretch>
+                      <a:fillRect/>
+                    </a:stretch>
+                  </pic:blipFill>
+                  <pic:spPr>
+                    <a:xfrm>
+                      <a:off x="0" y="0"/>
+                      <a:ext cx="4757612" cy="2455372"/>
+                    </a:xfrm>
+                    <a:prstGeom prst="rect">
+                      <a:avLst/>
+                    </a:prstGeom>
+                  </pic:spPr>
+                </pic:pic>
+              </a:graphicData>
+            </a:graphic>
+          </wp:inline>
+        </w:drawing>
+      </w:r>
+    </w:p>
+    <w:p>
+      <w:pPr>
+        <w:jc w:val="center"/>
+      </w:pPr>
+      <w:r>
+        <w:rPr>
+          <w:noProof/>
+        </w:rPr>
+        <w:lastRenderedPageBreak/>
+        <w:drawing>
+          <wp:inline distT="0" distB="0" distL="0" distR="0" wp14:anchorId="20472E9D" wp14:editId="1B5A6A3C">
+            <wp:extent cx="5125961" cy="2446020"/>
+            <wp:effectExtent l="0" t="0" r="0" b="0"/>
+            <wp:docPr id="13" name="Image 13"/>
+            <wp:cNvGraphicFramePr>
+              <a:graphicFrameLocks xmlns:a="http://schemas.openxmlformats.org/drawingml/2006/main" noChangeAspect="1"/>
+            </wp:cNvGraphicFramePr>
+            <a:graphic xmlns:a="http://schemas.openxmlformats.org/drawingml/2006/main">
+              <a:graphicData uri="http://schemas.openxmlformats.org/drawingml/2006/picture">
+                <pic:pic xmlns:pic="http://schemas.openxmlformats.org/drawingml/2006/picture">
+                  <pic:nvPicPr>
+                    <pic:cNvPr id="1" name=""/>
+                    <pic:cNvPicPr/>
+                  </pic:nvPicPr>
+                  <pic:blipFill>
+                    <a:blip r:embed="rId21"/>
+                    <a:stretch>
+                      <a:fillRect/>
+                    </a:stretch>
+                  </pic:blipFill>
+                  <pic:spPr>
+                    <a:xfrm>
+                      <a:off x="0" y="0"/>
+                      <a:ext cx="5143693" cy="2454481"/>
+                    </a:xfrm>
+                    <a:prstGeom prst="rect">
+                      <a:avLst/>
+                    </a:prstGeom>
+                  </pic:spPr>
+                </pic:pic>
+              </a:graphicData>
+            </a:graphic>
+          </wp:inline>
+        </w:drawing>
+      </w:r>
+    </w:p>
+    <w:p>
+      <w:pPr>
+        <w:jc w:val="center"/>
+      </w:pPr>
+      <w:r>
+        <w:rPr>
+          <w:noProof/>
+        </w:rPr>
+        <w:drawing>
+          <wp:inline distT="0" distB="0" distL="0" distR="0" wp14:anchorId="4B86BA3B" wp14:editId="5F3F87D4">
+            <wp:extent cx="4328160" cy="3172648"/>
+            <wp:effectExtent l="0" t="0" r="0" b="8890"/>
+            <wp:docPr id="14" name="Image 14"/>
+            <wp:cNvGraphicFramePr>
+              <a:graphicFrameLocks xmlns:a="http://schemas.openxmlformats.org/drawingml/2006/main" noChangeAspect="1"/>
+            </wp:cNvGraphicFramePr>
+            <a:graphic xmlns:a="http://schemas.openxmlformats.org/drawingml/2006/main">
+              <a:graphicData uri="http://schemas.openxmlformats.org/drawingml/2006/picture">
+                <pic:pic xmlns:pic="http://schemas.openxmlformats.org/drawingml/2006/picture">
+                  <pic:nvPicPr>
+                    <pic:cNvPr id="1" name=""/>
+                    <pic:cNvPicPr/>
+                  </pic:nvPicPr>
+                  <pic:blipFill>
+                    <a:blip r:embed="rId22"/>
+                    <a:stretch>
+                      <a:fillRect/>
+                    </a:stretch>
+                  </pic:blipFill>
+                  <pic:spPr>
+                    <a:xfrm>
+                      <a:off x="0" y="0"/>
+                      <a:ext cx="4343796" cy="3184110"/>
+                    </a:xfrm>
+                    <a:prstGeom prst="rect">
+                      <a:avLst/>
+                    </a:prstGeom>
+                  </pic:spPr>
+                </pic:pic>
+              </a:graphicData>
+            </a:graphic>
+          </wp:inline>
+        </w:drawing>
+      </w:r>
+    </w:p>
+    <w:p>
+      <w:pPr>
+        <w:jc w:val="center"/>
+      </w:pPr>
+      <w:r>
+        <w:rPr>
+          <w:noProof/>
+        </w:rPr>
+        <w:drawing>
+          <wp:inline distT="0" distB="0" distL="0" distR="0" wp14:anchorId="358E6082" wp14:editId="7C2593F9">
+            <wp:extent cx="4754880" cy="2965511"/>
+            <wp:effectExtent l="0" t="0" r="7620" b="6350"/>
+            <wp:docPr id="15" name="Image 15"/>
+            <wp:cNvGraphicFramePr>
+              <a:graphicFrameLocks xmlns:a="http://schemas.openxmlformats.org/drawingml/2006/main" noChangeAspect="1"/>
+            </wp:cNvGraphicFramePr>
+            <a:graphic xmlns:a="http://schemas.openxmlformats.org/drawingml/2006/main">
+              <a:graphicData uri="http://schemas.openxmlformats.org/drawingml/2006/picture">
+                <pic:pic xmlns:pic="http://schemas.openxmlformats.org/drawingml/2006/picture">
+                  <pic:nvPicPr>
+                    <pic:cNvPr id="1" name=""/>
+                    <pic:cNvPicPr/>
+                  </pic:nvPicPr>
+                  <pic:blipFill>
+                    <a:blip r:embed="rId23"/>
+                    <a:stretch>
+                      <a:fillRect/>
+                    </a:stretch>
+                  </pic:blipFill>
+                  <pic:spPr>
+                    <a:xfrm>
+                      <a:off x="0" y="0"/>
+                      <a:ext cx="4765046" cy="2971851"/>
+                    </a:xfrm>
+                    <a:prstGeom prst="rect">
+                      <a:avLst/>
+                    </a:prstGeom>
+                  </pic:spPr>
+                </pic:pic>
+              </a:graphicData>
+            </a:graphic>
+          </wp:inline>
+        </w:drawing>
+      </w:r>
+    </w:p>
+    <w:p>
+      <w:pPr>
+        <w:pStyle w:val="Daniel2"/>
+        <w:numPr>
+          <w:ilvl w:val="0"/>
+          <w:numId w:val="11"/>
+        </w:numPr>
+        <w:rPr>
+          <w:color w:val="FAC400"/>
+        </w:rPr>
+      </w:pPr>
+      <w:bookmarkStart w:id="10" w:name="_Toc9198620"/>
+      <w:r>
+        <w:rPr>
+          <w:color w:val="FAC400"/>
+        </w:rPr>
+        <w:lastRenderedPageBreak/>
+        <w:t>Maquette</w:t>
+      </w:r>
+      <w:bookmarkEnd w:id="10"/>
+    </w:p>
+    <w:p>
+      <w:r>
+        <w:t>TODO !!!</w:t>
+      </w:r>
+    </w:p>
+    <w:p>
+      <w:pPr>
+        <w:pStyle w:val="Daniel2"/>
+      </w:pPr>
+    </w:p>
+    <w:p>
+      <w:pPr>
+        <w:pStyle w:val="Daniel1"/>
+        <w:numPr>
+          <w:ilvl w:val="0"/>
+          <w:numId w:val="1"/>
+        </w:numPr>
+      </w:pPr>
+      <w:bookmarkStart w:id="11" w:name="_Toc9198621"/>
+      <w:r>
+        <w:t>Le développement de l’application</w:t>
+      </w:r>
+      <w:bookmarkEnd w:id="11"/>
+    </w:p>
+    <w:p>
+      <w:pPr>
+        <w:pStyle w:val="Daniel2"/>
+        <w:numPr>
+          <w:ilvl w:val="0"/>
+          <w:numId w:val="8"/>
+        </w:numPr>
+      </w:pPr>
+      <w:bookmarkStart w:id="12" w:name="_Toc9198622"/>
+      <w:r>
+        <w:t>Organisation et planning</w:t>
+      </w:r>
+      <w:bookmarkEnd w:id="12"/>
+    </w:p>
+    <w:p>
+      <w:pPr>
+        <w:pStyle w:val="Daniel2"/>
+        <w:numPr>
+          <w:ilvl w:val="0"/>
+          <w:numId w:val="8"/>
+        </w:numPr>
+      </w:pPr>
+      <w:bookmarkStart w:id="13" w:name="_Toc9198623"/>
+      <w:r>
+        <w:t>Choix des outils utilisés</w:t>
+      </w:r>
+      <w:bookmarkEnd w:id="13"/>
+    </w:p>
+    <w:p>
+      <w:pPr>
+        <w:pStyle w:val="Daniel2"/>
+        <w:numPr>
+          <w:ilvl w:val="0"/>
+          <w:numId w:val="8"/>
+        </w:numPr>
+      </w:pPr>
+      <w:bookmarkStart w:id="14" w:name="_Toc9198624"/>
+      <w:r>
+        <w:t>Les contraintes rencontrées et à venir</w:t>
+      </w:r>
+      <w:bookmarkEnd w:id="14"/>
+    </w:p>
     <w:sectPr>
+      <w:footerReference w:type="default" r:id="rId24"/>
       <w:pgSz w:w="11906" w:h="16838"/>
       <w:pgMar w:top="1417" w:right="1417" w:bottom="1417" w:left="1417" w:header="708" w:footer="708" w:gutter="0"/>
+      <w:pgNumType w:start="0"/>
       <w:cols w:space="708"/>
+      <w:titlePg/>
       <w:docGrid w:linePitch="360"/>
     </w:sectPr>
   </w:body>
 </w:document>
+</file>
+
+<file path=word/endnotes.xml><?xml version="1.0" encoding="utf-8"?>
+<w:endnotes xmlns:wpc="http://schemas.microsoft.com/office/word/2010/wordprocessingCanvas" xmlns:cx="http://schemas.microsoft.com/office/drawing/2014/chartex" xmlns:cx1="http://schemas.microsoft.com/office/drawing/2015/9/8/chartex" xmlns:cx2="http://schemas.microsoft.com/office/drawing/2015/10/21/chartex" xmlns:cx3="http://schemas.microsoft.com/office/drawing/2016/5/9/chartex" xmlns:cx4="http://schemas.microsoft.com/office/drawing/2016/5/10/chartex" xmlns:cx5="http://schemas.microsoft.com/office/drawing/2016/5/11/chartex" xmlns:cx6="http://schemas.microsoft.com/office/drawing/2016/5/12/chartex" xmlns:cx7="http://schemas.microsoft.com/office/drawing/2016/5/13/chartex" xmlns:cx8="http://schemas.microsoft.com/office/drawing/2016/5/14/chartex" xmlns:mc="http://schemas.openxmlformats.org/markup-compatibility/2006" xmlns:aink="http://schemas.microsoft.com/office/drawing/2016/ink" xmlns:am3d="http://schemas.microsoft.com/office/drawing/2017/model3d" xmlns:o="urn:schemas-microsoft-com:office:office" xmlns:r="http://schemas.openxmlformats.org/officeDocument/2006/relationships" xmlns:m="http://schemas.openxmlformats.org/officeDocument/2006/math" xmlns:v="urn:schemas-microsoft-com:vml" xmlns:wp14="http://schemas.microsoft.com/office/word/2010/wordprocessingDrawing" xmlns:wp="http://schemas.openxmlformats.org/drawingml/2006/wordprocessingDrawing" xmlns:w10="urn:schemas-microsoft-com:office:word" xmlns:w="http://schemas.openxmlformats.org/wordprocessingml/2006/main" xmlns:w14="http://schemas.microsoft.com/office/word/2010/wordml" xmlns:w15="http://schemas.microsoft.com/office/word/2012/wordml" xmlns:w16cid="http://schemas.microsoft.com/office/word/2016/wordml/cid" xmlns:w16se="http://schemas.microsoft.com/office/word/2015/wordml/symex" xmlns:wpg="http://schemas.microsoft.com/office/word/2010/wordprocessingGroup" xmlns:wpi="http://schemas.microsoft.com/office/word/2010/wordprocessingInk" xmlns:wne="http://schemas.microsoft.com/office/word/2006/wordml" xmlns:wps="http://schemas.microsoft.com/office/word/2010/wordprocessingShape" mc:Ignorable="w14 w15 w16se w16cid wp14">
+  <w:endnote w:type="separator" w:id="-1">
+    <w:p>
+      <w:pPr>
+        <w:spacing w:after="0" w:line="240" w:lineRule="auto"/>
+      </w:pPr>
+      <w:r>
+        <w:separator/>
+      </w:r>
+    </w:p>
+  </w:endnote>
+  <w:endnote w:type="continuationSeparator" w:id="0">
+    <w:p>
+      <w:pPr>
+        <w:spacing w:after="0" w:line="240" w:lineRule="auto"/>
+      </w:pPr>
+      <w:r>
+        <w:continuationSeparator/>
+      </w:r>
+    </w:p>
+  </w:endnote>
+</w:endnotes>
+</file>
+
+<file path=word/footer1.xml><?xml version="1.0" encoding="utf-8"?>
+<w:ftr xmlns:wpc="http://schemas.microsoft.com/office/word/2010/wordprocessingCanvas" xmlns:cx="http://schemas.microsoft.com/office/drawing/2014/chartex" xmlns:cx1="http://schemas.microsoft.com/office/drawing/2015/9/8/chartex" xmlns:cx2="http://schemas.microsoft.com/office/drawing/2015/10/21/chartex" xmlns:cx3="http://schemas.microsoft.com/office/drawing/2016/5/9/chartex" xmlns:cx4="http://schemas.microsoft.com/office/drawing/2016/5/10/chartex" xmlns:cx5="http://schemas.microsoft.com/office/drawing/2016/5/11/chartex" xmlns:cx6="http://schemas.microsoft.com/office/drawing/2016/5/12/chartex" xmlns:cx7="http://schemas.microsoft.com/office/drawing/2016/5/13/chartex" xmlns:cx8="http://schemas.microsoft.com/office/drawing/2016/5/14/chartex" xmlns:mc="http://schemas.openxmlformats.org/markup-compatibility/2006" xmlns:aink="http://schemas.microsoft.com/office/drawing/2016/ink" xmlns:am3d="http://schemas.microsoft.com/office/drawing/2017/model3d" xmlns:o="urn:schemas-microsoft-com:office:office" xmlns:r="http://schemas.openxmlformats.org/officeDocument/2006/relationships" xmlns:m="http://schemas.openxmlformats.org/officeDocument/2006/math" xmlns:v="urn:schemas-microsoft-com:vml" xmlns:wp14="http://schemas.microsoft.com/office/word/2010/wordprocessingDrawing" xmlns:wp="http://schemas.openxmlformats.org/drawingml/2006/wordprocessingDrawing" xmlns:w10="urn:schemas-microsoft-com:office:word" xmlns:w="http://schemas.openxmlformats.org/wordprocessingml/2006/main" xmlns:w14="http://schemas.microsoft.com/office/word/2010/wordml" xmlns:w15="http://schemas.microsoft.com/office/word/2012/wordml" xmlns:w16cid="http://schemas.microsoft.com/office/word/2016/wordml/cid" xmlns:w16se="http://schemas.microsoft.com/office/word/2015/wordml/symex" xmlns:wpg="http://schemas.microsoft.com/office/word/2010/wordprocessingGroup" xmlns:wpi="http://schemas.microsoft.com/office/word/2010/wordprocessingInk" xmlns:wne="http://schemas.microsoft.com/office/word/2006/wordml" xmlns:wps="http://schemas.microsoft.com/office/word/2010/wordprocessingShape" mc:Ignorable="w14 w15 w16se w16cid wp14">
+  <w:sdt>
+    <w:sdtPr>
+      <w:id w:val="-984853195"/>
+      <w:docPartObj>
+        <w:docPartGallery w:val="Page Numbers (Bottom of Page)"/>
+        <w:docPartUnique/>
+      </w:docPartObj>
+    </w:sdtPr>
+    <w:sdtEndPr/>
+    <w:sdtContent>
+      <w:p>
+        <w:pPr>
+          <w:pStyle w:val="Pieddepage"/>
+        </w:pPr>
+        <w:r>
+          <w:rPr>
+            <w:noProof/>
+          </w:rPr>
+          <mc:AlternateContent>
+            <mc:Choice Requires="wpg">
+              <w:drawing>
+                <wp:anchor distT="0" distB="0" distL="114300" distR="114300" simplePos="0" relativeHeight="251659264" behindDoc="0" locked="0" layoutInCell="1" allowOverlap="1" wp14:anchorId="0F988174" wp14:editId="43F4AAB3">
+                  <wp:simplePos x="0" y="0"/>
+                  <wp:positionH relativeFrom="page">
+                    <wp:align>center</wp:align>
+                  </wp:positionH>
+                  <wp:positionV relativeFrom="bottomMargin">
+                    <wp:align>center</wp:align>
+                  </wp:positionV>
+                  <wp:extent cx="7753350" cy="190500"/>
+                  <wp:effectExtent l="9525" t="9525" r="9525" b="0"/>
+                  <wp:wrapNone/>
+                  <wp:docPr id="1" name="Groupe 1"/>
+                  <wp:cNvGraphicFramePr>
+                    <a:graphicFrameLocks xmlns:a="http://schemas.openxmlformats.org/drawingml/2006/main"/>
+                  </wp:cNvGraphicFramePr>
+                  <a:graphic xmlns:a="http://schemas.openxmlformats.org/drawingml/2006/main">
+                    <a:graphicData uri="http://schemas.microsoft.com/office/word/2010/wordprocessingGroup">
+                      <wpg:wgp>
+                        <wpg:cNvGrpSpPr>
+                          <a:grpSpLocks/>
+                        </wpg:cNvGrpSpPr>
+                        <wpg:grpSpPr bwMode="auto">
+                          <a:xfrm>
+                            <a:off x="0" y="0"/>
+                            <a:ext cx="7753350" cy="190500"/>
+                            <a:chOff x="0" y="14970"/>
+                            <a:chExt cx="12255" cy="300"/>
+                          </a:xfrm>
+                        </wpg:grpSpPr>
+                        <wps:wsp>
+                          <wps:cNvPr id="2" name="Text Box 25"/>
+                          <wps:cNvSpPr txBox="1">
+                            <a:spLocks noChangeArrowheads="1"/>
+                          </wps:cNvSpPr>
+                          <wps:spPr bwMode="auto">
+                            <a:xfrm>
+                              <a:off x="10803" y="14982"/>
+                              <a:ext cx="659" cy="288"/>
+                            </a:xfrm>
+                            <a:prstGeom prst="rect">
+                              <a:avLst/>
+                            </a:prstGeom>
+                            <a:noFill/>
+                            <a:ln>
+                              <a:noFill/>
+                            </a:ln>
+                            <a:extLst>
+                              <a:ext uri="{909E8E84-426E-40DD-AFC4-6F175D3DCCD1}">
+                                <a14:hiddenFill xmlns:a14="http://schemas.microsoft.com/office/drawing/2010/main">
+                                  <a:solidFill>
+                                    <a:srgbClr val="FFFFFF"/>
+                                  </a:solidFill>
+                                </a14:hiddenFill>
+                              </a:ext>
+                              <a:ext uri="{91240B29-F687-4F45-9708-019B960494DF}">
+                                <a14:hiddenLine xmlns:a14="http://schemas.microsoft.com/office/drawing/2010/main" w="9525">
+                                  <a:solidFill>
+                                    <a:srgbClr val="000000"/>
+                                  </a:solidFill>
+                                  <a:miter lim="800000"/>
+                                  <a:headEnd/>
+                                  <a:tailEnd/>
+                                </a14:hiddenLine>
+                              </a:ext>
+                            </a:extLst>
+                          </wps:spPr>
+                          <wps:txbx>
+                            <w:txbxContent>
+                              <w:p>
+                                <w:pPr>
+                                  <w:jc w:val="center"/>
+                                </w:pPr>
+                                <w:r>
+                                  <w:fldChar w:fldCharType="begin"/>
+                                </w:r>
+                                <w:r>
+                                  <w:instrText>PAGE    \* MERGEFORMAT</w:instrText>
+                                </w:r>
+                                <w:r>
+                                  <w:fldChar w:fldCharType="separate"/>
+                                </w:r>
+                                <w:r>
+                                  <w:rPr>
+                                    <w:color w:val="8C8C8C" w:themeColor="background1" w:themeShade="8C"/>
+                                  </w:rPr>
+                                  <w:t>2</w:t>
+                                </w:r>
+                                <w:r>
+                                  <w:rPr>
+                                    <w:color w:val="8C8C8C" w:themeColor="background1" w:themeShade="8C"/>
+                                  </w:rPr>
+                                  <w:fldChar w:fldCharType="end"/>
+                                </w:r>
+                              </w:p>
+                            </w:txbxContent>
+                          </wps:txbx>
+                          <wps:bodyPr rot="0" vert="horz" wrap="square" lIns="0" tIns="0" rIns="0" bIns="0" anchor="t" anchorCtr="0" upright="1">
+                            <a:noAutofit/>
+                          </wps:bodyPr>
+                        </wps:wsp>
+                        <wpg:grpSp>
+                          <wpg:cNvPr id="3" name="Group 31"/>
+                          <wpg:cNvGrpSpPr>
+                            <a:grpSpLocks/>
+                          </wpg:cNvGrpSpPr>
+                          <wpg:grpSpPr bwMode="auto">
+                            <a:xfrm flipH="1">
+                              <a:off x="0" y="14970"/>
+                              <a:ext cx="12255" cy="230"/>
+                              <a:chOff x="-8" y="14978"/>
+                              <a:chExt cx="12255" cy="230"/>
+                            </a:xfrm>
+                          </wpg:grpSpPr>
+                          <wps:wsp>
+                            <wps:cNvPr id="4" name="AutoShape 27"/>
+                            <wps:cNvCnPr>
+                              <a:cxnSpLocks noChangeShapeType="1"/>
+                            </wps:cNvCnPr>
+                            <wps:spPr bwMode="auto">
+                              <a:xfrm flipV="1">
+                                <a:off x="-8" y="14978"/>
+                                <a:ext cx="1260" cy="230"/>
+                              </a:xfrm>
+                              <a:prstGeom prst="bentConnector3">
+                                <a:avLst>
+                                  <a:gd name="adj1" fmla="val 50000"/>
+                                </a:avLst>
+                              </a:prstGeom>
+                              <a:noFill/>
+                              <a:ln w="9525">
+                                <a:solidFill>
+                                  <a:srgbClr val="A5A5A5"/>
+                                </a:solidFill>
+                                <a:miter lim="800000"/>
+                                <a:headEnd/>
+                                <a:tailEnd/>
+                              </a:ln>
+                              <a:extLst>
+                                <a:ext uri="{909E8E84-426E-40DD-AFC4-6F175D3DCCD1}">
+                                  <a14:hiddenFill xmlns:a14="http://schemas.microsoft.com/office/drawing/2010/main">
+                                    <a:noFill/>
+                                  </a14:hiddenFill>
+                                </a:ext>
+                              </a:extLst>
+                            </wps:spPr>
+                            <wps:bodyPr/>
+                          </wps:wsp>
+                          <wps:wsp>
+                            <wps:cNvPr id="5" name="AutoShape 28"/>
+                            <wps:cNvCnPr>
+                              <a:cxnSpLocks noChangeShapeType="1"/>
+                            </wps:cNvCnPr>
+                            <wps:spPr bwMode="auto">
+                              <a:xfrm rot="10800000">
+                                <a:off x="1252" y="14978"/>
+                                <a:ext cx="10995" cy="230"/>
+                              </a:xfrm>
+                              <a:prstGeom prst="bentConnector3">
+                                <a:avLst>
+                                  <a:gd name="adj1" fmla="val 96778"/>
+                                </a:avLst>
+                              </a:prstGeom>
+                              <a:noFill/>
+                              <a:ln w="9525">
+                                <a:solidFill>
+                                  <a:srgbClr val="A5A5A5"/>
+                                </a:solidFill>
+                                <a:miter lim="800000"/>
+                                <a:headEnd/>
+                                <a:tailEnd/>
+                              </a:ln>
+                              <a:extLst>
+                                <a:ext uri="{909E8E84-426E-40DD-AFC4-6F175D3DCCD1}">
+                                  <a14:hiddenFill xmlns:a14="http://schemas.microsoft.com/office/drawing/2010/main">
+                                    <a:noFill/>
+                                  </a14:hiddenFill>
+                                </a:ext>
+                              </a:extLst>
+                            </wps:spPr>
+                            <wps:bodyPr/>
+                          </wps:wsp>
+                        </wpg:grpSp>
+                      </wpg:wgp>
+                    </a:graphicData>
+                  </a:graphic>
+                  <wp14:sizeRelH relativeFrom="page">
+                    <wp14:pctWidth>100000</wp14:pctWidth>
+                  </wp14:sizeRelH>
+                  <wp14:sizeRelV relativeFrom="page">
+                    <wp14:pctHeight>0</wp14:pctHeight>
+                  </wp14:sizeRelV>
+                </wp:anchor>
+              </w:drawing>
+            </mc:Choice>
+            <mc:Fallback>
+              <w:pict>
+                <v:group w14:anchorId="0F988174" id="Groupe 1" o:spid="_x0000_s1030" style="position:absolute;margin-left:0;margin-top:0;width:610.5pt;height:15pt;z-index:251659264;mso-width-percent:1000;mso-position-horizontal:center;mso-position-horizontal-relative:page;mso-position-vertical:center;mso-position-vertical-relative:bottom-margin-area;mso-width-percent:1000" coordorigin=",14970" coordsize="12255,300" o:gfxdata="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">
+                  <v:shapetype id="_x0000_t202" coordsize="21600,21600" o:spt="202" path="m,l,21600r21600,l21600,xe">
+                    <v:stroke joinstyle="miter"/>
+                    <v:path gradientshapeok="t" o:connecttype="rect"/>
+                  </v:shapetype>
+                  <v:shape id="Text Box 25" o:spid="_x0000_s1031" type="#_x0000_t202" style="position:absolute;left:10803;top:14982;width:659;height:288;visibility:visible;mso-wrap-style:square;v-text-anchor:top" o:gfxdata="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" filled="f" stroked="f">
+                    <v:textbox inset="0,0,0,0">
+                      <w:txbxContent>
+                        <w:p>
+                          <w:pPr>
+                            <w:jc w:val="center"/>
+                          </w:pPr>
+                          <w:r>
+                            <w:fldChar w:fldCharType="begin"/>
+                          </w:r>
+                          <w:r>
+                            <w:instrText>PAGE    \* MERGEFORMAT</w:instrText>
+                          </w:r>
+                          <w:r>
+                            <w:fldChar w:fldCharType="separate"/>
+                          </w:r>
+                          <w:r>
+                            <w:rPr>
+                              <w:color w:val="8C8C8C" w:themeColor="background1" w:themeShade="8C"/>
+                            </w:rPr>
+                            <w:t>2</w:t>
+                          </w:r>
+                          <w:r>
+                            <w:rPr>
+                              <w:color w:val="8C8C8C" w:themeColor="background1" w:themeShade="8C"/>
+                            </w:rPr>
+                            <w:fldChar w:fldCharType="end"/>
+                          </w:r>
+                        </w:p>
+                      </w:txbxContent>
+                    </v:textbox>
+                  </v:shape>
+                  <v:group id="Group 31" o:spid="_x0000_s1032" style="position:absolute;top:14970;width:12255;height:230;flip:x" coordorigin="-8,14978" coordsize="12255,230" o:gfxdata="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">
+                    <v:shapetype id="_x0000_t34" coordsize="21600,21600" o:spt="34" o:oned="t" adj="10800" path="m,l@0,0@0,21600,21600,21600e" filled="f">
+                      <v:stroke joinstyle="miter"/>
+                      <v:formulas>
+                        <v:f eqn="val #0"/>
+                      </v:formulas>
+                      <v:path arrowok="t" fillok="f" o:connecttype="none"/>
+                      <v:handles>
+                        <v:h position="#0,center"/>
+                      </v:handles>
+                      <o:lock v:ext="edit" shapetype="t"/>
+                    </v:shapetype>
+                    <v:shape id="AutoShape 27" o:spid="_x0000_s1033" type="#_x0000_t34" style="position:absolute;left:-8;top:14978;width:1260;height:230;flip:y;visibility:visible;mso-wrap-style:square" o:connectortype="elbow" o:gfxdata="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" strokecolor="#a5a5a5"/>
+                    <v:shape id="AutoShape 28" o:spid="_x0000_s1034" type="#_x0000_t34" style="position:absolute;left:1252;top:14978;width:10995;height:230;rotation:180;visibility:visible;mso-wrap-style:square" o:connectortype="elbow" o:gfxdata="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" adj="20904" strokecolor="#a5a5a5"/>
+                  </v:group>
+                  <w10:wrap anchorx="page" anchory="margin"/>
+                </v:group>
+              </w:pict>
+            </mc:Fallback>
+          </mc:AlternateContent>
+        </w:r>
+      </w:p>
+    </w:sdtContent>
+  </w:sdt>
+</w:ftr>
+</file>
+
+<file path=word/footnotes.xml><?xml version="1.0" encoding="utf-8"?>
+<w:footnotes xmlns:wpc="http://schemas.microsoft.com/office/word/2010/wordprocessingCanvas" xmlns:cx="http://schemas.microsoft.com/office/drawing/2014/chartex" xmlns:cx1="http://schemas.microsoft.com/office/drawing/2015/9/8/chartex" xmlns:cx2="http://schemas.microsoft.com/office/drawing/2015/10/21/chartex" xmlns:cx3="http://schemas.microsoft.com/office/drawing/2016/5/9/chartex" xmlns:cx4="http://schemas.microsoft.com/office/drawing/2016/5/10/chartex" xmlns:cx5="http://schemas.microsoft.com/office/drawing/2016/5/11/chartex" xmlns:cx6="http://schemas.microsoft.com/office/drawing/2016/5/12/chartex" xmlns:cx7="http://schemas.microsoft.com/office/drawing/2016/5/13/chartex" xmlns:cx8="http://schemas.microsoft.com/office/drawing/2016/5/14/chartex" xmlns:mc="http://schemas.openxmlformats.org/markup-compatibility/2006" xmlns:aink="http://schemas.microsoft.com/office/drawing/2016/ink" xmlns:am3d="http://schemas.microsoft.com/office/drawing/2017/model3d" xmlns:o="urn:schemas-microsoft-com:office:office" xmlns:r="http://schemas.openxmlformats.org/officeDocument/2006/relationships" xmlns:m="http://schemas.openxmlformats.org/officeDocument/2006/math" xmlns:v="urn:schemas-microsoft-com:vml" xmlns:wp14="http://schemas.microsoft.com/office/word/2010/wordprocessingDrawing" xmlns:wp="http://schemas.openxmlformats.org/drawingml/2006/wordprocessingDrawing" xmlns:w10="urn:schemas-microsoft-com:office:word" xmlns:w="http://schemas.openxmlformats.org/wordprocessingml/2006/main" xmlns:w14="http://schemas.microsoft.com/office/word/2010/wordml" xmlns:w15="http://schemas.microsoft.com/office/word/2012/wordml" xmlns:w16cid="http://schemas.microsoft.com/office/word/2016/wordml/cid" xmlns:w16se="http://schemas.microsoft.com/office/word/2015/wordml/symex" xmlns:wpg="http://schemas.microsoft.com/office/word/2010/wordprocessingGroup" xmlns:wpi="http://schemas.microsoft.com/office/word/2010/wordprocessingInk" xmlns:wne="http://schemas.microsoft.com/office/word/2006/wordml" xmlns:wps="http://schemas.microsoft.com/office/word/2010/wordprocessingShape" mc:Ignorable="w14 w15 w16se w16cid wp14">
+  <w:footnote w:type="separator" w:id="-1">
+    <w:p>
+      <w:pPr>
+        <w:spacing w:after="0" w:line="240" w:lineRule="auto"/>
+      </w:pPr>
+      <w:r>
+        <w:separator/>
+      </w:r>
+    </w:p>
+  </w:footnote>
+  <w:footnote w:type="continuationSeparator" w:id="0">
+    <w:p>
+      <w:pPr>
+        <w:spacing w:after="0" w:line="240" w:lineRule="auto"/>
+      </w:pPr>
+      <w:r>
+        <w:continuationSeparator/>
+      </w:r>
+    </w:p>
+  </w:footnote>
+</w:footnotes>
+</file>
+
+<file path=word/numbering.xml><?xml version="1.0" encoding="utf-8"?>
+<w:numbering xmlns:wpc="http://schemas.microsoft.com/office/word/2010/wordprocessingCanvas" xmlns:cx="http://schemas.microsoft.com/office/drawing/2014/chartex" xmlns:cx1="http://schemas.microsoft.com/office/drawing/2015/9/8/chartex" xmlns:cx2="http://schemas.microsoft.com/office/drawing/2015/10/21/chartex" xmlns:cx3="http://schemas.microsoft.com/office/drawing/2016/5/9/chartex" xmlns:cx4="http://schemas.microsoft.com/office/drawing/2016/5/10/chartex" xmlns:cx5="http://schemas.microsoft.com/office/drawing/2016/5/11/chartex" xmlns:cx6="http://schemas.microsoft.com/office/drawing/2016/5/12/chartex" xmlns:cx7="http://schemas.microsoft.com/office/drawing/2016/5/13/chartex" xmlns:cx8="http://schemas.microsoft.com/office/drawing/2016/5/14/chartex" xmlns:mc="http://schemas.openxmlformats.org/markup-compatibility/2006" xmlns:aink="http://schemas.microsoft.com/office/drawing/2016/ink" xmlns:am3d="http://schemas.microsoft.com/office/drawing/2017/model3d" xmlns:o="urn:schemas-microsoft-com:office:office" xmlns:r="http://schemas.openxmlformats.org/officeDocument/2006/relationships" xmlns:m="http://schemas.openxmlformats.org/officeDocument/2006/math" xmlns:v="urn:schemas-microsoft-com:vml" xmlns:wp14="http://schemas.microsoft.com/office/word/2010/wordprocessingDrawing" xmlns:wp="http://schemas.openxmlformats.org/drawingml/2006/wordprocessingDrawing" xmlns:w10="urn:schemas-microsoft-com:office:word" xmlns:w="http://schemas.openxmlformats.org/wordprocessingml/2006/main" xmlns:w14="http://schemas.microsoft.com/office/word/2010/wordml" xmlns:w15="http://schemas.microsoft.com/office/word/2012/wordml" xmlns:w16cid="http://schemas.microsoft.com/office/word/2016/wordml/cid" xmlns:w16se="http://schemas.microsoft.com/office/word/2015/wordml/symex" xmlns:wpg="http://schemas.microsoft.com/office/word/2010/wordprocessingGroup" xmlns:wpi="http://schemas.microsoft.com/office/word/2010/wordprocessingInk" xmlns:wne="http://schemas.microsoft.com/office/word/2006/wordml" xmlns:wps="http://schemas.microsoft.com/office/word/2010/wordprocessingShape" mc:Ignorable="w14 w15 w16se w16cid wp14">
+  <w:abstractNum w:abstractNumId="0" w15:restartNumberingAfterBreak="0">
+    <w:nsid w:val="07FD1ED6"/>
+    <w:multiLevelType w:val="hybridMultilevel"/>
+    <w:tmpl w:val="A8323956"/>
+    <w:lvl w:ilvl="0" w:tplc="664CD8B2">
+      <w:start w:val="1"/>
+      <w:numFmt w:val="decimal"/>
+      <w:lvlText w:val="%1."/>
+      <w:lvlJc w:val="left"/>
+      <w:pPr>
+        <w:ind w:left="360" w:hanging="360"/>
+      </w:pPr>
+      <w:rPr>
+        <w:rFonts w:hint="default"/>
+      </w:rPr>
+    </w:lvl>
+    <w:lvl w:ilvl="1" w:tplc="040C0019" w:tentative="1">
+      <w:start w:val="1"/>
+      <w:numFmt w:val="lowerLetter"/>
+      <w:lvlText w:val="%2."/>
+      <w:lvlJc w:val="left"/>
+      <w:pPr>
+        <w:ind w:left="1080" w:hanging="360"/>
+      </w:pPr>
+    </w:lvl>
+    <w:lvl w:ilvl="2" w:tplc="040C001B" w:tentative="1">
+      <w:start w:val="1"/>
+      <w:numFmt w:val="lowerRoman"/>
+      <w:lvlText w:val="%3."/>
+      <w:lvlJc w:val="right"/>
+      <w:pPr>
+        <w:ind w:left="1800" w:hanging="180"/>
+      </w:pPr>
+    </w:lvl>
+    <w:lvl w:ilvl="3" w:tplc="040C000F" w:tentative="1">
+      <w:start w:val="1"/>
+      <w:numFmt w:val="decimal"/>
+      <w:lvlText w:val="%4."/>
+      <w:lvlJc w:val="left"/>
+      <w:pPr>
+        <w:ind w:left="2520" w:hanging="360"/>
+      </w:pPr>
+    </w:lvl>
+    <w:lvl w:ilvl="4" w:tplc="040C0019" w:tentative="1">
+      <w:start w:val="1"/>
+      <w:numFmt w:val="lowerLetter"/>
+      <w:lvlText w:val="%5."/>
+      <w:lvlJc w:val="left"/>
+      <w:pPr>
+        <w:ind w:left="3240" w:hanging="360"/>
+      </w:pPr>
+    </w:lvl>
+    <w:lvl w:ilvl="5" w:tplc="040C001B" w:tentative="1">
+      <w:start w:val="1"/>
+      <w:numFmt w:val="lowerRoman"/>
+      <w:lvlText w:val="%6."/>
+      <w:lvlJc w:val="right"/>
+      <w:pPr>
+        <w:ind w:left="3960" w:hanging="180"/>
+      </w:pPr>
+    </w:lvl>
+    <w:lvl w:ilvl="6" w:tplc="040C000F" w:tentative="1">
+      <w:start w:val="1"/>
+      <w:numFmt w:val="decimal"/>
+      <w:lvlText w:val="%7."/>
+      <w:lvlJc w:val="left"/>
+      <w:pPr>
+        <w:ind w:left="4680" w:hanging="360"/>
+      </w:pPr>
+    </w:lvl>
+    <w:lvl w:ilvl="7" w:tplc="040C0019" w:tentative="1">
+      <w:start w:val="1"/>
+      <w:numFmt w:val="lowerLetter"/>
+      <w:lvlText w:val="%8."/>
+      <w:lvlJc w:val="left"/>
+      <w:pPr>
+        <w:ind w:left="5400" w:hanging="360"/>
+      </w:pPr>
+    </w:lvl>
+    <w:lvl w:ilvl="8" w:tplc="040C001B" w:tentative="1">
+      <w:start w:val="1"/>
+      <w:numFmt w:val="lowerRoman"/>
+      <w:lvlText w:val="%9."/>
+      <w:lvlJc w:val="right"/>
+      <w:pPr>
+        <w:ind w:left="6120" w:hanging="180"/>
+      </w:pPr>
+    </w:lvl>
+  </w:abstractNum>
+  <w:abstractNum w:abstractNumId="1" w15:restartNumberingAfterBreak="0">
+    <w:nsid w:val="0E56355D"/>
+    <w:multiLevelType w:val="hybridMultilevel"/>
+    <w:tmpl w:val="6616DACA"/>
+    <w:lvl w:ilvl="0" w:tplc="040C000F">
+      <w:start w:val="1"/>
+      <w:numFmt w:val="decimal"/>
+      <w:lvlText w:val="%1."/>
+      <w:lvlJc w:val="left"/>
+      <w:pPr>
+        <w:ind w:left="720" w:hanging="360"/>
+      </w:pPr>
+      <w:rPr>
+        <w:rFonts w:hint="default"/>
+      </w:rPr>
+    </w:lvl>
+    <w:lvl w:ilvl="1" w:tplc="040C0019" w:tentative="1">
+      <w:start w:val="1"/>
+      <w:numFmt w:val="lowerLetter"/>
+      <w:lvlText w:val="%2."/>
+      <w:lvlJc w:val="left"/>
+      <w:pPr>
+        <w:ind w:left="1440" w:hanging="360"/>
+      </w:pPr>
+    </w:lvl>
+    <w:lvl w:ilvl="2" w:tplc="040C001B" w:tentative="1">
+      <w:start w:val="1"/>
+      <w:numFmt w:val="lowerRoman"/>
+      <w:lvlText w:val="%3."/>
+      <w:lvlJc w:val="right"/>
+      <w:pPr>
+        <w:ind w:left="2160" w:hanging="180"/>
+      </w:pPr>
+    </w:lvl>
+    <w:lvl w:ilvl="3" w:tplc="040C000F" w:tentative="1">
+      <w:start w:val="1"/>
+      <w:numFmt w:val="decimal"/>
+      <w:lvlText w:val="%4."/>
+      <w:lvlJc w:val="left"/>
+      <w:pPr>
+        <w:ind w:left="2880" w:hanging="360"/>
+      </w:pPr>
+    </w:lvl>
+    <w:lvl w:ilvl="4" w:tplc="040C0019" w:tentative="1">
+      <w:start w:val="1"/>
+      <w:numFmt w:val="lowerLetter"/>
+      <w:lvlText w:val="%5."/>
+      <w:lvlJc w:val="left"/>
+      <w:pPr>
+        <w:ind w:left="3600" w:hanging="360"/>
+      </w:pPr>
+    </w:lvl>
+    <w:lvl w:ilvl="5" w:tplc="040C001B" w:tentative="1">
+      <w:start w:val="1"/>
+      <w:numFmt w:val="lowerRoman"/>
+      <w:lvlText w:val="%6."/>
+      <w:lvlJc w:val="right"/>
+      <w:pPr>
+        <w:ind w:left="4320" w:hanging="180"/>
+      </w:pPr>
+    </w:lvl>
+    <w:lvl w:ilvl="6" w:tplc="040C000F" w:tentative="1">
+      <w:start w:val="1"/>
+      <w:numFmt w:val="decimal"/>
+      <w:lvlText w:val="%7."/>
+      <w:lvlJc w:val="left"/>
+      <w:pPr>
+        <w:ind w:left="5040" w:hanging="360"/>
+      </w:pPr>
+    </w:lvl>
+    <w:lvl w:ilvl="7" w:tplc="040C0019" w:tentative="1">
+      <w:start w:val="1"/>
+      <w:numFmt w:val="lowerLetter"/>
+      <w:lvlText w:val="%8."/>
+      <w:lvlJc w:val="left"/>
+      <w:pPr>
+        <w:ind w:left="5760" w:hanging="360"/>
+      </w:pPr>
+    </w:lvl>
+    <w:lvl w:ilvl="8" w:tplc="040C001B" w:tentative="1">
+      <w:start w:val="1"/>
+      <w:numFmt w:val="lowerRoman"/>
+      <w:lvlText w:val="%9."/>
+      <w:lvlJc w:val="right"/>
+      <w:pPr>
+        <w:ind w:left="6480" w:hanging="180"/>
+      </w:pPr>
+    </w:lvl>
+  </w:abstractNum>
+  <w:abstractNum w:abstractNumId="2" w15:restartNumberingAfterBreak="0">
+    <w:nsid w:val="285A41EB"/>
+    <w:multiLevelType w:val="hybridMultilevel"/>
+    <w:tmpl w:val="231C4860"/>
+    <w:lvl w:ilvl="0" w:tplc="577A37CE">
+      <w:start w:val="1"/>
+      <w:numFmt w:val="bullet"/>
+      <w:lvlText w:val=""/>
+      <w:lvlJc w:val="left"/>
+      <w:pPr>
+        <w:ind w:left="720" w:hanging="360"/>
+      </w:pPr>
+      <w:rPr>
+        <w:rFonts w:ascii="Symbol" w:eastAsiaTheme="minorHAnsi" w:hAnsi="Symbol" w:cstheme="minorBidi" w:hint="default"/>
+      </w:rPr>
+    </w:lvl>
+    <w:lvl w:ilvl="1" w:tplc="040C0003" w:tentative="1">
+      <w:start w:val="1"/>
+      <w:numFmt w:val="bullet"/>
+      <w:lvlText w:val="o"/>
+      <w:lvlJc w:val="left"/>
+      <w:pPr>
+        <w:ind w:left="1440" w:hanging="360"/>
+      </w:pPr>
+      <w:rPr>
+        <w:rFonts w:ascii="Courier New" w:hAnsi="Courier New" w:cs="Courier New" w:hint="default"/>
+      </w:rPr>
+    </w:lvl>
+    <w:lvl w:ilvl="2" w:tplc="040C0005" w:tentative="1">
+      <w:start w:val="1"/>
+      <w:numFmt w:val="bullet"/>
+      <w:lvlText w:val=""/>
+      <w:lvlJc w:val="left"/>
+      <w:pPr>
+        <w:ind w:left="2160" w:hanging="360"/>
+      </w:pPr>
+      <w:rPr>
+        <w:rFonts w:ascii="Wingdings" w:hAnsi="Wingdings" w:hint="default"/>
+      </w:rPr>
+    </w:lvl>
+    <w:lvl w:ilvl="3" w:tplc="040C0001" w:tentative="1">
+      <w:start w:val="1"/>
+      <w:numFmt w:val="bullet"/>
+      <w:lvlText w:val=""/>
+      <w:lvlJc w:val="left"/>
+      <w:pPr>
+        <w:ind w:left="2880" w:hanging="360"/>
+      </w:pPr>
+      <w:rPr>
+        <w:rFonts w:ascii="Symbol" w:hAnsi="Symbol" w:hint="default"/>
+      </w:rPr>
+    </w:lvl>
+    <w:lvl w:ilvl="4" w:tplc="040C0003" w:tentative="1">
+      <w:start w:val="1"/>
+      <w:numFmt w:val="bullet"/>
+      <w:lvlText w:val="o"/>
+      <w:lvlJc w:val="left"/>
+      <w:pPr>
+        <w:ind w:left="3600" w:hanging="360"/>
+      </w:pPr>
+      <w:rPr>
+        <w:rFonts w:ascii="Courier New" w:hAnsi="Courier New" w:cs="Courier New" w:hint="default"/>
+      </w:rPr>
+    </w:lvl>
+    <w:lvl w:ilvl="5" w:tplc="040C0005" w:tentative="1">
+      <w:start w:val="1"/>
+      <w:numFmt w:val="bullet"/>
+      <w:lvlText w:val=""/>
+      <w:lvlJc w:val="left"/>
+      <w:pPr>
+        <w:ind w:left="4320" w:hanging="360"/>
+      </w:pPr>
+      <w:rPr>
+        <w:rFonts w:ascii="Wingdings" w:hAnsi="Wingdings" w:hint="default"/>
+      </w:rPr>
+    </w:lvl>
+    <w:lvl w:ilvl="6" w:tplc="040C0001" w:tentative="1">
+      <w:start w:val="1"/>
+      <w:numFmt w:val="bullet"/>
+      <w:lvlText w:val=""/>
+      <w:lvlJc w:val="left"/>
+      <w:pPr>
+        <w:ind w:left="5040" w:hanging="360"/>
+      </w:pPr>
+      <w:rPr>
+        <w:rFonts w:ascii="Symbol" w:hAnsi="Symbol" w:hint="default"/>
+      </w:rPr>
+    </w:lvl>
+    <w:lvl w:ilvl="7" w:tplc="040C0003" w:tentative="1">
+      <w:start w:val="1"/>
+      <w:numFmt w:val="bullet"/>
+      <w:lvlText w:val="o"/>
+      <w:lvlJc w:val="left"/>
+      <w:pPr>
+        <w:ind w:left="5760" w:hanging="360"/>
+      </w:pPr>
+      <w:rPr>
+        <w:rFonts w:ascii="Courier New" w:hAnsi="Courier New" w:cs="Courier New" w:hint="default"/>
+      </w:rPr>
+    </w:lvl>
+    <w:lvl w:ilvl="8" w:tplc="040C0005" w:tentative="1">
+      <w:start w:val="1"/>
+      <w:numFmt w:val="bullet"/>
+      <w:lvlText w:val=""/>
+      <w:lvlJc w:val="left"/>
+      <w:pPr>
+        <w:ind w:left="6480" w:hanging="360"/>
+      </w:pPr>
+      <w:rPr>
+        <w:rFonts w:ascii="Wingdings" w:hAnsi="Wingdings" w:hint="default"/>
+      </w:rPr>
+    </w:lvl>
+  </w:abstractNum>
+  <w:abstractNum w:abstractNumId="3" w15:restartNumberingAfterBreak="0">
+    <w:nsid w:val="2BE779A7"/>
+    <w:multiLevelType w:val="hybridMultilevel"/>
+    <w:tmpl w:val="DF322988"/>
+    <w:lvl w:ilvl="0" w:tplc="040C000F">
+      <w:start w:val="1"/>
+      <w:numFmt w:val="decimal"/>
+      <w:lvlText w:val="%1."/>
+      <w:lvlJc w:val="left"/>
+      <w:pPr>
+        <w:ind w:left="1440" w:hanging="360"/>
+      </w:pPr>
+      <w:rPr>
+        <w:rFonts w:hint="default"/>
+      </w:rPr>
+    </w:lvl>
+    <w:lvl w:ilvl="1" w:tplc="040C0019" w:tentative="1">
+      <w:start w:val="1"/>
+      <w:numFmt w:val="lowerLetter"/>
+      <w:lvlText w:val="%2."/>
+      <w:lvlJc w:val="left"/>
+      <w:pPr>
+        <w:ind w:left="2160" w:hanging="360"/>
+      </w:pPr>
+    </w:lvl>
+    <w:lvl w:ilvl="2" w:tplc="040C001B" w:tentative="1">
+      <w:start w:val="1"/>
+      <w:numFmt w:val="lowerRoman"/>
+      <w:lvlText w:val="%3."/>
+      <w:lvlJc w:val="right"/>
+      <w:pPr>
+        <w:ind w:left="2880" w:hanging="180"/>
+      </w:pPr>
+    </w:lvl>
+    <w:lvl w:ilvl="3" w:tplc="040C000F" w:tentative="1">
+      <w:start w:val="1"/>
+      <w:numFmt w:val="decimal"/>
+      <w:lvlText w:val="%4."/>
+      <w:lvlJc w:val="left"/>
+      <w:pPr>
+        <w:ind w:left="3600" w:hanging="360"/>
+      </w:pPr>
+    </w:lvl>
+    <w:lvl w:ilvl="4" w:tplc="040C0019" w:tentative="1">
+      <w:start w:val="1"/>
+      <w:numFmt w:val="lowerLetter"/>
+      <w:lvlText w:val="%5."/>
+      <w:lvlJc w:val="left"/>
+      <w:pPr>
+        <w:ind w:left="4320" w:hanging="360"/>
+      </w:pPr>
+    </w:lvl>
+    <w:lvl w:ilvl="5" w:tplc="040C001B" w:tentative="1">
+      <w:start w:val="1"/>
+      <w:numFmt w:val="lowerRoman"/>
+      <w:lvlText w:val="%6."/>
+      <w:lvlJc w:val="right"/>
+      <w:pPr>
+        <w:ind w:left="5040" w:hanging="180"/>
+      </w:pPr>
+    </w:lvl>
+    <w:lvl w:ilvl="6" w:tplc="040C000F" w:tentative="1">
+      <w:start w:val="1"/>
+      <w:numFmt w:val="decimal"/>
+      <w:lvlText w:val="%7."/>
+      <w:lvlJc w:val="left"/>
+      <w:pPr>
+        <w:ind w:left="5760" w:hanging="360"/>
+      </w:pPr>
+    </w:lvl>
+    <w:lvl w:ilvl="7" w:tplc="040C0019" w:tentative="1">
+      <w:start w:val="1"/>
+      <w:numFmt w:val="lowerLetter"/>
+      <w:lvlText w:val="%8."/>
+      <w:lvlJc w:val="left"/>
+      <w:pPr>
+        <w:ind w:left="6480" w:hanging="360"/>
+      </w:pPr>
+    </w:lvl>
+    <w:lvl w:ilvl="8" w:tplc="040C001B" w:tentative="1">
+      <w:start w:val="1"/>
+      <w:numFmt w:val="lowerRoman"/>
+      <w:lvlText w:val="%9."/>
+      <w:lvlJc w:val="right"/>
+      <w:pPr>
+        <w:ind w:left="7200" w:hanging="180"/>
+      </w:pPr>
+    </w:lvl>
+  </w:abstractNum>
+  <w:abstractNum w:abstractNumId="4" w15:restartNumberingAfterBreak="0">
+    <w:nsid w:val="2F383FB8"/>
+    <w:multiLevelType w:val="hybridMultilevel"/>
+    <w:tmpl w:val="D07EEB0E"/>
+    <w:lvl w:ilvl="0" w:tplc="4A6439F4">
+      <w:start w:val="1"/>
+      <w:numFmt w:val="decimal"/>
+      <w:lvlText w:val="%1."/>
+      <w:lvlJc w:val="left"/>
+      <w:pPr>
+        <w:ind w:left="1068" w:hanging="360"/>
+      </w:pPr>
+      <w:rPr>
+        <w:rFonts w:hint="default"/>
+      </w:rPr>
+    </w:lvl>
+    <w:lvl w:ilvl="1" w:tplc="040C0019" w:tentative="1">
+      <w:start w:val="1"/>
+      <w:numFmt w:val="lowerLetter"/>
+      <w:lvlText w:val="%2."/>
+      <w:lvlJc w:val="left"/>
+      <w:pPr>
+        <w:ind w:left="1788" w:hanging="360"/>
+      </w:pPr>
+    </w:lvl>
+    <w:lvl w:ilvl="2" w:tplc="040C001B" w:tentative="1">
+      <w:start w:val="1"/>
+      <w:numFmt w:val="lowerRoman"/>
+      <w:lvlText w:val="%3."/>
+      <w:lvlJc w:val="right"/>
+      <w:pPr>
+        <w:ind w:left="2508" w:hanging="180"/>
+      </w:pPr>
+    </w:lvl>
+    <w:lvl w:ilvl="3" w:tplc="040C000F" w:tentative="1">
+      <w:start w:val="1"/>
+      <w:numFmt w:val="decimal"/>
+      <w:lvlText w:val="%4."/>
+      <w:lvlJc w:val="left"/>
+      <w:pPr>
+        <w:ind w:left="3228" w:hanging="360"/>
+      </w:pPr>
+    </w:lvl>
+    <w:lvl w:ilvl="4" w:tplc="040C0019" w:tentative="1">
+      <w:start w:val="1"/>
+      <w:numFmt w:val="lowerLetter"/>
+      <w:lvlText w:val="%5."/>
+      <w:lvlJc w:val="left"/>
+      <w:pPr>
+        <w:ind w:left="3948" w:hanging="360"/>
+      </w:pPr>
+    </w:lvl>
+    <w:lvl w:ilvl="5" w:tplc="040C001B" w:tentative="1">
+      <w:start w:val="1"/>
+      <w:numFmt w:val="lowerRoman"/>
+      <w:lvlText w:val="%6."/>
+      <w:lvlJc w:val="right"/>
+      <w:pPr>
+        <w:ind w:left="4668" w:hanging="180"/>
+      </w:pPr>
+    </w:lvl>
+    <w:lvl w:ilvl="6" w:tplc="040C000F" w:tentative="1">
+      <w:start w:val="1"/>
+      <w:numFmt w:val="decimal"/>
+      <w:lvlText w:val="%7."/>
+      <w:lvlJc w:val="left"/>
+      <w:pPr>
+        <w:ind w:left="5388" w:hanging="360"/>
+      </w:pPr>
+    </w:lvl>
+    <w:lvl w:ilvl="7" w:tplc="040C0019" w:tentative="1">
+      <w:start w:val="1"/>
+      <w:numFmt w:val="lowerLetter"/>
+      <w:lvlText w:val="%8."/>
+      <w:lvlJc w:val="left"/>
+      <w:pPr>
+        <w:ind w:left="6108" w:hanging="360"/>
+      </w:pPr>
+    </w:lvl>
+    <w:lvl w:ilvl="8" w:tplc="040C001B" w:tentative="1">
+      <w:start w:val="1"/>
+      <w:numFmt w:val="lowerRoman"/>
+      <w:lvlText w:val="%9."/>
+      <w:lvlJc w:val="right"/>
+      <w:pPr>
+        <w:ind w:left="6828" w:hanging="180"/>
+      </w:pPr>
+    </w:lvl>
+  </w:abstractNum>
+  <w:abstractNum w:abstractNumId="5" w15:restartNumberingAfterBreak="0">
+    <w:nsid w:val="3C345A48"/>
+    <w:multiLevelType w:val="hybridMultilevel"/>
+    <w:tmpl w:val="940CFA3E"/>
+    <w:lvl w:ilvl="0" w:tplc="70CE26EC">
+      <w:start w:val="1"/>
+      <w:numFmt w:val="upperRoman"/>
+      <w:lvlText w:val="%1."/>
+      <w:lvlJc w:val="left"/>
+      <w:pPr>
+        <w:ind w:left="1080" w:hanging="720"/>
+      </w:pPr>
+      <w:rPr>
+        <w:rFonts w:hint="default"/>
+      </w:rPr>
+    </w:lvl>
+    <w:lvl w:ilvl="1" w:tplc="040C0019" w:tentative="1">
+      <w:start w:val="1"/>
+      <w:numFmt w:val="lowerLetter"/>
+      <w:lvlText w:val="%2."/>
+      <w:lvlJc w:val="left"/>
+      <w:pPr>
+        <w:ind w:left="1440" w:hanging="360"/>
+      </w:pPr>
+    </w:lvl>
+    <w:lvl w:ilvl="2" w:tplc="040C001B" w:tentative="1">
+      <w:start w:val="1"/>
+      <w:numFmt w:val="lowerRoman"/>
+      <w:lvlText w:val="%3."/>
+      <w:lvlJc w:val="right"/>
+      <w:pPr>
+        <w:ind w:left="2160" w:hanging="180"/>
+      </w:pPr>
+    </w:lvl>
+    <w:lvl w:ilvl="3" w:tplc="040C000F" w:tentative="1">
+      <w:start w:val="1"/>
+      <w:numFmt w:val="decimal"/>
+      <w:lvlText w:val="%4."/>
+      <w:lvlJc w:val="left"/>
+      <w:pPr>
+        <w:ind w:left="2880" w:hanging="360"/>
+      </w:pPr>
+    </w:lvl>
+    <w:lvl w:ilvl="4" w:tplc="040C0019" w:tentative="1">
+      <w:start w:val="1"/>
+      <w:numFmt w:val="lowerLetter"/>
+      <w:lvlText w:val="%5."/>
+      <w:lvlJc w:val="left"/>
+      <w:pPr>
+        <w:ind w:left="3600" w:hanging="360"/>
+      </w:pPr>
+    </w:lvl>
+    <w:lvl w:ilvl="5" w:tplc="040C001B" w:tentative="1">
+      <w:start w:val="1"/>
+      <w:numFmt w:val="lowerRoman"/>
+      <w:lvlText w:val="%6."/>
+      <w:lvlJc w:val="right"/>
+      <w:pPr>
+        <w:ind w:left="4320" w:hanging="180"/>
+      </w:pPr>
+    </w:lvl>
+    <w:lvl w:ilvl="6" w:tplc="040C000F" w:tentative="1">
+      <w:start w:val="1"/>
+      <w:numFmt w:val="decimal"/>
+      <w:lvlText w:val="%7."/>
+      <w:lvlJc w:val="left"/>
+      <w:pPr>
+        <w:ind w:left="5040" w:hanging="360"/>
+      </w:pPr>
+    </w:lvl>
+    <w:lvl w:ilvl="7" w:tplc="040C0019" w:tentative="1">
+      <w:start w:val="1"/>
+      <w:numFmt w:val="lowerLetter"/>
+      <w:lvlText w:val="%8."/>
+      <w:lvlJc w:val="left"/>
+      <w:pPr>
+        <w:ind w:left="5760" w:hanging="360"/>
+      </w:pPr>
+    </w:lvl>
+    <w:lvl w:ilvl="8" w:tplc="040C001B" w:tentative="1">
+      <w:start w:val="1"/>
+      <w:numFmt w:val="lowerRoman"/>
+      <w:lvlText w:val="%9."/>
+      <w:lvlJc w:val="right"/>
+      <w:pPr>
+        <w:ind w:left="6480" w:hanging="180"/>
+      </w:pPr>
+    </w:lvl>
+  </w:abstractNum>
+  <w:abstractNum w:abstractNumId="6" w15:restartNumberingAfterBreak="0">
+    <w:nsid w:val="49520D13"/>
+    <w:multiLevelType w:val="hybridMultilevel"/>
+    <w:tmpl w:val="297CEBF6"/>
+    <w:lvl w:ilvl="0" w:tplc="E630620E">
+      <w:start w:val="1"/>
+      <w:numFmt w:val="lowerLetter"/>
+      <w:lvlText w:val="%1)"/>
+      <w:lvlJc w:val="left"/>
+      <w:pPr>
+        <w:ind w:left="2136" w:hanging="360"/>
+      </w:pPr>
+      <w:rPr>
+        <w:rFonts w:ascii="Roboto" w:eastAsiaTheme="minorHAnsi" w:hAnsi="Roboto" w:cstheme="minorBidi"/>
+      </w:rPr>
+    </w:lvl>
+    <w:lvl w:ilvl="1" w:tplc="040C0019" w:tentative="1">
+      <w:start w:val="1"/>
+      <w:numFmt w:val="lowerLetter"/>
+      <w:lvlText w:val="%2."/>
+      <w:lvlJc w:val="left"/>
+      <w:pPr>
+        <w:ind w:left="2856" w:hanging="360"/>
+      </w:pPr>
+    </w:lvl>
+    <w:lvl w:ilvl="2" w:tplc="040C001B" w:tentative="1">
+      <w:start w:val="1"/>
+      <w:numFmt w:val="lowerRoman"/>
+      <w:lvlText w:val="%3."/>
+      <w:lvlJc w:val="right"/>
+      <w:pPr>
+        <w:ind w:left="3576" w:hanging="180"/>
+      </w:pPr>
+    </w:lvl>
+    <w:lvl w:ilvl="3" w:tplc="040C000F" w:tentative="1">
+      <w:start w:val="1"/>
+      <w:numFmt w:val="decimal"/>
+      <w:lvlText w:val="%4."/>
+      <w:lvlJc w:val="left"/>
+      <w:pPr>
+        <w:ind w:left="4296" w:hanging="360"/>
+      </w:pPr>
+    </w:lvl>
+    <w:lvl w:ilvl="4" w:tplc="040C0019" w:tentative="1">
+      <w:start w:val="1"/>
+      <w:numFmt w:val="lowerLetter"/>
+      <w:lvlText w:val="%5."/>
+      <w:lvlJc w:val="left"/>
+      <w:pPr>
+        <w:ind w:left="5016" w:hanging="360"/>
+      </w:pPr>
+    </w:lvl>
+    <w:lvl w:ilvl="5" w:tplc="040C001B" w:tentative="1">
+      <w:start w:val="1"/>
+      <w:numFmt w:val="lowerRoman"/>
+      <w:lvlText w:val="%6."/>
+      <w:lvlJc w:val="right"/>
+      <w:pPr>
+        <w:ind w:left="5736" w:hanging="180"/>
+      </w:pPr>
+    </w:lvl>
+    <w:lvl w:ilvl="6" w:tplc="040C000F" w:tentative="1">
+      <w:start w:val="1"/>
+      <w:numFmt w:val="decimal"/>
+      <w:lvlText w:val="%7."/>
+      <w:lvlJc w:val="left"/>
+      <w:pPr>
+        <w:ind w:left="6456" w:hanging="360"/>
+      </w:pPr>
+    </w:lvl>
+    <w:lvl w:ilvl="7" w:tplc="040C0019" w:tentative="1">
+      <w:start w:val="1"/>
+      <w:numFmt w:val="lowerLetter"/>
+      <w:lvlText w:val="%8."/>
+      <w:lvlJc w:val="left"/>
+      <w:pPr>
+        <w:ind w:left="7176" w:hanging="360"/>
+      </w:pPr>
+    </w:lvl>
+    <w:lvl w:ilvl="8" w:tplc="040C001B" w:tentative="1">
+      <w:start w:val="1"/>
+      <w:numFmt w:val="lowerRoman"/>
+      <w:lvlText w:val="%9."/>
+      <w:lvlJc w:val="right"/>
+      <w:pPr>
+        <w:ind w:left="7896" w:hanging="180"/>
+      </w:pPr>
+    </w:lvl>
+  </w:abstractNum>
+  <w:abstractNum w:abstractNumId="7" w15:restartNumberingAfterBreak="0">
+    <w:nsid w:val="51E76237"/>
+    <w:multiLevelType w:val="hybridMultilevel"/>
+    <w:tmpl w:val="80523F52"/>
+    <w:lvl w:ilvl="0" w:tplc="040C000F">
+      <w:start w:val="1"/>
+      <w:numFmt w:val="decimal"/>
+      <w:lvlText w:val="%1."/>
+      <w:lvlJc w:val="left"/>
+      <w:pPr>
+        <w:ind w:left="720" w:hanging="360"/>
+      </w:pPr>
+      <w:rPr>
+        <w:rFonts w:hint="default"/>
+      </w:rPr>
+    </w:lvl>
+    <w:lvl w:ilvl="1" w:tplc="040C0019" w:tentative="1">
+      <w:start w:val="1"/>
+      <w:numFmt w:val="lowerLetter"/>
+      <w:lvlText w:val="%2."/>
+      <w:lvlJc w:val="left"/>
+      <w:pPr>
+        <w:ind w:left="1440" w:hanging="360"/>
+      </w:pPr>
+    </w:lvl>
+    <w:lvl w:ilvl="2" w:tplc="040C001B" w:tentative="1">
+      <w:start w:val="1"/>
+      <w:numFmt w:val="lowerRoman"/>
+      <w:lvlText w:val="%3."/>
+      <w:lvlJc w:val="right"/>
+      <w:pPr>
+        <w:ind w:left="2160" w:hanging="180"/>
+      </w:pPr>
+    </w:lvl>
+    <w:lvl w:ilvl="3" w:tplc="040C000F" w:tentative="1">
+      <w:start w:val="1"/>
+      <w:numFmt w:val="decimal"/>
+      <w:lvlText w:val="%4."/>
+      <w:lvlJc w:val="left"/>
+      <w:pPr>
+        <w:ind w:left="2880" w:hanging="360"/>
+      </w:pPr>
+    </w:lvl>
+    <w:lvl w:ilvl="4" w:tplc="040C0019" w:tentative="1">
+      <w:start w:val="1"/>
+      <w:numFmt w:val="lowerLetter"/>
+      <w:lvlText w:val="%5."/>
+      <w:lvlJc w:val="left"/>
+      <w:pPr>
+        <w:ind w:left="3600" w:hanging="360"/>
+      </w:pPr>
+    </w:lvl>
+    <w:lvl w:ilvl="5" w:tplc="040C001B" w:tentative="1">
+      <w:start w:val="1"/>
+      <w:numFmt w:val="lowerRoman"/>
+      <w:lvlText w:val="%6."/>
+      <w:lvlJc w:val="right"/>
+      <w:pPr>
+        <w:ind w:left="4320" w:hanging="180"/>
+      </w:pPr>
+    </w:lvl>
+    <w:lvl w:ilvl="6" w:tplc="040C000F" w:tentative="1">
+      <w:start w:val="1"/>
+      <w:numFmt w:val="decimal"/>
+      <w:lvlText w:val="%7."/>
+      <w:lvlJc w:val="left"/>
+      <w:pPr>
+        <w:ind w:left="5040" w:hanging="360"/>
+      </w:pPr>
+    </w:lvl>
+    <w:lvl w:ilvl="7" w:tplc="040C0019" w:tentative="1">
+      <w:start w:val="1"/>
+      <w:numFmt w:val="lowerLetter"/>
+      <w:lvlText w:val="%8."/>
+      <w:lvlJc w:val="left"/>
+      <w:pPr>
+        <w:ind w:left="5760" w:hanging="360"/>
+      </w:pPr>
+    </w:lvl>
+    <w:lvl w:ilvl="8" w:tplc="040C001B" w:tentative="1">
+      <w:start w:val="1"/>
+      <w:numFmt w:val="lowerRoman"/>
+      <w:lvlText w:val="%9."/>
+      <w:lvlJc w:val="right"/>
+      <w:pPr>
+        <w:ind w:left="6480" w:hanging="180"/>
+      </w:pPr>
+    </w:lvl>
+  </w:abstractNum>
+  <w:abstractNum w:abstractNumId="8" w15:restartNumberingAfterBreak="0">
+    <w:nsid w:val="5B0B6C31"/>
+    <w:multiLevelType w:val="hybridMultilevel"/>
+    <w:tmpl w:val="AAF63278"/>
+    <w:lvl w:ilvl="0" w:tplc="D86AD24E">
+      <w:start w:val="1"/>
+      <w:numFmt w:val="decimal"/>
+      <w:lvlText w:val="%1."/>
+      <w:lvlJc w:val="left"/>
+      <w:pPr>
+        <w:ind w:left="1068" w:hanging="360"/>
+      </w:pPr>
+      <w:rPr>
+        <w:rFonts w:hint="default"/>
+      </w:rPr>
+    </w:lvl>
+    <w:lvl w:ilvl="1" w:tplc="040C0019" w:tentative="1">
+      <w:start w:val="1"/>
+      <w:numFmt w:val="lowerLetter"/>
+      <w:lvlText w:val="%2."/>
+      <w:lvlJc w:val="left"/>
+      <w:pPr>
+        <w:ind w:left="1788" w:hanging="360"/>
+      </w:pPr>
+    </w:lvl>
+    <w:lvl w:ilvl="2" w:tplc="040C001B" w:tentative="1">
+      <w:start w:val="1"/>
+      <w:numFmt w:val="lowerRoman"/>
+      <w:lvlText w:val="%3."/>
+      <w:lvlJc w:val="right"/>
+      <w:pPr>
+        <w:ind w:left="2508" w:hanging="180"/>
+      </w:pPr>
+    </w:lvl>
+    <w:lvl w:ilvl="3" w:tplc="040C000F" w:tentative="1">
+      <w:start w:val="1"/>
+      <w:numFmt w:val="decimal"/>
+      <w:lvlText w:val="%4."/>
+      <w:lvlJc w:val="left"/>
+      <w:pPr>
+        <w:ind w:left="3228" w:hanging="360"/>
+      </w:pPr>
+    </w:lvl>
+    <w:lvl w:ilvl="4" w:tplc="040C0019" w:tentative="1">
+      <w:start w:val="1"/>
+      <w:numFmt w:val="lowerLetter"/>
+      <w:lvlText w:val="%5."/>
+      <w:lvlJc w:val="left"/>
+      <w:pPr>
+        <w:ind w:left="3948" w:hanging="360"/>
+      </w:pPr>
+    </w:lvl>
+    <w:lvl w:ilvl="5" w:tplc="040C001B" w:tentative="1">
+      <w:start w:val="1"/>
+      <w:numFmt w:val="lowerRoman"/>
+      <w:lvlText w:val="%6."/>
+      <w:lvlJc w:val="right"/>
+      <w:pPr>
+        <w:ind w:left="4668" w:hanging="180"/>
+      </w:pPr>
+    </w:lvl>
+    <w:lvl w:ilvl="6" w:tplc="040C000F" w:tentative="1">
+      <w:start w:val="1"/>
+      <w:numFmt w:val="decimal"/>
+      <w:lvlText w:val="%7."/>
+      <w:lvlJc w:val="left"/>
+      <w:pPr>
+        <w:ind w:left="5388" w:hanging="360"/>
+      </w:pPr>
+    </w:lvl>
+    <w:lvl w:ilvl="7" w:tplc="040C0019" w:tentative="1">
+      <w:start w:val="1"/>
+      <w:numFmt w:val="lowerLetter"/>
+      <w:lvlText w:val="%8."/>
+      <w:lvlJc w:val="left"/>
+      <w:pPr>
+        <w:ind w:left="6108" w:hanging="360"/>
+      </w:pPr>
+    </w:lvl>
+    <w:lvl w:ilvl="8" w:tplc="040C001B" w:tentative="1">
+      <w:start w:val="1"/>
+      <w:numFmt w:val="lowerRoman"/>
+      <w:lvlText w:val="%9."/>
+      <w:lvlJc w:val="right"/>
+      <w:pPr>
+        <w:ind w:left="6828" w:hanging="180"/>
+      </w:pPr>
+    </w:lvl>
+  </w:abstractNum>
+  <w:abstractNum w:abstractNumId="9" w15:restartNumberingAfterBreak="0">
+    <w:nsid w:val="5FAC0FA2"/>
+    <w:multiLevelType w:val="hybridMultilevel"/>
+    <w:tmpl w:val="B18485BA"/>
+    <w:lvl w:ilvl="0" w:tplc="040C000F">
+      <w:start w:val="1"/>
+      <w:numFmt w:val="decimal"/>
+      <w:lvlText w:val="%1."/>
+      <w:lvlJc w:val="left"/>
+      <w:pPr>
+        <w:ind w:left="1068" w:hanging="360"/>
+      </w:pPr>
+      <w:rPr>
+        <w:rFonts w:hint="default"/>
+      </w:rPr>
+    </w:lvl>
+    <w:lvl w:ilvl="1" w:tplc="040C0019" w:tentative="1">
+      <w:start w:val="1"/>
+      <w:numFmt w:val="lowerLetter"/>
+      <w:lvlText w:val="%2."/>
+      <w:lvlJc w:val="left"/>
+      <w:pPr>
+        <w:ind w:left="1788" w:hanging="360"/>
+      </w:pPr>
+    </w:lvl>
+    <w:lvl w:ilvl="2" w:tplc="040C001B" w:tentative="1">
+      <w:start w:val="1"/>
+      <w:numFmt w:val="lowerRoman"/>
+      <w:lvlText w:val="%3."/>
+      <w:lvlJc w:val="right"/>
+      <w:pPr>
+        <w:ind w:left="2508" w:hanging="180"/>
+      </w:pPr>
+    </w:lvl>
+    <w:lvl w:ilvl="3" w:tplc="040C000F" w:tentative="1">
+      <w:start w:val="1"/>
+      <w:numFmt w:val="decimal"/>
+      <w:lvlText w:val="%4."/>
+      <w:lvlJc w:val="left"/>
+      <w:pPr>
+        <w:ind w:left="3228" w:hanging="360"/>
+      </w:pPr>
+    </w:lvl>
+    <w:lvl w:ilvl="4" w:tplc="040C0019" w:tentative="1">
+      <w:start w:val="1"/>
+      <w:numFmt w:val="lowerLetter"/>
+      <w:lvlText w:val="%5."/>
+      <w:lvlJc w:val="left"/>
+      <w:pPr>
+        <w:ind w:left="3948" w:hanging="360"/>
+      </w:pPr>
+    </w:lvl>
+    <w:lvl w:ilvl="5" w:tplc="040C001B" w:tentative="1">
+      <w:start w:val="1"/>
+      <w:numFmt w:val="lowerRoman"/>
+      <w:lvlText w:val="%6."/>
+      <w:lvlJc w:val="right"/>
+      <w:pPr>
+        <w:ind w:left="4668" w:hanging="180"/>
+      </w:pPr>
+    </w:lvl>
+    <w:lvl w:ilvl="6" w:tplc="040C000F" w:tentative="1">
+      <w:start w:val="1"/>
+      <w:numFmt w:val="decimal"/>
+      <w:lvlText w:val="%7."/>
+      <w:lvlJc w:val="left"/>
+      <w:pPr>
+        <w:ind w:left="5388" w:hanging="360"/>
+      </w:pPr>
+    </w:lvl>
+    <w:lvl w:ilvl="7" w:tplc="040C0019" w:tentative="1">
+      <w:start w:val="1"/>
+      <w:numFmt w:val="lowerLetter"/>
+      <w:lvlText w:val="%8."/>
+      <w:lvlJc w:val="left"/>
+      <w:pPr>
+        <w:ind w:left="6108" w:hanging="360"/>
+      </w:pPr>
+    </w:lvl>
+    <w:lvl w:ilvl="8" w:tplc="040C001B" w:tentative="1">
+      <w:start w:val="1"/>
+      <w:numFmt w:val="lowerRoman"/>
+      <w:lvlText w:val="%9."/>
+      <w:lvlJc w:val="right"/>
+      <w:pPr>
+        <w:ind w:left="6828" w:hanging="180"/>
+      </w:pPr>
+    </w:lvl>
+  </w:abstractNum>
+  <w:abstractNum w:abstractNumId="10" w15:restartNumberingAfterBreak="0">
+    <w:nsid w:val="6E212C21"/>
+    <w:multiLevelType w:val="hybridMultilevel"/>
+    <w:tmpl w:val="235257A0"/>
+    <w:lvl w:ilvl="0" w:tplc="040C000F">
+      <w:start w:val="1"/>
+      <w:numFmt w:val="decimal"/>
+      <w:lvlText w:val="%1."/>
+      <w:lvlJc w:val="left"/>
+      <w:pPr>
+        <w:ind w:left="1068" w:hanging="360"/>
+      </w:pPr>
+      <w:rPr>
+        <w:rFonts w:hint="default"/>
+      </w:rPr>
+    </w:lvl>
+    <w:lvl w:ilvl="1" w:tplc="040C0019" w:tentative="1">
+      <w:start w:val="1"/>
+      <w:numFmt w:val="lowerLetter"/>
+      <w:lvlText w:val="%2."/>
+      <w:lvlJc w:val="left"/>
+      <w:pPr>
+        <w:ind w:left="1788" w:hanging="360"/>
+      </w:pPr>
+    </w:lvl>
+    <w:lvl w:ilvl="2" w:tplc="040C001B" w:tentative="1">
+      <w:start w:val="1"/>
+      <w:numFmt w:val="lowerRoman"/>
+      <w:lvlText w:val="%3."/>
+      <w:lvlJc w:val="right"/>
+      <w:pPr>
+        <w:ind w:left="2508" w:hanging="180"/>
+      </w:pPr>
+    </w:lvl>
+    <w:lvl w:ilvl="3" w:tplc="040C000F" w:tentative="1">
+      <w:start w:val="1"/>
+      <w:numFmt w:val="decimal"/>
+      <w:lvlText w:val="%4."/>
+      <w:lvlJc w:val="left"/>
+      <w:pPr>
+        <w:ind w:left="3228" w:hanging="360"/>
+      </w:pPr>
+    </w:lvl>
+    <w:lvl w:ilvl="4" w:tplc="040C0019" w:tentative="1">
+      <w:start w:val="1"/>
+      <w:numFmt w:val="lowerLetter"/>
+      <w:lvlText w:val="%5."/>
+      <w:lvlJc w:val="left"/>
+      <w:pPr>
+        <w:ind w:left="3948" w:hanging="360"/>
+      </w:pPr>
+    </w:lvl>
+    <w:lvl w:ilvl="5" w:tplc="040C001B" w:tentative="1">
+      <w:start w:val="1"/>
+      <w:numFmt w:val="lowerRoman"/>
+      <w:lvlText w:val="%6."/>
+      <w:lvlJc w:val="right"/>
+      <w:pPr>
+        <w:ind w:left="4668" w:hanging="180"/>
+      </w:pPr>
+    </w:lvl>
+    <w:lvl w:ilvl="6" w:tplc="040C000F" w:tentative="1">
+      <w:start w:val="1"/>
+      <w:numFmt w:val="decimal"/>
+      <w:lvlText w:val="%7."/>
+      <w:lvlJc w:val="left"/>
+      <w:pPr>
+        <w:ind w:left="5388" w:hanging="360"/>
+      </w:pPr>
+    </w:lvl>
+    <w:lvl w:ilvl="7" w:tplc="040C0019" w:tentative="1">
+      <w:start w:val="1"/>
+      <w:numFmt w:val="lowerLetter"/>
+      <w:lvlText w:val="%8."/>
+      <w:lvlJc w:val="left"/>
+      <w:pPr>
+        <w:ind w:left="6108" w:hanging="360"/>
+      </w:pPr>
+    </w:lvl>
+    <w:lvl w:ilvl="8" w:tplc="040C001B" w:tentative="1">
+      <w:start w:val="1"/>
+      <w:numFmt w:val="lowerRoman"/>
+      <w:lvlText w:val="%9."/>
+      <w:lvlJc w:val="right"/>
+      <w:pPr>
+        <w:ind w:left="6828" w:hanging="180"/>
+      </w:pPr>
+    </w:lvl>
+  </w:abstractNum>
+  <w:num w:numId="1">
+    <w:abstractNumId w:val="5"/>
+  </w:num>
+  <w:num w:numId="2">
+    <w:abstractNumId w:val="10"/>
+  </w:num>
+  <w:num w:numId="3">
+    <w:abstractNumId w:val="3"/>
+  </w:num>
+  <w:num w:numId="4">
+    <w:abstractNumId w:val="0"/>
+  </w:num>
+  <w:num w:numId="5">
+    <w:abstractNumId w:val="7"/>
+  </w:num>
+  <w:num w:numId="6">
+    <w:abstractNumId w:val="8"/>
+  </w:num>
+  <w:num w:numId="7">
+    <w:abstractNumId w:val="1"/>
+  </w:num>
+  <w:num w:numId="8">
+    <w:abstractNumId w:val="4"/>
+  </w:num>
+  <w:num w:numId="9">
+    <w:abstractNumId w:val="2"/>
+  </w:num>
+  <w:num w:numId="10">
+    <w:abstractNumId w:val="9"/>
+  </w:num>
+  <w:num w:numId="11">
+    <w:abstractNumId w:val="6"/>
+  </w:num>
+</w:numbering>
 </file>
 
 <file path=word/styles.xml><?xml version="1.0" encoding="utf-8"?>
@@ -139,6 +5900,7 @@
     <w:lsdException w:name="HTML Sample" w:semiHidden="1" w:unhideWhenUsed="1"/>
     <w:lsdException w:name="HTML Typewriter" w:semiHidden="1" w:unhideWhenUsed="1"/>
     <w:lsdException w:name="HTML Variable" w:semiHidden="1" w:unhideWhenUsed="1"/>
+    <w:lsdException w:name="Normal Table" w:semiHidden="1" w:unhideWhenUsed="1"/>
     <w:lsdException w:name="annotation subject" w:semiHidden="1" w:unhideWhenUsed="1"/>
     <w:lsdException w:name="No List" w:semiHidden="1" w:unhideWhenUsed="1"/>
     <w:lsdException w:name="Outline List 1" w:semiHidden="1" w:unhideWhenUsed="1"/>
@@ -185,8 +5947,10 @@
     <w:lsdException w:name="Table Subtle 2" w:semiHidden="1" w:unhideWhenUsed="1"/>
     <w:lsdException w:name="Table Web 1" w:semiHidden="1" w:unhideWhenUsed="1"/>
     <w:lsdException w:name="Table Web 2" w:semiHidden="1" w:unhideWhenUsed="1"/>
+    <w:lsdException w:name="Table Web 3" w:semiHidden="1" w:unhideWhenUsed="1"/>
     <w:lsdException w:name="Balloon Text" w:semiHidden="1" w:unhideWhenUsed="1"/>
     <w:lsdException w:name="Table Grid" w:uiPriority="39"/>
+    <w:lsdException w:name="Table Theme" w:semiHidden="1" w:unhideWhenUsed="1"/>
     <w:lsdException w:name="Placeholder Text" w:semiHidden="1"/>
     <w:lsdException w:name="No Spacing" w:uiPriority="1" w:qFormat="1"/>
     <w:lsdException w:name="Light Shading" w:uiPriority="60"/>
@@ -411,7 +6175,31 @@
   <w:style w:type="paragraph" w:default="1" w:styleId="Normal">
     <w:name w:val="Normal"/>
     <w:qFormat/>
-    <w:rsid w:val="00804B20"/>
+    <w:rsid w:val="00DD1CF5"/>
+    <w:rPr>
+      <w:rFonts w:ascii="Roboto" w:hAnsi="Roboto"/>
+    </w:rPr>
+  </w:style>
+  <w:style w:type="paragraph" w:styleId="Titre1">
+    <w:name w:val="heading 1"/>
+    <w:basedOn w:val="Normal"/>
+    <w:next w:val="Normal"/>
+    <w:link w:val="Titre1Car"/>
+    <w:uiPriority w:val="9"/>
+    <w:qFormat/>
+    <w:rsid w:val="00AF23D3"/>
+    <w:pPr>
+      <w:keepNext/>
+      <w:keepLines/>
+      <w:spacing w:before="240" w:after="0"/>
+      <w:outlineLvl w:val="0"/>
+    </w:pPr>
+    <w:rPr>
+      <w:rFonts w:asciiTheme="majorHAnsi" w:eastAsiaTheme="majorEastAsia" w:hAnsiTheme="majorHAnsi" w:cstheme="majorBidi"/>
+      <w:color w:val="C49A00" w:themeColor="accent1" w:themeShade="BF"/>
+      <w:sz w:val="32"/>
+      <w:szCs w:val="32"/>
+    </w:rPr>
   </w:style>
   <w:style w:type="character" w:default="1" w:styleId="Policepardfaut">
     <w:name w:val="Default Paragraph Font"/>
@@ -443,8 +6231,9 @@
   <w:style w:type="paragraph" w:customStyle="1" w:styleId="Daniel2">
     <w:name w:val="Daniel 2"/>
     <w:basedOn w:val="Normal"/>
+    <w:autoRedefine/>
     <w:qFormat/>
-    <w:rsid w:val="00170E47"/>
+    <w:rsid w:val="00D86F09"/>
     <w:pPr>
       <w:spacing w:after="0" w:line="360" w:lineRule="auto"/>
       <w:jc w:val="both"/>
@@ -452,15 +6241,16 @@
     </w:pPr>
     <w:rPr>
       <w:b/>
-      <w:color w:val="4472C4" w:themeColor="accent1"/>
+      <w:color w:val="FFCA08" w:themeColor="accent1"/>
       <w:sz w:val="24"/>
     </w:rPr>
   </w:style>
   <w:style w:type="paragraph" w:customStyle="1" w:styleId="Daniel1">
     <w:name w:val="Daniel 1"/>
     <w:basedOn w:val="Sansinterligne"/>
+    <w:autoRedefine/>
     <w:qFormat/>
-    <w:rsid w:val="00170E47"/>
+    <w:rsid w:val="00D86F09"/>
     <w:pPr>
       <w:spacing w:line="360" w:lineRule="auto"/>
       <w:jc w:val="both"/>
@@ -468,12 +6258,13 @@
     </w:pPr>
     <w:rPr>
       <w:b/>
-      <w:color w:val="44546A" w:themeColor="text2"/>
+      <w:color w:val="F1B52F"/>
       <w:sz w:val="28"/>
     </w:rPr>
   </w:style>
   <w:style w:type="paragraph" w:styleId="Sansinterligne">
     <w:name w:val="No Spacing"/>
+    <w:link w:val="SansinterligneCar"/>
     <w:uiPriority w:val="1"/>
     <w:qFormat/>
     <w:rsid w:val="00170E47"/>
@@ -491,7 +6282,7 @@
     </w:pPr>
     <w:rPr>
       <w:b w:val="0"/>
-      <w:color w:val="ACB9CA" w:themeColor="text2" w:themeTint="66"/>
+      <w:color w:val="B9AAA0" w:themeColor="text2" w:themeTint="66"/>
     </w:rPr>
   </w:style>
   <w:style w:type="paragraph" w:customStyle="1" w:styleId="Daniel4">
@@ -504,7 +6295,7 @@
     </w:pPr>
     <w:rPr>
       <w:i/>
-      <w:color w:val="B4C6E7" w:themeColor="accent1" w:themeTint="66"/>
+      <w:color w:val="FFE99C" w:themeColor="accent1" w:themeTint="66"/>
     </w:rPr>
   </w:style>
   <w:style w:type="paragraph" w:customStyle="1" w:styleId="Daniel10">
@@ -520,7 +6311,7 @@
     <w:rPr>
       <w:rFonts w:eastAsiaTheme="minorEastAsia"/>
       <w:b/>
-      <w:color w:val="44546A" w:themeColor="text2"/>
+      <w:color w:val="39302A" w:themeColor="text2"/>
       <w:sz w:val="32"/>
       <w:szCs w:val="20"/>
       <w:lang w:eastAsia="fr-FR"/>
@@ -549,7 +6340,7 @@
     </w:pPr>
     <w:rPr>
       <w:b w:val="0"/>
-      <w:color w:val="8496B0" w:themeColor="text2" w:themeTint="99"/>
+      <w:color w:val="967F71" w:themeColor="text2" w:themeTint="99"/>
     </w:rPr>
   </w:style>
   <w:style w:type="paragraph" w:customStyle="1" w:styleId="Daniel40">
@@ -561,7 +6352,7 @@
       <w:outlineLvl w:val="3"/>
     </w:pPr>
     <w:rPr>
-      <w:color w:val="ACB9CA" w:themeColor="text2" w:themeTint="66"/>
+      <w:color w:val="B9AAA0" w:themeColor="text2" w:themeTint="66"/>
       <w:sz w:val="24"/>
     </w:rPr>
   </w:style>
@@ -583,7 +6374,6 @@
       <w:spacing w:after="0" w:line="240" w:lineRule="auto"/>
     </w:pPr>
     <w:rPr>
-      <w:rFonts w:ascii="Roboto" w:hAnsi="Roboto"/>
       <w:sz w:val="26"/>
       <w:szCs w:val="24"/>
       <w:lang w:val="en-US"/>
@@ -601,13 +6391,194 @@
       <w:lang w:val="en-US"/>
     </w:rPr>
   </w:style>
+  <w:style w:type="character" w:customStyle="1" w:styleId="SansinterligneCar">
+    <w:name w:val="Sans interligne Car"/>
+    <w:basedOn w:val="Policepardfaut"/>
+    <w:link w:val="Sansinterligne"/>
+    <w:uiPriority w:val="1"/>
+    <w:rsid w:val="00C754FE"/>
+  </w:style>
+  <w:style w:type="paragraph" w:styleId="Paragraphedeliste">
+    <w:name w:val="List Paragraph"/>
+    <w:basedOn w:val="Normal"/>
+    <w:uiPriority w:val="34"/>
+    <w:qFormat/>
+    <w:rsid w:val="00DD1CF5"/>
+    <w:pPr>
+      <w:ind w:left="720"/>
+      <w:contextualSpacing/>
+    </w:pPr>
+  </w:style>
+  <w:style w:type="character" w:styleId="Accentuationintense">
+    <w:name w:val="Intense Emphasis"/>
+    <w:basedOn w:val="Policepardfaut"/>
+    <w:uiPriority w:val="21"/>
+    <w:qFormat/>
+    <w:rsid w:val="00611280"/>
+    <w:rPr>
+      <w:i/>
+      <w:iCs/>
+      <w:color w:val="FFCA08" w:themeColor="accent1"/>
+    </w:rPr>
+  </w:style>
+  <w:style w:type="paragraph" w:styleId="En-tte">
+    <w:name w:val="header"/>
+    <w:basedOn w:val="Normal"/>
+    <w:link w:val="En-tteCar"/>
+    <w:uiPriority w:val="99"/>
+    <w:unhideWhenUsed/>
+    <w:rsid w:val="00F10FEC"/>
+    <w:pPr>
+      <w:tabs>
+        <w:tab w:val="center" w:pos="4536"/>
+        <w:tab w:val="right" w:pos="9072"/>
+      </w:tabs>
+      <w:spacing w:after="0" w:line="240" w:lineRule="auto"/>
+    </w:pPr>
+  </w:style>
+  <w:style w:type="character" w:customStyle="1" w:styleId="En-tteCar">
+    <w:name w:val="En-tête Car"/>
+    <w:basedOn w:val="Policepardfaut"/>
+    <w:link w:val="En-tte"/>
+    <w:uiPriority w:val="99"/>
+    <w:rsid w:val="00F10FEC"/>
+    <w:rPr>
+      <w:rFonts w:ascii="Roboto" w:hAnsi="Roboto"/>
+    </w:rPr>
+  </w:style>
+  <w:style w:type="paragraph" w:styleId="Pieddepage">
+    <w:name w:val="footer"/>
+    <w:basedOn w:val="Normal"/>
+    <w:link w:val="PieddepageCar"/>
+    <w:uiPriority w:val="99"/>
+    <w:unhideWhenUsed/>
+    <w:rsid w:val="00F10FEC"/>
+    <w:pPr>
+      <w:tabs>
+        <w:tab w:val="center" w:pos="4536"/>
+        <w:tab w:val="right" w:pos="9072"/>
+      </w:tabs>
+      <w:spacing w:after="0" w:line="240" w:lineRule="auto"/>
+    </w:pPr>
+  </w:style>
+  <w:style w:type="character" w:customStyle="1" w:styleId="PieddepageCar">
+    <w:name w:val="Pied de page Car"/>
+    <w:basedOn w:val="Policepardfaut"/>
+    <w:link w:val="Pieddepage"/>
+    <w:uiPriority w:val="99"/>
+    <w:rsid w:val="00F10FEC"/>
+    <w:rPr>
+      <w:rFonts w:ascii="Roboto" w:hAnsi="Roboto"/>
+    </w:rPr>
+  </w:style>
+  <w:style w:type="character" w:styleId="Lienhypertexte">
+    <w:name w:val="Hyperlink"/>
+    <w:basedOn w:val="Policepardfaut"/>
+    <w:uiPriority w:val="99"/>
+    <w:unhideWhenUsed/>
+    <w:rsid w:val="00A51D8B"/>
+    <w:rPr>
+      <w:color w:val="0000FF"/>
+      <w:u w:val="single"/>
+    </w:rPr>
+  </w:style>
+  <w:style w:type="character" w:styleId="Mentionnonrsolue">
+    <w:name w:val="Unresolved Mention"/>
+    <w:basedOn w:val="Policepardfaut"/>
+    <w:uiPriority w:val="99"/>
+    <w:semiHidden/>
+    <w:unhideWhenUsed/>
+    <w:rsid w:val="00DC7508"/>
+    <w:rPr>
+      <w:color w:val="605E5C"/>
+      <w:shd w:val="clear" w:color="auto" w:fill="E1DFDD"/>
+    </w:rPr>
+  </w:style>
+  <w:style w:type="character" w:customStyle="1" w:styleId="Titre1Car">
+    <w:name w:val="Titre 1 Car"/>
+    <w:basedOn w:val="Policepardfaut"/>
+    <w:link w:val="Titre1"/>
+    <w:uiPriority w:val="9"/>
+    <w:rsid w:val="00AF23D3"/>
+    <w:rPr>
+      <w:rFonts w:asciiTheme="majorHAnsi" w:eastAsiaTheme="majorEastAsia" w:hAnsiTheme="majorHAnsi" w:cstheme="majorBidi"/>
+      <w:color w:val="C49A00" w:themeColor="accent1" w:themeShade="BF"/>
+      <w:sz w:val="32"/>
+      <w:szCs w:val="32"/>
+    </w:rPr>
+  </w:style>
+  <w:style w:type="paragraph" w:styleId="En-ttedetabledesmatires">
+    <w:name w:val="TOC Heading"/>
+    <w:basedOn w:val="Titre1"/>
+    <w:next w:val="Normal"/>
+    <w:uiPriority w:val="39"/>
+    <w:unhideWhenUsed/>
+    <w:qFormat/>
+    <w:rsid w:val="00AF23D3"/>
+    <w:pPr>
+      <w:outlineLvl w:val="9"/>
+    </w:pPr>
+    <w:rPr>
+      <w:lang w:eastAsia="fr-FR"/>
+    </w:rPr>
+  </w:style>
+  <w:style w:type="paragraph" w:styleId="TM2">
+    <w:name w:val="toc 2"/>
+    <w:basedOn w:val="Normal"/>
+    <w:next w:val="Normal"/>
+    <w:autoRedefine/>
+    <w:uiPriority w:val="39"/>
+    <w:unhideWhenUsed/>
+    <w:rsid w:val="00AF23D3"/>
+    <w:pPr>
+      <w:spacing w:after="100"/>
+      <w:ind w:left="220"/>
+    </w:pPr>
+    <w:rPr>
+      <w:rFonts w:asciiTheme="minorHAnsi" w:eastAsiaTheme="minorEastAsia" w:hAnsiTheme="minorHAnsi" w:cs="Times New Roman"/>
+      <w:lang w:eastAsia="fr-FR"/>
+    </w:rPr>
+  </w:style>
+  <w:style w:type="paragraph" w:styleId="TM1">
+    <w:name w:val="toc 1"/>
+    <w:basedOn w:val="Normal"/>
+    <w:next w:val="Normal"/>
+    <w:autoRedefine/>
+    <w:uiPriority w:val="39"/>
+    <w:unhideWhenUsed/>
+    <w:rsid w:val="00AF23D3"/>
+    <w:pPr>
+      <w:spacing w:after="100"/>
+    </w:pPr>
+    <w:rPr>
+      <w:rFonts w:asciiTheme="minorHAnsi" w:eastAsiaTheme="minorEastAsia" w:hAnsiTheme="minorHAnsi" w:cs="Times New Roman"/>
+      <w:lang w:eastAsia="fr-FR"/>
+    </w:rPr>
+  </w:style>
+  <w:style w:type="paragraph" w:styleId="TM3">
+    <w:name w:val="toc 3"/>
+    <w:basedOn w:val="Normal"/>
+    <w:next w:val="Normal"/>
+    <w:autoRedefine/>
+    <w:uiPriority w:val="39"/>
+    <w:unhideWhenUsed/>
+    <w:rsid w:val="00AF23D3"/>
+    <w:pPr>
+      <w:spacing w:after="100"/>
+      <w:ind w:left="440"/>
+    </w:pPr>
+    <w:rPr>
+      <w:rFonts w:asciiTheme="minorHAnsi" w:eastAsiaTheme="minorEastAsia" w:hAnsiTheme="minorHAnsi" w:cs="Times New Roman"/>
+      <w:lang w:eastAsia="fr-FR"/>
+    </w:rPr>
+  </w:style>
 </w:styles>
 </file>
 
 <file path=word/theme/theme1.xml><?xml version="1.0" encoding="utf-8"?>
 <a:theme xmlns:a="http://schemas.openxmlformats.org/drawingml/2006/main" name="Thème Office">
   <a:themeElements>
-    <a:clrScheme name="Office">
+    <a:clrScheme name="Jaune">
       <a:dk1>
         <a:sysClr val="windowText" lastClr="000000"/>
       </a:dk1>
@@ -615,34 +6586,34 @@
         <a:sysClr val="window" lastClr="FFFFFF"/>
       </a:lt1>
       <a:dk2>
-        <a:srgbClr val="44546A"/>
+        <a:srgbClr val="39302A"/>
       </a:dk2>
       <a:lt2>
-        <a:srgbClr val="E7E6E6"/>
+        <a:srgbClr val="E5DEDB"/>
       </a:lt2>
       <a:accent1>
-        <a:srgbClr val="4472C4"/>
+        <a:srgbClr val="FFCA08"/>
       </a:accent1>
       <a:accent2>
-        <a:srgbClr val="ED7D31"/>
+        <a:srgbClr val="F8931D"/>
       </a:accent2>
       <a:accent3>
-        <a:srgbClr val="A5A5A5"/>
+        <a:srgbClr val="CE8D3E"/>
       </a:accent3>
       <a:accent4>
-        <a:srgbClr val="FFC000"/>
+        <a:srgbClr val="EC7016"/>
       </a:accent4>
       <a:accent5>
-        <a:srgbClr val="5B9BD5"/>
+        <a:srgbClr val="E64823"/>
       </a:accent5>
       <a:accent6>
-        <a:srgbClr val="70AD47"/>
+        <a:srgbClr val="9C6A6A"/>
       </a:accent6>
       <a:hlink>
-        <a:srgbClr val="0563C1"/>
+        <a:srgbClr val="2998E3"/>
       </a:hlink>
       <a:folHlink>
-        <a:srgbClr val="954F72"/>
+        <a:srgbClr val="7F723D"/>
       </a:folHlink>
     </a:clrScheme>
     <a:fontScheme name="Office">
@@ -897,4 +6868,35 @@
     </a:ext>
   </a:extLst>
 </a:theme>
+</file>
+
+<file path=customXml/item1.xml><?xml version="1.0" encoding="utf-8"?>
+<CoverPageProperties xmlns="http://schemas.microsoft.com/office/2006/coverPageProps">
+  <PublishDate/>
+  <Abstract/>
+  <CompanyAddress>Département informatique</CompanyAddress>
+  <CompanyPhone/>
+  <CompanyFax/>
+  <CompanyEmail/>
+</CoverPageProperties>
+</file>
+
+<file path=customXml/item2.xml><?xml version="1.0" encoding="utf-8"?>
+<b:Sources xmlns:b="http://schemas.openxmlformats.org/officeDocument/2006/bibliography" xmlns="http://schemas.openxmlformats.org/officeDocument/2006/bibliography" SelectedStyle="\APASixthEditionOfficeOnline.xsl" StyleName="APA" Version="6"/>
+</file>
+
+<file path=customXml/itemProps1.xml><?xml version="1.0" encoding="utf-8"?>
+<ds:datastoreItem xmlns:ds="http://schemas.openxmlformats.org/officeDocument/2006/customXml" ds:itemID="{55AF091B-3C7A-41E3-B477-F2FDAA23CFDA}">
+  <ds:schemaRefs>
+    <ds:schemaRef ds:uri="http://schemas.microsoft.com/office/2006/coverPageProps"/>
+  </ds:schemaRefs>
+</ds:datastoreItem>
+</file>
+
+<file path=customXml/itemProps2.xml><?xml version="1.0" encoding="utf-8"?>
+<ds:datastoreItem xmlns:ds="http://schemas.openxmlformats.org/officeDocument/2006/customXml" ds:itemID="{1DFB6FBB-BB33-4CC7-8BF7-7DC44AFE18EB}">
+  <ds:schemaRefs>
+    <ds:schemaRef ds:uri="http://schemas.openxmlformats.org/officeDocument/2006/bibliography"/>
+  </ds:schemaRefs>
+</ds:datastoreItem>
 </file>
--- a/Dossier/PTUT_S2.docx
+++ b/Dossier/PTUT_S2.docx
@@ -10,7 +10,6 @@
           <w:docPartUnique/>
         </w:docPartObj>
       </w:sdtPr>
-      <w:sdtEndPr/>
       <w:sdtContent>
         <w:p>
           <w:r>
@@ -133,7 +132,6 @@
                                     <w:dataBinding w:prefixMappings="xmlns:ns0='http://purl.org/dc/elements/1.1/' xmlns:ns1='http://schemas.openxmlformats.org/package/2006/metadata/core-properties' " w:xpath="/ns1:coreProperties[1]/ns0:creator[1]" w:storeItemID="{6C3C8BC8-F283-45AE-878A-BAB7291924A1}"/>
                                     <w:text/>
                                   </w:sdtPr>
-                                  <w:sdtEndPr/>
                                   <w:sdtContent>
                                     <w:p>
                                       <w:pPr>
@@ -148,13 +146,7 @@
                                         <w:rPr>
                                           <w:color w:val="FFFFFF" w:themeColor="background1"/>
                                         </w:rPr>
-                                        <w:t>Daniel Blasko</w:t>
-                                      </w:r>
-                                      <w:r>
-                                        <w:rPr>
-                                          <w:color w:val="FFFFFF" w:themeColor="background1"/>
-                                        </w:rPr>
-                                        <w:t xml:space="preserve">, Laurine </w:t>
+                                        <w:t xml:space="preserve">Daniel Blasko, Laurine </w:t>
                                       </w:r>
                                       <w:proofErr w:type="spellStart"/>
                                       <w:r>
@@ -222,7 +214,6 @@
                                       <w:dataBinding w:prefixMappings="xmlns:ns0='http://schemas.openxmlformats.org/officeDocument/2006/extended-properties' " w:xpath="/ns0:Properties[1]/ns0:Company[1]" w:storeItemID="{6668398D-A668-4E3E-A5EB-62B293D839F1}"/>
                                       <w:text/>
                                     </w:sdtPr>
-                                    <w:sdtEndPr/>
                                     <w:sdtContent>
                                       <w:r>
                                         <w:rPr>
@@ -250,7 +241,6 @@
                                       <w:dataBinding w:prefixMappings="xmlns:ns0='http://schemas.microsoft.com/office/2006/coverPageProps' " w:xpath="/ns0:CoverPageProperties[1]/ns0:CompanyAddress[1]" w:storeItemID="{55AF091B-3C7A-41E3-B477-F2FDAA23CFDA}"/>
                                       <w:text/>
                                     </w:sdtPr>
-                                    <w:sdtEndPr/>
                                     <w:sdtContent>
                                       <w:r>
                                         <w:rPr>
@@ -320,7 +310,6 @@
                                     <w:dataBinding w:prefixMappings="xmlns:ns0='http://purl.org/dc/elements/1.1/' xmlns:ns1='http://schemas.openxmlformats.org/package/2006/metadata/core-properties' " w:xpath="/ns1:coreProperties[1]/ns0:title[1]" w:storeItemID="{6C3C8BC8-F283-45AE-878A-BAB7291924A1}"/>
                                     <w:text/>
                                   </w:sdtPr>
-                                  <w:sdtEndPr/>
                                   <w:sdtContent>
                                     <w:p>
                                       <w:pPr>
@@ -342,17 +331,7 @@
                                           <w:sz w:val="72"/>
                                           <w:szCs w:val="72"/>
                                         </w:rPr>
-                                        <w:t xml:space="preserve">Projet tuteuré </w:t>
-                                      </w:r>
-                                      <w:r>
-                                        <w:rPr>
-                                          <w:rFonts w:asciiTheme="majorHAnsi" w:eastAsiaTheme="majorEastAsia" w:hAnsiTheme="majorHAnsi" w:cstheme="majorBidi"/>
-                                          <w:caps/>
-                                          <w:color w:val="FFCA08" w:themeColor="accent1"/>
-                                          <w:sz w:val="72"/>
-                                          <w:szCs w:val="72"/>
-                                        </w:rPr>
-                                        <w:t>S2 : pRODUCTIv’me</w:t>
+                                        <w:t>Projet tuteuré S2 : pRODUCTIv’me</w:t>
                                       </w:r>
                                     </w:p>
                                   </w:sdtContent>
@@ -396,7 +375,6 @@
                               <w:dataBinding w:prefixMappings="xmlns:ns0='http://purl.org/dc/elements/1.1/' xmlns:ns1='http://schemas.openxmlformats.org/package/2006/metadata/core-properties' " w:xpath="/ns1:coreProperties[1]/ns0:creator[1]" w:storeItemID="{6C3C8BC8-F283-45AE-878A-BAB7291924A1}"/>
                               <w:text/>
                             </w:sdtPr>
-                            <w:sdtEndPr/>
                             <w:sdtContent>
                               <w:p>
                                 <w:pPr>
@@ -411,13 +389,7 @@
                                   <w:rPr>
                                     <w:color w:val="FFFFFF" w:themeColor="background1"/>
                                   </w:rPr>
-                                  <w:t>Daniel Blasko</w:t>
-                                </w:r>
-                                <w:r>
-                                  <w:rPr>
-                                    <w:color w:val="FFFFFF" w:themeColor="background1"/>
-                                  </w:rPr>
-                                  <w:t xml:space="preserve">, Laurine </w:t>
+                                  <w:t xml:space="preserve">Daniel Blasko, Laurine </w:t>
                                 </w:r>
                                 <w:proofErr w:type="spellStart"/>
                                 <w:r>
@@ -485,7 +457,6 @@
                                 <w:dataBinding w:prefixMappings="xmlns:ns0='http://schemas.openxmlformats.org/officeDocument/2006/extended-properties' " w:xpath="/ns0:Properties[1]/ns0:Company[1]" w:storeItemID="{6668398D-A668-4E3E-A5EB-62B293D839F1}"/>
                                 <w:text/>
                               </w:sdtPr>
-                              <w:sdtEndPr/>
                               <w:sdtContent>
                                 <w:r>
                                   <w:rPr>
@@ -513,7 +484,6 @@
                                 <w:dataBinding w:prefixMappings="xmlns:ns0='http://schemas.microsoft.com/office/2006/coverPageProps' " w:xpath="/ns0:CoverPageProperties[1]/ns0:CompanyAddress[1]" w:storeItemID="{55AF091B-3C7A-41E3-B477-F2FDAA23CFDA}"/>
                                 <w:text/>
                               </w:sdtPr>
-                              <w:sdtEndPr/>
                               <w:sdtContent>
                                 <w:r>
                                   <w:rPr>
@@ -549,7 +519,6 @@
                               <w:dataBinding w:prefixMappings="xmlns:ns0='http://purl.org/dc/elements/1.1/' xmlns:ns1='http://schemas.openxmlformats.org/package/2006/metadata/core-properties' " w:xpath="/ns1:coreProperties[1]/ns0:title[1]" w:storeItemID="{6C3C8BC8-F283-45AE-878A-BAB7291924A1}"/>
                               <w:text/>
                             </w:sdtPr>
-                            <w:sdtEndPr/>
                             <w:sdtContent>
                               <w:p>
                                 <w:pPr>
@@ -571,17 +540,7 @@
                                     <w:sz w:val="72"/>
                                     <w:szCs w:val="72"/>
                                   </w:rPr>
-                                  <w:t xml:space="preserve">Projet tuteuré </w:t>
-                                </w:r>
-                                <w:r>
-                                  <w:rPr>
-                                    <w:rFonts w:asciiTheme="majorHAnsi" w:eastAsiaTheme="majorEastAsia" w:hAnsiTheme="majorHAnsi" w:cstheme="majorBidi"/>
-                                    <w:caps/>
-                                    <w:color w:val="FFCA08" w:themeColor="accent1"/>
-                                    <w:sz w:val="72"/>
-                                    <w:szCs w:val="72"/>
-                                  </w:rPr>
-                                  <w:t>S2 : pRODUCTIv’me</w:t>
+                                  <w:t>Projet tuteuré S2 : pRODUCTIv’me</w:t>
                                 </w:r>
                               </w:p>
                             </w:sdtContent>
@@ -649,7 +608,6 @@
             <w:rPr>
               <w:rFonts w:cstheme="minorBidi"/>
               <w:noProof/>
-              <w:sz w:val="24"/>
             </w:rPr>
           </w:pPr>
           <w:r>
@@ -670,12 +628,11 @@
             </w:rPr>
             <w:fldChar w:fldCharType="separate"/>
           </w:r>
-          <w:hyperlink w:anchor="_Toc9198610" w:history="1">
+          <w:hyperlink w:anchor="_Toc10064108" w:history="1">
             <w:r>
               <w:rPr>
                 <w:rStyle w:val="Lienhypertexte"/>
                 <w:noProof/>
-                <w:sz w:val="24"/>
               </w:rPr>
               <w:t>I.</w:t>
             </w:r>
@@ -683,7 +640,6 @@
               <w:rPr>
                 <w:rFonts w:cstheme="minorBidi"/>
                 <w:noProof/>
-                <w:sz w:val="24"/>
               </w:rPr>
               <w:tab/>
             </w:r>
@@ -691,7 +647,6 @@
               <w:rPr>
                 <w:rStyle w:val="Lienhypertexte"/>
                 <w:noProof/>
-                <w:sz w:val="24"/>
               </w:rPr>
               <w:t xml:space="preserve">Le projet </w:t>
             </w:r>
@@ -700,7 +655,6 @@
                 <w:rStyle w:val="Lienhypertexte"/>
                 <w:i/>
                 <w:noProof/>
-                <w:sz w:val="24"/>
               </w:rPr>
               <w:t>Productiv’head </w:t>
             </w:r>
@@ -708,7 +662,6 @@
               <w:rPr>
                 <w:rStyle w:val="Lienhypertexte"/>
                 <w:noProof/>
-                <w:sz w:val="24"/>
               </w:rPr>
               <w:t>: Une application Android pour optimiser votre productivité</w:t>
             </w:r>
@@ -716,7 +669,6 @@
               <w:rPr>
                 <w:noProof/>
                 <w:webHidden/>
-                <w:sz w:val="24"/>
               </w:rPr>
               <w:tab/>
             </w:r>
@@ -724,7 +676,6 @@
               <w:rPr>
                 <w:noProof/>
                 <w:webHidden/>
-                <w:sz w:val="24"/>
               </w:rPr>
               <w:fldChar w:fldCharType="begin"/>
             </w:r>
@@ -732,22 +683,19 @@
               <w:rPr>
                 <w:noProof/>
                 <w:webHidden/>
-                <w:sz w:val="24"/>
-              </w:rPr>
-              <w:instrText xml:space="preserve"> PAGEREF _Toc9198610 \h </w:instrText>
-            </w:r>
-            <w:r>
-              <w:rPr>
-                <w:noProof/>
-                <w:webHidden/>
-                <w:sz w:val="24"/>
-              </w:rPr>
-            </w:r>
-            <w:r>
-              <w:rPr>
-                <w:noProof/>
-                <w:webHidden/>
-                <w:sz w:val="24"/>
+              </w:rPr>
+              <w:instrText xml:space="preserve"> PAGEREF _Toc10064108 \h </w:instrText>
+            </w:r>
+            <w:r>
+              <w:rPr>
+                <w:noProof/>
+                <w:webHidden/>
+              </w:rPr>
+            </w:r>
+            <w:r>
+              <w:rPr>
+                <w:noProof/>
+                <w:webHidden/>
               </w:rPr>
               <w:fldChar w:fldCharType="separate"/>
             </w:r>
@@ -755,7 +703,6 @@
               <w:rPr>
                 <w:noProof/>
                 <w:webHidden/>
-                <w:sz w:val="24"/>
               </w:rPr>
               <w:t>2</w:t>
             </w:r>
@@ -763,7 +710,6 @@
               <w:rPr>
                 <w:noProof/>
                 <w:webHidden/>
-                <w:sz w:val="24"/>
               </w:rPr>
               <w:fldChar w:fldCharType="end"/>
             </w:r>
@@ -779,15 +725,13 @@
             <w:rPr>
               <w:rFonts w:cstheme="minorBidi"/>
               <w:noProof/>
-              <w:sz w:val="24"/>
             </w:rPr>
           </w:pPr>
-          <w:hyperlink w:anchor="_Toc9198611" w:history="1">
+          <w:hyperlink w:anchor="_Toc10064109" w:history="1">
             <w:r>
               <w:rPr>
                 <w:rStyle w:val="Lienhypertexte"/>
                 <w:noProof/>
-                <w:sz w:val="24"/>
               </w:rPr>
               <w:t>1.</w:t>
             </w:r>
@@ -795,7 +739,6 @@
               <w:rPr>
                 <w:rFonts w:cstheme="minorBidi"/>
                 <w:noProof/>
-                <w:sz w:val="24"/>
               </w:rPr>
               <w:tab/>
             </w:r>
@@ -803,7 +746,6 @@
               <w:rPr>
                 <w:rStyle w:val="Lienhypertexte"/>
                 <w:noProof/>
-                <w:sz w:val="24"/>
               </w:rPr>
               <w:t>Présentation du projet</w:t>
             </w:r>
@@ -811,7 +753,6 @@
               <w:rPr>
                 <w:noProof/>
                 <w:webHidden/>
-                <w:sz w:val="24"/>
               </w:rPr>
               <w:tab/>
             </w:r>
@@ -819,7 +760,6 @@
               <w:rPr>
                 <w:noProof/>
                 <w:webHidden/>
-                <w:sz w:val="24"/>
               </w:rPr>
               <w:fldChar w:fldCharType="begin"/>
             </w:r>
@@ -827,22 +767,19 @@
               <w:rPr>
                 <w:noProof/>
                 <w:webHidden/>
-                <w:sz w:val="24"/>
-              </w:rPr>
-              <w:instrText xml:space="preserve"> PAGEREF _Toc9198611 \h </w:instrText>
-            </w:r>
-            <w:r>
-              <w:rPr>
-                <w:noProof/>
-                <w:webHidden/>
-                <w:sz w:val="24"/>
-              </w:rPr>
-            </w:r>
-            <w:r>
-              <w:rPr>
-                <w:noProof/>
-                <w:webHidden/>
-                <w:sz w:val="24"/>
+              </w:rPr>
+              <w:instrText xml:space="preserve"> PAGEREF _Toc10064109 \h </w:instrText>
+            </w:r>
+            <w:r>
+              <w:rPr>
+                <w:noProof/>
+                <w:webHidden/>
+              </w:rPr>
+            </w:r>
+            <w:r>
+              <w:rPr>
+                <w:noProof/>
+                <w:webHidden/>
               </w:rPr>
               <w:fldChar w:fldCharType="separate"/>
             </w:r>
@@ -850,7 +787,6 @@
               <w:rPr>
                 <w:noProof/>
                 <w:webHidden/>
-                <w:sz w:val="24"/>
               </w:rPr>
               <w:t>2</w:t>
             </w:r>
@@ -858,7 +794,6 @@
               <w:rPr>
                 <w:noProof/>
                 <w:webHidden/>
-                <w:sz w:val="24"/>
               </w:rPr>
               <w:fldChar w:fldCharType="end"/>
             </w:r>
@@ -874,15 +809,13 @@
             <w:rPr>
               <w:rFonts w:cstheme="minorBidi"/>
               <w:noProof/>
-              <w:sz w:val="24"/>
             </w:rPr>
           </w:pPr>
-          <w:hyperlink w:anchor="_Toc9198612" w:history="1">
+          <w:hyperlink w:anchor="_Toc10064110" w:history="1">
             <w:r>
               <w:rPr>
                 <w:rStyle w:val="Lienhypertexte"/>
                 <w:noProof/>
-                <w:sz w:val="24"/>
               </w:rPr>
               <w:t>2.</w:t>
             </w:r>
@@ -890,7 +823,6 @@
               <w:rPr>
                 <w:rFonts w:cstheme="minorBidi"/>
                 <w:noProof/>
-                <w:sz w:val="24"/>
               </w:rPr>
               <w:tab/>
             </w:r>
@@ -898,7 +830,6 @@
               <w:rPr>
                 <w:rStyle w:val="Lienhypertexte"/>
                 <w:noProof/>
-                <w:sz w:val="24"/>
               </w:rPr>
               <w:t>Motivations &amp; objectifs</w:t>
             </w:r>
@@ -906,7 +837,6 @@
               <w:rPr>
                 <w:noProof/>
                 <w:webHidden/>
-                <w:sz w:val="24"/>
               </w:rPr>
               <w:tab/>
             </w:r>
@@ -914,7 +844,6 @@
               <w:rPr>
                 <w:noProof/>
                 <w:webHidden/>
-                <w:sz w:val="24"/>
               </w:rPr>
               <w:fldChar w:fldCharType="begin"/>
             </w:r>
@@ -922,22 +851,19 @@
               <w:rPr>
                 <w:noProof/>
                 <w:webHidden/>
-                <w:sz w:val="24"/>
-              </w:rPr>
-              <w:instrText xml:space="preserve"> PAGEREF _Toc9198612 \h </w:instrText>
-            </w:r>
-            <w:r>
-              <w:rPr>
-                <w:noProof/>
-                <w:webHidden/>
-                <w:sz w:val="24"/>
-              </w:rPr>
-            </w:r>
-            <w:r>
-              <w:rPr>
-                <w:noProof/>
-                <w:webHidden/>
-                <w:sz w:val="24"/>
+              </w:rPr>
+              <w:instrText xml:space="preserve"> PAGEREF _Toc10064110 \h </w:instrText>
+            </w:r>
+            <w:r>
+              <w:rPr>
+                <w:noProof/>
+                <w:webHidden/>
+              </w:rPr>
+            </w:r>
+            <w:r>
+              <w:rPr>
+                <w:noProof/>
+                <w:webHidden/>
               </w:rPr>
               <w:fldChar w:fldCharType="separate"/>
             </w:r>
@@ -945,7 +871,6 @@
               <w:rPr>
                 <w:noProof/>
                 <w:webHidden/>
-                <w:sz w:val="24"/>
               </w:rPr>
               <w:t>2</w:t>
             </w:r>
@@ -953,7 +878,6 @@
               <w:rPr>
                 <w:noProof/>
                 <w:webHidden/>
-                <w:sz w:val="24"/>
               </w:rPr>
               <w:fldChar w:fldCharType="end"/>
             </w:r>
@@ -969,15 +893,13 @@
             <w:rPr>
               <w:rFonts w:cstheme="minorBidi"/>
               <w:noProof/>
-              <w:sz w:val="24"/>
             </w:rPr>
           </w:pPr>
-          <w:hyperlink w:anchor="_Toc9198613" w:history="1">
+          <w:hyperlink w:anchor="_Toc10064111" w:history="1">
             <w:r>
               <w:rPr>
                 <w:rStyle w:val="Lienhypertexte"/>
                 <w:noProof/>
-                <w:sz w:val="24"/>
               </w:rPr>
               <w:t>3.</w:t>
             </w:r>
@@ -985,7 +907,6 @@
               <w:rPr>
                 <w:rFonts w:cstheme="minorBidi"/>
                 <w:noProof/>
-                <w:sz w:val="24"/>
               </w:rPr>
               <w:tab/>
             </w:r>
@@ -993,7 +914,6 @@
               <w:rPr>
                 <w:rStyle w:val="Lienhypertexte"/>
                 <w:noProof/>
-                <w:sz w:val="24"/>
               </w:rPr>
               <w:t>Demande, public cible et contexte</w:t>
             </w:r>
@@ -1001,7 +921,6 @@
               <w:rPr>
                 <w:noProof/>
                 <w:webHidden/>
-                <w:sz w:val="24"/>
               </w:rPr>
               <w:tab/>
             </w:r>
@@ -1009,7 +928,6 @@
               <w:rPr>
                 <w:noProof/>
                 <w:webHidden/>
-                <w:sz w:val="24"/>
               </w:rPr>
               <w:fldChar w:fldCharType="begin"/>
             </w:r>
@@ -1017,22 +935,19 @@
               <w:rPr>
                 <w:noProof/>
                 <w:webHidden/>
-                <w:sz w:val="24"/>
-              </w:rPr>
-              <w:instrText xml:space="preserve"> PAGEREF _Toc9198613 \h </w:instrText>
-            </w:r>
-            <w:r>
-              <w:rPr>
-                <w:noProof/>
-                <w:webHidden/>
-                <w:sz w:val="24"/>
-              </w:rPr>
-            </w:r>
-            <w:r>
-              <w:rPr>
-                <w:noProof/>
-                <w:webHidden/>
-                <w:sz w:val="24"/>
+              </w:rPr>
+              <w:instrText xml:space="preserve"> PAGEREF _Toc10064111 \h </w:instrText>
+            </w:r>
+            <w:r>
+              <w:rPr>
+                <w:noProof/>
+                <w:webHidden/>
+              </w:rPr>
+            </w:r>
+            <w:r>
+              <w:rPr>
+                <w:noProof/>
+                <w:webHidden/>
               </w:rPr>
               <w:fldChar w:fldCharType="separate"/>
             </w:r>
@@ -1040,7 +955,6 @@
               <w:rPr>
                 <w:noProof/>
                 <w:webHidden/>
-                <w:sz w:val="24"/>
               </w:rPr>
               <w:t>3</w:t>
             </w:r>
@@ -1048,7 +962,6 @@
               <w:rPr>
                 <w:noProof/>
                 <w:webHidden/>
-                <w:sz w:val="24"/>
               </w:rPr>
               <w:fldChar w:fldCharType="end"/>
             </w:r>
@@ -1064,15 +977,13 @@
             <w:rPr>
               <w:rFonts w:cstheme="minorBidi"/>
               <w:noProof/>
-              <w:sz w:val="24"/>
             </w:rPr>
           </w:pPr>
-          <w:hyperlink w:anchor="_Toc9198614" w:history="1">
+          <w:hyperlink w:anchor="_Toc10064112" w:history="1">
             <w:r>
               <w:rPr>
                 <w:rStyle w:val="Lienhypertexte"/>
                 <w:noProof/>
-                <w:sz w:val="24"/>
               </w:rPr>
               <w:t>II.</w:t>
             </w:r>
@@ -1080,7 +991,6 @@
               <w:rPr>
                 <w:rFonts w:cstheme="minorBidi"/>
                 <w:noProof/>
-                <w:sz w:val="24"/>
               </w:rPr>
               <w:tab/>
             </w:r>
@@ -1088,7 +998,6 @@
               <w:rPr>
                 <w:rStyle w:val="Lienhypertexte"/>
                 <w:noProof/>
-                <w:sz w:val="24"/>
               </w:rPr>
               <w:t>L’application Android : ses fonctionnalités, son aspect et son implémentation</w:t>
             </w:r>
@@ -1096,7 +1005,6 @@
               <w:rPr>
                 <w:noProof/>
                 <w:webHidden/>
-                <w:sz w:val="24"/>
               </w:rPr>
               <w:tab/>
             </w:r>
@@ -1104,7 +1012,6 @@
               <w:rPr>
                 <w:noProof/>
                 <w:webHidden/>
-                <w:sz w:val="24"/>
               </w:rPr>
               <w:fldChar w:fldCharType="begin"/>
             </w:r>
@@ -1112,22 +1019,19 @@
               <w:rPr>
                 <w:noProof/>
                 <w:webHidden/>
-                <w:sz w:val="24"/>
-              </w:rPr>
-              <w:instrText xml:space="preserve"> PAGEREF _Toc9198614 \h </w:instrText>
-            </w:r>
-            <w:r>
-              <w:rPr>
-                <w:noProof/>
-                <w:webHidden/>
-                <w:sz w:val="24"/>
-              </w:rPr>
-            </w:r>
-            <w:r>
-              <w:rPr>
-                <w:noProof/>
-                <w:webHidden/>
-                <w:sz w:val="24"/>
+              </w:rPr>
+              <w:instrText xml:space="preserve"> PAGEREF _Toc10064112 \h </w:instrText>
+            </w:r>
+            <w:r>
+              <w:rPr>
+                <w:noProof/>
+                <w:webHidden/>
+              </w:rPr>
+            </w:r>
+            <w:r>
+              <w:rPr>
+                <w:noProof/>
+                <w:webHidden/>
               </w:rPr>
               <w:fldChar w:fldCharType="separate"/>
             </w:r>
@@ -1135,7 +1039,6 @@
               <w:rPr>
                 <w:noProof/>
                 <w:webHidden/>
-                <w:sz w:val="24"/>
               </w:rPr>
               <w:t>4</w:t>
             </w:r>
@@ -1143,7 +1046,6 @@
               <w:rPr>
                 <w:noProof/>
                 <w:webHidden/>
-                <w:sz w:val="24"/>
               </w:rPr>
               <w:fldChar w:fldCharType="end"/>
             </w:r>
@@ -1159,15 +1061,13 @@
             <w:rPr>
               <w:rFonts w:cstheme="minorBidi"/>
               <w:noProof/>
-              <w:sz w:val="24"/>
             </w:rPr>
           </w:pPr>
-          <w:hyperlink w:anchor="_Toc9198615" w:history="1">
+          <w:hyperlink w:anchor="_Toc10064113" w:history="1">
             <w:r>
               <w:rPr>
                 <w:rStyle w:val="Lienhypertexte"/>
                 <w:noProof/>
-                <w:sz w:val="24"/>
               </w:rPr>
               <w:t>1.</w:t>
             </w:r>
@@ -1175,7 +1075,6 @@
               <w:rPr>
                 <w:rFonts w:cstheme="minorBidi"/>
                 <w:noProof/>
-                <w:sz w:val="24"/>
               </w:rPr>
               <w:tab/>
             </w:r>
@@ -1183,7 +1082,6 @@
               <w:rPr>
                 <w:rStyle w:val="Lienhypertexte"/>
                 <w:noProof/>
-                <w:sz w:val="24"/>
               </w:rPr>
               <w:t>Fonctionnalités de l’application</w:t>
             </w:r>
@@ -1191,7 +1089,6 @@
               <w:rPr>
                 <w:noProof/>
                 <w:webHidden/>
-                <w:sz w:val="24"/>
               </w:rPr>
               <w:tab/>
             </w:r>
@@ -1199,7 +1096,6 @@
               <w:rPr>
                 <w:noProof/>
                 <w:webHidden/>
-                <w:sz w:val="24"/>
               </w:rPr>
               <w:fldChar w:fldCharType="begin"/>
             </w:r>
@@ -1207,22 +1103,19 @@
               <w:rPr>
                 <w:noProof/>
                 <w:webHidden/>
-                <w:sz w:val="24"/>
-              </w:rPr>
-              <w:instrText xml:space="preserve"> PAGEREF _Toc9198615 \h </w:instrText>
-            </w:r>
-            <w:r>
-              <w:rPr>
-                <w:noProof/>
-                <w:webHidden/>
-                <w:sz w:val="24"/>
-              </w:rPr>
-            </w:r>
-            <w:r>
-              <w:rPr>
-                <w:noProof/>
-                <w:webHidden/>
-                <w:sz w:val="24"/>
+              </w:rPr>
+              <w:instrText xml:space="preserve"> PAGEREF _Toc10064113 \h </w:instrText>
+            </w:r>
+            <w:r>
+              <w:rPr>
+                <w:noProof/>
+                <w:webHidden/>
+              </w:rPr>
+            </w:r>
+            <w:r>
+              <w:rPr>
+                <w:noProof/>
+                <w:webHidden/>
               </w:rPr>
               <w:fldChar w:fldCharType="separate"/>
             </w:r>
@@ -1230,7 +1123,6 @@
               <w:rPr>
                 <w:noProof/>
                 <w:webHidden/>
-                <w:sz w:val="24"/>
               </w:rPr>
               <w:t>4</w:t>
             </w:r>
@@ -1238,7 +1130,6 @@
               <w:rPr>
                 <w:noProof/>
                 <w:webHidden/>
-                <w:sz w:val="24"/>
               </w:rPr>
               <w:fldChar w:fldCharType="end"/>
             </w:r>
@@ -1254,15 +1145,13 @@
             <w:rPr>
               <w:rFonts w:cstheme="minorBidi"/>
               <w:noProof/>
-              <w:sz w:val="24"/>
             </w:rPr>
           </w:pPr>
-          <w:hyperlink w:anchor="_Toc9198616" w:history="1">
+          <w:hyperlink w:anchor="_Toc10064114" w:history="1">
             <w:r>
               <w:rPr>
                 <w:rStyle w:val="Lienhypertexte"/>
                 <w:noProof/>
-                <w:sz w:val="24"/>
               </w:rPr>
               <w:t>2.</w:t>
             </w:r>
@@ -1270,7 +1159,6 @@
               <w:rPr>
                 <w:rFonts w:cstheme="minorBidi"/>
                 <w:noProof/>
-                <w:sz w:val="24"/>
               </w:rPr>
               <w:tab/>
             </w:r>
@@ -1278,7 +1166,6 @@
               <w:rPr>
                 <w:rStyle w:val="Lienhypertexte"/>
                 <w:noProof/>
-                <w:sz w:val="24"/>
               </w:rPr>
               <w:t>Charte graphique</w:t>
             </w:r>
@@ -1286,7 +1173,6 @@
               <w:rPr>
                 <w:noProof/>
                 <w:webHidden/>
-                <w:sz w:val="24"/>
               </w:rPr>
               <w:tab/>
             </w:r>
@@ -1294,7 +1180,6 @@
               <w:rPr>
                 <w:noProof/>
                 <w:webHidden/>
-                <w:sz w:val="24"/>
               </w:rPr>
               <w:fldChar w:fldCharType="begin"/>
             </w:r>
@@ -1302,22 +1187,19 @@
               <w:rPr>
                 <w:noProof/>
                 <w:webHidden/>
-                <w:sz w:val="24"/>
-              </w:rPr>
-              <w:instrText xml:space="preserve"> PAGEREF _Toc9198616 \h </w:instrText>
-            </w:r>
-            <w:r>
-              <w:rPr>
-                <w:noProof/>
-                <w:webHidden/>
-                <w:sz w:val="24"/>
-              </w:rPr>
-            </w:r>
-            <w:r>
-              <w:rPr>
-                <w:noProof/>
-                <w:webHidden/>
-                <w:sz w:val="24"/>
+              </w:rPr>
+              <w:instrText xml:space="preserve"> PAGEREF _Toc10064114 \h </w:instrText>
+            </w:r>
+            <w:r>
+              <w:rPr>
+                <w:noProof/>
+                <w:webHidden/>
+              </w:rPr>
+            </w:r>
+            <w:r>
+              <w:rPr>
+                <w:noProof/>
+                <w:webHidden/>
               </w:rPr>
               <w:fldChar w:fldCharType="separate"/>
             </w:r>
@@ -1325,7 +1207,6 @@
               <w:rPr>
                 <w:noProof/>
                 <w:webHidden/>
-                <w:sz w:val="24"/>
               </w:rPr>
               <w:t>6</w:t>
             </w:r>
@@ -1333,7 +1214,6 @@
               <w:rPr>
                 <w:noProof/>
                 <w:webHidden/>
-                <w:sz w:val="24"/>
               </w:rPr>
               <w:fldChar w:fldCharType="end"/>
             </w:r>
@@ -1349,15 +1229,13 @@
             <w:rPr>
               <w:rFonts w:cstheme="minorBidi"/>
               <w:noProof/>
-              <w:sz w:val="24"/>
             </w:rPr>
           </w:pPr>
-          <w:hyperlink w:anchor="_Toc9198617" w:history="1">
+          <w:hyperlink w:anchor="_Toc10064115" w:history="1">
             <w:r>
               <w:rPr>
                 <w:rStyle w:val="Lienhypertexte"/>
                 <w:noProof/>
-                <w:sz w:val="24"/>
               </w:rPr>
               <w:t>3.</w:t>
             </w:r>
@@ -1365,7 +1243,6 @@
               <w:rPr>
                 <w:rFonts w:cstheme="minorBidi"/>
                 <w:noProof/>
-                <w:sz w:val="24"/>
               </w:rPr>
               <w:tab/>
             </w:r>
@@ -1373,7 +1250,6 @@
               <w:rPr>
                 <w:rStyle w:val="Lienhypertexte"/>
                 <w:noProof/>
-                <w:sz w:val="24"/>
               </w:rPr>
               <w:t>Implémentation : architecture, diagrammes et maquette</w:t>
             </w:r>
@@ -1381,7 +1257,6 @@
               <w:rPr>
                 <w:noProof/>
                 <w:webHidden/>
-                <w:sz w:val="24"/>
               </w:rPr>
               <w:tab/>
             </w:r>
@@ -1389,7 +1264,6 @@
               <w:rPr>
                 <w:noProof/>
                 <w:webHidden/>
-                <w:sz w:val="24"/>
               </w:rPr>
               <w:fldChar w:fldCharType="begin"/>
             </w:r>
@@ -1397,22 +1271,19 @@
               <w:rPr>
                 <w:noProof/>
                 <w:webHidden/>
-                <w:sz w:val="24"/>
-              </w:rPr>
-              <w:instrText xml:space="preserve"> PAGEREF _Toc9198617 \h </w:instrText>
-            </w:r>
-            <w:r>
-              <w:rPr>
-                <w:noProof/>
-                <w:webHidden/>
-                <w:sz w:val="24"/>
-              </w:rPr>
-            </w:r>
-            <w:r>
-              <w:rPr>
-                <w:noProof/>
-                <w:webHidden/>
-                <w:sz w:val="24"/>
+              </w:rPr>
+              <w:instrText xml:space="preserve"> PAGEREF _Toc10064115 \h </w:instrText>
+            </w:r>
+            <w:r>
+              <w:rPr>
+                <w:noProof/>
+                <w:webHidden/>
+              </w:rPr>
+            </w:r>
+            <w:r>
+              <w:rPr>
+                <w:noProof/>
+                <w:webHidden/>
               </w:rPr>
               <w:fldChar w:fldCharType="separate"/>
             </w:r>
@@ -1420,7 +1291,6 @@
               <w:rPr>
                 <w:noProof/>
                 <w:webHidden/>
-                <w:sz w:val="24"/>
               </w:rPr>
               <w:t>7</w:t>
             </w:r>
@@ -1428,7 +1298,6 @@
               <w:rPr>
                 <w:noProof/>
                 <w:webHidden/>
-                <w:sz w:val="24"/>
               </w:rPr>
               <w:fldChar w:fldCharType="end"/>
             </w:r>
@@ -1444,15 +1313,13 @@
             <w:rPr>
               <w:rFonts w:cstheme="minorBidi"/>
               <w:noProof/>
-              <w:sz w:val="24"/>
             </w:rPr>
           </w:pPr>
-          <w:hyperlink w:anchor="_Toc9198618" w:history="1">
+          <w:hyperlink w:anchor="_Toc10064116" w:history="1">
             <w:r>
               <w:rPr>
                 <w:rStyle w:val="Lienhypertexte"/>
                 <w:noProof/>
-                <w:sz w:val="24"/>
               </w:rPr>
               <w:t>a)</w:t>
             </w:r>
@@ -1460,7 +1327,6 @@
               <w:rPr>
                 <w:rFonts w:cstheme="minorBidi"/>
                 <w:noProof/>
-                <w:sz w:val="24"/>
               </w:rPr>
               <w:tab/>
             </w:r>
@@ -1468,7 +1334,6 @@
               <w:rPr>
                 <w:rStyle w:val="Lienhypertexte"/>
                 <w:noProof/>
-                <w:sz w:val="24"/>
               </w:rPr>
               <w:t>Architecture</w:t>
             </w:r>
@@ -1476,7 +1341,6 @@
               <w:rPr>
                 <w:noProof/>
                 <w:webHidden/>
-                <w:sz w:val="24"/>
               </w:rPr>
               <w:tab/>
             </w:r>
@@ -1484,7 +1348,6 @@
               <w:rPr>
                 <w:noProof/>
                 <w:webHidden/>
-                <w:sz w:val="24"/>
               </w:rPr>
               <w:fldChar w:fldCharType="begin"/>
             </w:r>
@@ -1492,22 +1355,19 @@
               <w:rPr>
                 <w:noProof/>
                 <w:webHidden/>
-                <w:sz w:val="24"/>
-              </w:rPr>
-              <w:instrText xml:space="preserve"> PAGEREF _Toc9198618 \h </w:instrText>
-            </w:r>
-            <w:r>
-              <w:rPr>
-                <w:noProof/>
-                <w:webHidden/>
-                <w:sz w:val="24"/>
-              </w:rPr>
-            </w:r>
-            <w:r>
-              <w:rPr>
-                <w:noProof/>
-                <w:webHidden/>
-                <w:sz w:val="24"/>
+              </w:rPr>
+              <w:instrText xml:space="preserve"> PAGEREF _Toc10064116 \h </w:instrText>
+            </w:r>
+            <w:r>
+              <w:rPr>
+                <w:noProof/>
+                <w:webHidden/>
+              </w:rPr>
+            </w:r>
+            <w:r>
+              <w:rPr>
+                <w:noProof/>
+                <w:webHidden/>
               </w:rPr>
               <w:fldChar w:fldCharType="separate"/>
             </w:r>
@@ -1515,7 +1375,6 @@
               <w:rPr>
                 <w:noProof/>
                 <w:webHidden/>
-                <w:sz w:val="24"/>
               </w:rPr>
               <w:t>7</w:t>
             </w:r>
@@ -1523,7 +1382,6 @@
               <w:rPr>
                 <w:noProof/>
                 <w:webHidden/>
-                <w:sz w:val="24"/>
               </w:rPr>
               <w:fldChar w:fldCharType="end"/>
             </w:r>
@@ -1539,15 +1397,13 @@
             <w:rPr>
               <w:rFonts w:cstheme="minorBidi"/>
               <w:noProof/>
-              <w:sz w:val="24"/>
             </w:rPr>
           </w:pPr>
-          <w:hyperlink w:anchor="_Toc9198619" w:history="1">
+          <w:hyperlink w:anchor="_Toc10064117" w:history="1">
             <w:r>
               <w:rPr>
                 <w:rStyle w:val="Lienhypertexte"/>
                 <w:noProof/>
-                <w:sz w:val="24"/>
               </w:rPr>
               <w:t>b)</w:t>
             </w:r>
@@ -1555,7 +1411,6 @@
               <w:rPr>
                 <w:rFonts w:cstheme="minorBidi"/>
                 <w:noProof/>
-                <w:sz w:val="24"/>
               </w:rPr>
               <w:tab/>
             </w:r>
@@ -1563,7 +1418,6 @@
               <w:rPr>
                 <w:rStyle w:val="Lienhypertexte"/>
                 <w:noProof/>
-                <w:sz w:val="24"/>
               </w:rPr>
               <w:t>Diagrammes</w:t>
             </w:r>
@@ -1571,7 +1425,6 @@
               <w:rPr>
                 <w:noProof/>
                 <w:webHidden/>
-                <w:sz w:val="24"/>
               </w:rPr>
               <w:tab/>
             </w:r>
@@ -1579,7 +1432,6 @@
               <w:rPr>
                 <w:noProof/>
                 <w:webHidden/>
-                <w:sz w:val="24"/>
               </w:rPr>
               <w:fldChar w:fldCharType="begin"/>
             </w:r>
@@ -1587,22 +1439,19 @@
               <w:rPr>
                 <w:noProof/>
                 <w:webHidden/>
-                <w:sz w:val="24"/>
-              </w:rPr>
-              <w:instrText xml:space="preserve"> PAGEREF _Toc9198619 \h </w:instrText>
-            </w:r>
-            <w:r>
-              <w:rPr>
-                <w:noProof/>
-                <w:webHidden/>
-                <w:sz w:val="24"/>
-              </w:rPr>
-            </w:r>
-            <w:r>
-              <w:rPr>
-                <w:noProof/>
-                <w:webHidden/>
-                <w:sz w:val="24"/>
+              </w:rPr>
+              <w:instrText xml:space="preserve"> PAGEREF _Toc10064117 \h </w:instrText>
+            </w:r>
+            <w:r>
+              <w:rPr>
+                <w:noProof/>
+                <w:webHidden/>
+              </w:rPr>
+            </w:r>
+            <w:r>
+              <w:rPr>
+                <w:noProof/>
+                <w:webHidden/>
               </w:rPr>
               <w:fldChar w:fldCharType="separate"/>
             </w:r>
@@ -1610,7 +1459,6 @@
               <w:rPr>
                 <w:noProof/>
                 <w:webHidden/>
-                <w:sz w:val="24"/>
               </w:rPr>
               <w:t>7</w:t>
             </w:r>
@@ -1618,7 +1466,6 @@
               <w:rPr>
                 <w:noProof/>
                 <w:webHidden/>
-                <w:sz w:val="24"/>
               </w:rPr>
               <w:fldChar w:fldCharType="end"/>
             </w:r>
@@ -1634,15 +1481,13 @@
             <w:rPr>
               <w:rFonts w:cstheme="minorBidi"/>
               <w:noProof/>
-              <w:sz w:val="24"/>
             </w:rPr>
           </w:pPr>
-          <w:hyperlink w:anchor="_Toc9198620" w:history="1">
+          <w:hyperlink w:anchor="_Toc10064118" w:history="1">
             <w:r>
               <w:rPr>
                 <w:rStyle w:val="Lienhypertexte"/>
                 <w:noProof/>
-                <w:sz w:val="24"/>
               </w:rPr>
               <w:t>c)</w:t>
             </w:r>
@@ -1650,7 +1495,6 @@
               <w:rPr>
                 <w:rFonts w:cstheme="minorBidi"/>
                 <w:noProof/>
-                <w:sz w:val="24"/>
               </w:rPr>
               <w:tab/>
             </w:r>
@@ -1658,7 +1502,6 @@
               <w:rPr>
                 <w:rStyle w:val="Lienhypertexte"/>
                 <w:noProof/>
-                <w:sz w:val="24"/>
               </w:rPr>
               <w:t>Maquette</w:t>
             </w:r>
@@ -1666,7 +1509,6 @@
               <w:rPr>
                 <w:noProof/>
                 <w:webHidden/>
-                <w:sz w:val="24"/>
               </w:rPr>
               <w:tab/>
             </w:r>
@@ -1674,7 +1516,6 @@
               <w:rPr>
                 <w:noProof/>
                 <w:webHidden/>
-                <w:sz w:val="24"/>
               </w:rPr>
               <w:fldChar w:fldCharType="begin"/>
             </w:r>
@@ -1682,22 +1523,19 @@
               <w:rPr>
                 <w:noProof/>
                 <w:webHidden/>
-                <w:sz w:val="24"/>
-              </w:rPr>
-              <w:instrText xml:space="preserve"> PAGEREF _Toc9198620 \h </w:instrText>
-            </w:r>
-            <w:r>
-              <w:rPr>
-                <w:noProof/>
-                <w:webHidden/>
-                <w:sz w:val="24"/>
-              </w:rPr>
-            </w:r>
-            <w:r>
-              <w:rPr>
-                <w:noProof/>
-                <w:webHidden/>
-                <w:sz w:val="24"/>
+              </w:rPr>
+              <w:instrText xml:space="preserve"> PAGEREF _Toc10064118 \h </w:instrText>
+            </w:r>
+            <w:r>
+              <w:rPr>
+                <w:noProof/>
+                <w:webHidden/>
+              </w:rPr>
+            </w:r>
+            <w:r>
+              <w:rPr>
+                <w:noProof/>
+                <w:webHidden/>
               </w:rPr>
               <w:fldChar w:fldCharType="separate"/>
             </w:r>
@@ -1705,7 +1543,6 @@
               <w:rPr>
                 <w:noProof/>
                 <w:webHidden/>
-                <w:sz w:val="24"/>
               </w:rPr>
               <w:t>9</w:t>
             </w:r>
@@ -1713,7 +1550,6 @@
               <w:rPr>
                 <w:noProof/>
                 <w:webHidden/>
-                <w:sz w:val="24"/>
               </w:rPr>
               <w:fldChar w:fldCharType="end"/>
             </w:r>
@@ -1729,15 +1565,13 @@
             <w:rPr>
               <w:rFonts w:cstheme="minorBidi"/>
               <w:noProof/>
-              <w:sz w:val="24"/>
             </w:rPr>
           </w:pPr>
-          <w:hyperlink w:anchor="_Toc9198621" w:history="1">
+          <w:hyperlink w:anchor="_Toc10064119" w:history="1">
             <w:r>
               <w:rPr>
                 <w:rStyle w:val="Lienhypertexte"/>
                 <w:noProof/>
-                <w:sz w:val="24"/>
               </w:rPr>
               <w:t>III.</w:t>
             </w:r>
@@ -1745,7 +1579,6 @@
               <w:rPr>
                 <w:rFonts w:cstheme="minorBidi"/>
                 <w:noProof/>
-                <w:sz w:val="24"/>
               </w:rPr>
               <w:tab/>
             </w:r>
@@ -1753,7 +1586,6 @@
               <w:rPr>
                 <w:rStyle w:val="Lienhypertexte"/>
                 <w:noProof/>
-                <w:sz w:val="24"/>
               </w:rPr>
               <w:t>Le développement de l’application</w:t>
             </w:r>
@@ -1761,7 +1593,6 @@
               <w:rPr>
                 <w:noProof/>
                 <w:webHidden/>
-                <w:sz w:val="24"/>
               </w:rPr>
               <w:tab/>
             </w:r>
@@ -1769,7 +1600,6 @@
               <w:rPr>
                 <w:noProof/>
                 <w:webHidden/>
-                <w:sz w:val="24"/>
               </w:rPr>
               <w:fldChar w:fldCharType="begin"/>
             </w:r>
@@ -1777,22 +1607,19 @@
               <w:rPr>
                 <w:noProof/>
                 <w:webHidden/>
-                <w:sz w:val="24"/>
-              </w:rPr>
-              <w:instrText xml:space="preserve"> PAGEREF _Toc9198621 \h </w:instrText>
-            </w:r>
-            <w:r>
-              <w:rPr>
-                <w:noProof/>
-                <w:webHidden/>
-                <w:sz w:val="24"/>
-              </w:rPr>
-            </w:r>
-            <w:r>
-              <w:rPr>
-                <w:noProof/>
-                <w:webHidden/>
-                <w:sz w:val="24"/>
+              </w:rPr>
+              <w:instrText xml:space="preserve"> PAGEREF _Toc10064119 \h </w:instrText>
+            </w:r>
+            <w:r>
+              <w:rPr>
+                <w:noProof/>
+                <w:webHidden/>
+              </w:rPr>
+            </w:r>
+            <w:r>
+              <w:rPr>
+                <w:noProof/>
+                <w:webHidden/>
               </w:rPr>
               <w:fldChar w:fldCharType="separate"/>
             </w:r>
@@ -1800,7 +1627,6 @@
               <w:rPr>
                 <w:noProof/>
                 <w:webHidden/>
-                <w:sz w:val="24"/>
               </w:rPr>
               <w:t>9</w:t>
             </w:r>
@@ -1808,7 +1634,6 @@
               <w:rPr>
                 <w:noProof/>
                 <w:webHidden/>
-                <w:sz w:val="24"/>
               </w:rPr>
               <w:fldChar w:fldCharType="end"/>
             </w:r>
@@ -1824,15 +1649,13 @@
             <w:rPr>
               <w:rFonts w:cstheme="minorBidi"/>
               <w:noProof/>
-              <w:sz w:val="24"/>
             </w:rPr>
           </w:pPr>
-          <w:hyperlink w:anchor="_Toc9198622" w:history="1">
+          <w:hyperlink w:anchor="_Toc10064120" w:history="1">
             <w:r>
               <w:rPr>
                 <w:rStyle w:val="Lienhypertexte"/>
                 <w:noProof/>
-                <w:sz w:val="24"/>
               </w:rPr>
               <w:t>1.</w:t>
             </w:r>
@@ -1840,7 +1663,6 @@
               <w:rPr>
                 <w:rFonts w:cstheme="minorBidi"/>
                 <w:noProof/>
-                <w:sz w:val="24"/>
               </w:rPr>
               <w:tab/>
             </w:r>
@@ -1848,7 +1670,6 @@
               <w:rPr>
                 <w:rStyle w:val="Lienhypertexte"/>
                 <w:noProof/>
-                <w:sz w:val="24"/>
               </w:rPr>
               <w:t>Organisation et planning</w:t>
             </w:r>
@@ -1856,7 +1677,6 @@
               <w:rPr>
                 <w:noProof/>
                 <w:webHidden/>
-                <w:sz w:val="24"/>
               </w:rPr>
               <w:tab/>
             </w:r>
@@ -1864,7 +1684,6 @@
               <w:rPr>
                 <w:noProof/>
                 <w:webHidden/>
-                <w:sz w:val="24"/>
               </w:rPr>
               <w:fldChar w:fldCharType="begin"/>
             </w:r>
@@ -1872,22 +1691,19 @@
               <w:rPr>
                 <w:noProof/>
                 <w:webHidden/>
-                <w:sz w:val="24"/>
-              </w:rPr>
-              <w:instrText xml:space="preserve"> PAGEREF _Toc9198622 \h </w:instrText>
-            </w:r>
-            <w:r>
-              <w:rPr>
-                <w:noProof/>
-                <w:webHidden/>
-                <w:sz w:val="24"/>
-              </w:rPr>
-            </w:r>
-            <w:r>
-              <w:rPr>
-                <w:noProof/>
-                <w:webHidden/>
-                <w:sz w:val="24"/>
+              </w:rPr>
+              <w:instrText xml:space="preserve"> PAGEREF _Toc10064120 \h </w:instrText>
+            </w:r>
+            <w:r>
+              <w:rPr>
+                <w:noProof/>
+                <w:webHidden/>
+              </w:rPr>
+            </w:r>
+            <w:r>
+              <w:rPr>
+                <w:noProof/>
+                <w:webHidden/>
               </w:rPr>
               <w:fldChar w:fldCharType="separate"/>
             </w:r>
@@ -1895,7 +1711,6 @@
               <w:rPr>
                 <w:noProof/>
                 <w:webHidden/>
-                <w:sz w:val="24"/>
               </w:rPr>
               <w:t>9</w:t>
             </w:r>
@@ -1903,7 +1718,6 @@
               <w:rPr>
                 <w:noProof/>
                 <w:webHidden/>
-                <w:sz w:val="24"/>
               </w:rPr>
               <w:fldChar w:fldCharType="end"/>
             </w:r>
@@ -1919,15 +1733,13 @@
             <w:rPr>
               <w:rFonts w:cstheme="minorBidi"/>
               <w:noProof/>
-              <w:sz w:val="24"/>
             </w:rPr>
           </w:pPr>
-          <w:hyperlink w:anchor="_Toc9198623" w:history="1">
+          <w:hyperlink w:anchor="_Toc10064121" w:history="1">
             <w:r>
               <w:rPr>
                 <w:rStyle w:val="Lienhypertexte"/>
                 <w:noProof/>
-                <w:sz w:val="24"/>
               </w:rPr>
               <w:t>2.</w:t>
             </w:r>
@@ -1935,7 +1747,6 @@
               <w:rPr>
                 <w:rFonts w:cstheme="minorBidi"/>
                 <w:noProof/>
-                <w:sz w:val="24"/>
               </w:rPr>
               <w:tab/>
             </w:r>
@@ -1943,7 +1754,6 @@
               <w:rPr>
                 <w:rStyle w:val="Lienhypertexte"/>
                 <w:noProof/>
-                <w:sz w:val="24"/>
               </w:rPr>
               <w:t>Choix des outils utilisés</w:t>
             </w:r>
@@ -1951,7 +1761,6 @@
               <w:rPr>
                 <w:noProof/>
                 <w:webHidden/>
-                <w:sz w:val="24"/>
               </w:rPr>
               <w:tab/>
             </w:r>
@@ -1959,7 +1768,6 @@
               <w:rPr>
                 <w:noProof/>
                 <w:webHidden/>
-                <w:sz w:val="24"/>
               </w:rPr>
               <w:fldChar w:fldCharType="begin"/>
             </w:r>
@@ -1967,22 +1775,19 @@
               <w:rPr>
                 <w:noProof/>
                 <w:webHidden/>
-                <w:sz w:val="24"/>
-              </w:rPr>
-              <w:instrText xml:space="preserve"> PAGEREF _Toc9198623 \h </w:instrText>
-            </w:r>
-            <w:r>
-              <w:rPr>
-                <w:noProof/>
-                <w:webHidden/>
-                <w:sz w:val="24"/>
-              </w:rPr>
-            </w:r>
-            <w:r>
-              <w:rPr>
-                <w:noProof/>
-                <w:webHidden/>
-                <w:sz w:val="24"/>
+              </w:rPr>
+              <w:instrText xml:space="preserve"> PAGEREF _Toc10064121 \h </w:instrText>
+            </w:r>
+            <w:r>
+              <w:rPr>
+                <w:noProof/>
+                <w:webHidden/>
+              </w:rPr>
+            </w:r>
+            <w:r>
+              <w:rPr>
+                <w:noProof/>
+                <w:webHidden/>
               </w:rPr>
               <w:fldChar w:fldCharType="separate"/>
             </w:r>
@@ -1990,15 +1795,13 @@
               <w:rPr>
                 <w:noProof/>
                 <w:webHidden/>
-                <w:sz w:val="24"/>
-              </w:rPr>
-              <w:t>9</w:t>
-            </w:r>
-            <w:r>
-              <w:rPr>
-                <w:noProof/>
-                <w:webHidden/>
-                <w:sz w:val="24"/>
+              </w:rPr>
+              <w:t>10</w:t>
+            </w:r>
+            <w:r>
+              <w:rPr>
+                <w:noProof/>
+                <w:webHidden/>
               </w:rPr>
               <w:fldChar w:fldCharType="end"/>
             </w:r>
@@ -2014,15 +1817,265 @@
             <w:rPr>
               <w:rFonts w:cstheme="minorBidi"/>
               <w:noProof/>
-              <w:sz w:val="24"/>
             </w:rPr>
           </w:pPr>
-          <w:hyperlink w:anchor="_Toc9198624" w:history="1">
+          <w:hyperlink w:anchor="_Toc10064122" w:history="1">
             <w:r>
               <w:rPr>
                 <w:rStyle w:val="Lienhypertexte"/>
                 <w:noProof/>
-                <w:sz w:val="24"/>
+              </w:rPr>
+              <w:t>a)</w:t>
+            </w:r>
+            <w:r>
+              <w:rPr>
+                <w:rFonts w:cstheme="minorBidi"/>
+                <w:noProof/>
+              </w:rPr>
+              <w:tab/>
+            </w:r>
+            <w:r>
+              <w:rPr>
+                <w:rStyle w:val="Lienhypertexte"/>
+                <w:noProof/>
+              </w:rPr>
+              <w:t>Les outils de collaboration</w:t>
+            </w:r>
+            <w:r>
+              <w:rPr>
+                <w:noProof/>
+                <w:webHidden/>
+              </w:rPr>
+              <w:tab/>
+            </w:r>
+            <w:r>
+              <w:rPr>
+                <w:noProof/>
+                <w:webHidden/>
+              </w:rPr>
+              <w:fldChar w:fldCharType="begin"/>
+            </w:r>
+            <w:r>
+              <w:rPr>
+                <w:noProof/>
+                <w:webHidden/>
+              </w:rPr>
+              <w:instrText xml:space="preserve"> PAGEREF _Toc10064122 \h </w:instrText>
+            </w:r>
+            <w:r>
+              <w:rPr>
+                <w:noProof/>
+                <w:webHidden/>
+              </w:rPr>
+            </w:r>
+            <w:r>
+              <w:rPr>
+                <w:noProof/>
+                <w:webHidden/>
+              </w:rPr>
+              <w:fldChar w:fldCharType="separate"/>
+            </w:r>
+            <w:r>
+              <w:rPr>
+                <w:noProof/>
+                <w:webHidden/>
+              </w:rPr>
+              <w:t>10</w:t>
+            </w:r>
+            <w:r>
+              <w:rPr>
+                <w:noProof/>
+                <w:webHidden/>
+              </w:rPr>
+              <w:fldChar w:fldCharType="end"/>
+            </w:r>
+          </w:hyperlink>
+        </w:p>
+        <w:p>
+          <w:pPr>
+            <w:pStyle w:val="TM2"/>
+            <w:tabs>
+              <w:tab w:val="left" w:pos="660"/>
+              <w:tab w:val="right" w:leader="dot" w:pos="9062"/>
+            </w:tabs>
+            <w:rPr>
+              <w:rFonts w:cstheme="minorBidi"/>
+              <w:noProof/>
+            </w:rPr>
+          </w:pPr>
+          <w:hyperlink w:anchor="_Toc10064123" w:history="1">
+            <w:r>
+              <w:rPr>
+                <w:rStyle w:val="Lienhypertexte"/>
+                <w:noProof/>
+              </w:rPr>
+              <w:t>b)</w:t>
+            </w:r>
+            <w:r>
+              <w:rPr>
+                <w:rFonts w:cstheme="minorBidi"/>
+                <w:noProof/>
+              </w:rPr>
+              <w:tab/>
+            </w:r>
+            <w:r>
+              <w:rPr>
+                <w:rStyle w:val="Lienhypertexte"/>
+                <w:noProof/>
+              </w:rPr>
+              <w:t>Les outils de modélisation</w:t>
+            </w:r>
+            <w:r>
+              <w:rPr>
+                <w:noProof/>
+                <w:webHidden/>
+              </w:rPr>
+              <w:tab/>
+            </w:r>
+            <w:r>
+              <w:rPr>
+                <w:noProof/>
+                <w:webHidden/>
+              </w:rPr>
+              <w:fldChar w:fldCharType="begin"/>
+            </w:r>
+            <w:r>
+              <w:rPr>
+                <w:noProof/>
+                <w:webHidden/>
+              </w:rPr>
+              <w:instrText xml:space="preserve"> PAGEREF _Toc10064123 \h </w:instrText>
+            </w:r>
+            <w:r>
+              <w:rPr>
+                <w:noProof/>
+                <w:webHidden/>
+              </w:rPr>
+            </w:r>
+            <w:r>
+              <w:rPr>
+                <w:noProof/>
+                <w:webHidden/>
+              </w:rPr>
+              <w:fldChar w:fldCharType="separate"/>
+            </w:r>
+            <w:r>
+              <w:rPr>
+                <w:noProof/>
+                <w:webHidden/>
+              </w:rPr>
+              <w:t>10</w:t>
+            </w:r>
+            <w:r>
+              <w:rPr>
+                <w:noProof/>
+                <w:webHidden/>
+              </w:rPr>
+              <w:fldChar w:fldCharType="end"/>
+            </w:r>
+          </w:hyperlink>
+        </w:p>
+        <w:p>
+          <w:pPr>
+            <w:pStyle w:val="TM2"/>
+            <w:tabs>
+              <w:tab w:val="left" w:pos="660"/>
+              <w:tab w:val="right" w:leader="dot" w:pos="9062"/>
+            </w:tabs>
+            <w:rPr>
+              <w:rFonts w:cstheme="minorBidi"/>
+              <w:noProof/>
+            </w:rPr>
+          </w:pPr>
+          <w:hyperlink w:anchor="_Toc10064124" w:history="1">
+            <w:r>
+              <w:rPr>
+                <w:rStyle w:val="Lienhypertexte"/>
+                <w:noProof/>
+              </w:rPr>
+              <w:t>c)</w:t>
+            </w:r>
+            <w:r>
+              <w:rPr>
+                <w:rFonts w:cstheme="minorBidi"/>
+                <w:noProof/>
+              </w:rPr>
+              <w:tab/>
+            </w:r>
+            <w:r>
+              <w:rPr>
+                <w:rStyle w:val="Lienhypertexte"/>
+                <w:noProof/>
+              </w:rPr>
+              <w:t>Les outils de développement</w:t>
+            </w:r>
+            <w:r>
+              <w:rPr>
+                <w:noProof/>
+                <w:webHidden/>
+              </w:rPr>
+              <w:tab/>
+            </w:r>
+            <w:r>
+              <w:rPr>
+                <w:noProof/>
+                <w:webHidden/>
+              </w:rPr>
+              <w:fldChar w:fldCharType="begin"/>
+            </w:r>
+            <w:r>
+              <w:rPr>
+                <w:noProof/>
+                <w:webHidden/>
+              </w:rPr>
+              <w:instrText xml:space="preserve"> PAGEREF _Toc10064124 \h </w:instrText>
+            </w:r>
+            <w:r>
+              <w:rPr>
+                <w:noProof/>
+                <w:webHidden/>
+              </w:rPr>
+            </w:r>
+            <w:r>
+              <w:rPr>
+                <w:noProof/>
+                <w:webHidden/>
+              </w:rPr>
+              <w:fldChar w:fldCharType="separate"/>
+            </w:r>
+            <w:r>
+              <w:rPr>
+                <w:noProof/>
+                <w:webHidden/>
+              </w:rPr>
+              <w:t>11</w:t>
+            </w:r>
+            <w:r>
+              <w:rPr>
+                <w:noProof/>
+                <w:webHidden/>
+              </w:rPr>
+              <w:fldChar w:fldCharType="end"/>
+            </w:r>
+          </w:hyperlink>
+        </w:p>
+        <w:p>
+          <w:pPr>
+            <w:pStyle w:val="TM2"/>
+            <w:tabs>
+              <w:tab w:val="left" w:pos="660"/>
+              <w:tab w:val="right" w:leader="dot" w:pos="9062"/>
+            </w:tabs>
+            <w:rPr>
+              <w:rFonts w:cstheme="minorBidi"/>
+              <w:noProof/>
+            </w:rPr>
+          </w:pPr>
+          <w:hyperlink w:anchor="_Toc10064125" w:history="1">
+            <w:r>
+              <w:rPr>
+                <w:rStyle w:val="Lienhypertexte"/>
+                <w:noProof/>
               </w:rPr>
               <w:t>3.</w:t>
             </w:r>
@@ -2030,7 +2083,6 @@
               <w:rPr>
                 <w:rFonts w:cstheme="minorBidi"/>
                 <w:noProof/>
-                <w:sz w:val="24"/>
               </w:rPr>
               <w:tab/>
             </w:r>
@@ -2038,7 +2090,6 @@
               <w:rPr>
                 <w:rStyle w:val="Lienhypertexte"/>
                 <w:noProof/>
-                <w:sz w:val="24"/>
               </w:rPr>
               <w:t>Les contraintes rencontrées et à venir</w:t>
             </w:r>
@@ -2046,7 +2097,6 @@
               <w:rPr>
                 <w:noProof/>
                 <w:webHidden/>
-                <w:sz w:val="24"/>
               </w:rPr>
               <w:tab/>
             </w:r>
@@ -2054,7 +2104,6 @@
               <w:rPr>
                 <w:noProof/>
                 <w:webHidden/>
-                <w:sz w:val="24"/>
               </w:rPr>
               <w:fldChar w:fldCharType="begin"/>
             </w:r>
@@ -2062,22 +2111,19 @@
               <w:rPr>
                 <w:noProof/>
                 <w:webHidden/>
-                <w:sz w:val="24"/>
-              </w:rPr>
-              <w:instrText xml:space="preserve"> PAGEREF _Toc9198624 \h </w:instrText>
-            </w:r>
-            <w:r>
-              <w:rPr>
-                <w:noProof/>
-                <w:webHidden/>
-                <w:sz w:val="24"/>
-              </w:rPr>
-            </w:r>
-            <w:r>
-              <w:rPr>
-                <w:noProof/>
-                <w:webHidden/>
-                <w:sz w:val="24"/>
+              </w:rPr>
+              <w:instrText xml:space="preserve"> PAGEREF _Toc10064125 \h </w:instrText>
+            </w:r>
+            <w:r>
+              <w:rPr>
+                <w:noProof/>
+                <w:webHidden/>
+              </w:rPr>
+            </w:r>
+            <w:r>
+              <w:rPr>
+                <w:noProof/>
+                <w:webHidden/>
               </w:rPr>
               <w:fldChar w:fldCharType="separate"/>
             </w:r>
@@ -2085,15 +2131,13 @@
               <w:rPr>
                 <w:noProof/>
                 <w:webHidden/>
-                <w:sz w:val="24"/>
-              </w:rPr>
-              <w:t>9</w:t>
-            </w:r>
-            <w:r>
-              <w:rPr>
-                <w:noProof/>
-                <w:webHidden/>
-                <w:sz w:val="24"/>
+              </w:rPr>
+              <w:t>12</w:t>
+            </w:r>
+            <w:r>
+              <w:rPr>
+                <w:noProof/>
+                <w:webHidden/>
               </w:rPr>
               <w:fldChar w:fldCharType="end"/>
             </w:r>
@@ -2128,7 +2172,7 @@
         </w:numPr>
         <w:spacing w:line="276" w:lineRule="auto"/>
       </w:pPr>
-      <w:bookmarkStart w:id="0" w:name="_Toc9198610"/>
+      <w:bookmarkStart w:id="0" w:name="_Toc10064108"/>
       <w:r>
         <w:lastRenderedPageBreak/>
         <w:t xml:space="preserve">Le projet </w:t>
@@ -2153,7 +2197,7 @@
           <w:numId w:val="2"/>
         </w:numPr>
       </w:pPr>
-      <w:bookmarkStart w:id="1" w:name="_Toc9198611"/>
+      <w:bookmarkStart w:id="1" w:name="_Toc10064109"/>
       <w:r>
         <w:t>Présentation du projet</w:t>
       </w:r>
@@ -2325,7 +2369,7 @@
           <w:numId w:val="2"/>
         </w:numPr>
       </w:pPr>
-      <w:bookmarkStart w:id="2" w:name="_Toc9198612"/>
+      <w:bookmarkStart w:id="2" w:name="_Toc10064110"/>
       <w:r>
         <w:t>Motivations &amp; objectifs</w:t>
       </w:r>
@@ -2671,7 +2715,7 @@
           <w:numId w:val="2"/>
         </w:numPr>
       </w:pPr>
-      <w:bookmarkStart w:id="3" w:name="_Toc9198613"/>
+      <w:bookmarkStart w:id="3" w:name="_Toc10064111"/>
       <w:r>
         <w:lastRenderedPageBreak/>
         <w:t>Demande, public cible et contexte</w:t>
@@ -2869,6 +2913,7 @@
         <w:rPr>
           <w:noProof/>
         </w:rPr>
+        <w:lastRenderedPageBreak/>
         <w:drawing>
           <wp:inline distT="0" distB="0" distL="0" distR="0" wp14:anchorId="6A008A35" wp14:editId="630F30CA">
             <wp:extent cx="2729885" cy="2194560"/>
@@ -2984,7 +3029,7 @@
         </w:numPr>
         <w:spacing w:line="276" w:lineRule="auto"/>
       </w:pPr>
-      <w:bookmarkStart w:id="4" w:name="_Toc9198614"/>
+      <w:bookmarkStart w:id="4" w:name="_Toc10064112"/>
       <w:r>
         <w:t xml:space="preserve">L’application Android : ses fonctionnalités, son aspect </w:t>
       </w:r>
@@ -3007,7 +3052,7 @@
           <w:numId w:val="6"/>
         </w:numPr>
       </w:pPr>
-      <w:bookmarkStart w:id="5" w:name="_Toc9198615"/>
+      <w:bookmarkStart w:id="5" w:name="_Toc10064113"/>
       <w:r>
         <w:t>Fonctionnalités de l’application</w:t>
       </w:r>
@@ -3286,7 +3331,7 @@
           <w:i w:val="0"/>
           <w:color w:val="auto"/>
         </w:rPr>
-        <w:t xml:space="preserve"> doit être réalisée au mieux, car il s’agira d’une des fonctionnalités clés de l’application. On pourra y créer des listes qui auront un titre, consulter des listes, et ajouter ou supprimer des éléments à chaque liste</w:t>
+        <w:t xml:space="preserve"> doit être réalisée au mieux, car il s’agira d’une des fonctionnalités clés de l’application. On pourra y créer des listes qui auront un titre, consulter des listes, et ajouter ou supprimer des </w:t>
       </w:r>
       <w:r>
         <w:rPr>
@@ -3294,7 +3339,8 @@
           <w:i w:val="0"/>
           <w:color w:val="auto"/>
         </w:rPr>
-        <w:t xml:space="preserve">. Les éléments peuvent être marqués comme faits ou urgents, ou encore être modifiés. </w:t>
+        <w:lastRenderedPageBreak/>
+        <w:t>éléments à chaque liste</w:t>
       </w:r>
       <w:r>
         <w:rPr>
@@ -3302,7 +3348,7 @@
           <w:i w:val="0"/>
           <w:color w:val="auto"/>
         </w:rPr>
-        <w:t xml:space="preserve">Un élément urgent pourra envoyer une notification de rappel. </w:t>
+        <w:t xml:space="preserve">. Les éléments peuvent être marqués comme faits ou urgents, ou encore être modifiés. </w:t>
       </w:r>
       <w:r>
         <w:rPr>
@@ -3310,7 +3356,7 @@
           <w:i w:val="0"/>
           <w:color w:val="auto"/>
         </w:rPr>
-        <w:t>La persistance des données se fera au travers de la base de données implémentée par l’application</w:t>
+        <w:t xml:space="preserve">Un élément urgent pourra envoyer une notification de rappel. </w:t>
       </w:r>
       <w:r>
         <w:rPr>
@@ -3318,82 +3364,82 @@
           <w:i w:val="0"/>
           <w:color w:val="auto"/>
         </w:rPr>
-        <w:t>.</w:t>
-      </w:r>
-    </w:p>
-    <w:p>
-      <w:pPr>
-        <w:rPr>
-          <w:rStyle w:val="Accentuationintense"/>
-        </w:rPr>
-      </w:pPr>
-      <w:r>
-        <w:rPr>
-          <w:rStyle w:val="Accentuationintense"/>
-        </w:rPr>
-        <w:t>Système de notifications</w:t>
-      </w:r>
-    </w:p>
-    <w:p>
-      <w:pPr>
-        <w:ind w:firstLine="708"/>
+        <w:t>La persistance des données se fera au travers de la base de données implémentée par l’application</w:t>
+      </w:r>
+      <w:r>
         <w:rPr>
           <w:rStyle w:val="Accentuationintense"/>
           <w:i w:val="0"/>
           <w:color w:val="auto"/>
         </w:rPr>
-      </w:pPr>
-      <w:r>
+        <w:t>.</w:t>
+      </w:r>
+    </w:p>
+    <w:p>
+      <w:pPr>
+        <w:rPr>
+          <w:rStyle w:val="Accentuationintense"/>
+        </w:rPr>
+      </w:pPr>
+      <w:r>
+        <w:rPr>
+          <w:rStyle w:val="Accentuationintense"/>
+        </w:rPr>
+        <w:t>Système de notifications</w:t>
+      </w:r>
+    </w:p>
+    <w:p>
+      <w:pPr>
+        <w:ind w:firstLine="708"/>
         <w:rPr>
           <w:rStyle w:val="Accentuationintense"/>
           <w:i w:val="0"/>
           <w:color w:val="auto"/>
         </w:rPr>
-        <w:t xml:space="preserve">Le système de notifications sera un élément clé de l’application, car il sera au cœur des différentes fonctionnalités. En effet, une </w:t>
-      </w:r>
-      <w:proofErr w:type="spellStart"/>
+      </w:pPr>
       <w:r>
         <w:rPr>
           <w:rStyle w:val="Accentuationintense"/>
           <w:i w:val="0"/>
           <w:color w:val="auto"/>
         </w:rPr>
-        <w:t>todo-list</w:t>
-      </w:r>
-      <w:proofErr w:type="spellEnd"/>
+        <w:t xml:space="preserve">Le système de notifications sera un élément clé de l’application, car il sera au cœur des différentes fonctionnalités. En effet, une </w:t>
+      </w:r>
+      <w:proofErr w:type="spellStart"/>
       <w:r>
         <w:rPr>
           <w:rStyle w:val="Accentuationintense"/>
           <w:i w:val="0"/>
           <w:color w:val="auto"/>
         </w:rPr>
-        <w:t xml:space="preserve"> pourra être marquée pour renvoyer un rappel, et la notification devra mener à cet élément de la </w:t>
-      </w:r>
-      <w:proofErr w:type="spellStart"/>
+        <w:t>todo-list</w:t>
+      </w:r>
+      <w:proofErr w:type="spellEnd"/>
       <w:r>
         <w:rPr>
           <w:rStyle w:val="Accentuationintense"/>
           <w:i w:val="0"/>
           <w:color w:val="auto"/>
         </w:rPr>
-        <w:t>todo-list</w:t>
-      </w:r>
-      <w:proofErr w:type="spellEnd"/>
+        <w:t xml:space="preserve"> pourra être marquée pour renvoyer un rappel, et la notification devra mener à cet élément de la </w:t>
+      </w:r>
+      <w:proofErr w:type="spellStart"/>
       <w:r>
         <w:rPr>
           <w:rStyle w:val="Accentuationintense"/>
           <w:i w:val="0"/>
           <w:color w:val="auto"/>
         </w:rPr>
-        <w:t xml:space="preserve">. L’utilisateur pourra aussi régler des notifications </w:t>
-      </w:r>
+        <w:t>todo-list</w:t>
+      </w:r>
+      <w:proofErr w:type="spellEnd"/>
       <w:r>
         <w:rPr>
           <w:rStyle w:val="Accentuationintense"/>
           <w:i w:val="0"/>
           <w:color w:val="auto"/>
         </w:rPr>
-        <w:t>personnalisées, tels que des rappels. De plus, dans les paramètres, on pourra activer une option qui permet d’envoyer une notification tous les jours à une heure donnée pour penser à venir travailler. Enfin, le</w:t>
+        <w:t xml:space="preserve">. L’utilisateur pourra aussi régler des notifications </w:t>
       </w:r>
       <w:r>
         <w:rPr>
@@ -3401,47 +3447,46 @@
           <w:i w:val="0"/>
           <w:color w:val="auto"/>
         </w:rPr>
-        <w:t xml:space="preserve"> suivi des habitudes enverra aussi une notification quotidienne (qui peut être désactivée) pour rappeler d’entrer son avancement du jour sur les habitudes. Toutes ces notifications doivent être paramétrables afin de créer une expérience qui ne dérange pas l’utilisateur mais qui lui permet aussi de ne pas se soucier de trop de choses en ayant des rappels réguliers. </w:t>
-      </w:r>
-    </w:p>
-    <w:p>
-      <w:pPr>
-        <w:rPr>
-          <w:rStyle w:val="Accentuationintense"/>
-        </w:rPr>
-      </w:pPr>
-      <w:r>
-        <w:rPr>
-          <w:rStyle w:val="Accentuationintense"/>
-        </w:rPr>
-        <w:lastRenderedPageBreak/>
-        <w:t>Suivi des habitudes</w:t>
-      </w:r>
-    </w:p>
-    <w:p>
-      <w:pPr>
-        <w:ind w:firstLine="708"/>
+        <w:t>personnalisées, tels que des rappels. De plus, dans les paramètres, on pourra activer une option qui permet d’envoyer une notification tous les jours à une heure donnée pour penser à venir travailler. Enfin, le</w:t>
+      </w:r>
+      <w:r>
         <w:rPr>
           <w:rStyle w:val="Accentuationintense"/>
           <w:i w:val="0"/>
           <w:color w:val="auto"/>
         </w:rPr>
-      </w:pPr>
-      <w:r>
+        <w:t xml:space="preserve"> suivi des habitudes enverra aussi une notification quotidienne (qui peut être désactivée) pour rappeler d’entrer son avancement du jour sur les habitudes. Toutes ces notifications doivent être paramétrables afin de créer une expérience qui ne dérange pas l’utilisateur mais qui lui permet aussi de ne pas se soucier de trop de choses en ayant des rappels réguliers. </w:t>
+      </w:r>
+    </w:p>
+    <w:p>
+      <w:pPr>
+        <w:rPr>
+          <w:rStyle w:val="Accentuationintense"/>
+        </w:rPr>
+      </w:pPr>
+      <w:r>
+        <w:rPr>
+          <w:rStyle w:val="Accentuationintense"/>
+        </w:rPr>
+        <w:t>Suivi des habitudes</w:t>
+      </w:r>
+    </w:p>
+    <w:p>
+      <w:pPr>
+        <w:ind w:firstLine="708"/>
         <w:rPr>
           <w:rStyle w:val="Accentuationintense"/>
           <w:i w:val="0"/>
           <w:color w:val="auto"/>
         </w:rPr>
-        <w:t xml:space="preserve">La fonctionnalité de suivi des habitudes a pour objectif d’aider l’utilisateur à instaurer de nouvelles habitudes dans sa vie mensuellement. En effet, les habitudes </w:t>
-      </w:r>
+      </w:pPr>
       <w:r>
         <w:rPr>
           <w:rStyle w:val="Accentuationintense"/>
           <w:i w:val="0"/>
           <w:color w:val="auto"/>
         </w:rPr>
-        <w:t xml:space="preserve">positives sont un des meilleurs moyens durables de devenir plus productif. Pour cela, l’application permettra à l’utilisateur d’entrer une liste d’habitudes chaque mois. Par la suite, celui-ci aura une notification chaque soir afin de valider son avancement de la journée dans ces habitudes. Tout le long du mois, un graphe permettra d’observer son avancement, permettant de savoir où l’on en est mais surtout </w:t>
+        <w:t xml:space="preserve">La fonctionnalité de suivi des habitudes a pour objectif d’aider l’utilisateur à instaurer de nouvelles habitudes dans sa vie mensuellement. En effet, les habitudes </w:t>
       </w:r>
       <w:r>
         <w:rPr>
@@ -3449,7 +3494,7 @@
           <w:i w:val="0"/>
           <w:color w:val="auto"/>
         </w:rPr>
-        <w:t>motivant l’utilisateur dans sa démarche. De plus, les données seront stockées dans la base de donnée</w:t>
+        <w:t xml:space="preserve">positives sont un des meilleurs moyens durables de devenir plus productif. Pour cela, l’application permettra à l’utilisateur d’entrer une liste d’habitudes chaque mois. Par la suite, celui-ci aura une notification chaque soir afin de valider son avancement de la journée dans ces habitudes. Tout le long du mois, un graphe permettra d’observer son avancement, permettant de savoir où l’on en est mais surtout </w:t>
       </w:r>
       <w:r>
         <w:rPr>
@@ -3457,7 +3502,7 @@
           <w:i w:val="0"/>
           <w:color w:val="auto"/>
         </w:rPr>
-        <w:t>s</w:t>
+        <w:t>motivant l’utilisateur dans sa démarche. De plus, les données seront stockées dans la base de donnée</w:t>
       </w:r>
       <w:r>
         <w:rPr>
@@ -3465,7 +3510,7 @@
           <w:i w:val="0"/>
           <w:color w:val="auto"/>
         </w:rPr>
-        <w:t xml:space="preserve"> de l’application, et l’utilisateur pourra ainsi observer son évolution via des graphes </w:t>
+        <w:t>s</w:t>
       </w:r>
       <w:r>
         <w:rPr>
@@ -3473,7 +3518,7 @@
           <w:i w:val="0"/>
           <w:color w:val="auto"/>
         </w:rPr>
-        <w:t>pour tous les mois passés</w:t>
+        <w:t xml:space="preserve"> de l’application, et l’utilisateur pourra ainsi observer son évolution via des graphes </w:t>
       </w:r>
       <w:r>
         <w:rPr>
@@ -3481,72 +3526,72 @@
           <w:i w:val="0"/>
           <w:color w:val="auto"/>
         </w:rPr>
-        <w:t xml:space="preserve">, les graphes permettant de voir l’avancement de manière précise et concise. </w:t>
-      </w:r>
-    </w:p>
-    <w:p>
-      <w:pPr>
-        <w:rPr>
-          <w:rStyle w:val="Accentuationintense"/>
-        </w:rPr>
-      </w:pPr>
-      <w:r>
-        <w:rPr>
-          <w:rStyle w:val="Accentuationintense"/>
-        </w:rPr>
-        <w:t>Mode travail</w:t>
-      </w:r>
-    </w:p>
-    <w:p>
-      <w:pPr>
-        <w:ind w:firstLine="708"/>
+        <w:t>pour tous les mois passés</w:t>
+      </w:r>
+      <w:r>
         <w:rPr>
           <w:rStyle w:val="Accentuationintense"/>
           <w:i w:val="0"/>
           <w:color w:val="auto"/>
         </w:rPr>
-      </w:pPr>
-      <w:r>
+        <w:t xml:space="preserve">, les graphes permettant de voir l’avancement de manière précise et concise. </w:t>
+      </w:r>
+    </w:p>
+    <w:p>
+      <w:pPr>
+        <w:rPr>
+          <w:rStyle w:val="Accentuationintense"/>
+        </w:rPr>
+      </w:pPr>
+      <w:r>
+        <w:rPr>
+          <w:rStyle w:val="Accentuationintense"/>
+        </w:rPr>
+        <w:t>Mode travail</w:t>
+      </w:r>
+    </w:p>
+    <w:p>
+      <w:pPr>
+        <w:ind w:firstLine="708"/>
         <w:rPr>
           <w:rStyle w:val="Accentuationintense"/>
           <w:i w:val="0"/>
           <w:color w:val="auto"/>
         </w:rPr>
-        <w:t>Le mode</w:t>
-      </w:r>
+      </w:pPr>
       <w:r>
         <w:rPr>
           <w:rStyle w:val="Accentuationintense"/>
           <w:i w:val="0"/>
           <w:color w:val="auto"/>
         </w:rPr>
-        <w:t xml:space="preserve"> travail pourra être activé ou désactivé à tout moment depuis la </w:t>
-      </w:r>
-      <w:proofErr w:type="spellStart"/>
+        <w:t>Le mode</w:t>
+      </w:r>
       <w:r>
         <w:rPr>
           <w:rStyle w:val="Accentuationintense"/>
           <w:i w:val="0"/>
           <w:color w:val="auto"/>
         </w:rPr>
-        <w:t>toolbar</w:t>
-      </w:r>
-      <w:proofErr w:type="spellEnd"/>
+        <w:t xml:space="preserve"> travail pourra être activé ou désactivé à tout moment depuis la </w:t>
+      </w:r>
+      <w:proofErr w:type="spellStart"/>
       <w:r>
         <w:rPr>
           <w:rStyle w:val="Accentuationintense"/>
           <w:i w:val="0"/>
           <w:color w:val="auto"/>
         </w:rPr>
-        <w:t>. Celui-ci permet à l’utilisateur de se concentrer pour travailler et accomplir les choses sans être dérangé : il coupe le wifi, le son</w:t>
-      </w:r>
+        <w:t>toolbar</w:t>
+      </w:r>
+      <w:proofErr w:type="spellEnd"/>
       <w:r>
         <w:rPr>
           <w:rStyle w:val="Accentuationintense"/>
           <w:i w:val="0"/>
           <w:color w:val="auto"/>
         </w:rPr>
-        <w:t xml:space="preserve"> et les données cellulaires. Toutefois, les paramètres désactivés peuvent être précisés dans les paramètres, pour quelqu’un qui aurait besoin </w:t>
+        <w:t>. Celui-ci permet à l’utilisateur de se concentrer pour travailler et accomplir les choses sans être dérangé : il coupe le wifi, le son</w:t>
       </w:r>
       <w:r>
         <w:rPr>
@@ -3554,7 +3599,7 @@
           <w:i w:val="0"/>
           <w:color w:val="auto"/>
         </w:rPr>
-        <w:t>du wifi</w:t>
+        <w:t xml:space="preserve"> et les données cellulaires. Toutefois, les paramètres désactivés peuvent être précisés dans les paramètres, pour quelqu’un qui aurait besoin </w:t>
       </w:r>
       <w:r>
         <w:rPr>
@@ -3562,7 +3607,7 @@
           <w:i w:val="0"/>
           <w:color w:val="auto"/>
         </w:rPr>
-        <w:t xml:space="preserve"> en travaillant par exemple. </w:t>
+        <w:t>du wifi</w:t>
       </w:r>
       <w:r>
         <w:rPr>
@@ -3570,7 +3615,7 @@
           <w:i w:val="0"/>
           <w:color w:val="auto"/>
         </w:rPr>
-        <w:t>Toutefois, cette partie de l’application peut être susceptible de changer du fait</w:t>
+        <w:t xml:space="preserve"> en travaillant par exemple. </w:t>
       </w:r>
       <w:r>
         <w:rPr>
@@ -3578,146 +3623,124 @@
           <w:i w:val="0"/>
           <w:color w:val="auto"/>
         </w:rPr>
-        <w:t xml:space="preserve"> que les nouvelles versions d’Android bloquent l’accès à certains de ces paramètres aux applications. Les préférences de l’utilisateur seront stockées dans la base de données. </w:t>
-      </w:r>
-    </w:p>
-    <w:p>
-      <w:pPr>
-        <w:rPr>
-          <w:rStyle w:val="Accentuationintense"/>
-        </w:rPr>
-      </w:pPr>
-      <w:proofErr w:type="spellStart"/>
-      <w:r>
-        <w:rPr>
-          <w:rStyle w:val="Accentuationintense"/>
-        </w:rPr>
-        <w:t>Timer</w:t>
-      </w:r>
-      <w:proofErr w:type="spellEnd"/>
-      <w:r>
-        <w:rPr>
-          <w:rStyle w:val="Accentuationintense"/>
-        </w:rPr>
-        <w:t xml:space="preserve"> de travail</w:t>
-      </w:r>
-    </w:p>
-    <w:p>
-      <w:pPr>
-        <w:ind w:firstLine="708"/>
+        <w:t>Toutefois, cette partie de l’application peut être susceptible de changer du fait</w:t>
+      </w:r>
+      <w:r>
         <w:rPr>
           <w:rStyle w:val="Accentuationintense"/>
           <w:i w:val="0"/>
           <w:color w:val="auto"/>
         </w:rPr>
-      </w:pPr>
-      <w:r>
+        <w:t xml:space="preserve"> que les nouvelles versions d’Android bloquent l’accès à certains de ces paramètres aux applications. Les préférences de l’utilisateur seront stockées dans la base de données. </w:t>
+      </w:r>
+    </w:p>
+    <w:p>
+      <w:pPr>
+        <w:rPr>
+          <w:rStyle w:val="Accentuationintense"/>
+        </w:rPr>
+      </w:pPr>
+      <w:proofErr w:type="spellStart"/>
+      <w:r>
+        <w:rPr>
+          <w:rStyle w:val="Accentuationintense"/>
+        </w:rPr>
+        <w:t>Timer</w:t>
+      </w:r>
+      <w:proofErr w:type="spellEnd"/>
+      <w:r>
+        <w:rPr>
+          <w:rStyle w:val="Accentuationintense"/>
+        </w:rPr>
+        <w:t xml:space="preserve"> de travail</w:t>
+      </w:r>
+    </w:p>
+    <w:p>
+      <w:pPr>
+        <w:ind w:firstLine="708"/>
         <w:rPr>
           <w:rStyle w:val="Accentuationintense"/>
           <w:i w:val="0"/>
           <w:color w:val="auto"/>
         </w:rPr>
-        <w:t xml:space="preserve">Le </w:t>
-      </w:r>
-      <w:proofErr w:type="spellStart"/>
+      </w:pPr>
       <w:r>
         <w:rPr>
           <w:rStyle w:val="Accentuationintense"/>
           <w:i w:val="0"/>
           <w:color w:val="auto"/>
         </w:rPr>
-        <w:t>timer</w:t>
-      </w:r>
-      <w:proofErr w:type="spellEnd"/>
+        <w:t xml:space="preserve">Le </w:t>
+      </w:r>
+      <w:proofErr w:type="spellStart"/>
       <w:r>
         <w:rPr>
           <w:rStyle w:val="Accentuationintense"/>
           <w:i w:val="0"/>
           <w:color w:val="auto"/>
         </w:rPr>
-        <w:t xml:space="preserve"> de travail permet d’organiser ses sessions de travail afin d’être le plus productif possible. Il applique la méthode </w:t>
-      </w:r>
-      <w:proofErr w:type="spellStart"/>
+        <w:t>timer</w:t>
+      </w:r>
+      <w:proofErr w:type="spellEnd"/>
       <w:r>
         <w:rPr>
           <w:rStyle w:val="Accentuationintense"/>
           <w:i w:val="0"/>
           <w:color w:val="auto"/>
         </w:rPr>
-        <w:t>Pomodoro</w:t>
-      </w:r>
-      <w:proofErr w:type="spellEnd"/>
+        <w:t xml:space="preserve"> de travail permet d’organiser ses sessions de travail afin d’être le plus productif possible. Il applique la méthode </w:t>
+      </w:r>
+      <w:proofErr w:type="spellStart"/>
       <w:r>
         <w:rPr>
           <w:rStyle w:val="Accentuationintense"/>
           <w:i w:val="0"/>
           <w:color w:val="auto"/>
         </w:rPr>
-        <w:t> : des sessions de travail de 25 minutes entrecoupées de pauses de 5 minutes</w:t>
-      </w:r>
+        <w:t>Pomodoro</w:t>
+      </w:r>
+      <w:proofErr w:type="spellEnd"/>
       <w:r>
         <w:rPr>
           <w:rStyle w:val="Accentuationintense"/>
           <w:i w:val="0"/>
           <w:color w:val="auto"/>
         </w:rPr>
-        <w:t xml:space="preserve"> – toutes les </w:t>
-      </w:r>
-      <w:proofErr w:type="spellStart"/>
+        <w:t> : des sessions de travail de 25 minutes entrecoupées de pauses de 5 minutes</w:t>
+      </w:r>
       <w:r>
         <w:rPr>
           <w:rStyle w:val="Accentuationintense"/>
           <w:i w:val="0"/>
           <w:color w:val="auto"/>
         </w:rPr>
-        <w:t>quatres</w:t>
-      </w:r>
-      <w:proofErr w:type="spellEnd"/>
+        <w:t xml:space="preserve"> – toutes les </w:t>
+      </w:r>
+      <w:proofErr w:type="spellStart"/>
       <w:r>
         <w:rPr>
           <w:rStyle w:val="Accentuationintense"/>
           <w:i w:val="0"/>
           <w:color w:val="auto"/>
         </w:rPr>
-        <w:t xml:space="preserve"> sessions de 25 minutes, la pause dure 20 minutes. Cette méthode a déjà faite ses preuves et augmente l’efficacité et l’endurance au travail. Toutefois, l’utilisateur pourra paramétrer la durée des sessions de travail ou des pauses selon ses besoins. Chaque session pourra être mise en pause voire remise à zéro. </w:t>
-      </w:r>
+        <w:t>quatres</w:t>
+      </w:r>
+      <w:proofErr w:type="spellEnd"/>
       <w:r>
         <w:rPr>
           <w:rStyle w:val="Accentuationintense"/>
           <w:i w:val="0"/>
           <w:color w:val="auto"/>
         </w:rPr>
-        <w:t>A chaque début et fin de pause, une sonnerie retentit pour notifier l’utilisateur.</w:t>
-      </w:r>
-    </w:p>
-    <w:p>
-      <w:pPr>
-        <w:rPr>
-          <w:rStyle w:val="Accentuationintense"/>
-        </w:rPr>
-      </w:pPr>
-      <w:r>
-        <w:rPr>
-          <w:rStyle w:val="Accentuationintense"/>
-        </w:rPr>
-        <w:t>Eventuellement stats utilisation</w:t>
-      </w:r>
-    </w:p>
-    <w:p>
-      <w:pPr>
+        <w:t xml:space="preserve"> sessions de 25 minutes, la pause dure 20 minutes. Cette méthode a déjà faite ses preuves et augmente l’efficacité et l’endurance au travail. Toutefois, l’utilisateur pourra paramétrer la durée des sessions de travail ou des pauses selon ses besoins. Chaque session pourra être mise en pause voire remise à zéro. </w:t>
+      </w:r>
+      <w:r>
         <w:rPr>
           <w:rStyle w:val="Accentuationintense"/>
           <w:i w:val="0"/>
           <w:color w:val="auto"/>
         </w:rPr>
-      </w:pPr>
-      <w:r>
-        <w:rPr>
-          <w:rStyle w:val="Accentuationintense"/>
-          <w:i w:val="0"/>
-          <w:color w:val="auto"/>
-        </w:rPr>
-        <w:t>? TODO</w:t>
+        <w:t>A chaque début et fin de pause, une sonnerie retentit pour notifier l’utilisateur.</w:t>
       </w:r>
     </w:p>
     <w:p>
@@ -3740,7 +3763,7 @@
           <w:numId w:val="6"/>
         </w:numPr>
       </w:pPr>
-      <w:bookmarkStart w:id="6" w:name="_Toc9198616"/>
+      <w:bookmarkStart w:id="6" w:name="_Toc10064114"/>
       <w:r>
         <w:lastRenderedPageBreak/>
         <w:t>Charte graphique</w:t>
@@ -3995,7 +4018,7 @@
           <w:numId w:val="6"/>
         </w:numPr>
       </w:pPr>
-      <w:bookmarkStart w:id="7" w:name="_Toc9198617"/>
+      <w:bookmarkStart w:id="7" w:name="_Toc10064115"/>
       <w:r>
         <w:lastRenderedPageBreak/>
         <w:t>Implémentation : architecture</w:t>
@@ -4021,7 +4044,7 @@
           <w:color w:val="FAC400"/>
         </w:rPr>
       </w:pPr>
-      <w:bookmarkStart w:id="8" w:name="_Toc9198618"/>
+      <w:bookmarkStart w:id="8" w:name="_Toc10064116"/>
       <w:r>
         <w:rPr>
           <w:color w:val="FAC400"/>
@@ -4060,7 +4083,7 @@
           <w:color w:val="FAC400"/>
         </w:rPr>
       </w:pPr>
-      <w:bookmarkStart w:id="9" w:name="_Toc9198619"/>
+      <w:bookmarkStart w:id="9" w:name="_Toc10064117"/>
       <w:r>
         <w:rPr>
           <w:color w:val="FAC400"/>
@@ -4314,7 +4337,7 @@
           <w:color w:val="FAC400"/>
         </w:rPr>
       </w:pPr>
-      <w:bookmarkStart w:id="10" w:name="_Toc9198620"/>
+      <w:bookmarkStart w:id="10" w:name="_Toc10064118"/>
       <w:r>
         <w:rPr>
           <w:color w:val="FAC400"/>
@@ -4326,7 +4349,33 @@
     </w:p>
     <w:p>
       <w:r>
-        <w:t>TODO !!!</w:t>
+        <w:t>Pour l’élaboration d’une première maquette, nous avons fait le choix de nous répartir certaines des fonctionnalités envisagées et d’en prototyper une chacun, tout en mettant en commun ce que l’on a appris.</w:t>
+      </w:r>
+    </w:p>
+    <w:p>
+      <w:r>
+        <w:t>En effet, nous avons estimé que pour que chacun découvre et prenne en main le SDK Android, il serait préférable que chacun puisse développer un premier test à son rythme et de la manière dont il préfère. En faisant ainsi, nous nous sommes assurés du fait que chaque membre du groupe a déjà développé une application Android et comprend le fonctionnement de base du développement d’une telle application.</w:t>
+      </w:r>
+    </w:p>
+    <w:p>
+      <w:r>
+        <w:t xml:space="preserve">Le bilan a été très positif : malgré les appréhensions de certains membres, le développement s’est avéré faisable et surtout très agréable. En effet, l’avantage est qu’il y a très vite un résultat « tangible », ce qui motive et donne le sentiment d’avancer. Finalement, même si les maquettes ne reflèteront peut-être pas forcément le rendu final, cette approche nous a permis de rendre le développement moins intimidant et nous a rendu généralement non seulement plus confiants, mais aussi plus réalistes, car nous avons vite compris que certaines choses prévues seraient plus difficiles ou plus simples à réaliser que nous le pensions. </w:t>
+      </w:r>
+    </w:p>
+    <w:p/>
+    <w:p>
+      <w:r>
+        <w:t xml:space="preserve">Vous trouverez par la suite des captures d’écran des différentes maquettes réalisées, fonctionnant donc chacune indépendamment. </w:t>
+      </w:r>
+    </w:p>
+    <w:p/>
+    <w:p>
+      <w:r>
+        <w:rPr>
+          <w:b/>
+          <w:i/>
+        </w:rPr>
+        <w:t>TODO : SCREENS MAQUETTES</w:t>
       </w:r>
     </w:p>
     <w:p>
@@ -4342,7 +4391,7 @@
           <w:numId w:val="1"/>
         </w:numPr>
       </w:pPr>
-      <w:bookmarkStart w:id="11" w:name="_Toc9198621"/>
+      <w:bookmarkStart w:id="11" w:name="_Toc10064119"/>
       <w:r>
         <w:t>Le développement de l’application</w:t>
       </w:r>
@@ -4356,12 +4405,91 @@
           <w:numId w:val="8"/>
         </w:numPr>
       </w:pPr>
-      <w:bookmarkStart w:id="12" w:name="_Toc9198622"/>
+      <w:bookmarkStart w:id="12" w:name="_Toc10064120"/>
       <w:r>
         <w:t>Organisation et planning</w:t>
       </w:r>
       <w:bookmarkEnd w:id="12"/>
     </w:p>
+    <w:p>
+      <w:pPr>
+        <w:pStyle w:val="Daniel2"/>
+      </w:pPr>
+    </w:p>
+    <w:p>
+      <w:r>
+        <w:t xml:space="preserve">Pour les </w:t>
+      </w:r>
+      <w:r>
+        <w:t xml:space="preserve">réunions, nous avons en général fait une réunion toutes les trois semaines avec notre tuteur, lui présentant notre travail, en discutant pour l’améliorer et nous mettant d’accord avec son aide sur ce qui est à effectuer par la suite. Ces réunions régulières ont pu assurer un travail continu et ont fait qu’il n’y a eu aucune période de vide où le projet serait totalement délaissé. </w:t>
+      </w:r>
+    </w:p>
+    <w:p>
+      <w:r>
+        <w:t xml:space="preserve">Toutefois, la collaboration a dû être assurée dans les périodes entre les réunions afin de garantir l’avancement du travail à présenter. Pour cela, nous avons mis en place un groupe de discussion qui nous a permis de nous organiser, de discuter, de mettre en place des rappels et des deadlines… </w:t>
+      </w:r>
+    </w:p>
+    <w:p>
+      <w:r>
+        <w:t xml:space="preserve">Toutefois, en plus de cela, pour « formaliser » l’organisation, nous avons mis en place un </w:t>
+      </w:r>
+      <w:r>
+        <w:rPr>
+          <w:i/>
+        </w:rPr>
+        <w:t>Trello</w:t>
+      </w:r>
+      <w:r>
+        <w:t xml:space="preserve">, sorte de </w:t>
+      </w:r>
+      <w:proofErr w:type="spellStart"/>
+      <w:r>
+        <w:t>whiteboard</w:t>
+      </w:r>
+      <w:proofErr w:type="spellEnd"/>
+      <w:r>
+        <w:t xml:space="preserve"> avec des post-</w:t>
+      </w:r>
+      <w:proofErr w:type="spellStart"/>
+      <w:r>
+        <w:t>its</w:t>
+      </w:r>
+      <w:proofErr w:type="spellEnd"/>
+      <w:r>
+        <w:t xml:space="preserve"> en ligne. Nous nous en sommes servis pour clairement organiser les tâches à faire, réalisées, et qui s’occuperait de laquelle. Après chaque réunion, ce Trello a été mis à jour avec les différents fichiers, les nouvelles tâches que nous avons </w:t>
+      </w:r>
+      <w:proofErr w:type="spellStart"/>
+      <w:r>
+        <w:t>pû</w:t>
+      </w:r>
+      <w:proofErr w:type="spellEnd"/>
+      <w:r>
+        <w:t xml:space="preserve"> ainsi redistribuer sans rien oublier tout en restant flexibles et ouverts au changement. Cet outil a été réellement important pour notre organisation car nous </w:t>
+      </w:r>
+      <w:r>
+        <w:lastRenderedPageBreak/>
+        <w:t xml:space="preserve">ressentions le besoin d’avoir un endroit qui centraliserait tout ce qui est à faire de manière commune, accessible à tous et facilement adaptable.  </w:t>
+      </w:r>
+    </w:p>
+    <w:p>
+      <w:r>
+        <w:t xml:space="preserve">Enfin, voici un diagramme de Gantt qui résume notre organisation et notre avancement au long de ce semestre, suivi d’un diagramme de Gantt de prévision pour le semestre à venir. </w:t>
+      </w:r>
+    </w:p>
+    <w:p>
+      <w:pPr>
+        <w:rPr>
+          <w:i/>
+        </w:rPr>
+      </w:pPr>
+      <w:r>
+        <w:rPr>
+          <w:i/>
+        </w:rPr>
+        <w:t>INSERER GANTS LAULAU TODO !!!</w:t>
+      </w:r>
+    </w:p>
+    <w:p/>
     <w:p>
       <w:pPr>
         <w:pStyle w:val="Daniel2"/>
@@ -4370,11 +4498,749 @@
           <w:numId w:val="8"/>
         </w:numPr>
       </w:pPr>
-      <w:bookmarkStart w:id="13" w:name="_Toc9198623"/>
+      <w:bookmarkStart w:id="13" w:name="_Toc10064121"/>
       <w:r>
         <w:t>Choix des outils utilisés</w:t>
       </w:r>
       <w:bookmarkEnd w:id="13"/>
+    </w:p>
+    <w:p>
+      <w:pPr>
+        <w:pStyle w:val="Daniel2"/>
+      </w:pPr>
+    </w:p>
+    <w:p>
+      <w:pPr>
+        <w:pStyle w:val="Titre2"/>
+        <w:numPr>
+          <w:ilvl w:val="0"/>
+          <w:numId w:val="12"/>
+        </w:numPr>
+      </w:pPr>
+      <w:bookmarkStart w:id="14" w:name="_Toc10064122"/>
+      <w:r>
+        <w:t>Les outils de collaboration</w:t>
+      </w:r>
+      <w:bookmarkEnd w:id="14"/>
+    </w:p>
+    <w:p/>
+    <w:p>
+      <w:r>
+        <w:t xml:space="preserve">Plusieurs outils ont été mis en place afin de travailler ensemble de manière optimale. Comme évoqué auparavant, nous avons utilisé </w:t>
+      </w:r>
+      <w:r>
+        <w:rPr>
+          <w:i/>
+        </w:rPr>
+        <w:t>Trello</w:t>
+      </w:r>
+      <w:r>
+        <w:t xml:space="preserve"> à des fins d’organisation, tout en ayant un groupe </w:t>
+      </w:r>
+      <w:r>
+        <w:rPr>
+          <w:i/>
+        </w:rPr>
+        <w:t xml:space="preserve">Messenger </w:t>
+      </w:r>
+      <w:r>
+        <w:t>permettant de mettre des rappels/deadlines communs et surtout de discuter vocalement et à l’écrit.</w:t>
+      </w:r>
+    </w:p>
+    <w:p>
+      <w:r>
+        <w:t xml:space="preserve">De plus, nous avons choisi </w:t>
+      </w:r>
+      <w:r>
+        <w:rPr>
+          <w:i/>
+        </w:rPr>
+        <w:t xml:space="preserve">Git </w:t>
+      </w:r>
+      <w:r>
+        <w:t xml:space="preserve">comme outil de </w:t>
+      </w:r>
+      <w:proofErr w:type="spellStart"/>
+      <w:r>
+        <w:t>versionning</w:t>
+      </w:r>
+      <w:proofErr w:type="spellEnd"/>
+      <w:r>
+        <w:t xml:space="preserve"> et </w:t>
+      </w:r>
+      <w:proofErr w:type="spellStart"/>
+      <w:r>
+        <w:rPr>
+          <w:i/>
+        </w:rPr>
+        <w:t>Github</w:t>
+      </w:r>
+      <w:proofErr w:type="spellEnd"/>
+      <w:r>
+        <w:t xml:space="preserve"> afin d’héberger notre dépôt distant. </w:t>
+      </w:r>
+      <w:r>
+        <w:br/>
+        <w:t xml:space="preserve">Nous avions tout d’abord fait le choix de </w:t>
+      </w:r>
+      <w:proofErr w:type="spellStart"/>
+      <w:r>
+        <w:rPr>
+          <w:i/>
+        </w:rPr>
+        <w:t>Gitlab</w:t>
+      </w:r>
+      <w:proofErr w:type="spellEnd"/>
+      <w:r>
+        <w:rPr>
+          <w:i/>
+        </w:rPr>
+        <w:t>,</w:t>
+      </w:r>
+      <w:r>
+        <w:t xml:space="preserve"> avec le serveur de l’université. Toutefois, avec du recul, nous avons estimé qu’il serait utile d’avoir le dépôt avec son historique même après notre DUT. </w:t>
+      </w:r>
+      <w:proofErr w:type="gramStart"/>
+      <w:r>
+        <w:t>Hors</w:t>
+      </w:r>
+      <w:proofErr w:type="gramEnd"/>
+      <w:r>
+        <w:t xml:space="preserve">, nous risquons de perdre notre compte de l’université par la suite, et c’est donc afin de conserver notre projet et des traces de ce qu’il nous a appris que nous avons décidé d’utiliser un dépôt public sur </w:t>
+      </w:r>
+      <w:proofErr w:type="spellStart"/>
+      <w:r>
+        <w:rPr>
+          <w:i/>
+        </w:rPr>
+        <w:t>Github</w:t>
+      </w:r>
+      <w:proofErr w:type="spellEnd"/>
+      <w:r>
+        <w:rPr>
+          <w:i/>
+        </w:rPr>
+        <w:t>.</w:t>
+      </w:r>
+    </w:p>
+    <w:p>
+      <w:r>
+        <w:t>[</w:t>
+      </w:r>
+      <w:r>
+        <w:rPr>
+          <w:b/>
+          <w:i/>
+        </w:rPr>
+        <w:t>GITHUB LOGO</w:t>
+      </w:r>
+      <w:r>
+        <w:t>]</w:t>
+      </w:r>
+    </w:p>
+    <w:p/>
+    <w:p>
+      <w:pPr>
+        <w:pStyle w:val="Titre2"/>
+        <w:numPr>
+          <w:ilvl w:val="0"/>
+          <w:numId w:val="12"/>
+        </w:numPr>
+      </w:pPr>
+      <w:bookmarkStart w:id="15" w:name="_Toc10064123"/>
+      <w:r>
+        <w:t>Les outils de modélisation</w:t>
+      </w:r>
+      <w:bookmarkEnd w:id="15"/>
+    </w:p>
+    <w:p/>
+    <w:p>
+      <w:r>
+        <w:t xml:space="preserve">Pour modéliser nos diagrammes de cas d’utilisation, nous avons utilisé </w:t>
+      </w:r>
+      <w:proofErr w:type="spellStart"/>
+      <w:r>
+        <w:rPr>
+          <w:i/>
+        </w:rPr>
+        <w:t>ArgoUML</w:t>
+      </w:r>
+      <w:proofErr w:type="spellEnd"/>
+      <w:r>
+        <w:rPr>
+          <w:i/>
+        </w:rPr>
+        <w:t>. [</w:t>
+      </w:r>
+      <w:r>
+        <w:rPr>
+          <w:b/>
+        </w:rPr>
+        <w:t>ARGOUML LOGO</w:t>
+      </w:r>
+      <w:r>
+        <w:t xml:space="preserve">] Léger, open-source et multi-plateforme, celui-ci a été idéal pour permettre à tout le monde de travailler sur le même logiciel. Toutefois, certains membres ayant des habitudes et </w:t>
+      </w:r>
+      <w:proofErr w:type="gramStart"/>
+      <w:r>
+        <w:t>des connaissances sur</w:t>
+      </w:r>
+      <w:proofErr w:type="gramEnd"/>
+      <w:r>
+        <w:t xml:space="preserve"> [</w:t>
+      </w:r>
+      <w:r>
+        <w:rPr>
+          <w:b/>
+          <w:i/>
+        </w:rPr>
+        <w:t>AUTRE LOGICIEL</w:t>
+      </w:r>
+      <w:r>
+        <w:t xml:space="preserve">], les diagrammes de classe ont été réalisés sur celui-ci grâce à la licence fournie par l’IUT. </w:t>
+      </w:r>
+    </w:p>
+    <w:p>
+      <w:r>
+        <w:t xml:space="preserve">Les maquettes ont été développées sous </w:t>
+      </w:r>
+      <w:r>
+        <w:rPr>
+          <w:i/>
+        </w:rPr>
+        <w:t>Android Studio</w:t>
+      </w:r>
+      <w:r>
+        <w:t xml:space="preserve"> et mises en forme avec </w:t>
+      </w:r>
+      <w:r>
+        <w:rPr>
+          <w:i/>
+        </w:rPr>
+        <w:t xml:space="preserve">Photofiltre7. </w:t>
+      </w:r>
+    </w:p>
+    <w:p>
+      <w:r>
+        <w:t xml:space="preserve">Enfin, les diagrammes de Gantt ont été réalisés sous </w:t>
+      </w:r>
+      <w:r>
+        <w:rPr>
+          <w:i/>
+        </w:rPr>
+        <w:t>Microsoft Excel.</w:t>
+      </w:r>
+    </w:p>
+    <w:p>
+      <w:r>
+        <w:br w:type="page"/>
+      </w:r>
+    </w:p>
+    <w:p>
+      <w:pPr>
+        <w:pStyle w:val="Titre2"/>
+        <w:numPr>
+          <w:ilvl w:val="0"/>
+          <w:numId w:val="12"/>
+        </w:numPr>
+      </w:pPr>
+      <w:bookmarkStart w:id="16" w:name="_Toc10064124"/>
+      <w:r>
+        <w:lastRenderedPageBreak/>
+        <w:t>Les outils de développement</w:t>
+      </w:r>
+      <w:bookmarkEnd w:id="16"/>
+    </w:p>
+    <w:p>
+      <w:pPr>
+        <w:pStyle w:val="Daniel2"/>
+      </w:pPr>
+    </w:p>
+    <w:p>
+      <w:r>
+        <w:t xml:space="preserve">Pour le développement de l’application, nous avons fait face à plusieurs problématiques pour en arriver à nos choix. </w:t>
+      </w:r>
+    </w:p>
+    <w:p>
+      <w:r>
+        <w:t xml:space="preserve">Tout d’abord, nous devions nous décider sur les plateformes que nous viserons avec l’application : </w:t>
+      </w:r>
+      <w:r>
+        <w:rPr>
+          <w:i/>
+        </w:rPr>
+        <w:t>Android</w:t>
+      </w:r>
+      <w:r>
+        <w:t xml:space="preserve"> ? </w:t>
+      </w:r>
+      <w:r>
+        <w:rPr>
+          <w:i/>
+        </w:rPr>
+        <w:t>iOS</w:t>
+      </w:r>
+      <w:r>
+        <w:t xml:space="preserve"> ? </w:t>
+      </w:r>
+      <w:r>
+        <w:rPr>
+          <w:i/>
+        </w:rPr>
+        <w:t>Les deux</w:t>
+      </w:r>
+      <w:r>
+        <w:t> ?</w:t>
+      </w:r>
+      <w:r>
+        <w:br/>
+        <w:t xml:space="preserve">Nous avons décidé de nous concentrer sur </w:t>
+      </w:r>
+      <w:r>
+        <w:rPr>
+          <w:i/>
+        </w:rPr>
+        <w:t>Android</w:t>
+      </w:r>
+      <w:r>
+        <w:t>. En effet, faire une première application multi-plateforme mobiles aurait très probablement entraîné une interface peu adaptée et donc une mauvaise expérience utilisateur, devant nous adapter aux guidelines des deux univers très différents.</w:t>
+      </w:r>
+    </w:p>
+    <w:p>
+      <w:r>
+        <w:t xml:space="preserve">Or, le but étant de rendre l’expérience </w:t>
+      </w:r>
+      <w:proofErr w:type="gramStart"/>
+      <w:r>
+        <w:t>la meilleure possible</w:t>
+      </w:r>
+      <w:proofErr w:type="gramEnd"/>
+      <w:r>
+        <w:t xml:space="preserve"> pour améliorer la productivité, nous avons décidé de nous concentrer sur une application native </w:t>
+      </w:r>
+      <w:r>
+        <w:rPr>
+          <w:i/>
+        </w:rPr>
+        <w:t>Android</w:t>
+      </w:r>
+      <w:r>
+        <w:t xml:space="preserve">, nous pliant au </w:t>
+      </w:r>
+      <w:proofErr w:type="spellStart"/>
+      <w:r>
+        <w:rPr>
+          <w:i/>
+        </w:rPr>
+        <w:t>material</w:t>
+      </w:r>
+      <w:proofErr w:type="spellEnd"/>
+      <w:r>
+        <w:rPr>
+          <w:i/>
+        </w:rPr>
+        <w:t xml:space="preserve"> design</w:t>
+      </w:r>
+      <w:r>
+        <w:t xml:space="preserve">, nous donnant une UI et une UX cohérentes, intuitives pour l’utilisateur car il connaîtrait ainsi déjà les design </w:t>
+      </w:r>
+      <w:proofErr w:type="spellStart"/>
+      <w:r>
+        <w:t>templates</w:t>
+      </w:r>
+      <w:proofErr w:type="spellEnd"/>
+      <w:r>
+        <w:t xml:space="preserve"> </w:t>
+      </w:r>
+      <w:r>
+        <w:rPr>
+          <w:i/>
+        </w:rPr>
+        <w:t>Android</w:t>
+      </w:r>
+      <w:r>
+        <w:t>. Ce choix étant fait, nous avons ensuite dû décider quels outils nous utiliserions.</w:t>
+      </w:r>
+    </w:p>
+    <w:p>
+      <w:r>
+        <w:t xml:space="preserve">Pour développer une application </w:t>
+      </w:r>
+      <w:r>
+        <w:rPr>
+          <w:i/>
+        </w:rPr>
+        <w:t>Android</w:t>
+      </w:r>
+      <w:r>
+        <w:t xml:space="preserve"> native, </w:t>
+      </w:r>
+      <w:r>
+        <w:t>nous avons été contraints</w:t>
+      </w:r>
+      <w:r>
+        <w:t xml:space="preserve"> à utiliser le </w:t>
+      </w:r>
+      <w:r>
+        <w:rPr>
+          <w:i/>
+        </w:rPr>
+        <w:t xml:space="preserve">SDK Android. </w:t>
+      </w:r>
+      <w:r>
+        <w:t xml:space="preserve">Plusieurs IDE sont alors </w:t>
+      </w:r>
+      <w:r>
+        <w:t>envisageables</w:t>
+      </w:r>
+      <w:r>
+        <w:t xml:space="preserve"> : </w:t>
+      </w:r>
+      <w:r>
+        <w:rPr>
+          <w:i/>
+        </w:rPr>
+        <w:t>Eclipse</w:t>
+      </w:r>
+      <w:r>
+        <w:t xml:space="preserve"> avec un plugin, </w:t>
+      </w:r>
+      <w:proofErr w:type="spellStart"/>
+      <w:r>
+        <w:rPr>
+          <w:i/>
+        </w:rPr>
+        <w:t>IntelliJ</w:t>
+      </w:r>
+      <w:proofErr w:type="spellEnd"/>
+      <w:r>
+        <w:t xml:space="preserve"> avec un plugin, ou </w:t>
+      </w:r>
+      <w:r>
+        <w:rPr>
+          <w:i/>
+        </w:rPr>
+        <w:t>Android Studio.</w:t>
+      </w:r>
+      <w:r>
+        <w:t xml:space="preserve"> Il s’agit d’une version </w:t>
+      </w:r>
+      <w:r>
+        <w:rPr>
+          <w:i/>
+        </w:rPr>
+        <w:t>d’</w:t>
+      </w:r>
+      <w:proofErr w:type="spellStart"/>
+      <w:r>
+        <w:rPr>
+          <w:i/>
+        </w:rPr>
+        <w:t>IntelliJ</w:t>
+      </w:r>
+      <w:proofErr w:type="spellEnd"/>
+      <w:r>
+        <w:t xml:space="preserve"> de </w:t>
+      </w:r>
+      <w:proofErr w:type="spellStart"/>
+      <w:r>
+        <w:rPr>
+          <w:i/>
+        </w:rPr>
+        <w:t>Jetbrains</w:t>
+      </w:r>
+      <w:proofErr w:type="spellEnd"/>
+      <w:r>
+        <w:t xml:space="preserve"> développée en collaboration avec </w:t>
+      </w:r>
+      <w:r>
+        <w:rPr>
+          <w:i/>
+        </w:rPr>
+        <w:t>Google</w:t>
+      </w:r>
+      <w:r>
+        <w:t xml:space="preserve"> servant spécifiquement au développement </w:t>
+      </w:r>
+      <w:r>
+        <w:rPr>
+          <w:i/>
+        </w:rPr>
+        <w:t>Android</w:t>
+      </w:r>
+      <w:r>
+        <w:t xml:space="preserve">. Elle propose de nombreux outils de </w:t>
+      </w:r>
+      <w:proofErr w:type="spellStart"/>
+      <w:r>
+        <w:t>débuggage</w:t>
+      </w:r>
+      <w:proofErr w:type="spellEnd"/>
+      <w:r>
+        <w:t xml:space="preserve">, de design d’interface et autres extrêmement utiles et faisant que l’extrême majorité du développement Android se fait par cet environnement. C’est donc en sachant cela que nous avons décidé d’utiliser </w:t>
+      </w:r>
+      <w:r>
+        <w:rPr>
+          <w:i/>
+        </w:rPr>
+        <w:t>Android Studio.</w:t>
+      </w:r>
+    </w:p>
+    <w:p>
+      <w:r>
+        <w:t xml:space="preserve">Enfin, nous avons eu à choisir le langage utilisé. Du côté du design de l’interface, pas le choix : tout se fait en </w:t>
+      </w:r>
+      <w:r>
+        <w:rPr>
+          <w:i/>
+        </w:rPr>
+        <w:t>XML</w:t>
+      </w:r>
+      <w:r>
+        <w:t xml:space="preserve">. Toutefois, pour le reste, deux langages sont officiellement supportés par </w:t>
+      </w:r>
+      <w:r>
+        <w:rPr>
+          <w:i/>
+        </w:rPr>
+        <w:t>Google</w:t>
+      </w:r>
+      <w:r>
+        <w:t xml:space="preserve"> : </w:t>
+      </w:r>
+      <w:r>
+        <w:rPr>
+          <w:i/>
+        </w:rPr>
+        <w:t>Java</w:t>
+      </w:r>
+      <w:r>
+        <w:t xml:space="preserve">, et depuis quelques années, </w:t>
+      </w:r>
+      <w:proofErr w:type="spellStart"/>
+      <w:r>
+        <w:rPr>
+          <w:i/>
+        </w:rPr>
+        <w:t>Kotlin</w:t>
+      </w:r>
+      <w:proofErr w:type="spellEnd"/>
+      <w:r>
+        <w:t xml:space="preserve">, un langage créé par </w:t>
+      </w:r>
+      <w:proofErr w:type="spellStart"/>
+      <w:r>
+        <w:rPr>
+          <w:i/>
+        </w:rPr>
+        <w:t>Jetbrains</w:t>
+      </w:r>
+      <w:proofErr w:type="spellEnd"/>
+      <w:r>
+        <w:t xml:space="preserve"> tournant lui aussi sur la </w:t>
+      </w:r>
+      <w:r>
+        <w:rPr>
+          <w:i/>
+        </w:rPr>
+        <w:t>JVM</w:t>
+      </w:r>
+      <w:r>
+        <w:t xml:space="preserve">. L’avantage est surtout la concision de sa syntaxe et son interopérabilité avec le Java : Il est possible d’écrire une partie en </w:t>
+      </w:r>
+      <w:proofErr w:type="spellStart"/>
+      <w:r>
+        <w:rPr>
+          <w:i/>
+        </w:rPr>
+        <w:t>Kotlin</w:t>
+      </w:r>
+      <w:proofErr w:type="spellEnd"/>
+      <w:r>
+        <w:t xml:space="preserve"> et une partie en Java et tout marcherait parfaitement, et il est même possible, sous </w:t>
+      </w:r>
+      <w:r>
+        <w:rPr>
+          <w:i/>
+        </w:rPr>
+        <w:t>Android</w:t>
+      </w:r>
+      <w:r>
+        <w:t xml:space="preserve"> </w:t>
+      </w:r>
+      <w:r>
+        <w:rPr>
+          <w:i/>
+        </w:rPr>
+        <w:t>Studio</w:t>
+      </w:r>
+      <w:r>
+        <w:t xml:space="preserve">, de convertir du code </w:t>
+      </w:r>
+      <w:r>
+        <w:rPr>
+          <w:i/>
+        </w:rPr>
+        <w:t>Java</w:t>
+      </w:r>
+      <w:r>
+        <w:t xml:space="preserve"> en code </w:t>
+      </w:r>
+      <w:proofErr w:type="spellStart"/>
+      <w:r>
+        <w:rPr>
+          <w:i/>
+        </w:rPr>
+        <w:t>Kotlin</w:t>
+      </w:r>
+      <w:proofErr w:type="spellEnd"/>
+      <w:r>
+        <w:t>.</w:t>
+      </w:r>
+    </w:p>
+    <w:p>
+      <w:r>
+        <w:t xml:space="preserve">Toutefois, ayant appris les grands concepts du </w:t>
+      </w:r>
+      <w:r>
+        <w:rPr>
+          <w:i/>
+        </w:rPr>
+        <w:t>Java</w:t>
+      </w:r>
+      <w:r>
+        <w:t xml:space="preserve"> au semestre 2, nous avons pensé qu’il s’agirait pour nous d’une bonne occasion de mettre en pratique concrètement ces notions de </w:t>
+      </w:r>
+      <w:r>
+        <w:rPr>
+          <w:i/>
+        </w:rPr>
+        <w:t>Java</w:t>
+      </w:r>
+      <w:r>
+        <w:t xml:space="preserve"> tout en les approfondissant et les comprenant réellement. En somme, choisir le </w:t>
+      </w:r>
+      <w:r>
+        <w:rPr>
+          <w:i/>
+        </w:rPr>
+        <w:t>Java</w:t>
+      </w:r>
+      <w:r>
+        <w:t xml:space="preserve"> semblait pour nous être une occasion d’ancrer ce que nous avons appris et faire de nos connaissances des compétences. C’est pour cela que nous avons choisi d’utiliser le </w:t>
+      </w:r>
+      <w:r>
+        <w:rPr>
+          <w:i/>
+        </w:rPr>
+        <w:t>Java</w:t>
+      </w:r>
+      <w:r>
+        <w:t xml:space="preserve">, tout en souhaitant par la suite découvrir le </w:t>
+      </w:r>
+      <w:proofErr w:type="spellStart"/>
+      <w:r>
+        <w:rPr>
+          <w:i/>
+        </w:rPr>
+        <w:t>Kotlin</w:t>
+      </w:r>
+      <w:proofErr w:type="spellEnd"/>
+      <w:r>
+        <w:t xml:space="preserve"> lorsque nous serons à l’aise avec le développement </w:t>
+      </w:r>
+      <w:r>
+        <w:rPr>
+          <w:i/>
+        </w:rPr>
+        <w:t>Android</w:t>
+      </w:r>
+      <w:r>
+        <w:t xml:space="preserve"> en </w:t>
+      </w:r>
+      <w:r>
+        <w:rPr>
+          <w:i/>
+        </w:rPr>
+        <w:t>Java.</w:t>
+      </w:r>
+    </w:p>
+    <w:p>
+      <w:r>
+        <w:t xml:space="preserve">Enfin, le choix du </w:t>
+      </w:r>
+      <w:r>
+        <w:rPr>
+          <w:i/>
+        </w:rPr>
+        <w:t>Java</w:t>
+      </w:r>
+      <w:r>
+        <w:t xml:space="preserve"> a été confirmé par le fait que la grande majorité de la documentation sur internet est écrite en </w:t>
+      </w:r>
+      <w:r>
+        <w:rPr>
+          <w:i/>
+        </w:rPr>
+        <w:t>Java</w:t>
+      </w:r>
+      <w:r>
+        <w:t xml:space="preserve">. Bien que la documentation officielle de </w:t>
+      </w:r>
+      <w:r>
+        <w:rPr>
+          <w:i/>
+        </w:rPr>
+        <w:t>Google</w:t>
+      </w:r>
+      <w:r>
+        <w:t xml:space="preserve"> supporte le </w:t>
+      </w:r>
+      <w:proofErr w:type="spellStart"/>
+      <w:r>
+        <w:rPr>
+          <w:i/>
+        </w:rPr>
+        <w:t>Kotlin</w:t>
+      </w:r>
+      <w:proofErr w:type="spellEnd"/>
+      <w:r>
+        <w:t xml:space="preserve"> aussi, la relativement récente officialisation du support du </w:t>
+      </w:r>
+      <w:proofErr w:type="spellStart"/>
+      <w:r>
+        <w:rPr>
+          <w:i/>
+        </w:rPr>
+        <w:t>Kotlin</w:t>
+      </w:r>
+      <w:proofErr w:type="spellEnd"/>
+      <w:r>
+        <w:t xml:space="preserve"> fait que l’apprentissage du </w:t>
+      </w:r>
+      <w:r>
+        <w:rPr>
+          <w:i/>
+        </w:rPr>
+        <w:t>SDK Android</w:t>
+      </w:r>
+      <w:r>
+        <w:t xml:space="preserve"> sera plus aisé en </w:t>
+      </w:r>
+      <w:r>
+        <w:rPr>
+          <w:i/>
+        </w:rPr>
+        <w:t>Java</w:t>
+      </w:r>
+      <w:r>
+        <w:t xml:space="preserve">, nous rendant plus de ressources accessibles. </w:t>
+      </w:r>
+    </w:p>
+    <w:p>
+      <w:r>
+        <w:br w:type="page"/>
+      </w:r>
     </w:p>
     <w:p>
       <w:pPr>
@@ -4384,11 +5250,43 @@
           <w:numId w:val="8"/>
         </w:numPr>
       </w:pPr>
-      <w:bookmarkStart w:id="14" w:name="_Toc9198624"/>
-      <w:r>
+      <w:bookmarkStart w:id="17" w:name="_Toc10064125"/>
+      <w:r>
+        <w:lastRenderedPageBreak/>
         <w:t>Les contraintes rencontrées et à venir</w:t>
       </w:r>
-      <w:bookmarkEnd w:id="14"/>
+      <w:bookmarkEnd w:id="17"/>
+    </w:p>
+    <w:p>
+      <w:pPr>
+        <w:pStyle w:val="Daniel2"/>
+      </w:pPr>
+    </w:p>
+    <w:p>
+      <w:r>
+        <w:t>Un premier problème que nous avons rencontré est le fait que, avec l’avancement des versions d’Android, la possibilité d’accéder aux paramètres de l’appareil à été beaucoup limitée pour des raisons de sécurité. Ainsi, les ambitions du « mode travail » ont dû être réduites et son développement risque d’être un peu plus technique que prévu.</w:t>
+      </w:r>
+    </w:p>
+    <w:p>
+      <w:r>
+        <w:t xml:space="preserve">De plus, la découverte des mécanismes du SDK Android n’a pas forcément été simple. Il s’agit de beaucoup de nouveaux concepts à comprendre et à prendre en main. Toutefois, de nombreuses notions d’IHM ont été retrouvées et certaines parties se sont aussi avérées plus abordables que prévues. </w:t>
+      </w:r>
+    </w:p>
+    <w:p>
+      <w:r>
+        <w:t>Enfin, nous avons au début fait l’erreur de ne pas mettre en en place un dépôt git commun, ce qui nous a coûté de légères complications lors d’une réunion. Heureusement, cela est arrivé au début et n’a pas eu de conséquences, et nous aura bien montré l’importance de la rigueur à ce niveau-là.</w:t>
+      </w:r>
+    </w:p>
+    <w:p/>
+    <w:p>
+      <w:r>
+        <w:t xml:space="preserve">Nous risquons bien évidemment de rencontrer de nombreuses nouvelles contraintes dans la phase de développement qui arrive, mais cela risque d’être extrêmement enrichissant et nous nous sommes organisés afin de toujours les mettre en commun pour tous en apprendre. </w:t>
+      </w:r>
+      <w:bookmarkStart w:id="18" w:name="_GoBack"/>
+      <w:bookmarkEnd w:id="18"/>
+      <w:r>
+        <w:t xml:space="preserve"> </w:t>
+      </w:r>
     </w:p>
     <w:sectPr>
       <w:footerReference w:type="default" r:id="rId24"/>
@@ -4438,7 +5336,6 @@
         <w:docPartUnique/>
       </w:docPartObj>
     </w:sdtPr>
-    <w:sdtEndPr/>
     <w:sdtContent>
       <w:p>
         <w:pPr>
@@ -5653,6 +6550,95 @@
     </w:lvl>
   </w:abstractNum>
   <w:abstractNum w:abstractNumId="10" w15:restartNumberingAfterBreak="0">
+    <w:nsid w:val="61E0115A"/>
+    <w:multiLevelType w:val="hybridMultilevel"/>
+    <w:tmpl w:val="0A06ECDE"/>
+    <w:lvl w:ilvl="0" w:tplc="E7E28872">
+      <w:start w:val="1"/>
+      <w:numFmt w:val="lowerLetter"/>
+      <w:lvlText w:val="%1)"/>
+      <w:lvlJc w:val="left"/>
+      <w:pPr>
+        <w:ind w:left="1428" w:hanging="360"/>
+      </w:pPr>
+      <w:rPr>
+        <w:rFonts w:hint="default"/>
+      </w:rPr>
+    </w:lvl>
+    <w:lvl w:ilvl="1" w:tplc="040C0019" w:tentative="1">
+      <w:start w:val="1"/>
+      <w:numFmt w:val="lowerLetter"/>
+      <w:lvlText w:val="%2."/>
+      <w:lvlJc w:val="left"/>
+      <w:pPr>
+        <w:ind w:left="2148" w:hanging="360"/>
+      </w:pPr>
+    </w:lvl>
+    <w:lvl w:ilvl="2" w:tplc="040C001B" w:tentative="1">
+      <w:start w:val="1"/>
+      <w:numFmt w:val="lowerRoman"/>
+      <w:lvlText w:val="%3."/>
+      <w:lvlJc w:val="right"/>
+      <w:pPr>
+        <w:ind w:left="2868" w:hanging="180"/>
+      </w:pPr>
+    </w:lvl>
+    <w:lvl w:ilvl="3" w:tplc="040C000F" w:tentative="1">
+      <w:start w:val="1"/>
+      <w:numFmt w:val="decimal"/>
+      <w:lvlText w:val="%4."/>
+      <w:lvlJc w:val="left"/>
+      <w:pPr>
+        <w:ind w:left="3588" w:hanging="360"/>
+      </w:pPr>
+    </w:lvl>
+    <w:lvl w:ilvl="4" w:tplc="040C0019" w:tentative="1">
+      <w:start w:val="1"/>
+      <w:numFmt w:val="lowerLetter"/>
+      <w:lvlText w:val="%5."/>
+      <w:lvlJc w:val="left"/>
+      <w:pPr>
+        <w:ind w:left="4308" w:hanging="360"/>
+      </w:pPr>
+    </w:lvl>
+    <w:lvl w:ilvl="5" w:tplc="040C001B" w:tentative="1">
+      <w:start w:val="1"/>
+      <w:numFmt w:val="lowerRoman"/>
+      <w:lvlText w:val="%6."/>
+      <w:lvlJc w:val="right"/>
+      <w:pPr>
+        <w:ind w:left="5028" w:hanging="180"/>
+      </w:pPr>
+    </w:lvl>
+    <w:lvl w:ilvl="6" w:tplc="040C000F" w:tentative="1">
+      <w:start w:val="1"/>
+      <w:numFmt w:val="decimal"/>
+      <w:lvlText w:val="%7."/>
+      <w:lvlJc w:val="left"/>
+      <w:pPr>
+        <w:ind w:left="5748" w:hanging="360"/>
+      </w:pPr>
+    </w:lvl>
+    <w:lvl w:ilvl="7" w:tplc="040C0019" w:tentative="1">
+      <w:start w:val="1"/>
+      <w:numFmt w:val="lowerLetter"/>
+      <w:lvlText w:val="%8."/>
+      <w:lvlJc w:val="left"/>
+      <w:pPr>
+        <w:ind w:left="6468" w:hanging="360"/>
+      </w:pPr>
+    </w:lvl>
+    <w:lvl w:ilvl="8" w:tplc="040C001B" w:tentative="1">
+      <w:start w:val="1"/>
+      <w:numFmt w:val="lowerRoman"/>
+      <w:lvlText w:val="%9."/>
+      <w:lvlJc w:val="right"/>
+      <w:pPr>
+        <w:ind w:left="7188" w:hanging="180"/>
+      </w:pPr>
+    </w:lvl>
+  </w:abstractNum>
+  <w:abstractNum w:abstractNumId="11" w15:restartNumberingAfterBreak="0">
     <w:nsid w:val="6E212C21"/>
     <w:multiLevelType w:val="hybridMultilevel"/>
     <w:tmpl w:val="235257A0"/>
@@ -5745,7 +6731,7 @@
     <w:abstractNumId w:val="5"/>
   </w:num>
   <w:num w:numId="2">
-    <w:abstractNumId w:val="10"/>
+    <w:abstractNumId w:val="11"/>
   </w:num>
   <w:num w:numId="3">
     <w:abstractNumId w:val="3"/>
@@ -5773,6 +6759,9 @@
   </w:num>
   <w:num w:numId="11">
     <w:abstractNumId w:val="6"/>
+  </w:num>
+  <w:num w:numId="12">
+    <w:abstractNumId w:val="10"/>
   </w:num>
 </w:numbering>
 </file>
@@ -6201,6 +7190,28 @@
       <w:szCs w:val="32"/>
     </w:rPr>
   </w:style>
+  <w:style w:type="paragraph" w:styleId="Titre2">
+    <w:name w:val="heading 2"/>
+    <w:basedOn w:val="Normal"/>
+    <w:next w:val="Normal"/>
+    <w:link w:val="Titre2Car"/>
+    <w:uiPriority w:val="9"/>
+    <w:unhideWhenUsed/>
+    <w:qFormat/>
+    <w:rsid w:val="008E7BE0"/>
+    <w:pPr>
+      <w:keepNext/>
+      <w:keepLines/>
+      <w:spacing w:before="40" w:after="0"/>
+      <w:outlineLvl w:val="1"/>
+    </w:pPr>
+    <w:rPr>
+      <w:rFonts w:asciiTheme="majorHAnsi" w:eastAsiaTheme="majorEastAsia" w:hAnsiTheme="majorHAnsi" w:cstheme="majorBidi"/>
+      <w:color w:val="C49A00" w:themeColor="accent1" w:themeShade="BF"/>
+      <w:sz w:val="26"/>
+      <w:szCs w:val="26"/>
+    </w:rPr>
+  </w:style>
   <w:style w:type="character" w:default="1" w:styleId="Policepardfaut">
     <w:name w:val="Default Paragraph Font"/>
     <w:uiPriority w:val="1"/>
@@ -6572,6 +7583,19 @@
       <w:lang w:eastAsia="fr-FR"/>
     </w:rPr>
   </w:style>
+  <w:style w:type="character" w:customStyle="1" w:styleId="Titre2Car">
+    <w:name w:val="Titre 2 Car"/>
+    <w:basedOn w:val="Policepardfaut"/>
+    <w:link w:val="Titre2"/>
+    <w:uiPriority w:val="9"/>
+    <w:rsid w:val="008E7BE0"/>
+    <w:rPr>
+      <w:rFonts w:asciiTheme="majorHAnsi" w:eastAsiaTheme="majorEastAsia" w:hAnsiTheme="majorHAnsi" w:cstheme="majorBidi"/>
+      <w:color w:val="C49A00" w:themeColor="accent1" w:themeShade="BF"/>
+      <w:sz w:val="26"/>
+      <w:szCs w:val="26"/>
+    </w:rPr>
+  </w:style>
 </w:styles>
 </file>
 
@@ -6894,7 +7918,7 @@
 </file>
 
 <file path=customXml/itemProps2.xml><?xml version="1.0" encoding="utf-8"?>
-<ds:datastoreItem xmlns:ds="http://schemas.openxmlformats.org/officeDocument/2006/customXml" ds:itemID="{1DFB6FBB-BB33-4CC7-8BF7-7DC44AFE18EB}">
+<ds:datastoreItem xmlns:ds="http://schemas.openxmlformats.org/officeDocument/2006/customXml" ds:itemID="{BE7FF985-30A3-49C2-80E0-3983948EA2B3}">
   <ds:schemaRefs>
     <ds:schemaRef ds:uri="http://schemas.openxmlformats.org/officeDocument/2006/bibliography"/>
   </ds:schemaRefs>

--- a/Dossier/PTUT_S2.docx
+++ b/Dossier/PTUT_S2.docx
@@ -331,7 +331,17 @@
                                           <w:sz w:val="72"/>
                                           <w:szCs w:val="72"/>
                                         </w:rPr>
-                                        <w:t>Projet tuteuré S2 : pRODUCTIv’me</w:t>
+                                        <w:t>Projet tuteuré S2 : pRODUCTIv’</w:t>
+                                      </w:r>
+                                      <w:r>
+                                        <w:rPr>
+                                          <w:rFonts w:asciiTheme="majorHAnsi" w:eastAsiaTheme="majorEastAsia" w:hAnsiTheme="majorHAnsi" w:cstheme="majorBidi"/>
+                                          <w:caps/>
+                                          <w:color w:val="FFCA08" w:themeColor="accent1"/>
+                                          <w:sz w:val="72"/>
+                                          <w:szCs w:val="72"/>
+                                        </w:rPr>
+                                        <w:t>HEAD</w:t>
                                       </w:r>
                                     </w:p>
                                   </w:sdtContent>
@@ -540,7 +550,17 @@
                                     <w:sz w:val="72"/>
                                     <w:szCs w:val="72"/>
                                   </w:rPr>
-                                  <w:t>Projet tuteuré S2 : pRODUCTIv’me</w:t>
+                                  <w:t>Projet tuteuré S2 : pRODUCTIv’</w:t>
+                                </w:r>
+                                <w:r>
+                                  <w:rPr>
+                                    <w:rFonts w:asciiTheme="majorHAnsi" w:eastAsiaTheme="majorEastAsia" w:hAnsiTheme="majorHAnsi" w:cstheme="majorBidi"/>
+                                    <w:caps/>
+                                    <w:color w:val="FFCA08" w:themeColor="accent1"/>
+                                    <w:sz w:val="72"/>
+                                    <w:szCs w:val="72"/>
+                                  </w:rPr>
+                                  <w:t>HEAD</w:t>
                                 </w:r>
                               </w:p>
                             </w:sdtContent>
@@ -2801,9 +2821,9 @@
           <w:noProof/>
         </w:rPr>
         <w:drawing>
-          <wp:inline distT="0" distB="0" distL="0" distR="0" wp14:anchorId="58CDA5B7" wp14:editId="22FC2B54">
-            <wp:extent cx="2705100" cy="2197895"/>
-            <wp:effectExtent l="0" t="0" r="0" b="0"/>
+          <wp:inline distT="0" distB="0" distL="0" distR="0" wp14:anchorId="58CDA5B7" wp14:editId="6EA98549">
+            <wp:extent cx="2591290" cy="2105425"/>
+            <wp:effectExtent l="0" t="0" r="0" b="9525"/>
             <wp:docPr id="16" name="Image 16"/>
             <wp:cNvGraphicFramePr>
               <a:graphicFrameLocks xmlns:a="http://schemas.openxmlformats.org/drawingml/2006/main" noChangeAspect="1"/>
@@ -2824,7 +2844,7 @@
                   <pic:spPr>
                     <a:xfrm>
                       <a:off x="0" y="0"/>
-                      <a:ext cx="2716106" cy="2206838"/>
+                      <a:ext cx="2603392" cy="2115258"/>
                     </a:xfrm>
                     <a:prstGeom prst="rect">
                       <a:avLst/>
@@ -2841,9 +2861,9 @@
           <w:noProof/>
         </w:rPr>
         <w:drawing>
-          <wp:inline distT="0" distB="0" distL="0" distR="0" wp14:anchorId="615015CE" wp14:editId="0B8A111E">
-            <wp:extent cx="2476500" cy="2177583"/>
-            <wp:effectExtent l="0" t="0" r="0" b="0"/>
+          <wp:inline distT="0" distB="0" distL="0" distR="0" wp14:anchorId="615015CE" wp14:editId="74F8EE4B">
+            <wp:extent cx="2342005" cy="2059321"/>
+            <wp:effectExtent l="0" t="0" r="1270" b="0"/>
             <wp:docPr id="17" name="Image 17"/>
             <wp:cNvGraphicFramePr>
               <a:graphicFrameLocks xmlns:a="http://schemas.openxmlformats.org/drawingml/2006/main" noChangeAspect="1"/>
@@ -2864,7 +2884,7 @@
                   <pic:spPr>
                     <a:xfrm>
                       <a:off x="0" y="0"/>
-                      <a:ext cx="2483007" cy="2183304"/>
+                      <a:ext cx="2351450" cy="2067626"/>
                     </a:xfrm>
                     <a:prstGeom prst="rect">
                       <a:avLst/>
@@ -2878,11 +2898,6 @@
       </w:r>
     </w:p>
     <w:p>
-      <w:pPr>
-        <w:rPr>
-          <w:sz w:val="8"/>
-        </w:rPr>
-      </w:pPr>
       <w:hyperlink r:id="rId11" w:history="1">
         <w:r>
           <w:rPr>
@@ -2907,13 +2922,10 @@
           <w:t>https://play.google.com/store/apps/details?id=com.anydo</w:t>
         </w:r>
       </w:hyperlink>
-    </w:p>
-    <w:p>
       <w:r>
         <w:rPr>
           <w:noProof/>
         </w:rPr>
-        <w:lastRenderedPageBreak/>
         <w:drawing>
           <wp:inline distT="0" distB="0" distL="0" distR="0" wp14:anchorId="6A008A35" wp14:editId="630F30CA">
             <wp:extent cx="2729885" cy="2194560"/>
@@ -3017,11 +3029,6 @@
     </w:p>
     <w:p>
       <w:pPr>
-        <w:pStyle w:val="Daniel2"/>
-      </w:pPr>
-    </w:p>
-    <w:p>
-      <w:pPr>
         <w:pStyle w:val="Daniel1"/>
         <w:numPr>
           <w:ilvl w:val="0"/>
@@ -3031,6 +3038,7 @@
       </w:pPr>
       <w:bookmarkStart w:id="4" w:name="_Toc10064112"/>
       <w:r>
+        <w:lastRenderedPageBreak/>
         <w:t xml:space="preserve">L’application Android : ses fonctionnalités, son aspect </w:t>
       </w:r>
       <w:r>
@@ -3331,7 +3339,7 @@
           <w:i w:val="0"/>
           <w:color w:val="auto"/>
         </w:rPr>
-        <w:t xml:space="preserve"> doit être réalisée au mieux, car il s’agira d’une des fonctionnalités clés de l’application. On pourra y créer des listes qui auront un titre, consulter des listes, et ajouter ou supprimer des </w:t>
+        <w:t xml:space="preserve"> doit être réalisée au mieux, car il s’agira d’une des fonctionnalités clés de l’application. On pourra y créer des listes qui auront un titre, consulter des listes, et ajouter ou supprimer des éléments à chaque liste</w:t>
       </w:r>
       <w:r>
         <w:rPr>
@@ -3339,8 +3347,7 @@
           <w:i w:val="0"/>
           <w:color w:val="auto"/>
         </w:rPr>
-        <w:lastRenderedPageBreak/>
-        <w:t>éléments à chaque liste</w:t>
+        <w:t xml:space="preserve">. Les éléments peuvent être marqués comme faits ou urgents, ou encore être modifiés. </w:t>
       </w:r>
       <w:r>
         <w:rPr>
@@ -3348,7 +3355,7 @@
           <w:i w:val="0"/>
           <w:color w:val="auto"/>
         </w:rPr>
-        <w:t xml:space="preserve">. Les éléments peuvent être marqués comme faits ou urgents, ou encore être modifiés. </w:t>
+        <w:t xml:space="preserve">Un élément urgent pourra envoyer une notification de rappel. </w:t>
       </w:r>
       <w:r>
         <w:rPr>
@@ -3356,7 +3363,7 @@
           <w:i w:val="0"/>
           <w:color w:val="auto"/>
         </w:rPr>
-        <w:t xml:space="preserve">Un élément urgent pourra envoyer une notification de rappel. </w:t>
+        <w:t>La persistance des données se fera au travers de la base de données implémentée par l’application</w:t>
       </w:r>
       <w:r>
         <w:rPr>
@@ -3364,82 +3371,82 @@
           <w:i w:val="0"/>
           <w:color w:val="auto"/>
         </w:rPr>
-        <w:t>La persistance des données se fera au travers de la base de données implémentée par l’application</w:t>
-      </w:r>
-      <w:r>
+        <w:t>.</w:t>
+      </w:r>
+    </w:p>
+    <w:p>
+      <w:pPr>
+        <w:rPr>
+          <w:rStyle w:val="Accentuationintense"/>
+        </w:rPr>
+      </w:pPr>
+      <w:r>
+        <w:rPr>
+          <w:rStyle w:val="Accentuationintense"/>
+        </w:rPr>
+        <w:t>Système de notifications</w:t>
+      </w:r>
+    </w:p>
+    <w:p>
+      <w:pPr>
+        <w:ind w:firstLine="708"/>
         <w:rPr>
           <w:rStyle w:val="Accentuationintense"/>
           <w:i w:val="0"/>
           <w:color w:val="auto"/>
         </w:rPr>
-        <w:t>.</w:t>
-      </w:r>
-    </w:p>
-    <w:p>
-      <w:pPr>
-        <w:rPr>
-          <w:rStyle w:val="Accentuationintense"/>
-        </w:rPr>
-      </w:pPr>
-      <w:r>
-        <w:rPr>
-          <w:rStyle w:val="Accentuationintense"/>
-        </w:rPr>
-        <w:t>Système de notifications</w:t>
-      </w:r>
-    </w:p>
-    <w:p>
-      <w:pPr>
-        <w:ind w:firstLine="708"/>
+      </w:pPr>
+      <w:r>
         <w:rPr>
           <w:rStyle w:val="Accentuationintense"/>
           <w:i w:val="0"/>
           <w:color w:val="auto"/>
         </w:rPr>
-      </w:pPr>
+        <w:t xml:space="preserve">Le système de notifications sera un élément clé de l’application, car il sera au cœur des différentes fonctionnalités. En effet, une </w:t>
+      </w:r>
+      <w:proofErr w:type="spellStart"/>
       <w:r>
         <w:rPr>
           <w:rStyle w:val="Accentuationintense"/>
           <w:i w:val="0"/>
           <w:color w:val="auto"/>
         </w:rPr>
-        <w:t xml:space="preserve">Le système de notifications sera un élément clé de l’application, car il sera au cœur des différentes fonctionnalités. En effet, une </w:t>
-      </w:r>
-      <w:proofErr w:type="spellStart"/>
+        <w:t>todo-list</w:t>
+      </w:r>
+      <w:proofErr w:type="spellEnd"/>
       <w:r>
         <w:rPr>
           <w:rStyle w:val="Accentuationintense"/>
           <w:i w:val="0"/>
           <w:color w:val="auto"/>
         </w:rPr>
-        <w:t>todo-list</w:t>
-      </w:r>
-      <w:proofErr w:type="spellEnd"/>
+        <w:t xml:space="preserve"> pourra être marquée pour renvoyer un rappel, et la notification devra mener à cet élément de la </w:t>
+      </w:r>
+      <w:proofErr w:type="spellStart"/>
       <w:r>
         <w:rPr>
           <w:rStyle w:val="Accentuationintense"/>
           <w:i w:val="0"/>
           <w:color w:val="auto"/>
         </w:rPr>
-        <w:t xml:space="preserve"> pourra être marquée pour renvoyer un rappel, et la notification devra mener à cet élément de la </w:t>
-      </w:r>
-      <w:proofErr w:type="spellStart"/>
+        <w:t>todo-list</w:t>
+      </w:r>
+      <w:proofErr w:type="spellEnd"/>
       <w:r>
         <w:rPr>
           <w:rStyle w:val="Accentuationintense"/>
           <w:i w:val="0"/>
           <w:color w:val="auto"/>
         </w:rPr>
-        <w:t>todo-list</w:t>
-      </w:r>
-      <w:proofErr w:type="spellEnd"/>
+        <w:t xml:space="preserve">. L’utilisateur pourra aussi régler des notifications </w:t>
+      </w:r>
       <w:r>
         <w:rPr>
           <w:rStyle w:val="Accentuationintense"/>
           <w:i w:val="0"/>
           <w:color w:val="auto"/>
         </w:rPr>
-        <w:t xml:space="preserve">. L’utilisateur pourra aussi régler des notifications </w:t>
+        <w:t>personnalisées, tels que des rappels. De plus, dans les paramètres, on pourra activer une option qui permet d’envoyer une notification tous les jours à une heure donnée pour penser à venir travailler. Enfin, le</w:t>
       </w:r>
       <w:r>
         <w:rPr>
@@ -3447,7 +3454,7 @@
           <w:i w:val="0"/>
           <w:color w:val="auto"/>
         </w:rPr>
-        <w:t>personnalisées, tels que des rappels. De plus, dans les paramètres, on pourra activer une option qui permet d’envoyer une notification tous les jours à une heure donnée pour penser à venir travailler. Enfin, le</w:t>
+        <w:t xml:space="preserve"> suivi des habitudes enverra aussi une notification quotidienne (qui peut être désactivée) pour rappeler d’entrer son avancement du jour sur les habitudes. Toutes ces notifications doivent être paramétrables afin de créer une </w:t>
       </w:r>
       <w:r>
         <w:rPr>
@@ -3455,7 +3462,8 @@
           <w:i w:val="0"/>
           <w:color w:val="auto"/>
         </w:rPr>
-        <w:t xml:space="preserve"> suivi des habitudes enverra aussi une notification quotidienne (qui peut être désactivée) pour rappeler d’entrer son avancement du jour sur les habitudes. Toutes ces notifications doivent être paramétrables afin de créer une expérience qui ne dérange pas l’utilisateur mais qui lui permet aussi de ne pas se soucier de trop de choses en ayant des rappels réguliers. </w:t>
+        <w:lastRenderedPageBreak/>
+        <w:t xml:space="preserve">expérience qui ne dérange pas l’utilisateur mais qui lui permet aussi de ne pas se soucier de trop de choses en ayant des rappels réguliers. </w:t>
       </w:r>
     </w:p>
     <w:p>
@@ -4327,6 +4335,252 @@
       </w:r>
     </w:p>
     <w:p>
+      <w:r>
+        <w:lastRenderedPageBreak/>
+        <w:t>Voici les diagrammes de séquence :</w:t>
+      </w:r>
+    </w:p>
+    <w:p>
+      <w:r>
+        <w:rPr>
+          <w:noProof/>
+        </w:rPr>
+        <w:drawing>
+          <wp:inline distT="0" distB="0" distL="0" distR="0" wp14:anchorId="521222BA" wp14:editId="549E45A3">
+            <wp:extent cx="5763260" cy="7238365"/>
+            <wp:effectExtent l="0" t="0" r="8890" b="635"/>
+            <wp:docPr id="30" name="Image 30"/>
+            <wp:cNvGraphicFramePr>
+              <a:graphicFrameLocks xmlns:a="http://schemas.openxmlformats.org/drawingml/2006/main" noChangeAspect="1"/>
+            </wp:cNvGraphicFramePr>
+            <a:graphic xmlns:a="http://schemas.openxmlformats.org/drawingml/2006/main">
+              <a:graphicData uri="http://schemas.openxmlformats.org/drawingml/2006/picture">
+                <pic:pic xmlns:pic="http://schemas.openxmlformats.org/drawingml/2006/picture">
+                  <pic:nvPicPr>
+                    <pic:cNvPr id="0" name="Picture 21"/>
+                    <pic:cNvPicPr>
+                      <a:picLocks noChangeAspect="1" noChangeArrowheads="1"/>
+                    </pic:cNvPicPr>
+                  </pic:nvPicPr>
+                  <pic:blipFill>
+                    <a:blip r:embed="rId24">
+                      <a:extLst>
+                        <a:ext uri="{28A0092B-C50C-407E-A947-70E740481C1C}">
+                          <a14:useLocalDpi xmlns:a14="http://schemas.microsoft.com/office/drawing/2010/main" val="0"/>
+                        </a:ext>
+                      </a:extLst>
+                    </a:blip>
+                    <a:srcRect/>
+                    <a:stretch>
+                      <a:fillRect/>
+                    </a:stretch>
+                  </pic:blipFill>
+                  <pic:spPr bwMode="auto">
+                    <a:xfrm>
+                      <a:off x="0" y="0"/>
+                      <a:ext cx="5763260" cy="7238365"/>
+                    </a:xfrm>
+                    <a:prstGeom prst="rect">
+                      <a:avLst/>
+                    </a:prstGeom>
+                    <a:noFill/>
+                    <a:ln>
+                      <a:noFill/>
+                    </a:ln>
+                  </pic:spPr>
+                </pic:pic>
+              </a:graphicData>
+            </a:graphic>
+          </wp:inline>
+        </w:drawing>
+      </w:r>
+    </w:p>
+    <w:p>
+      <w:r>
+        <w:br w:type="page"/>
+      </w:r>
+    </w:p>
+    <w:p>
+      <w:pPr>
+        <w:jc w:val="center"/>
+      </w:pPr>
+      <w:r>
+        <w:rPr>
+          <w:noProof/>
+        </w:rPr>
+        <w:lastRenderedPageBreak/>
+        <w:drawing>
+          <wp:inline distT="0" distB="0" distL="0" distR="0" wp14:anchorId="0758CFA3" wp14:editId="3A3642C4">
+            <wp:extent cx="2343630" cy="9113682"/>
+            <wp:effectExtent l="0" t="0" r="0" b="0"/>
+            <wp:docPr id="31" name="Image 31"/>
+            <wp:cNvGraphicFramePr>
+              <a:graphicFrameLocks xmlns:a="http://schemas.openxmlformats.org/drawingml/2006/main" noChangeAspect="1"/>
+            </wp:cNvGraphicFramePr>
+            <a:graphic xmlns:a="http://schemas.openxmlformats.org/drawingml/2006/main">
+              <a:graphicData uri="http://schemas.openxmlformats.org/drawingml/2006/picture">
+                <pic:pic xmlns:pic="http://schemas.openxmlformats.org/drawingml/2006/picture">
+                  <pic:nvPicPr>
+                    <pic:cNvPr id="0" name="Picture 22"/>
+                    <pic:cNvPicPr>
+                      <a:picLocks noChangeAspect="1" noChangeArrowheads="1"/>
+                    </pic:cNvPicPr>
+                  </pic:nvPicPr>
+                  <pic:blipFill>
+                    <a:blip r:embed="rId25">
+                      <a:extLst>
+                        <a:ext uri="{28A0092B-C50C-407E-A947-70E740481C1C}">
+                          <a14:useLocalDpi xmlns:a14="http://schemas.microsoft.com/office/drawing/2010/main" val="0"/>
+                        </a:ext>
+                      </a:extLst>
+                    </a:blip>
+                    <a:srcRect/>
+                    <a:stretch>
+                      <a:fillRect/>
+                    </a:stretch>
+                  </pic:blipFill>
+                  <pic:spPr bwMode="auto">
+                    <a:xfrm>
+                      <a:off x="0" y="0"/>
+                      <a:ext cx="2347070" cy="9127058"/>
+                    </a:xfrm>
+                    <a:prstGeom prst="rect">
+                      <a:avLst/>
+                    </a:prstGeom>
+                    <a:noFill/>
+                    <a:ln>
+                      <a:noFill/>
+                    </a:ln>
+                  </pic:spPr>
+                </pic:pic>
+              </a:graphicData>
+            </a:graphic>
+          </wp:inline>
+        </w:drawing>
+      </w:r>
+    </w:p>
+    <w:p>
+      <w:r>
+        <w:rPr>
+          <w:noProof/>
+        </w:rPr>
+        <w:lastRenderedPageBreak/>
+        <w:drawing>
+          <wp:inline distT="0" distB="0" distL="0" distR="0" wp14:anchorId="027278EF" wp14:editId="7C961135">
+            <wp:extent cx="5148580" cy="8890635"/>
+            <wp:effectExtent l="0" t="0" r="0" b="5715"/>
+            <wp:docPr id="192" name="Image 192"/>
+            <wp:cNvGraphicFramePr>
+              <a:graphicFrameLocks xmlns:a="http://schemas.openxmlformats.org/drawingml/2006/main" noChangeAspect="1"/>
+            </wp:cNvGraphicFramePr>
+            <a:graphic xmlns:a="http://schemas.openxmlformats.org/drawingml/2006/main">
+              <a:graphicData uri="http://schemas.openxmlformats.org/drawingml/2006/picture">
+                <pic:pic xmlns:pic="http://schemas.openxmlformats.org/drawingml/2006/picture">
+                  <pic:nvPicPr>
+                    <pic:cNvPr id="0" name="Picture 23"/>
+                    <pic:cNvPicPr>
+                      <a:picLocks noChangeAspect="1" noChangeArrowheads="1"/>
+                    </pic:cNvPicPr>
+                  </pic:nvPicPr>
+                  <pic:blipFill>
+                    <a:blip r:embed="rId26">
+                      <a:extLst>
+                        <a:ext uri="{28A0092B-C50C-407E-A947-70E740481C1C}">
+                          <a14:useLocalDpi xmlns:a14="http://schemas.microsoft.com/office/drawing/2010/main" val="0"/>
+                        </a:ext>
+                      </a:extLst>
+                    </a:blip>
+                    <a:srcRect/>
+                    <a:stretch>
+                      <a:fillRect/>
+                    </a:stretch>
+                  </pic:blipFill>
+                  <pic:spPr bwMode="auto">
+                    <a:xfrm>
+                      <a:off x="0" y="0"/>
+                      <a:ext cx="5148580" cy="8890635"/>
+                    </a:xfrm>
+                    <a:prstGeom prst="rect">
+                      <a:avLst/>
+                    </a:prstGeom>
+                    <a:noFill/>
+                    <a:ln>
+                      <a:noFill/>
+                    </a:ln>
+                  </pic:spPr>
+                </pic:pic>
+              </a:graphicData>
+            </a:graphic>
+          </wp:inline>
+        </w:drawing>
+      </w:r>
+      <w:r>
+        <w:br w:type="page"/>
+      </w:r>
+    </w:p>
+    <w:p>
+      <w:pPr>
+        <w:jc w:val="center"/>
+      </w:pPr>
+      <w:r>
+        <w:rPr>
+          <w:noProof/>
+        </w:rPr>
+        <w:lastRenderedPageBreak/>
+        <w:drawing>
+          <wp:inline distT="0" distB="0" distL="0" distR="0" wp14:anchorId="7C1F4845" wp14:editId="7F20B0FA">
+            <wp:extent cx="5763260" cy="6769735"/>
+            <wp:effectExtent l="0" t="0" r="8890" b="0"/>
+            <wp:docPr id="197" name="Image 197"/>
+            <wp:cNvGraphicFramePr>
+              <a:graphicFrameLocks xmlns:a="http://schemas.openxmlformats.org/drawingml/2006/main" noChangeAspect="1"/>
+            </wp:cNvGraphicFramePr>
+            <a:graphic xmlns:a="http://schemas.openxmlformats.org/drawingml/2006/main">
+              <a:graphicData uri="http://schemas.openxmlformats.org/drawingml/2006/picture">
+                <pic:pic xmlns:pic="http://schemas.openxmlformats.org/drawingml/2006/picture">
+                  <pic:nvPicPr>
+                    <pic:cNvPr id="0" name="Picture 24"/>
+                    <pic:cNvPicPr>
+                      <a:picLocks noChangeAspect="1" noChangeArrowheads="1"/>
+                    </pic:cNvPicPr>
+                  </pic:nvPicPr>
+                  <pic:blipFill>
+                    <a:blip r:embed="rId27">
+                      <a:extLst>
+                        <a:ext uri="{28A0092B-C50C-407E-A947-70E740481C1C}">
+                          <a14:useLocalDpi xmlns:a14="http://schemas.microsoft.com/office/drawing/2010/main" val="0"/>
+                        </a:ext>
+                      </a:extLst>
+                    </a:blip>
+                    <a:srcRect/>
+                    <a:stretch>
+                      <a:fillRect/>
+                    </a:stretch>
+                  </pic:blipFill>
+                  <pic:spPr bwMode="auto">
+                    <a:xfrm>
+                      <a:off x="0" y="0"/>
+                      <a:ext cx="5763260" cy="6769735"/>
+                    </a:xfrm>
+                    <a:prstGeom prst="rect">
+                      <a:avLst/>
+                    </a:prstGeom>
+                    <a:noFill/>
+                    <a:ln>
+                      <a:noFill/>
+                    </a:ln>
+                  </pic:spPr>
+                </pic:pic>
+              </a:graphicData>
+            </a:graphic>
+          </wp:inline>
+        </w:drawing>
+      </w:r>
+      <w:r>
+        <w:br w:type="page"/>
+      </w:r>
+    </w:p>
+    <w:p>
       <w:pPr>
         <w:pStyle w:val="Daniel2"/>
         <w:numPr>
@@ -4368,20 +4622,880 @@
         <w:t xml:space="preserve">Vous trouverez par la suite des captures d’écran des différentes maquettes réalisées, fonctionnant donc chacune indépendamment. </w:t>
       </w:r>
     </w:p>
+    <w:p>
+      <w:pPr>
+        <w:pStyle w:val="Titre1"/>
+      </w:pPr>
+      <w:proofErr w:type="spellStart"/>
+      <w:r>
+        <w:t>Timer</w:t>
+      </w:r>
+      <w:proofErr w:type="spellEnd"/>
+    </w:p>
+    <w:p>
+      <w:pPr>
+        <w:jc w:val="center"/>
+      </w:pPr>
+      <w:r>
+        <w:rPr>
+          <w:noProof/>
+        </w:rPr>
+        <w:drawing>
+          <wp:inline distT="0" distB="0" distL="0" distR="0" wp14:anchorId="4AF64BF1" wp14:editId="77B77562">
+            <wp:extent cx="1565146" cy="2781620"/>
+            <wp:effectExtent l="0" t="0" r="0" b="0"/>
+            <wp:docPr id="198" name="Image 198" descr="C:\Users\danie\Desktop\1- etat initial.png"/>
+            <wp:cNvGraphicFramePr>
+              <a:graphicFrameLocks xmlns:a="http://schemas.openxmlformats.org/drawingml/2006/main" noChangeAspect="1"/>
+            </wp:cNvGraphicFramePr>
+            <a:graphic xmlns:a="http://schemas.openxmlformats.org/drawingml/2006/main">
+              <a:graphicData uri="http://schemas.openxmlformats.org/drawingml/2006/picture">
+                <pic:pic xmlns:pic="http://schemas.openxmlformats.org/drawingml/2006/picture">
+                  <pic:nvPicPr>
+                    <pic:cNvPr id="0" name="Picture 25" descr="C:\Users\danie\Desktop\1- etat initial.png"/>
+                    <pic:cNvPicPr>
+                      <a:picLocks noChangeAspect="1" noChangeArrowheads="1"/>
+                    </pic:cNvPicPr>
+                  </pic:nvPicPr>
+                  <pic:blipFill>
+                    <a:blip r:embed="rId28" cstate="print">
+                      <a:extLst>
+                        <a:ext uri="{28A0092B-C50C-407E-A947-70E740481C1C}">
+                          <a14:useLocalDpi xmlns:a14="http://schemas.microsoft.com/office/drawing/2010/main" val="0"/>
+                        </a:ext>
+                      </a:extLst>
+                    </a:blip>
+                    <a:srcRect/>
+                    <a:stretch>
+                      <a:fillRect/>
+                    </a:stretch>
+                  </pic:blipFill>
+                  <pic:spPr bwMode="auto">
+                    <a:xfrm>
+                      <a:off x="0" y="0"/>
+                      <a:ext cx="1572371" cy="2794461"/>
+                    </a:xfrm>
+                    <a:prstGeom prst="rect">
+                      <a:avLst/>
+                    </a:prstGeom>
+                    <a:noFill/>
+                    <a:ln>
+                      <a:noFill/>
+                    </a:ln>
+                  </pic:spPr>
+                </pic:pic>
+              </a:graphicData>
+            </a:graphic>
+          </wp:inline>
+        </w:drawing>
+      </w:r>
+      <w:r>
+        <w:rPr>
+          <w:noProof/>
+        </w:rPr>
+        <w:drawing>
+          <wp:inline distT="0" distB="0" distL="0" distR="0" wp14:anchorId="46345C18" wp14:editId="60B7FF99">
+            <wp:extent cx="1565146" cy="2781620"/>
+            <wp:effectExtent l="0" t="0" r="0" b="0"/>
+            <wp:docPr id="199" name="Image 199" descr="C:\Users\danie\Desktop\2- pause travail.png"/>
+            <wp:cNvGraphicFramePr>
+              <a:graphicFrameLocks xmlns:a="http://schemas.openxmlformats.org/drawingml/2006/main" noChangeAspect="1"/>
+            </wp:cNvGraphicFramePr>
+            <a:graphic xmlns:a="http://schemas.openxmlformats.org/drawingml/2006/main">
+              <a:graphicData uri="http://schemas.openxmlformats.org/drawingml/2006/picture">
+                <pic:pic xmlns:pic="http://schemas.openxmlformats.org/drawingml/2006/picture">
+                  <pic:nvPicPr>
+                    <pic:cNvPr id="0" name="Picture 26" descr="C:\Users\danie\Desktop\2- pause travail.png"/>
+                    <pic:cNvPicPr>
+                      <a:picLocks noChangeAspect="1" noChangeArrowheads="1"/>
+                    </pic:cNvPicPr>
+                  </pic:nvPicPr>
+                  <pic:blipFill>
+                    <a:blip r:embed="rId29" cstate="print">
+                      <a:extLst>
+                        <a:ext uri="{28A0092B-C50C-407E-A947-70E740481C1C}">
+                          <a14:useLocalDpi xmlns:a14="http://schemas.microsoft.com/office/drawing/2010/main" val="0"/>
+                        </a:ext>
+                      </a:extLst>
+                    </a:blip>
+                    <a:srcRect/>
+                    <a:stretch>
+                      <a:fillRect/>
+                    </a:stretch>
+                  </pic:blipFill>
+                  <pic:spPr bwMode="auto">
+                    <a:xfrm>
+                      <a:off x="0" y="0"/>
+                      <a:ext cx="1594722" cy="2834182"/>
+                    </a:xfrm>
+                    <a:prstGeom prst="rect">
+                      <a:avLst/>
+                    </a:prstGeom>
+                    <a:noFill/>
+                    <a:ln>
+                      <a:noFill/>
+                    </a:ln>
+                  </pic:spPr>
+                </pic:pic>
+              </a:graphicData>
+            </a:graphic>
+          </wp:inline>
+        </w:drawing>
+      </w:r>
+      <w:r>
+        <w:rPr>
+          <w:noProof/>
+        </w:rPr>
+        <w:drawing>
+          <wp:inline distT="0" distB="0" distL="0" distR="0" wp14:anchorId="2E3B5CA6" wp14:editId="4874083B">
+            <wp:extent cx="1564621" cy="2780686"/>
+            <wp:effectExtent l="0" t="0" r="0" b="635"/>
+            <wp:docPr id="200" name="Image 200" descr="C:\Users\danie\Desktop\3- start travail.png"/>
+            <wp:cNvGraphicFramePr>
+              <a:graphicFrameLocks xmlns:a="http://schemas.openxmlformats.org/drawingml/2006/main" noChangeAspect="1"/>
+            </wp:cNvGraphicFramePr>
+            <a:graphic xmlns:a="http://schemas.openxmlformats.org/drawingml/2006/main">
+              <a:graphicData uri="http://schemas.openxmlformats.org/drawingml/2006/picture">
+                <pic:pic xmlns:pic="http://schemas.openxmlformats.org/drawingml/2006/picture">
+                  <pic:nvPicPr>
+                    <pic:cNvPr id="0" name="Picture 27" descr="C:\Users\danie\Desktop\3- start travail.png"/>
+                    <pic:cNvPicPr>
+                      <a:picLocks noChangeAspect="1" noChangeArrowheads="1"/>
+                    </pic:cNvPicPr>
+                  </pic:nvPicPr>
+                  <pic:blipFill>
+                    <a:blip r:embed="rId30" cstate="print">
+                      <a:extLst>
+                        <a:ext uri="{28A0092B-C50C-407E-A947-70E740481C1C}">
+                          <a14:useLocalDpi xmlns:a14="http://schemas.microsoft.com/office/drawing/2010/main" val="0"/>
+                        </a:ext>
+                      </a:extLst>
+                    </a:blip>
+                    <a:srcRect/>
+                    <a:stretch>
+                      <a:fillRect/>
+                    </a:stretch>
+                  </pic:blipFill>
+                  <pic:spPr bwMode="auto">
+                    <a:xfrm>
+                      <a:off x="0" y="0"/>
+                      <a:ext cx="1574509" cy="2798259"/>
+                    </a:xfrm>
+                    <a:prstGeom prst="rect">
+                      <a:avLst/>
+                    </a:prstGeom>
+                    <a:noFill/>
+                    <a:ln>
+                      <a:noFill/>
+                    </a:ln>
+                  </pic:spPr>
+                </pic:pic>
+              </a:graphicData>
+            </a:graphic>
+          </wp:inline>
+        </w:drawing>
+      </w:r>
+    </w:p>
+    <w:p>
+      <w:pPr>
+        <w:jc w:val="center"/>
+      </w:pPr>
+      <w:r>
+        <w:rPr>
+          <w:noProof/>
+        </w:rPr>
+        <w:lastRenderedPageBreak/>
+        <w:drawing>
+          <wp:inline distT="0" distB="0" distL="0" distR="0" wp14:anchorId="2A6D7150" wp14:editId="78FA8A17">
+            <wp:extent cx="1529123" cy="2717599"/>
+            <wp:effectExtent l="0" t="0" r="0" b="6985"/>
+            <wp:docPr id="201" name="Image 201" descr="C:\Users\danie\Desktop\4- fin tps travail.png"/>
+            <wp:cNvGraphicFramePr>
+              <a:graphicFrameLocks xmlns:a="http://schemas.openxmlformats.org/drawingml/2006/main" noChangeAspect="1"/>
+            </wp:cNvGraphicFramePr>
+            <a:graphic xmlns:a="http://schemas.openxmlformats.org/drawingml/2006/main">
+              <a:graphicData uri="http://schemas.openxmlformats.org/drawingml/2006/picture">
+                <pic:pic xmlns:pic="http://schemas.openxmlformats.org/drawingml/2006/picture">
+                  <pic:nvPicPr>
+                    <pic:cNvPr id="0" name="Picture 28" descr="C:\Users\danie\Desktop\4- fin tps travail.png"/>
+                    <pic:cNvPicPr>
+                      <a:picLocks noChangeAspect="1" noChangeArrowheads="1"/>
+                    </pic:cNvPicPr>
+                  </pic:nvPicPr>
+                  <pic:blipFill>
+                    <a:blip r:embed="rId31" cstate="print">
+                      <a:extLst>
+                        <a:ext uri="{28A0092B-C50C-407E-A947-70E740481C1C}">
+                          <a14:useLocalDpi xmlns:a14="http://schemas.microsoft.com/office/drawing/2010/main" val="0"/>
+                        </a:ext>
+                      </a:extLst>
+                    </a:blip>
+                    <a:srcRect/>
+                    <a:stretch>
+                      <a:fillRect/>
+                    </a:stretch>
+                  </pic:blipFill>
+                  <pic:spPr bwMode="auto">
+                    <a:xfrm>
+                      <a:off x="0" y="0"/>
+                      <a:ext cx="1539178" cy="2735469"/>
+                    </a:xfrm>
+                    <a:prstGeom prst="rect">
+                      <a:avLst/>
+                    </a:prstGeom>
+                    <a:noFill/>
+                    <a:ln>
+                      <a:noFill/>
+                    </a:ln>
+                  </pic:spPr>
+                </pic:pic>
+              </a:graphicData>
+            </a:graphic>
+          </wp:inline>
+        </w:drawing>
+      </w:r>
+      <w:r>
+        <w:rPr>
+          <w:noProof/>
+        </w:rPr>
+        <w:drawing>
+          <wp:inline distT="0" distB="0" distL="0" distR="0" wp14:anchorId="7B000669" wp14:editId="78C2102C">
+            <wp:extent cx="1534010" cy="2726284"/>
+            <wp:effectExtent l="0" t="0" r="9525" b="0"/>
+            <wp:docPr id="202" name="Image 202" descr="C:\Users\danie\Desktop\5- start repos.png"/>
+            <wp:cNvGraphicFramePr>
+              <a:graphicFrameLocks xmlns:a="http://schemas.openxmlformats.org/drawingml/2006/main" noChangeAspect="1"/>
+            </wp:cNvGraphicFramePr>
+            <a:graphic xmlns:a="http://schemas.openxmlformats.org/drawingml/2006/main">
+              <a:graphicData uri="http://schemas.openxmlformats.org/drawingml/2006/picture">
+                <pic:pic xmlns:pic="http://schemas.openxmlformats.org/drawingml/2006/picture">
+                  <pic:nvPicPr>
+                    <pic:cNvPr id="0" name="Picture 29" descr="C:\Users\danie\Desktop\5- start repos.png"/>
+                    <pic:cNvPicPr>
+                      <a:picLocks noChangeAspect="1" noChangeArrowheads="1"/>
+                    </pic:cNvPicPr>
+                  </pic:nvPicPr>
+                  <pic:blipFill>
+                    <a:blip r:embed="rId32" cstate="print">
+                      <a:extLst>
+                        <a:ext uri="{28A0092B-C50C-407E-A947-70E740481C1C}">
+                          <a14:useLocalDpi xmlns:a14="http://schemas.microsoft.com/office/drawing/2010/main" val="0"/>
+                        </a:ext>
+                      </a:extLst>
+                    </a:blip>
+                    <a:srcRect/>
+                    <a:stretch>
+                      <a:fillRect/>
+                    </a:stretch>
+                  </pic:blipFill>
+                  <pic:spPr bwMode="auto">
+                    <a:xfrm>
+                      <a:off x="0" y="0"/>
+                      <a:ext cx="1553106" cy="2760222"/>
+                    </a:xfrm>
+                    <a:prstGeom prst="rect">
+                      <a:avLst/>
+                    </a:prstGeom>
+                    <a:noFill/>
+                    <a:ln>
+                      <a:noFill/>
+                    </a:ln>
+                  </pic:spPr>
+                </pic:pic>
+              </a:graphicData>
+            </a:graphic>
+          </wp:inline>
+        </w:drawing>
+      </w:r>
+      <w:r>
+        <w:rPr>
+          <w:noProof/>
+        </w:rPr>
+        <w:drawing>
+          <wp:inline distT="0" distB="0" distL="0" distR="0" wp14:anchorId="409063D9" wp14:editId="253862EA">
+            <wp:extent cx="1529884" cy="2718953"/>
+            <wp:effectExtent l="0" t="0" r="0" b="5715"/>
+            <wp:docPr id="203" name="Image 203" descr="C:\Users\danie\Desktop\Screenshot_1558703133.png"/>
+            <wp:cNvGraphicFramePr>
+              <a:graphicFrameLocks xmlns:a="http://schemas.openxmlformats.org/drawingml/2006/main" noChangeAspect="1"/>
+            </wp:cNvGraphicFramePr>
+            <a:graphic xmlns:a="http://schemas.openxmlformats.org/drawingml/2006/main">
+              <a:graphicData uri="http://schemas.openxmlformats.org/drawingml/2006/picture">
+                <pic:pic xmlns:pic="http://schemas.openxmlformats.org/drawingml/2006/picture">
+                  <pic:nvPicPr>
+                    <pic:cNvPr id="0" name="Picture 30" descr="C:\Users\danie\Desktop\Screenshot_1558703133.png"/>
+                    <pic:cNvPicPr>
+                      <a:picLocks noChangeAspect="1" noChangeArrowheads="1"/>
+                    </pic:cNvPicPr>
+                  </pic:nvPicPr>
+                  <pic:blipFill>
+                    <a:blip r:embed="rId33" cstate="print">
+                      <a:extLst>
+                        <a:ext uri="{28A0092B-C50C-407E-A947-70E740481C1C}">
+                          <a14:useLocalDpi xmlns:a14="http://schemas.microsoft.com/office/drawing/2010/main" val="0"/>
+                        </a:ext>
+                      </a:extLst>
+                    </a:blip>
+                    <a:srcRect/>
+                    <a:stretch>
+                      <a:fillRect/>
+                    </a:stretch>
+                  </pic:blipFill>
+                  <pic:spPr bwMode="auto">
+                    <a:xfrm>
+                      <a:off x="0" y="0"/>
+                      <a:ext cx="1536231" cy="2730233"/>
+                    </a:xfrm>
+                    <a:prstGeom prst="rect">
+                      <a:avLst/>
+                    </a:prstGeom>
+                    <a:noFill/>
+                    <a:ln>
+                      <a:noFill/>
+                    </a:ln>
+                  </pic:spPr>
+                </pic:pic>
+              </a:graphicData>
+            </a:graphic>
+          </wp:inline>
+        </w:drawing>
+      </w:r>
+    </w:p>
+    <w:p>
+      <w:pPr>
+        <w:rPr>
+          <w:rFonts w:asciiTheme="minorHAnsi" w:hAnsiTheme="minorHAnsi"/>
+          <w:i/>
+        </w:rPr>
+      </w:pPr>
+      <w:r>
+        <w:rPr>
+          <w:i/>
+        </w:rPr>
+        <w:t xml:space="preserve">Le </w:t>
+      </w:r>
+      <w:proofErr w:type="spellStart"/>
+      <w:r>
+        <w:rPr>
+          <w:i/>
+        </w:rPr>
+        <w:t>timer</w:t>
+      </w:r>
+      <w:proofErr w:type="spellEnd"/>
+      <w:r>
+        <w:rPr>
+          <w:i/>
+        </w:rPr>
+        <w:t xml:space="preserve"> a été élaboré de manière a que nous soyons le plus productif possible. D'après une étude, il faut travailler 25 min et faire une pause de 5min.</w:t>
+      </w:r>
+    </w:p>
+    <w:p>
+      <w:pPr>
+        <w:rPr>
+          <w:i/>
+        </w:rPr>
+      </w:pPr>
+      <w:r>
+        <w:rPr>
+          <w:i/>
+        </w:rPr>
+        <w:t xml:space="preserve">Le temps est initialisé à 25 min ce qui correspond au temps de travail. L'utilisateur appuie sur le bouton "start travail" pour le mettre en route. </w:t>
+      </w:r>
+    </w:p>
+    <w:p>
+      <w:pPr>
+        <w:rPr>
+          <w:i/>
+        </w:rPr>
+      </w:pPr>
+      <w:r>
+        <w:rPr>
+          <w:i/>
+        </w:rPr>
+        <w:t xml:space="preserve">Le </w:t>
+      </w:r>
+      <w:proofErr w:type="spellStart"/>
+      <w:r>
+        <w:rPr>
+          <w:i/>
+        </w:rPr>
+        <w:t>timer</w:t>
+      </w:r>
+      <w:proofErr w:type="spellEnd"/>
+      <w:r>
+        <w:rPr>
+          <w:i/>
+        </w:rPr>
+        <w:t xml:space="preserve"> décrémente jusqu'à arriver à 0. Une alarme sonne pour avertir l'utilisateur de la fin de sa session de travail.</w:t>
+      </w:r>
+    </w:p>
+    <w:p>
+      <w:pPr>
+        <w:rPr>
+          <w:i/>
+        </w:rPr>
+      </w:pPr>
+      <w:r>
+        <w:rPr>
+          <w:i/>
+        </w:rPr>
+        <w:t>L'utilisateur presse ensuite sur le bouton "start pause" pour commencer sa pause de 5 min.</w:t>
+      </w:r>
+    </w:p>
+    <w:p>
+      <w:pPr>
+        <w:rPr>
+          <w:i/>
+        </w:rPr>
+      </w:pPr>
+      <w:r>
+        <w:rPr>
+          <w:i/>
+        </w:rPr>
+        <w:t>De même, l’alarme s’active à la fin des 5 min.</w:t>
+      </w:r>
+    </w:p>
+    <w:p>
+      <w:pPr>
+        <w:rPr>
+          <w:i/>
+        </w:rPr>
+      </w:pPr>
+      <w:r>
+        <w:rPr>
+          <w:i/>
+        </w:rPr>
+        <w:t>Ce processus est répété en boucle jusqu'à que l'utilisateur arrête.</w:t>
+      </w:r>
+    </w:p>
+    <w:p>
+      <w:pPr>
+        <w:rPr>
+          <w:i/>
+        </w:rPr>
+      </w:pPr>
+      <w:r>
+        <w:rPr>
+          <w:i/>
+        </w:rPr>
+        <w:t xml:space="preserve">L'utilisateur peut aussi appuyer sur le bouton "pause" qui permet d'arrêter le </w:t>
+      </w:r>
+      <w:proofErr w:type="spellStart"/>
+      <w:r>
+        <w:rPr>
+          <w:i/>
+        </w:rPr>
+        <w:t>timer</w:t>
+      </w:r>
+      <w:proofErr w:type="spellEnd"/>
+      <w:r>
+        <w:rPr>
+          <w:i/>
+        </w:rPr>
+        <w:t>. Il peut ensuite activer le bouton "start travail" ou "start pause" suivant la session dans laquelle il se trouvait, pour reprenne ça décrémentation.</w:t>
+      </w:r>
+    </w:p>
+    <w:p>
+      <w:pPr>
+        <w:rPr>
+          <w:i/>
+        </w:rPr>
+      </w:pPr>
+      <w:r>
+        <w:rPr>
+          <w:i/>
+        </w:rPr>
+        <w:t>Un bouton personnalisé permet à l'utilisateur de choisir son temps de travail et son temps de pause.</w:t>
+      </w:r>
+    </w:p>
+    <w:p>
+      <w:pPr>
+        <w:rPr>
+          <w:i/>
+        </w:rPr>
+      </w:pPr>
+      <w:r>
+        <w:rPr>
+          <w:i/>
+        </w:rPr>
+        <w:t xml:space="preserve">À tout moment, l'utilisateur peut appuyer sur le bouton "reset" pour que le </w:t>
+      </w:r>
+      <w:proofErr w:type="spellStart"/>
+      <w:r>
+        <w:rPr>
+          <w:i/>
+        </w:rPr>
+        <w:t>timer</w:t>
+      </w:r>
+      <w:proofErr w:type="spellEnd"/>
+      <w:r>
+        <w:rPr>
+          <w:i/>
+        </w:rPr>
+        <w:t xml:space="preserve"> se réinitialise à la position fixe de départ, c'est à dire 25min.</w:t>
+      </w:r>
+    </w:p>
+    <w:p>
+      <w:pPr>
+        <w:pStyle w:val="Titre1"/>
+      </w:pPr>
+      <w:r>
+        <w:t xml:space="preserve">To-do </w:t>
+      </w:r>
+      <w:proofErr w:type="spellStart"/>
+      <w:r>
+        <w:t>list</w:t>
+      </w:r>
+      <w:proofErr w:type="spellEnd"/>
+    </w:p>
     <w:p/>
     <w:p>
-      <w:r>
-        <w:rPr>
+      <w:pPr>
+        <w:pStyle w:val="Titre1"/>
+      </w:pPr>
+      <w:r>
+        <w:lastRenderedPageBreak/>
+        <w:t>Graphe de suivi des habitudes</w:t>
+      </w:r>
+    </w:p>
+    <w:p>
+      <w:pPr>
+        <w:jc w:val="center"/>
+      </w:pPr>
+      <w:r>
+        <w:rPr>
+          <w:noProof/>
+        </w:rPr>
+        <w:drawing>
+          <wp:inline distT="0" distB="0" distL="0" distR="0" wp14:anchorId="71211167" wp14:editId="19E2FD4E">
+            <wp:extent cx="1716124" cy="3526705"/>
+            <wp:effectExtent l="0" t="0" r="0" b="0"/>
+            <wp:docPr id="204" name="Image 204"/>
+            <wp:cNvGraphicFramePr>
+              <a:graphicFrameLocks xmlns:a="http://schemas.openxmlformats.org/drawingml/2006/main" noChangeAspect="1"/>
+            </wp:cNvGraphicFramePr>
+            <a:graphic xmlns:a="http://schemas.openxmlformats.org/drawingml/2006/main">
+              <a:graphicData uri="http://schemas.openxmlformats.org/drawingml/2006/picture">
+                <pic:pic xmlns:pic="http://schemas.openxmlformats.org/drawingml/2006/picture">
+                  <pic:nvPicPr>
+                    <pic:cNvPr id="0" name="Picture 31"/>
+                    <pic:cNvPicPr>
+                      <a:picLocks noChangeAspect="1" noChangeArrowheads="1"/>
+                    </pic:cNvPicPr>
+                  </pic:nvPicPr>
+                  <pic:blipFill>
+                    <a:blip r:embed="rId34" cstate="print">
+                      <a:extLst>
+                        <a:ext uri="{28A0092B-C50C-407E-A947-70E740481C1C}">
+                          <a14:useLocalDpi xmlns:a14="http://schemas.microsoft.com/office/drawing/2010/main" val="0"/>
+                        </a:ext>
+                      </a:extLst>
+                    </a:blip>
+                    <a:srcRect/>
+                    <a:stretch>
+                      <a:fillRect/>
+                    </a:stretch>
+                  </pic:blipFill>
+                  <pic:spPr bwMode="auto">
+                    <a:xfrm>
+                      <a:off x="0" y="0"/>
+                      <a:ext cx="1744098" cy="3584192"/>
+                    </a:xfrm>
+                    <a:prstGeom prst="rect">
+                      <a:avLst/>
+                    </a:prstGeom>
+                    <a:noFill/>
+                    <a:ln>
+                      <a:noFill/>
+                    </a:ln>
+                  </pic:spPr>
+                </pic:pic>
+              </a:graphicData>
+            </a:graphic>
+          </wp:inline>
+        </w:drawing>
+      </w:r>
+      <w:r>
+        <w:rPr>
+          <w:noProof/>
+        </w:rPr>
+        <w:drawing>
+          <wp:inline distT="0" distB="0" distL="0" distR="0" wp14:anchorId="48A19E9B" wp14:editId="324E5330">
+            <wp:extent cx="1713032" cy="3520352"/>
+            <wp:effectExtent l="0" t="0" r="1905" b="4445"/>
+            <wp:docPr id="205" name="Image 205"/>
+            <wp:cNvGraphicFramePr>
+              <a:graphicFrameLocks xmlns:a="http://schemas.openxmlformats.org/drawingml/2006/main" noChangeAspect="1"/>
+            </wp:cNvGraphicFramePr>
+            <a:graphic xmlns:a="http://schemas.openxmlformats.org/drawingml/2006/main">
+              <a:graphicData uri="http://schemas.openxmlformats.org/drawingml/2006/picture">
+                <pic:pic xmlns:pic="http://schemas.openxmlformats.org/drawingml/2006/picture">
+                  <pic:nvPicPr>
+                    <pic:cNvPr id="0" name="Picture 32"/>
+                    <pic:cNvPicPr>
+                      <a:picLocks noChangeAspect="1" noChangeArrowheads="1"/>
+                    </pic:cNvPicPr>
+                  </pic:nvPicPr>
+                  <pic:blipFill>
+                    <a:blip r:embed="rId35" cstate="print">
+                      <a:extLst>
+                        <a:ext uri="{28A0092B-C50C-407E-A947-70E740481C1C}">
+                          <a14:useLocalDpi xmlns:a14="http://schemas.microsoft.com/office/drawing/2010/main" val="0"/>
+                        </a:ext>
+                      </a:extLst>
+                    </a:blip>
+                    <a:srcRect/>
+                    <a:stretch>
+                      <a:fillRect/>
+                    </a:stretch>
+                  </pic:blipFill>
+                  <pic:spPr bwMode="auto">
+                    <a:xfrm>
+                      <a:off x="0" y="0"/>
+                      <a:ext cx="1758299" cy="3613377"/>
+                    </a:xfrm>
+                    <a:prstGeom prst="rect">
+                      <a:avLst/>
+                    </a:prstGeom>
+                    <a:noFill/>
+                    <a:ln>
+                      <a:noFill/>
+                    </a:ln>
+                  </pic:spPr>
+                </pic:pic>
+              </a:graphicData>
+            </a:graphic>
+          </wp:inline>
+        </w:drawing>
+      </w:r>
+      <w:r>
+        <w:rPr>
+          <w:noProof/>
+        </w:rPr>
+        <w:drawing>
+          <wp:inline distT="0" distB="0" distL="0" distR="0" wp14:anchorId="0D3B841C" wp14:editId="43757088">
+            <wp:extent cx="1711942" cy="3518115"/>
+            <wp:effectExtent l="0" t="0" r="3175" b="6350"/>
+            <wp:docPr id="206" name="Image 206"/>
+            <wp:cNvGraphicFramePr>
+              <a:graphicFrameLocks xmlns:a="http://schemas.openxmlformats.org/drawingml/2006/main" noChangeAspect="1"/>
+            </wp:cNvGraphicFramePr>
+            <a:graphic xmlns:a="http://schemas.openxmlformats.org/drawingml/2006/main">
+              <a:graphicData uri="http://schemas.openxmlformats.org/drawingml/2006/picture">
+                <pic:pic xmlns:pic="http://schemas.openxmlformats.org/drawingml/2006/picture">
+                  <pic:nvPicPr>
+                    <pic:cNvPr id="0" name="Picture 33"/>
+                    <pic:cNvPicPr>
+                      <a:picLocks noChangeAspect="1" noChangeArrowheads="1"/>
+                    </pic:cNvPicPr>
+                  </pic:nvPicPr>
+                  <pic:blipFill>
+                    <a:blip r:embed="rId36" cstate="print">
+                      <a:extLst>
+                        <a:ext uri="{28A0092B-C50C-407E-A947-70E740481C1C}">
+                          <a14:useLocalDpi xmlns:a14="http://schemas.microsoft.com/office/drawing/2010/main" val="0"/>
+                        </a:ext>
+                      </a:extLst>
+                    </a:blip>
+                    <a:srcRect/>
+                    <a:stretch>
+                      <a:fillRect/>
+                    </a:stretch>
+                  </pic:blipFill>
+                  <pic:spPr bwMode="auto">
+                    <a:xfrm>
+                      <a:off x="0" y="0"/>
+                      <a:ext cx="1728177" cy="3551478"/>
+                    </a:xfrm>
+                    <a:prstGeom prst="rect">
+                      <a:avLst/>
+                    </a:prstGeom>
+                    <a:noFill/>
+                    <a:ln>
+                      <a:noFill/>
+                    </a:ln>
+                  </pic:spPr>
+                </pic:pic>
+              </a:graphicData>
+            </a:graphic>
+          </wp:inline>
+        </w:drawing>
+      </w:r>
+    </w:p>
+    <w:p>
+      <w:pPr>
+        <w:jc w:val="center"/>
+      </w:pPr>
+      <w:r>
+        <w:rPr>
+          <w:noProof/>
+        </w:rPr>
+        <w:drawing>
+          <wp:inline distT="0" distB="0" distL="0" distR="0" wp14:anchorId="13D1AA8E" wp14:editId="576178DB">
+            <wp:extent cx="1582911" cy="3252948"/>
+            <wp:effectExtent l="0" t="0" r="0" b="5080"/>
+            <wp:docPr id="207" name="Image 207"/>
+            <wp:cNvGraphicFramePr>
+              <a:graphicFrameLocks xmlns:a="http://schemas.openxmlformats.org/drawingml/2006/main" noChangeAspect="1"/>
+            </wp:cNvGraphicFramePr>
+            <a:graphic xmlns:a="http://schemas.openxmlformats.org/drawingml/2006/main">
+              <a:graphicData uri="http://schemas.openxmlformats.org/drawingml/2006/picture">
+                <pic:pic xmlns:pic="http://schemas.openxmlformats.org/drawingml/2006/picture">
+                  <pic:nvPicPr>
+                    <pic:cNvPr id="0" name="Picture 34"/>
+                    <pic:cNvPicPr>
+                      <a:picLocks noChangeAspect="1" noChangeArrowheads="1"/>
+                    </pic:cNvPicPr>
+                  </pic:nvPicPr>
+                  <pic:blipFill>
+                    <a:blip r:embed="rId37" cstate="print">
+                      <a:extLst>
+                        <a:ext uri="{28A0092B-C50C-407E-A947-70E740481C1C}">
+                          <a14:useLocalDpi xmlns:a14="http://schemas.microsoft.com/office/drawing/2010/main" val="0"/>
+                        </a:ext>
+                      </a:extLst>
+                    </a:blip>
+                    <a:srcRect/>
+                    <a:stretch>
+                      <a:fillRect/>
+                    </a:stretch>
+                  </pic:blipFill>
+                  <pic:spPr bwMode="auto">
+                    <a:xfrm>
+                      <a:off x="0" y="0"/>
+                      <a:ext cx="1595931" cy="3279705"/>
+                    </a:xfrm>
+                    <a:prstGeom prst="rect">
+                      <a:avLst/>
+                    </a:prstGeom>
+                    <a:noFill/>
+                    <a:ln>
+                      <a:noFill/>
+                    </a:ln>
+                  </pic:spPr>
+                </pic:pic>
+              </a:graphicData>
+            </a:graphic>
+          </wp:inline>
+        </w:drawing>
+      </w:r>
+      <w:r>
+        <w:rPr>
+          <w:noProof/>
+        </w:rPr>
+        <w:drawing>
+          <wp:inline distT="0" distB="0" distL="0" distR="0" wp14:anchorId="6E34B13C" wp14:editId="49AD9C10">
+            <wp:extent cx="1580866" cy="3248745"/>
+            <wp:effectExtent l="0" t="0" r="635" b="0"/>
+            <wp:docPr id="208" name="Image 208"/>
+            <wp:cNvGraphicFramePr>
+              <a:graphicFrameLocks xmlns:a="http://schemas.openxmlformats.org/drawingml/2006/main" noChangeAspect="1"/>
+            </wp:cNvGraphicFramePr>
+            <a:graphic xmlns:a="http://schemas.openxmlformats.org/drawingml/2006/main">
+              <a:graphicData uri="http://schemas.openxmlformats.org/drawingml/2006/picture">
+                <pic:pic xmlns:pic="http://schemas.openxmlformats.org/drawingml/2006/picture">
+                  <pic:nvPicPr>
+                    <pic:cNvPr id="0" name="Picture 35"/>
+                    <pic:cNvPicPr>
+                      <a:picLocks noChangeAspect="1" noChangeArrowheads="1"/>
+                    </pic:cNvPicPr>
+                  </pic:nvPicPr>
+                  <pic:blipFill>
+                    <a:blip r:embed="rId38" cstate="print">
+                      <a:extLst>
+                        <a:ext uri="{28A0092B-C50C-407E-A947-70E740481C1C}">
+                          <a14:useLocalDpi xmlns:a14="http://schemas.microsoft.com/office/drawing/2010/main" val="0"/>
+                        </a:ext>
+                      </a:extLst>
+                    </a:blip>
+                    <a:srcRect/>
+                    <a:stretch>
+                      <a:fillRect/>
+                    </a:stretch>
+                  </pic:blipFill>
+                  <pic:spPr bwMode="auto">
+                    <a:xfrm>
+                      <a:off x="0" y="0"/>
+                      <a:ext cx="1605111" cy="3298570"/>
+                    </a:xfrm>
+                    <a:prstGeom prst="rect">
+                      <a:avLst/>
+                    </a:prstGeom>
+                    <a:noFill/>
+                    <a:ln>
+                      <a:noFill/>
+                    </a:ln>
+                  </pic:spPr>
+                </pic:pic>
+              </a:graphicData>
+            </a:graphic>
+          </wp:inline>
+        </w:drawing>
+      </w:r>
+    </w:p>
+    <w:p>
+      <w:pPr>
+        <w:jc w:val="center"/>
+        <w:rPr>
+          <w:i/>
+        </w:rPr>
+      </w:pPr>
+      <w:r>
+        <w:rPr>
+          <w:i/>
+        </w:rPr>
+        <w:t xml:space="preserve">Le module de suivi de suivi des habitudes demandera les habitudes à suivre tous les mois. Ensuite, tous les jours, il sera rappelé à l’utilisateur de rentrer son avancement du jour via un </w:t>
+      </w:r>
+      <w:proofErr w:type="spellStart"/>
+      <w:r>
+        <w:rPr>
+          <w:i/>
+        </w:rPr>
+        <w:t>Dialog</w:t>
+      </w:r>
+      <w:proofErr w:type="spellEnd"/>
+      <w:r>
+        <w:rPr>
+          <w:i/>
+        </w:rPr>
+        <w:t>. Puis, un graphe, accessible à tout moment, résumera l’avancement. Il y aura éventuellement</w:t>
+      </w:r>
+      <w:bookmarkStart w:id="11" w:name="_GoBack"/>
+      <w:bookmarkEnd w:id="11"/>
+      <w:r>
+        <w:rPr>
+          <w:i/>
+        </w:rPr>
+        <w:t xml:space="preserve"> une possibilité d’avoir des graphes différents.</w:t>
+      </w:r>
+    </w:p>
+    <w:p>
+      <w:pPr>
+        <w:pStyle w:val="Titre1"/>
+      </w:pPr>
+      <w:r>
+        <w:lastRenderedPageBreak/>
+        <w:t>Système de notifications</w:t>
+      </w:r>
+    </w:p>
+    <w:p>
+      <w:pPr>
+        <w:pStyle w:val="Titre1"/>
+      </w:pPr>
+    </w:p>
+    <w:p>
+      <w:pPr>
+        <w:rPr>
+          <w:rFonts w:asciiTheme="minorHAnsi" w:hAnsiTheme="minorHAnsi"/>
           <w:b/>
-          <w:i/>
-        </w:rPr>
-        <w:t>TODO : SCREENS MAQUETTES</w:t>
-      </w:r>
-    </w:p>
-    <w:p>
-      <w:pPr>
-        <w:pStyle w:val="Daniel2"/>
-      </w:pPr>
+          <w:color w:val="F1B52F"/>
+          <w:sz w:val="28"/>
+        </w:rPr>
+      </w:pPr>
+      <w:bookmarkStart w:id="12" w:name="_Toc10064119"/>
+      <w:r>
+        <w:br w:type="page"/>
+      </w:r>
     </w:p>
     <w:p>
       <w:pPr>
@@ -4391,11 +5505,17 @@
           <w:numId w:val="1"/>
         </w:numPr>
       </w:pPr>
-      <w:bookmarkStart w:id="11" w:name="_Toc10064119"/>
-      <w:r>
+      <w:r>
+        <w:lastRenderedPageBreak/>
         <w:t>Le développement de l’application</w:t>
       </w:r>
-      <w:bookmarkEnd w:id="11"/>
+      <w:bookmarkEnd w:id="12"/>
+    </w:p>
+    <w:p>
+      <w:pPr>
+        <w:pStyle w:val="Daniel1"/>
+        <w:ind w:left="1080"/>
+      </w:pPr>
     </w:p>
     <w:p>
       <w:pPr>
@@ -4405,11 +5525,11 @@
           <w:numId w:val="8"/>
         </w:numPr>
       </w:pPr>
-      <w:bookmarkStart w:id="12" w:name="_Toc10064120"/>
+      <w:bookmarkStart w:id="13" w:name="_Toc10064120"/>
       <w:r>
         <w:t>Organisation et planning</w:t>
       </w:r>
-      <w:bookmarkEnd w:id="12"/>
+      <w:bookmarkEnd w:id="13"/>
     </w:p>
     <w:p>
       <w:pPr>
@@ -4464,29 +5584,114 @@
       </w:r>
       <w:proofErr w:type="spellEnd"/>
       <w:r>
-        <w:t xml:space="preserve"> ainsi redistribuer sans rien oublier tout en restant flexibles et ouverts au changement. Cet outil a été réellement important pour notre organisation car nous </w:t>
-      </w:r>
+        <w:t xml:space="preserve"> ainsi redistribuer sans rien oublier tout en restant flexibles et ouverts au changement. Cet outil a été réellement important pour notre organisation car nous ressentions le besoin d’avoir un endroit qui centraliserait tout ce qui est à faire de manière commune, accessible à tous et facilement adaptable.  </w:t>
+      </w:r>
+    </w:p>
+    <w:p>
+      <w:r>
+        <w:t xml:space="preserve">Enfin, voici un diagramme de Gantt qui résume notre organisation et notre avancement au long de ce semestre, suivi d’un diagramme de Gantt de prévision pour le semestre à venir. </w:t>
+      </w:r>
+    </w:p>
+    <w:p>
+      <w:pPr>
+        <w:pStyle w:val="Titre1"/>
+      </w:pPr>
+      <w:r>
+        <w:t>Semestre 2</w:t>
+      </w:r>
+    </w:p>
+    <w:p>
+      <w:r>
+        <w:rPr>
+          <w:noProof/>
+        </w:rPr>
+        <w:drawing>
+          <wp:inline distT="0" distB="0" distL="0" distR="0" wp14:anchorId="129BBD8D" wp14:editId="238475FC">
+            <wp:extent cx="5760720" cy="3072130"/>
+            <wp:effectExtent l="0" t="0" r="0" b="0"/>
+            <wp:docPr id="6" name="Image 6"/>
+            <wp:cNvGraphicFramePr>
+              <a:graphicFrameLocks xmlns:a="http://schemas.openxmlformats.org/drawingml/2006/main" noChangeAspect="1"/>
+            </wp:cNvGraphicFramePr>
+            <a:graphic xmlns:a="http://schemas.openxmlformats.org/drawingml/2006/main">
+              <a:graphicData uri="http://schemas.openxmlformats.org/drawingml/2006/picture">
+                <pic:pic xmlns:pic="http://schemas.openxmlformats.org/drawingml/2006/picture">
+                  <pic:nvPicPr>
+                    <pic:cNvPr id="1" name=""/>
+                    <pic:cNvPicPr/>
+                  </pic:nvPicPr>
+                  <pic:blipFill>
+                    <a:blip r:embed="rId39"/>
+                    <a:stretch>
+                      <a:fillRect/>
+                    </a:stretch>
+                  </pic:blipFill>
+                  <pic:spPr>
+                    <a:xfrm>
+                      <a:off x="0" y="0"/>
+                      <a:ext cx="5760720" cy="3072130"/>
+                    </a:xfrm>
+                    <a:prstGeom prst="rect">
+                      <a:avLst/>
+                    </a:prstGeom>
+                  </pic:spPr>
+                </pic:pic>
+              </a:graphicData>
+            </a:graphic>
+          </wp:inline>
+        </w:drawing>
+      </w:r>
+    </w:p>
+    <w:p>
+      <w:pPr>
+        <w:pStyle w:val="Titre1"/>
+      </w:pPr>
       <w:r>
         <w:lastRenderedPageBreak/>
-        <w:t xml:space="preserve">ressentions le besoin d’avoir un endroit qui centraliserait tout ce qui est à faire de manière commune, accessible à tous et facilement adaptable.  </w:t>
-      </w:r>
-    </w:p>
-    <w:p>
-      <w:r>
-        <w:t xml:space="preserve">Enfin, voici un diagramme de Gantt qui résume notre organisation et notre avancement au long de ce semestre, suivi d’un diagramme de Gantt de prévision pour le semestre à venir. </w:t>
-      </w:r>
-    </w:p>
-    <w:p>
-      <w:pPr>
-        <w:rPr>
-          <w:i/>
-        </w:rPr>
-      </w:pPr>
-      <w:r>
-        <w:rPr>
-          <w:i/>
-        </w:rPr>
-        <w:t>INSERER GANTS LAULAU TODO !!!</w:t>
+        <w:t>Semestres 3 &amp; 4</w:t>
+      </w:r>
+    </w:p>
+    <w:p/>
+    <w:p>
+      <w:r>
+        <w:rPr>
+          <w:noProof/>
+        </w:rPr>
+        <w:drawing>
+          <wp:inline distT="0" distB="0" distL="0" distR="0" wp14:anchorId="60D332C5" wp14:editId="0E40FC50">
+            <wp:extent cx="5760720" cy="3741420"/>
+            <wp:effectExtent l="0" t="0" r="0" b="0"/>
+            <wp:docPr id="7" name="Image 7"/>
+            <wp:cNvGraphicFramePr>
+              <a:graphicFrameLocks xmlns:a="http://schemas.openxmlformats.org/drawingml/2006/main" noChangeAspect="1"/>
+            </wp:cNvGraphicFramePr>
+            <a:graphic xmlns:a="http://schemas.openxmlformats.org/drawingml/2006/main">
+              <a:graphicData uri="http://schemas.openxmlformats.org/drawingml/2006/picture">
+                <pic:pic xmlns:pic="http://schemas.openxmlformats.org/drawingml/2006/picture">
+                  <pic:nvPicPr>
+                    <pic:cNvPr id="1" name=""/>
+                    <pic:cNvPicPr/>
+                  </pic:nvPicPr>
+                  <pic:blipFill>
+                    <a:blip r:embed="rId40"/>
+                    <a:stretch>
+                      <a:fillRect/>
+                    </a:stretch>
+                  </pic:blipFill>
+                  <pic:spPr>
+                    <a:xfrm>
+                      <a:off x="0" y="0"/>
+                      <a:ext cx="5760720" cy="3741420"/>
+                    </a:xfrm>
+                    <a:prstGeom prst="rect">
+                      <a:avLst/>
+                    </a:prstGeom>
+                  </pic:spPr>
+                </pic:pic>
+              </a:graphicData>
+            </a:graphic>
+          </wp:inline>
+        </w:drawing>
       </w:r>
     </w:p>
     <w:p/>
@@ -4498,11 +5703,11 @@
           <w:numId w:val="8"/>
         </w:numPr>
       </w:pPr>
-      <w:bookmarkStart w:id="13" w:name="_Toc10064121"/>
+      <w:bookmarkStart w:id="14" w:name="_Toc10064121"/>
       <w:r>
         <w:t>Choix des outils utilisés</w:t>
       </w:r>
-      <w:bookmarkEnd w:id="13"/>
+      <w:bookmarkEnd w:id="14"/>
     </w:p>
     <w:p>
       <w:pPr>
@@ -4517,11 +5722,11 @@
           <w:numId w:val="12"/>
         </w:numPr>
       </w:pPr>
-      <w:bookmarkStart w:id="14" w:name="_Toc10064122"/>
+      <w:bookmarkStart w:id="15" w:name="_Toc10064122"/>
       <w:r>
         <w:t>Les outils de collaboration</w:t>
       </w:r>
-      <w:bookmarkEnd w:id="14"/>
+      <w:bookmarkEnd w:id="15"/>
     </w:p>
     <w:p/>
     <w:p>
@@ -4625,20 +5830,221 @@
     </w:p>
     <w:p>
       <w:r>
-        <w:t>[</w:t>
-      </w:r>
-      <w:r>
-        <w:rPr>
-          <w:b/>
-          <w:i/>
-        </w:rPr>
-        <w:t>GITHUB LOGO</w:t>
-      </w:r>
-      <w:r>
-        <w:t>]</w:t>
+        <w:rPr>
+          <w:noProof/>
+        </w:rPr>
+        <w:drawing>
+          <wp:anchor distT="0" distB="0" distL="114300" distR="114300" simplePos="0" relativeHeight="251662336" behindDoc="1" locked="0" layoutInCell="1" allowOverlap="1" wp14:anchorId="274C80EC" wp14:editId="1A7EDED0">
+            <wp:simplePos x="0" y="0"/>
+            <wp:positionH relativeFrom="column">
+              <wp:posOffset>2749539</wp:posOffset>
+            </wp:positionH>
+            <wp:positionV relativeFrom="paragraph">
+              <wp:posOffset>8506</wp:posOffset>
+            </wp:positionV>
+            <wp:extent cx="2955925" cy="859790"/>
+            <wp:effectExtent l="0" t="0" r="0" b="0"/>
+            <wp:wrapNone/>
+            <wp:docPr id="9" name="Image 9" descr="RÃ©sultat de recherche d'images pour &quot;github&quot;"/>
+            <wp:cNvGraphicFramePr>
+              <a:graphicFrameLocks xmlns:a="http://schemas.openxmlformats.org/drawingml/2006/main" noChangeAspect="1"/>
+            </wp:cNvGraphicFramePr>
+            <a:graphic xmlns:a="http://schemas.openxmlformats.org/drawingml/2006/main">
+              <a:graphicData uri="http://schemas.openxmlformats.org/drawingml/2006/picture">
+                <pic:pic xmlns:pic="http://schemas.openxmlformats.org/drawingml/2006/picture">
+                  <pic:nvPicPr>
+                    <pic:cNvPr id="0" name="Picture 1" descr="RÃ©sultat de recherche d'images pour &quot;github&quot;"/>
+                    <pic:cNvPicPr>
+                      <a:picLocks noChangeAspect="1" noChangeArrowheads="1"/>
+                    </pic:cNvPicPr>
+                  </pic:nvPicPr>
+                  <pic:blipFill rotWithShape="1">
+                    <a:blip r:embed="rId41" cstate="print">
+                      <a:extLst>
+                        <a:ext uri="{28A0092B-C50C-407E-A947-70E740481C1C}">
+                          <a14:useLocalDpi xmlns:a14="http://schemas.microsoft.com/office/drawing/2010/main" val="0"/>
+                        </a:ext>
+                      </a:extLst>
+                    </a:blip>
+                    <a:srcRect t="21248" b="27053"/>
+                    <a:stretch/>
+                  </pic:blipFill>
+                  <pic:spPr bwMode="auto">
+                    <a:xfrm>
+                      <a:off x="0" y="0"/>
+                      <a:ext cx="2955925" cy="859790"/>
+                    </a:xfrm>
+                    <a:prstGeom prst="rect">
+                      <a:avLst/>
+                    </a:prstGeom>
+                    <a:noFill/>
+                    <a:ln>
+                      <a:noFill/>
+                    </a:ln>
+                    <a:extLst>
+                      <a:ext uri="{53640926-AAD7-44D8-BBD7-CCE9431645EC}">
+                        <a14:shadowObscured xmlns:a14="http://schemas.microsoft.com/office/drawing/2010/main"/>
+                      </a:ext>
+                    </a:extLst>
+                  </pic:spPr>
+                </pic:pic>
+              </a:graphicData>
+            </a:graphic>
+          </wp:anchor>
+        </w:drawing>
       </w:r>
     </w:p>
     <w:p/>
+    <w:p>
+      <w:pPr>
+        <w:rPr>
+          <w:noProof/>
+        </w:rPr>
+      </w:pPr>
+    </w:p>
+    <w:p>
+      <w:r>
+        <w:rPr>
+          <w:noProof/>
+        </w:rPr>
+        <w:lastRenderedPageBreak/>
+        <mc:AlternateContent>
+          <mc:Choice Requires="wps">
+            <w:drawing>
+              <wp:anchor distT="45720" distB="45720" distL="114300" distR="114300" simplePos="0" relativeHeight="251664384" behindDoc="0" locked="0" layoutInCell="1" allowOverlap="1" wp14:anchorId="773FB524" wp14:editId="6E5EE603">
+                <wp:simplePos x="0" y="0"/>
+                <wp:positionH relativeFrom="column">
+                  <wp:posOffset>3771201</wp:posOffset>
+                </wp:positionH>
+                <wp:positionV relativeFrom="paragraph">
+                  <wp:posOffset>81942</wp:posOffset>
+                </wp:positionV>
+                <wp:extent cx="1083310" cy="268605"/>
+                <wp:effectExtent l="0" t="0" r="2540" b="0"/>
+                <wp:wrapSquare wrapText="bothSides"/>
+                <wp:docPr id="217" name="Zone de texte 2"/>
+                <wp:cNvGraphicFramePr>
+                  <a:graphicFrameLocks xmlns:a="http://schemas.openxmlformats.org/drawingml/2006/main"/>
+                </wp:cNvGraphicFramePr>
+                <a:graphic xmlns:a="http://schemas.openxmlformats.org/drawingml/2006/main">
+                  <a:graphicData uri="http://schemas.microsoft.com/office/word/2010/wordprocessingShape">
+                    <wps:wsp>
+                      <wps:cNvSpPr txBox="1">
+                        <a:spLocks noChangeArrowheads="1"/>
+                      </wps:cNvSpPr>
+                      <wps:spPr bwMode="auto">
+                        <a:xfrm>
+                          <a:off x="0" y="0"/>
+                          <a:ext cx="1083310" cy="268605"/>
+                        </a:xfrm>
+                        <a:prstGeom prst="rect">
+                          <a:avLst/>
+                        </a:prstGeom>
+                        <a:solidFill>
+                          <a:srgbClr val="FFFFFF"/>
+                        </a:solidFill>
+                        <a:ln w="9525">
+                          <a:noFill/>
+                          <a:miter lim="800000"/>
+                          <a:headEnd/>
+                          <a:tailEnd/>
+                        </a:ln>
+                      </wps:spPr>
+                      <wps:txbx>
+                        <w:txbxContent>
+                          <w:p>
+                            <w:pPr>
+                              <w:rPr>
+                                <w:i/>
+                                <w:sz w:val="20"/>
+                              </w:rPr>
+                            </w:pPr>
+                            <w:r>
+                              <w:rPr>
+                                <w:i/>
+                                <w:sz w:val="20"/>
+                              </w:rPr>
+                              <w:t xml:space="preserve">Logo de </w:t>
+                            </w:r>
+                            <w:proofErr w:type="spellStart"/>
+                            <w:r>
+                              <w:rPr>
+                                <w:i/>
+                                <w:sz w:val="20"/>
+                              </w:rPr>
+                              <w:t>Github</w:t>
+                            </w:r>
+                            <w:proofErr w:type="spellEnd"/>
+                            <w:r>
+                              <w:rPr>
+                                <w:i/>
+                                <w:sz w:val="20"/>
+                              </w:rPr>
+                              <w:t>.</w:t>
+                            </w:r>
+                          </w:p>
+                        </w:txbxContent>
+                      </wps:txbx>
+                      <wps:bodyPr rot="0" vert="horz" wrap="square" lIns="91440" tIns="45720" rIns="91440" bIns="45720" anchor="t" anchorCtr="0">
+                        <a:noAutofit/>
+                      </wps:bodyPr>
+                    </wps:wsp>
+                  </a:graphicData>
+                </a:graphic>
+                <wp14:sizeRelH relativeFrom="margin">
+                  <wp14:pctWidth>0</wp14:pctWidth>
+                </wp14:sizeRelH>
+                <wp14:sizeRelV relativeFrom="margin">
+                  <wp14:pctHeight>0</wp14:pctHeight>
+                </wp14:sizeRelV>
+              </wp:anchor>
+            </w:drawing>
+          </mc:Choice>
+          <mc:Fallback>
+            <w:pict>
+              <v:shape w14:anchorId="773FB524" id="Zone de texte 2" o:spid="_x0000_s1030" type="#_x0000_t202" style="position:absolute;margin-left:296.95pt;margin-top:6.45pt;width:85.3pt;height:21.15pt;z-index:251664384;visibility:visible;mso-wrap-style:square;mso-width-percent:0;mso-height-percent:0;mso-wrap-distance-left:9pt;mso-wrap-distance-top:3.6pt;mso-wrap-distance-right:9pt;mso-wrap-distance-bottom:3.6pt;mso-position-horizontal:absolute;mso-position-horizontal-relative:text;mso-position-vertical:absolute;mso-position-vertical-relative:text;mso-width-percent:0;mso-height-percent:0;mso-width-relative:margin;mso-height-relative:margin;v-text-anchor:top" o:gfxdata="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" stroked="f">
+                <v:textbox>
+                  <w:txbxContent>
+                    <w:p>
+                      <w:pPr>
+                        <w:rPr>
+                          <w:i/>
+                          <w:sz w:val="20"/>
+                        </w:rPr>
+                      </w:pPr>
+                      <w:r>
+                        <w:rPr>
+                          <w:i/>
+                          <w:sz w:val="20"/>
+                        </w:rPr>
+                        <w:t xml:space="preserve">Logo de </w:t>
+                      </w:r>
+                      <w:proofErr w:type="spellStart"/>
+                      <w:r>
+                        <w:rPr>
+                          <w:i/>
+                          <w:sz w:val="20"/>
+                        </w:rPr>
+                        <w:t>Github</w:t>
+                      </w:r>
+                      <w:proofErr w:type="spellEnd"/>
+                      <w:r>
+                        <w:rPr>
+                          <w:i/>
+                          <w:sz w:val="20"/>
+                        </w:rPr>
+                        <w:t>.</w:t>
+                      </w:r>
+                    </w:p>
+                  </w:txbxContent>
+                </v:textbox>
+                <w10:wrap type="square"/>
+              </v:shape>
+            </w:pict>
+          </mc:Fallback>
+        </mc:AlternateContent>
+      </w:r>
+    </w:p>
     <w:p>
       <w:pPr>
         <w:pStyle w:val="Titre2"/>
@@ -4647,14 +6053,230 @@
           <w:numId w:val="12"/>
         </w:numPr>
       </w:pPr>
-      <w:bookmarkStart w:id="15" w:name="_Toc10064123"/>
+      <w:bookmarkStart w:id="16" w:name="_Toc10064123"/>
       <w:r>
         <w:t>Les outils de modélisation</w:t>
       </w:r>
-      <w:bookmarkEnd w:id="15"/>
-    </w:p>
-    <w:p/>
-    <w:p>
+      <w:bookmarkEnd w:id="16"/>
+    </w:p>
+    <w:p>
+      <w:r>
+        <w:rPr>
+          <w:noProof/>
+        </w:rPr>
+        <mc:AlternateContent>
+          <mc:Choice Requires="wps">
+            <w:drawing>
+              <wp:anchor distT="45720" distB="45720" distL="114300" distR="114300" simplePos="0" relativeHeight="251673600" behindDoc="0" locked="0" layoutInCell="1" allowOverlap="1" wp14:anchorId="70EE5106" wp14:editId="63F8EAE8">
+                <wp:simplePos x="0" y="0"/>
+                <wp:positionH relativeFrom="column">
+                  <wp:posOffset>4347754</wp:posOffset>
+                </wp:positionH>
+                <wp:positionV relativeFrom="paragraph">
+                  <wp:posOffset>3735</wp:posOffset>
+                </wp:positionV>
+                <wp:extent cx="1236980" cy="268605"/>
+                <wp:effectExtent l="0" t="0" r="1270" b="0"/>
+                <wp:wrapSquare wrapText="bothSides"/>
+                <wp:docPr id="27" name="Zone de texte 2"/>
+                <wp:cNvGraphicFramePr>
+                  <a:graphicFrameLocks xmlns:a="http://schemas.openxmlformats.org/drawingml/2006/main"/>
+                </wp:cNvGraphicFramePr>
+                <a:graphic xmlns:a="http://schemas.openxmlformats.org/drawingml/2006/main">
+                  <a:graphicData uri="http://schemas.microsoft.com/office/word/2010/wordprocessingShape">
+                    <wps:wsp>
+                      <wps:cNvSpPr txBox="1">
+                        <a:spLocks noChangeArrowheads="1"/>
+                      </wps:cNvSpPr>
+                      <wps:spPr bwMode="auto">
+                        <a:xfrm>
+                          <a:off x="0" y="0"/>
+                          <a:ext cx="1236980" cy="268605"/>
+                        </a:xfrm>
+                        <a:prstGeom prst="rect">
+                          <a:avLst/>
+                        </a:prstGeom>
+                        <a:solidFill>
+                          <a:srgbClr val="FFFFFF"/>
+                        </a:solidFill>
+                        <a:ln w="9525">
+                          <a:noFill/>
+                          <a:miter lim="800000"/>
+                          <a:headEnd/>
+                          <a:tailEnd/>
+                        </a:ln>
+                      </wps:spPr>
+                      <wps:txbx>
+                        <w:txbxContent>
+                          <w:p>
+                            <w:pPr>
+                              <w:rPr>
+                                <w:i/>
+                                <w:sz w:val="20"/>
+                              </w:rPr>
+                            </w:pPr>
+                            <w:r>
+                              <w:rPr>
+                                <w:i/>
+                                <w:sz w:val="20"/>
+                              </w:rPr>
+                              <w:t>Logo d</w:t>
+                            </w:r>
+                            <w:r>
+                              <w:rPr>
+                                <w:i/>
+                                <w:sz w:val="20"/>
+                              </w:rPr>
+                              <w:t>’</w:t>
+                            </w:r>
+                            <w:proofErr w:type="spellStart"/>
+                            <w:r>
+                              <w:rPr>
+                                <w:i/>
+                                <w:sz w:val="20"/>
+                              </w:rPr>
+                              <w:t>ArgoUML</w:t>
+                            </w:r>
+                            <w:proofErr w:type="spellEnd"/>
+                            <w:r>
+                              <w:rPr>
+                                <w:i/>
+                                <w:sz w:val="20"/>
+                              </w:rPr>
+                              <w:t>.</w:t>
+                            </w:r>
+                          </w:p>
+                        </w:txbxContent>
+                      </wps:txbx>
+                      <wps:bodyPr rot="0" vert="horz" wrap="square" lIns="91440" tIns="45720" rIns="91440" bIns="45720" anchor="t" anchorCtr="0">
+                        <a:noAutofit/>
+                      </wps:bodyPr>
+                    </wps:wsp>
+                  </a:graphicData>
+                </a:graphic>
+                <wp14:sizeRelH relativeFrom="margin">
+                  <wp14:pctWidth>0</wp14:pctWidth>
+                </wp14:sizeRelH>
+                <wp14:sizeRelV relativeFrom="margin">
+                  <wp14:pctHeight>0</wp14:pctHeight>
+                </wp14:sizeRelV>
+              </wp:anchor>
+            </w:drawing>
+          </mc:Choice>
+          <mc:Fallback>
+            <w:pict>
+              <v:shape w14:anchorId="70EE5106" id="_x0000_s1031" type="#_x0000_t202" style="position:absolute;margin-left:342.35pt;margin-top:.3pt;width:97.4pt;height:21.15pt;z-index:251673600;visibility:visible;mso-wrap-style:square;mso-width-percent:0;mso-height-percent:0;mso-wrap-distance-left:9pt;mso-wrap-distance-top:3.6pt;mso-wrap-distance-right:9pt;mso-wrap-distance-bottom:3.6pt;mso-position-horizontal:absolute;mso-position-horizontal-relative:text;mso-position-vertical:absolute;mso-position-vertical-relative:text;mso-width-percent:0;mso-height-percent:0;mso-width-relative:margin;mso-height-relative:margin;v-text-anchor:top" o:gfxdata="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" stroked="f">
+                <v:textbox>
+                  <w:txbxContent>
+                    <w:p>
+                      <w:pPr>
+                        <w:rPr>
+                          <w:i/>
+                          <w:sz w:val="20"/>
+                        </w:rPr>
+                      </w:pPr>
+                      <w:r>
+                        <w:rPr>
+                          <w:i/>
+                          <w:sz w:val="20"/>
+                        </w:rPr>
+                        <w:t>Logo d</w:t>
+                      </w:r>
+                      <w:r>
+                        <w:rPr>
+                          <w:i/>
+                          <w:sz w:val="20"/>
+                        </w:rPr>
+                        <w:t>’</w:t>
+                      </w:r>
+                      <w:proofErr w:type="spellStart"/>
+                      <w:r>
+                        <w:rPr>
+                          <w:i/>
+                          <w:sz w:val="20"/>
+                        </w:rPr>
+                        <w:t>ArgoUML</w:t>
+                      </w:r>
+                      <w:proofErr w:type="spellEnd"/>
+                      <w:r>
+                        <w:rPr>
+                          <w:i/>
+                          <w:sz w:val="20"/>
+                        </w:rPr>
+                        <w:t>.</w:t>
+                      </w:r>
+                    </w:p>
+                  </w:txbxContent>
+                </v:textbox>
+                <w10:wrap type="square"/>
+              </v:shape>
+            </w:pict>
+          </mc:Fallback>
+        </mc:AlternateContent>
+      </w:r>
+    </w:p>
+    <w:p>
+      <w:r>
+        <w:rPr>
+          <w:noProof/>
+        </w:rPr>
+        <w:drawing>
+          <wp:anchor distT="0" distB="0" distL="114300" distR="114300" simplePos="0" relativeHeight="251665408" behindDoc="0" locked="0" layoutInCell="1" allowOverlap="1" wp14:anchorId="357E8481" wp14:editId="20E53BF3">
+            <wp:simplePos x="0" y="0"/>
+            <wp:positionH relativeFrom="column">
+              <wp:posOffset>4217665</wp:posOffset>
+            </wp:positionH>
+            <wp:positionV relativeFrom="paragraph">
+              <wp:posOffset>6249</wp:posOffset>
+            </wp:positionV>
+            <wp:extent cx="1313815" cy="1313815"/>
+            <wp:effectExtent l="0" t="0" r="635" b="635"/>
+            <wp:wrapSquare wrapText="bothSides"/>
+            <wp:docPr id="21" name="Image 21" descr="Image associÃ©e"/>
+            <wp:cNvGraphicFramePr>
+              <a:graphicFrameLocks xmlns:a="http://schemas.openxmlformats.org/drawingml/2006/main" noChangeAspect="1"/>
+            </wp:cNvGraphicFramePr>
+            <a:graphic xmlns:a="http://schemas.openxmlformats.org/drawingml/2006/main">
+              <a:graphicData uri="http://schemas.openxmlformats.org/drawingml/2006/picture">
+                <pic:pic xmlns:pic="http://schemas.openxmlformats.org/drawingml/2006/picture">
+                  <pic:nvPicPr>
+                    <pic:cNvPr id="0" name="Picture 8" descr="Image associÃ©e"/>
+                    <pic:cNvPicPr>
+                      <a:picLocks noChangeAspect="1" noChangeArrowheads="1"/>
+                    </pic:cNvPicPr>
+                  </pic:nvPicPr>
+                  <pic:blipFill>
+                    <a:blip r:embed="rId42">
+                      <a:extLst>
+                        <a:ext uri="{28A0092B-C50C-407E-A947-70E740481C1C}">
+                          <a14:useLocalDpi xmlns:a14="http://schemas.microsoft.com/office/drawing/2010/main" val="0"/>
+                        </a:ext>
+                      </a:extLst>
+                    </a:blip>
+                    <a:srcRect/>
+                    <a:stretch>
+                      <a:fillRect/>
+                    </a:stretch>
+                  </pic:blipFill>
+                  <pic:spPr bwMode="auto">
+                    <a:xfrm>
+                      <a:off x="0" y="0"/>
+                      <a:ext cx="1313815" cy="1313815"/>
+                    </a:xfrm>
+                    <a:prstGeom prst="rect">
+                      <a:avLst/>
+                    </a:prstGeom>
+                    <a:noFill/>
+                    <a:ln>
+                      <a:noFill/>
+                    </a:ln>
+                  </pic:spPr>
+                </pic:pic>
+              </a:graphicData>
+            </a:graphic>
+          </wp:anchor>
+        </w:drawing>
+      </w:r>
       <w:r>
         <w:t xml:space="preserve">Pour modéliser nos diagrammes de cas d’utilisation, nous avons utilisé </w:t>
       </w:r>
@@ -4670,34 +6292,22 @@
         <w:rPr>
           <w:i/>
         </w:rPr>
-        <w:t>. [</w:t>
-      </w:r>
-      <w:r>
-        <w:rPr>
-          <w:b/>
-        </w:rPr>
-        <w:t>ARGOUML LOGO</w:t>
-      </w:r>
-      <w:r>
-        <w:t xml:space="preserve">] Léger, open-source et multi-plateforme, celui-ci a été idéal pour permettre à tout le monde de travailler sur le même logiciel. Toutefois, certains membres ayant des habitudes et </w:t>
-      </w:r>
-      <w:proofErr w:type="gramStart"/>
-      <w:r>
-        <w:t>des connaissances sur</w:t>
-      </w:r>
-      <w:proofErr w:type="gramEnd"/>
-      <w:r>
-        <w:t xml:space="preserve"> [</w:t>
-      </w:r>
-      <w:r>
-        <w:rPr>
-          <w:b/>
-          <w:i/>
-        </w:rPr>
-        <w:t>AUTRE LOGICIEL</w:t>
-      </w:r>
-      <w:r>
-        <w:t xml:space="preserve">], les diagrammes de classe ont été réalisés sur celui-ci grâce à la licence fournie par l’IUT. </w:t>
+        <w:t xml:space="preserve">. </w:t>
+      </w:r>
+      <w:r>
+        <w:t xml:space="preserve">Léger, open-source et multi-plateforme, celui-ci a été idéal pour permettre à tout le monde de travailler sur le même logiciel. Toutefois, certains membres ayant des habitudes et des connaissances sur </w:t>
+      </w:r>
+      <w:r>
+        <w:t xml:space="preserve">Power AMC, </w:t>
+      </w:r>
+      <w:r>
+        <w:t>les diagrammes de classe</w:t>
+      </w:r>
+      <w:r>
+        <w:t xml:space="preserve"> et de séquence</w:t>
+      </w:r>
+      <w:r>
+        <w:t xml:space="preserve"> ont été réalisés sur celui-ci grâce à la licence fournie par l’IUT. </w:t>
       </w:r>
     </w:p>
     <w:p>
@@ -4721,6 +6331,139 @@
       </w:r>
     </w:p>
     <w:p>
+      <w:pPr>
+        <w:rPr>
+          <w:i/>
+        </w:rPr>
+      </w:pPr>
+      <w:r>
+        <w:rPr>
+          <w:noProof/>
+        </w:rPr>
+        <w:drawing>
+          <wp:anchor distT="0" distB="0" distL="114300" distR="114300" simplePos="0" relativeHeight="251667456" behindDoc="0" locked="0" layoutInCell="1" allowOverlap="1" wp14:anchorId="23952644" wp14:editId="0ECEFD25">
+            <wp:simplePos x="0" y="0"/>
+            <wp:positionH relativeFrom="margin">
+              <wp:posOffset>3987165</wp:posOffset>
+            </wp:positionH>
+            <wp:positionV relativeFrom="paragraph">
+              <wp:posOffset>417830</wp:posOffset>
+            </wp:positionV>
+            <wp:extent cx="1597660" cy="1597660"/>
+            <wp:effectExtent l="0" t="0" r="2540" b="2540"/>
+            <wp:wrapSquare wrapText="bothSides"/>
+            <wp:docPr id="24" name="Image 24" descr="RÃ©sultat de recherche d'images pour &quot;photofiltre 7&quot;"/>
+            <wp:cNvGraphicFramePr>
+              <a:graphicFrameLocks xmlns:a="http://schemas.openxmlformats.org/drawingml/2006/main" noChangeAspect="1"/>
+            </wp:cNvGraphicFramePr>
+            <a:graphic xmlns:a="http://schemas.openxmlformats.org/drawingml/2006/main">
+              <a:graphicData uri="http://schemas.openxmlformats.org/drawingml/2006/picture">
+                <pic:pic xmlns:pic="http://schemas.openxmlformats.org/drawingml/2006/picture">
+                  <pic:nvPicPr>
+                    <pic:cNvPr id="0" name="Picture 17" descr="RÃ©sultat de recherche d'images pour &quot;photofiltre 7&quot;"/>
+                    <pic:cNvPicPr>
+                      <a:picLocks noChangeAspect="1" noChangeArrowheads="1"/>
+                    </pic:cNvPicPr>
+                  </pic:nvPicPr>
+                  <pic:blipFill>
+                    <a:blip r:embed="rId43">
+                      <a:extLst>
+                        <a:ext uri="{28A0092B-C50C-407E-A947-70E740481C1C}">
+                          <a14:useLocalDpi xmlns:a14="http://schemas.microsoft.com/office/drawing/2010/main" val="0"/>
+                        </a:ext>
+                      </a:extLst>
+                    </a:blip>
+                    <a:srcRect/>
+                    <a:stretch>
+                      <a:fillRect/>
+                    </a:stretch>
+                  </pic:blipFill>
+                  <pic:spPr bwMode="auto">
+                    <a:xfrm>
+                      <a:off x="0" y="0"/>
+                      <a:ext cx="1597660" cy="1597660"/>
+                    </a:xfrm>
+                    <a:prstGeom prst="rect">
+                      <a:avLst/>
+                    </a:prstGeom>
+                    <a:noFill/>
+                    <a:ln>
+                      <a:noFill/>
+                    </a:ln>
+                  </pic:spPr>
+                </pic:pic>
+              </a:graphicData>
+            </a:graphic>
+            <wp14:sizeRelH relativeFrom="margin">
+              <wp14:pctWidth>0</wp14:pctWidth>
+            </wp14:sizeRelH>
+            <wp14:sizeRelV relativeFrom="margin">
+              <wp14:pctHeight>0</wp14:pctHeight>
+            </wp14:sizeRelV>
+          </wp:anchor>
+        </w:drawing>
+      </w:r>
+      <w:r>
+        <w:rPr>
+          <w:noProof/>
+        </w:rPr>
+        <w:drawing>
+          <wp:anchor distT="0" distB="0" distL="114300" distR="114300" simplePos="0" relativeHeight="251666432" behindDoc="0" locked="0" layoutInCell="1" allowOverlap="1" wp14:anchorId="2E26EEF4" wp14:editId="757F99D1">
+            <wp:simplePos x="0" y="0"/>
+            <wp:positionH relativeFrom="margin">
+              <wp:align>left</wp:align>
+            </wp:positionH>
+            <wp:positionV relativeFrom="paragraph">
+              <wp:posOffset>2540</wp:posOffset>
+            </wp:positionV>
+            <wp:extent cx="2435860" cy="2435860"/>
+            <wp:effectExtent l="0" t="0" r="2540" b="2540"/>
+            <wp:wrapSquare wrapText="bothSides"/>
+            <wp:docPr id="22" name="Image 22" descr="RÃ©sultat de recherche d'images pour &quot;power amc&quot;"/>
+            <wp:cNvGraphicFramePr>
+              <a:graphicFrameLocks xmlns:a="http://schemas.openxmlformats.org/drawingml/2006/main" noChangeAspect="1"/>
+            </wp:cNvGraphicFramePr>
+            <a:graphic xmlns:a="http://schemas.openxmlformats.org/drawingml/2006/main">
+              <a:graphicData uri="http://schemas.openxmlformats.org/drawingml/2006/picture">
+                <pic:pic xmlns:pic="http://schemas.openxmlformats.org/drawingml/2006/picture">
+                  <pic:nvPicPr>
+                    <pic:cNvPr id="0" name="Picture 10" descr="RÃ©sultat de recherche d'images pour &quot;power amc&quot;"/>
+                    <pic:cNvPicPr>
+                      <a:picLocks noChangeAspect="1" noChangeArrowheads="1"/>
+                    </pic:cNvPicPr>
+                  </pic:nvPicPr>
+                  <pic:blipFill>
+                    <a:blip r:embed="rId44">
+                      <a:extLst>
+                        <a:ext uri="{28A0092B-C50C-407E-A947-70E740481C1C}">
+                          <a14:useLocalDpi xmlns:a14="http://schemas.microsoft.com/office/drawing/2010/main" val="0"/>
+                        </a:ext>
+                      </a:extLst>
+                    </a:blip>
+                    <a:srcRect/>
+                    <a:stretch>
+                      <a:fillRect/>
+                    </a:stretch>
+                  </pic:blipFill>
+                  <pic:spPr bwMode="auto">
+                    <a:xfrm>
+                      <a:off x="0" y="0"/>
+                      <a:ext cx="2435860" cy="2435860"/>
+                    </a:xfrm>
+                    <a:prstGeom prst="rect">
+                      <a:avLst/>
+                    </a:prstGeom>
+                    <a:noFill/>
+                    <a:ln>
+                      <a:noFill/>
+                    </a:ln>
+                  </pic:spPr>
+                </pic:pic>
+              </a:graphicData>
+            </a:graphic>
+          </wp:anchor>
+        </w:drawing>
+      </w:r>
       <w:r>
         <w:t xml:space="preserve">Enfin, les diagrammes de Gantt ont été réalisés sous </w:t>
       </w:r>
@@ -4730,9 +6473,292 @@
         </w:rPr>
         <w:t>Microsoft Excel.</w:t>
       </w:r>
-    </w:p>
-    <w:p>
-      <w:r>
+      <w:r>
+        <w:t xml:space="preserve"> </w:t>
+      </w:r>
+    </w:p>
+    <w:p>
+      <w:pPr>
+        <w:rPr>
+          <w:i/>
+        </w:rPr>
+      </w:pPr>
+      <w:r>
+        <w:rPr>
+          <w:noProof/>
+        </w:rPr>
+        <mc:AlternateContent>
+          <mc:Choice Requires="wps">
+            <w:drawing>
+              <wp:anchor distT="45720" distB="45720" distL="114300" distR="114300" simplePos="0" relativeHeight="251671552" behindDoc="0" locked="0" layoutInCell="1" allowOverlap="1" wp14:anchorId="178F15CF" wp14:editId="67038DCA">
+                <wp:simplePos x="0" y="0"/>
+                <wp:positionH relativeFrom="column">
+                  <wp:posOffset>4132702</wp:posOffset>
+                </wp:positionH>
+                <wp:positionV relativeFrom="paragraph">
+                  <wp:posOffset>1814323</wp:posOffset>
+                </wp:positionV>
+                <wp:extent cx="1505585" cy="268605"/>
+                <wp:effectExtent l="0" t="0" r="0" b="0"/>
+                <wp:wrapSquare wrapText="bothSides"/>
+                <wp:docPr id="26" name="Zone de texte 2"/>
+                <wp:cNvGraphicFramePr>
+                  <a:graphicFrameLocks xmlns:a="http://schemas.openxmlformats.org/drawingml/2006/main"/>
+                </wp:cNvGraphicFramePr>
+                <a:graphic xmlns:a="http://schemas.openxmlformats.org/drawingml/2006/main">
+                  <a:graphicData uri="http://schemas.microsoft.com/office/word/2010/wordprocessingShape">
+                    <wps:wsp>
+                      <wps:cNvSpPr txBox="1">
+                        <a:spLocks noChangeArrowheads="1"/>
+                      </wps:cNvSpPr>
+                      <wps:spPr bwMode="auto">
+                        <a:xfrm>
+                          <a:off x="0" y="0"/>
+                          <a:ext cx="1505585" cy="268605"/>
+                        </a:xfrm>
+                        <a:prstGeom prst="rect">
+                          <a:avLst/>
+                        </a:prstGeom>
+                        <a:solidFill>
+                          <a:srgbClr val="FFFFFF"/>
+                        </a:solidFill>
+                        <a:ln w="9525">
+                          <a:noFill/>
+                          <a:miter lim="800000"/>
+                          <a:headEnd/>
+                          <a:tailEnd/>
+                        </a:ln>
+                      </wps:spPr>
+                      <wps:txbx>
+                        <w:txbxContent>
+                          <w:p>
+                            <w:pPr>
+                              <w:rPr>
+                                <w:i/>
+                                <w:sz w:val="20"/>
+                              </w:rPr>
+                            </w:pPr>
+                            <w:r>
+                              <w:rPr>
+                                <w:i/>
+                                <w:sz w:val="20"/>
+                              </w:rPr>
+                              <w:t xml:space="preserve">Logo de </w:t>
+                            </w:r>
+                            <w:r>
+                              <w:rPr>
+                                <w:i/>
+                                <w:sz w:val="20"/>
+                              </w:rPr>
+                              <w:t>photofiltre 7</w:t>
+                            </w:r>
+                            <w:r>
+                              <w:rPr>
+                                <w:i/>
+                                <w:sz w:val="20"/>
+                              </w:rPr>
+                              <w:t>.</w:t>
+                            </w:r>
+                          </w:p>
+                        </w:txbxContent>
+                      </wps:txbx>
+                      <wps:bodyPr rot="0" vert="horz" wrap="square" lIns="91440" tIns="45720" rIns="91440" bIns="45720" anchor="t" anchorCtr="0">
+                        <a:noAutofit/>
+                      </wps:bodyPr>
+                    </wps:wsp>
+                  </a:graphicData>
+                </a:graphic>
+                <wp14:sizeRelH relativeFrom="margin">
+                  <wp14:pctWidth>0</wp14:pctWidth>
+                </wp14:sizeRelH>
+                <wp14:sizeRelV relativeFrom="margin">
+                  <wp14:pctHeight>0</wp14:pctHeight>
+                </wp14:sizeRelV>
+              </wp:anchor>
+            </w:drawing>
+          </mc:Choice>
+          <mc:Fallback>
+            <w:pict>
+              <v:shape w14:anchorId="178F15CF" id="_x0000_s1032" type="#_x0000_t202" style="position:absolute;margin-left:325.4pt;margin-top:142.85pt;width:118.55pt;height:21.15pt;z-index:251671552;visibility:visible;mso-wrap-style:square;mso-width-percent:0;mso-height-percent:0;mso-wrap-distance-left:9pt;mso-wrap-distance-top:3.6pt;mso-wrap-distance-right:9pt;mso-wrap-distance-bottom:3.6pt;mso-position-horizontal:absolute;mso-position-horizontal-relative:text;mso-position-vertical:absolute;mso-position-vertical-relative:text;mso-width-percent:0;mso-height-percent:0;mso-width-relative:margin;mso-height-relative:margin;v-text-anchor:top" o:gfxdata="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" stroked="f">
+                <v:textbox>
+                  <w:txbxContent>
+                    <w:p>
+                      <w:pPr>
+                        <w:rPr>
+                          <w:i/>
+                          <w:sz w:val="20"/>
+                        </w:rPr>
+                      </w:pPr>
+                      <w:r>
+                        <w:rPr>
+                          <w:i/>
+                          <w:sz w:val="20"/>
+                        </w:rPr>
+                        <w:t xml:space="preserve">Logo de </w:t>
+                      </w:r>
+                      <w:r>
+                        <w:rPr>
+                          <w:i/>
+                          <w:sz w:val="20"/>
+                        </w:rPr>
+                        <w:t>photofiltre 7</w:t>
+                      </w:r>
+                      <w:r>
+                        <w:rPr>
+                          <w:i/>
+                          <w:sz w:val="20"/>
+                        </w:rPr>
+                        <w:t>.</w:t>
+                      </w:r>
+                    </w:p>
+                  </w:txbxContent>
+                </v:textbox>
+                <w10:wrap type="square"/>
+              </v:shape>
+            </w:pict>
+          </mc:Fallback>
+        </mc:AlternateContent>
+      </w:r>
+      <w:r>
+        <w:rPr>
+          <w:noProof/>
+        </w:rPr>
+        <mc:AlternateContent>
+          <mc:Choice Requires="wps">
+            <w:drawing>
+              <wp:anchor distT="45720" distB="45720" distL="114300" distR="114300" simplePos="0" relativeHeight="251669504" behindDoc="0" locked="0" layoutInCell="1" allowOverlap="1" wp14:anchorId="267D0794" wp14:editId="44E25743">
+                <wp:simplePos x="0" y="0"/>
+                <wp:positionH relativeFrom="column">
+                  <wp:posOffset>398518</wp:posOffset>
+                </wp:positionH>
+                <wp:positionV relativeFrom="paragraph">
+                  <wp:posOffset>1868170</wp:posOffset>
+                </wp:positionV>
+                <wp:extent cx="1475105" cy="268605"/>
+                <wp:effectExtent l="0" t="0" r="0" b="0"/>
+                <wp:wrapSquare wrapText="bothSides"/>
+                <wp:docPr id="25" name="Zone de texte 2"/>
+                <wp:cNvGraphicFramePr>
+                  <a:graphicFrameLocks xmlns:a="http://schemas.openxmlformats.org/drawingml/2006/main"/>
+                </wp:cNvGraphicFramePr>
+                <a:graphic xmlns:a="http://schemas.openxmlformats.org/drawingml/2006/main">
+                  <a:graphicData uri="http://schemas.microsoft.com/office/word/2010/wordprocessingShape">
+                    <wps:wsp>
+                      <wps:cNvSpPr txBox="1">
+                        <a:spLocks noChangeArrowheads="1"/>
+                      </wps:cNvSpPr>
+                      <wps:spPr bwMode="auto">
+                        <a:xfrm>
+                          <a:off x="0" y="0"/>
+                          <a:ext cx="1475105" cy="268605"/>
+                        </a:xfrm>
+                        <a:prstGeom prst="rect">
+                          <a:avLst/>
+                        </a:prstGeom>
+                        <a:solidFill>
+                          <a:srgbClr val="FFFFFF"/>
+                        </a:solidFill>
+                        <a:ln w="9525">
+                          <a:noFill/>
+                          <a:miter lim="800000"/>
+                          <a:headEnd/>
+                          <a:tailEnd/>
+                        </a:ln>
+                      </wps:spPr>
+                      <wps:txbx>
+                        <w:txbxContent>
+                          <w:p>
+                            <w:pPr>
+                              <w:rPr>
+                                <w:i/>
+                                <w:sz w:val="20"/>
+                              </w:rPr>
+                            </w:pPr>
+                            <w:r>
+                              <w:rPr>
+                                <w:i/>
+                                <w:sz w:val="20"/>
+                              </w:rPr>
+                              <w:t xml:space="preserve">Logo de </w:t>
+                            </w:r>
+                            <w:r>
+                              <w:rPr>
+                                <w:i/>
+                                <w:sz w:val="20"/>
+                              </w:rPr>
+                              <w:t>Power AMC</w:t>
+                            </w:r>
+                            <w:r>
+                              <w:rPr>
+                                <w:i/>
+                                <w:sz w:val="20"/>
+                              </w:rPr>
+                              <w:t>.</w:t>
+                            </w:r>
+                          </w:p>
+                        </w:txbxContent>
+                      </wps:txbx>
+                      <wps:bodyPr rot="0" vert="horz" wrap="square" lIns="91440" tIns="45720" rIns="91440" bIns="45720" anchor="t" anchorCtr="0">
+                        <a:noAutofit/>
+                      </wps:bodyPr>
+                    </wps:wsp>
+                  </a:graphicData>
+                </a:graphic>
+                <wp14:sizeRelH relativeFrom="margin">
+                  <wp14:pctWidth>0</wp14:pctWidth>
+                </wp14:sizeRelH>
+                <wp14:sizeRelV relativeFrom="margin">
+                  <wp14:pctHeight>0</wp14:pctHeight>
+                </wp14:sizeRelV>
+              </wp:anchor>
+            </w:drawing>
+          </mc:Choice>
+          <mc:Fallback>
+            <w:pict>
+              <v:shape w14:anchorId="267D0794" id="_x0000_s1033" type="#_x0000_t202" style="position:absolute;margin-left:31.4pt;margin-top:147.1pt;width:116.15pt;height:21.15pt;z-index:251669504;visibility:visible;mso-wrap-style:square;mso-width-percent:0;mso-height-percent:0;mso-wrap-distance-left:9pt;mso-wrap-distance-top:3.6pt;mso-wrap-distance-right:9pt;mso-wrap-distance-bottom:3.6pt;mso-position-horizontal:absolute;mso-position-horizontal-relative:text;mso-position-vertical:absolute;mso-position-vertical-relative:text;mso-width-percent:0;mso-height-percent:0;mso-width-relative:margin;mso-height-relative:margin;v-text-anchor:top" o:gfxdata="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" stroked="f">
+                <v:textbox>
+                  <w:txbxContent>
+                    <w:p>
+                      <w:pPr>
+                        <w:rPr>
+                          <w:i/>
+                          <w:sz w:val="20"/>
+                        </w:rPr>
+                      </w:pPr>
+                      <w:r>
+                        <w:rPr>
+                          <w:i/>
+                          <w:sz w:val="20"/>
+                        </w:rPr>
+                        <w:t xml:space="preserve">Logo de </w:t>
+                      </w:r>
+                      <w:r>
+                        <w:rPr>
+                          <w:i/>
+                          <w:sz w:val="20"/>
+                        </w:rPr>
+                        <w:t>Power AMC</w:t>
+                      </w:r>
+                      <w:r>
+                        <w:rPr>
+                          <w:i/>
+                          <w:sz w:val="20"/>
+                        </w:rPr>
+                        <w:t>.</w:t>
+                      </w:r>
+                    </w:p>
+                  </w:txbxContent>
+                </v:textbox>
+                <w10:wrap type="square"/>
+              </v:shape>
+            </w:pict>
+          </mc:Fallback>
+        </mc:AlternateContent>
+      </w:r>
+      <w:r>
+        <w:rPr>
+          <w:i/>
+        </w:rPr>
         <w:br w:type="page"/>
       </w:r>
     </w:p>
@@ -4744,12 +6770,12 @@
           <w:numId w:val="12"/>
         </w:numPr>
       </w:pPr>
-      <w:bookmarkStart w:id="16" w:name="_Toc10064124"/>
+      <w:bookmarkStart w:id="17" w:name="_Toc10064124"/>
       <w:r>
         <w:lastRenderedPageBreak/>
         <w:t>Les outils de développement</w:t>
       </w:r>
-      <w:bookmarkEnd w:id="16"/>
+      <w:bookmarkEnd w:id="17"/>
     </w:p>
     <w:p>
       <w:pPr>
@@ -4864,6 +6890,189 @@
     </w:p>
     <w:p>
       <w:r>
+        <w:rPr>
+          <w:noProof/>
+        </w:rPr>
+        <mc:AlternateContent>
+          <mc:Choice Requires="wps">
+            <w:drawing>
+              <wp:anchor distT="45720" distB="45720" distL="114300" distR="114300" simplePos="0" relativeHeight="251676672" behindDoc="0" locked="0" layoutInCell="1" allowOverlap="1" wp14:anchorId="1B1AA493" wp14:editId="00D52F88">
+                <wp:simplePos x="0" y="0"/>
+                <wp:positionH relativeFrom="column">
+                  <wp:posOffset>4202430</wp:posOffset>
+                </wp:positionH>
+                <wp:positionV relativeFrom="paragraph">
+                  <wp:posOffset>1399417</wp:posOffset>
+                </wp:positionV>
+                <wp:extent cx="1475105" cy="268605"/>
+                <wp:effectExtent l="0" t="0" r="0" b="0"/>
+                <wp:wrapSquare wrapText="bothSides"/>
+                <wp:docPr id="29" name="Zone de texte 2"/>
+                <wp:cNvGraphicFramePr>
+                  <a:graphicFrameLocks xmlns:a="http://schemas.openxmlformats.org/drawingml/2006/main"/>
+                </wp:cNvGraphicFramePr>
+                <a:graphic xmlns:a="http://schemas.openxmlformats.org/drawingml/2006/main">
+                  <a:graphicData uri="http://schemas.microsoft.com/office/word/2010/wordprocessingShape">
+                    <wps:wsp>
+                      <wps:cNvSpPr txBox="1">
+                        <a:spLocks noChangeArrowheads="1"/>
+                      </wps:cNvSpPr>
+                      <wps:spPr bwMode="auto">
+                        <a:xfrm>
+                          <a:off x="0" y="0"/>
+                          <a:ext cx="1475105" cy="268605"/>
+                        </a:xfrm>
+                        <a:prstGeom prst="rect">
+                          <a:avLst/>
+                        </a:prstGeom>
+                        <a:solidFill>
+                          <a:srgbClr val="FFFFFF"/>
+                        </a:solidFill>
+                        <a:ln w="9525">
+                          <a:noFill/>
+                          <a:miter lim="800000"/>
+                          <a:headEnd/>
+                          <a:tailEnd/>
+                        </a:ln>
+                      </wps:spPr>
+                      <wps:txbx>
+                        <w:txbxContent>
+                          <w:p>
+                            <w:pPr>
+                              <w:rPr>
+                                <w:i/>
+                                <w:sz w:val="20"/>
+                              </w:rPr>
+                            </w:pPr>
+                            <w:r>
+                              <w:rPr>
+                                <w:i/>
+                                <w:sz w:val="20"/>
+                              </w:rPr>
+                              <w:t xml:space="preserve">Logo </w:t>
+                            </w:r>
+                            <w:r>
+                              <w:rPr>
+                                <w:i/>
+                                <w:sz w:val="20"/>
+                              </w:rPr>
+                              <w:t>d’Android Studio</w:t>
+                            </w:r>
+                          </w:p>
+                        </w:txbxContent>
+                      </wps:txbx>
+                      <wps:bodyPr rot="0" vert="horz" wrap="square" lIns="91440" tIns="45720" rIns="91440" bIns="45720" anchor="t" anchorCtr="0">
+                        <a:noAutofit/>
+                      </wps:bodyPr>
+                    </wps:wsp>
+                  </a:graphicData>
+                </a:graphic>
+                <wp14:sizeRelH relativeFrom="margin">
+                  <wp14:pctWidth>0</wp14:pctWidth>
+                </wp14:sizeRelH>
+                <wp14:sizeRelV relativeFrom="margin">
+                  <wp14:pctHeight>0</wp14:pctHeight>
+                </wp14:sizeRelV>
+              </wp:anchor>
+            </w:drawing>
+          </mc:Choice>
+          <mc:Fallback>
+            <w:pict>
+              <v:shape w14:anchorId="1B1AA493" id="_x0000_s1034" type="#_x0000_t202" style="position:absolute;margin-left:330.9pt;margin-top:110.2pt;width:116.15pt;height:21.15pt;z-index:251676672;visibility:visible;mso-wrap-style:square;mso-width-percent:0;mso-height-percent:0;mso-wrap-distance-left:9pt;mso-wrap-distance-top:3.6pt;mso-wrap-distance-right:9pt;mso-wrap-distance-bottom:3.6pt;mso-position-horizontal:absolute;mso-position-horizontal-relative:text;mso-position-vertical:absolute;mso-position-vertical-relative:text;mso-width-percent:0;mso-height-percent:0;mso-width-relative:margin;mso-height-relative:margin;v-text-anchor:top" o:gfxdata="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" stroked="f">
+                <v:textbox>
+                  <w:txbxContent>
+                    <w:p>
+                      <w:pPr>
+                        <w:rPr>
+                          <w:i/>
+                          <w:sz w:val="20"/>
+                        </w:rPr>
+                      </w:pPr>
+                      <w:r>
+                        <w:rPr>
+                          <w:i/>
+                          <w:sz w:val="20"/>
+                        </w:rPr>
+                        <w:t xml:space="preserve">Logo </w:t>
+                      </w:r>
+                      <w:r>
+                        <w:rPr>
+                          <w:i/>
+                          <w:sz w:val="20"/>
+                        </w:rPr>
+                        <w:t>d’Android Studio</w:t>
+                      </w:r>
+                    </w:p>
+                  </w:txbxContent>
+                </v:textbox>
+                <w10:wrap type="square"/>
+              </v:shape>
+            </w:pict>
+          </mc:Fallback>
+        </mc:AlternateContent>
+      </w:r>
+      <w:r>
+        <w:rPr>
+          <w:noProof/>
+        </w:rPr>
+        <w:drawing>
+          <wp:anchor distT="0" distB="0" distL="114300" distR="114300" simplePos="0" relativeHeight="251674624" behindDoc="0" locked="0" layoutInCell="1" allowOverlap="1" wp14:anchorId="7DBF0900" wp14:editId="3C219746">
+            <wp:simplePos x="0" y="0"/>
+            <wp:positionH relativeFrom="column">
+              <wp:posOffset>4255135</wp:posOffset>
+            </wp:positionH>
+            <wp:positionV relativeFrom="paragraph">
+              <wp:posOffset>116408</wp:posOffset>
+            </wp:positionV>
+            <wp:extent cx="1298602" cy="1298602"/>
+            <wp:effectExtent l="0" t="0" r="0" b="0"/>
+            <wp:wrapSquare wrapText="bothSides"/>
+            <wp:docPr id="28" name="Image 28" descr="RÃ©sultat de recherche d'images pour &quot;ANDROID STUDIO&quot;"/>
+            <wp:cNvGraphicFramePr>
+              <a:graphicFrameLocks xmlns:a="http://schemas.openxmlformats.org/drawingml/2006/main" noChangeAspect="1"/>
+            </wp:cNvGraphicFramePr>
+            <a:graphic xmlns:a="http://schemas.openxmlformats.org/drawingml/2006/main">
+              <a:graphicData uri="http://schemas.openxmlformats.org/drawingml/2006/picture">
+                <pic:pic xmlns:pic="http://schemas.openxmlformats.org/drawingml/2006/picture">
+                  <pic:nvPicPr>
+                    <pic:cNvPr id="0" name="Picture 19" descr="RÃ©sultat de recherche d'images pour &quot;ANDROID STUDIO&quot;"/>
+                    <pic:cNvPicPr>
+                      <a:picLocks noChangeAspect="1" noChangeArrowheads="1"/>
+                    </pic:cNvPicPr>
+                  </pic:nvPicPr>
+                  <pic:blipFill>
+                    <a:blip r:embed="rId45">
+                      <a:extLst>
+                        <a:ext uri="{28A0092B-C50C-407E-A947-70E740481C1C}">
+                          <a14:useLocalDpi xmlns:a14="http://schemas.microsoft.com/office/drawing/2010/main" val="0"/>
+                        </a:ext>
+                      </a:extLst>
+                    </a:blip>
+                    <a:srcRect/>
+                    <a:stretch>
+                      <a:fillRect/>
+                    </a:stretch>
+                  </pic:blipFill>
+                  <pic:spPr bwMode="auto">
+                    <a:xfrm>
+                      <a:off x="0" y="0"/>
+                      <a:ext cx="1298602" cy="1298602"/>
+                    </a:xfrm>
+                    <a:prstGeom prst="rect">
+                      <a:avLst/>
+                    </a:prstGeom>
+                    <a:noFill/>
+                    <a:ln>
+                      <a:noFill/>
+                    </a:ln>
+                  </pic:spPr>
+                </pic:pic>
+              </a:graphicData>
+            </a:graphic>
+          </wp:anchor>
+        </w:drawing>
+      </w:r>
+      <w:r>
         <w:t xml:space="preserve">Pour développer une application </w:t>
       </w:r>
       <w:r>
@@ -5236,8 +7445,6 @@
       <w:r>
         <w:t xml:space="preserve">, nous rendant plus de ressources accessibles. </w:t>
       </w:r>
-    </w:p>
-    <w:p>
       <w:r>
         <w:br w:type="page"/>
       </w:r>
@@ -5250,12 +7457,12 @@
           <w:numId w:val="8"/>
         </w:numPr>
       </w:pPr>
-      <w:bookmarkStart w:id="17" w:name="_Toc10064125"/>
+      <w:bookmarkStart w:id="18" w:name="_Toc10064125"/>
       <w:r>
         <w:lastRenderedPageBreak/>
         <w:t>Les contraintes rencontrées et à venir</w:t>
       </w:r>
-      <w:bookmarkEnd w:id="17"/>
+      <w:bookmarkEnd w:id="18"/>
     </w:p>
     <w:p>
       <w:pPr>
@@ -5280,16 +7487,11 @@
     <w:p/>
     <w:p>
       <w:r>
-        <w:t xml:space="preserve">Nous risquons bien évidemment de rencontrer de nombreuses nouvelles contraintes dans la phase de développement qui arrive, mais cela risque d’être extrêmement enrichissant et nous nous sommes organisés afin de toujours les mettre en commun pour tous en apprendre. </w:t>
-      </w:r>
-      <w:bookmarkStart w:id="18" w:name="_GoBack"/>
-      <w:bookmarkEnd w:id="18"/>
-      <w:r>
-        <w:t xml:space="preserve"> </w:t>
+        <w:t xml:space="preserve">Nous risquons bien évidemment de rencontrer de nombreuses nouvelles contraintes dans la phase de développement qui arrive, mais cela risque d’être extrêmement enrichissant et nous nous sommes organisés afin de toujours les mettre en commun pour tous en apprendre.  </w:t>
       </w:r>
     </w:p>
     <w:sectPr>
-      <w:footerReference w:type="default" r:id="rId24"/>
+      <w:footerReference w:type="default" r:id="rId46"/>
       <w:pgSz w:w="11906" w:h="16838"/>
       <w:pgMar w:top="1417" w:right="1417" w:bottom="1417" w:left="1417" w:header="708" w:footer="708" w:gutter="0"/>
       <w:pgNumType w:start="0"/>
@@ -5544,12 +7746,12 @@
             </mc:Choice>
             <mc:Fallback>
               <w:pict>
-                <v:group w14:anchorId="0F988174" id="Groupe 1" o:spid="_x0000_s1030" style="position:absolute;margin-left:0;margin-top:0;width:610.5pt;height:15pt;z-index:251659264;mso-width-percent:1000;mso-position-horizontal:center;mso-position-horizontal-relative:page;mso-position-vertical:center;mso-position-vertical-relative:bottom-margin-area;mso-width-percent:1000" coordorigin=",14970" coordsize="12255,300" o:gfxdata="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">
+                <v:group w14:anchorId="0F988174" id="Groupe 1" o:spid="_x0000_s1035" style="position:absolute;margin-left:0;margin-top:0;width:610.5pt;height:15pt;z-index:251659264;mso-width-percent:1000;mso-position-horizontal:center;mso-position-horizontal-relative:page;mso-position-vertical:center;mso-position-vertical-relative:bottom-margin-area;mso-width-percent:1000" coordorigin=",14970" coordsize="12255,300" o:gfxdata="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">
                   <v:shapetype id="_x0000_t202" coordsize="21600,21600" o:spt="202" path="m,l,21600r21600,l21600,xe">
                     <v:stroke joinstyle="miter"/>
                     <v:path gradientshapeok="t" o:connecttype="rect"/>
                   </v:shapetype>
-                  <v:shape id="Text Box 25" o:spid="_x0000_s1031" type="#_x0000_t202" style="position:absolute;left:10803;top:14982;width:659;height:288;visibility:visible;mso-wrap-style:square;v-text-anchor:top" o:gfxdata="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" filled="f" stroked="f">
+                  <v:shape id="Text Box 25" o:spid="_x0000_s1036" type="#_x0000_t202" style="position:absolute;left:10803;top:14982;width:659;height:288;visibility:visible;mso-wrap-style:square;v-text-anchor:top" o:gfxdata="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" filled="f" stroked="f">
                     <v:textbox inset="0,0,0,0">
                       <w:txbxContent>
                         <w:p>
@@ -5581,7 +7783,7 @@
                       </w:txbxContent>
                     </v:textbox>
                   </v:shape>
-                  <v:group id="Group 31" o:spid="_x0000_s1032" style="position:absolute;top:14970;width:12255;height:230;flip:x" coordorigin="-8,14978" coordsize="12255,230" o:gfxdata="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">
+                  <v:group id="Group 31" o:spid="_x0000_s1037" style="position:absolute;top:14970;width:12255;height:230;flip:x" coordorigin="-8,14978" coordsize="12255,230" o:gfxdata="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">
                     <v:shapetype id="_x0000_t34" coordsize="21600,21600" o:spt="34" o:oned="t" adj="10800" path="m,l@0,0@0,21600,21600,21600e" filled="f">
                       <v:stroke joinstyle="miter"/>
                       <v:formulas>
@@ -5593,8 +7795,8 @@
                       </v:handles>
                       <o:lock v:ext="edit" shapetype="t"/>
                     </v:shapetype>
-                    <v:shape id="AutoShape 27" o:spid="_x0000_s1033" type="#_x0000_t34" style="position:absolute;left:-8;top:14978;width:1260;height:230;flip:y;visibility:visible;mso-wrap-style:square" o:connectortype="elbow" o:gfxdata="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" strokecolor="#a5a5a5"/>
-                    <v:shape id="AutoShape 28" o:spid="_x0000_s1034" type="#_x0000_t34" style="position:absolute;left:1252;top:14978;width:10995;height:230;rotation:180;visibility:visible;mso-wrap-style:square" o:connectortype="elbow" o:gfxdata="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" adj="20904" strokecolor="#a5a5a5"/>
+                    <v:shape id="AutoShape 27" o:spid="_x0000_s1038" type="#_x0000_t34" style="position:absolute;left:-8;top:14978;width:1260;height:230;flip:y;visibility:visible;mso-wrap-style:square" o:connectortype="elbow" o:gfxdata="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" strokecolor="#a5a5a5"/>
+                    <v:shape id="AutoShape 28" o:spid="_x0000_s1039" type="#_x0000_t34" style="position:absolute;left:1252;top:14978;width:10995;height:230;rotation:180;visibility:visible;mso-wrap-style:square" o:connectortype="elbow" o:gfxdata="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" adj="20904" strokecolor="#a5a5a5"/>
                   </v:group>
                   <w10:wrap anchorx="page" anchory="margin"/>
                 </v:group>
@@ -7918,7 +10120,7 @@
 </file>
 
 <file path=customXml/itemProps2.xml><?xml version="1.0" encoding="utf-8"?>
-<ds:datastoreItem xmlns:ds="http://schemas.openxmlformats.org/officeDocument/2006/customXml" ds:itemID="{BE7FF985-30A3-49C2-80E0-3983948EA2B3}">
+<ds:datastoreItem xmlns:ds="http://schemas.openxmlformats.org/officeDocument/2006/customXml" ds:itemID="{7715BEA0-255A-4E52-BE5F-2F054DEB8071}">
   <ds:schemaRefs>
     <ds:schemaRef ds:uri="http://schemas.openxmlformats.org/officeDocument/2006/bibliography"/>
   </ds:schemaRefs>

--- a/Dossier/PTUT_S2.docx
+++ b/Dossier/PTUT_S2.docx
@@ -10,6 +10,7 @@
           <w:docPartUnique/>
         </w:docPartObj>
       </w:sdtPr>
+      <w:sdtEndPr/>
       <w:sdtContent>
         <w:p>
           <w:r>
@@ -132,6 +133,7 @@
                                     <w:dataBinding w:prefixMappings="xmlns:ns0='http://purl.org/dc/elements/1.1/' xmlns:ns1='http://schemas.openxmlformats.org/package/2006/metadata/core-properties' " w:xpath="/ns1:coreProperties[1]/ns0:creator[1]" w:storeItemID="{6C3C8BC8-F283-45AE-878A-BAB7291924A1}"/>
                                     <w:text/>
                                   </w:sdtPr>
+                                  <w:sdtEndPr/>
                                   <w:sdtContent>
                                     <w:p>
                                       <w:pPr>
@@ -214,6 +216,7 @@
                                       <w:dataBinding w:prefixMappings="xmlns:ns0='http://schemas.openxmlformats.org/officeDocument/2006/extended-properties' " w:xpath="/ns0:Properties[1]/ns0:Company[1]" w:storeItemID="{6668398D-A668-4E3E-A5EB-62B293D839F1}"/>
                                       <w:text/>
                                     </w:sdtPr>
+                                    <w:sdtEndPr/>
                                     <w:sdtContent>
                                       <w:r>
                                         <w:rPr>
@@ -241,6 +244,7 @@
                                       <w:dataBinding w:prefixMappings="xmlns:ns0='http://schemas.microsoft.com/office/2006/coverPageProps' " w:xpath="/ns0:CoverPageProperties[1]/ns0:CompanyAddress[1]" w:storeItemID="{55AF091B-3C7A-41E3-B477-F2FDAA23CFDA}"/>
                                       <w:text/>
                                     </w:sdtPr>
+                                    <w:sdtEndPr/>
                                     <w:sdtContent>
                                       <w:r>
                                         <w:rPr>
@@ -310,6 +314,7 @@
                                     <w:dataBinding w:prefixMappings="xmlns:ns0='http://purl.org/dc/elements/1.1/' xmlns:ns1='http://schemas.openxmlformats.org/package/2006/metadata/core-properties' " w:xpath="/ns1:coreProperties[1]/ns0:title[1]" w:storeItemID="{6C3C8BC8-F283-45AE-878A-BAB7291924A1}"/>
                                     <w:text/>
                                   </w:sdtPr>
+                                  <w:sdtEndPr/>
                                   <w:sdtContent>
                                     <w:p>
                                       <w:pPr>
@@ -385,6 +390,7 @@
                               <w:dataBinding w:prefixMappings="xmlns:ns0='http://purl.org/dc/elements/1.1/' xmlns:ns1='http://schemas.openxmlformats.org/package/2006/metadata/core-properties' " w:xpath="/ns1:coreProperties[1]/ns0:creator[1]" w:storeItemID="{6C3C8BC8-F283-45AE-878A-BAB7291924A1}"/>
                               <w:text/>
                             </w:sdtPr>
+                            <w:sdtEndPr/>
                             <w:sdtContent>
                               <w:p>
                                 <w:pPr>
@@ -467,6 +473,7 @@
                                 <w:dataBinding w:prefixMappings="xmlns:ns0='http://schemas.openxmlformats.org/officeDocument/2006/extended-properties' " w:xpath="/ns0:Properties[1]/ns0:Company[1]" w:storeItemID="{6668398D-A668-4E3E-A5EB-62B293D839F1}"/>
                                 <w:text/>
                               </w:sdtPr>
+                              <w:sdtEndPr/>
                               <w:sdtContent>
                                 <w:r>
                                   <w:rPr>
@@ -494,6 +501,7 @@
                                 <w:dataBinding w:prefixMappings="xmlns:ns0='http://schemas.microsoft.com/office/2006/coverPageProps' " w:xpath="/ns0:CoverPageProperties[1]/ns0:CompanyAddress[1]" w:storeItemID="{55AF091B-3C7A-41E3-B477-F2FDAA23CFDA}"/>
                                 <w:text/>
                               </w:sdtPr>
+                              <w:sdtEndPr/>
                               <w:sdtContent>
                                 <w:r>
                                   <w:rPr>
@@ -529,6 +537,7 @@
                               <w:dataBinding w:prefixMappings="xmlns:ns0='http://purl.org/dc/elements/1.1/' xmlns:ns1='http://schemas.openxmlformats.org/package/2006/metadata/core-properties' " w:xpath="/ns1:coreProperties[1]/ns0:title[1]" w:storeItemID="{6C3C8BC8-F283-45AE-878A-BAB7291924A1}"/>
                               <w:text/>
                             </w:sdtPr>
+                            <w:sdtEndPr/>
                             <w:sdtContent>
                               <w:p>
                                 <w:pPr>
@@ -577,6 +586,104 @@
         </w:p>
         <w:p>
           <w:r>
+            <w:rPr>
+              <w:noProof/>
+            </w:rPr>
+            <w:drawing>
+              <wp:anchor distT="0" distB="0" distL="114300" distR="114300" simplePos="0" relativeHeight="251677696" behindDoc="0" locked="0" layoutInCell="1" allowOverlap="1" wp14:anchorId="03499CDF" wp14:editId="54B1A38A">
+                <wp:simplePos x="0" y="0"/>
+                <wp:positionH relativeFrom="margin">
+                  <wp:posOffset>1337310</wp:posOffset>
+                </wp:positionH>
+                <wp:positionV relativeFrom="paragraph">
+                  <wp:posOffset>4624070</wp:posOffset>
+                </wp:positionV>
+                <wp:extent cx="3086100" cy="3086100"/>
+                <wp:effectExtent l="0" t="0" r="0" b="0"/>
+                <wp:wrapThrough wrapText="bothSides">
+                  <wp:wrapPolygon edited="0">
+                    <wp:start x="8800" y="0"/>
+                    <wp:lineTo x="7467" y="267"/>
+                    <wp:lineTo x="3867" y="1733"/>
+                    <wp:lineTo x="3733" y="2267"/>
+                    <wp:lineTo x="1733" y="4267"/>
+                    <wp:lineTo x="533" y="6400"/>
+                    <wp:lineTo x="0" y="8267"/>
+                    <wp:lineTo x="0" y="13067"/>
+                    <wp:lineTo x="533" y="14933"/>
+                    <wp:lineTo x="1600" y="17067"/>
+                    <wp:lineTo x="3600" y="19200"/>
+                    <wp:lineTo x="3733" y="19600"/>
+                    <wp:lineTo x="7333" y="21333"/>
+                    <wp:lineTo x="8800" y="21467"/>
+                    <wp:lineTo x="12667" y="21467"/>
+                    <wp:lineTo x="13867" y="21333"/>
+                    <wp:lineTo x="17733" y="19467"/>
+                    <wp:lineTo x="17867" y="19200"/>
+                    <wp:lineTo x="19867" y="17067"/>
+                    <wp:lineTo x="20933" y="14933"/>
+                    <wp:lineTo x="21467" y="13067"/>
+                    <wp:lineTo x="21467" y="8267"/>
+                    <wp:lineTo x="20933" y="6400"/>
+                    <wp:lineTo x="19733" y="4267"/>
+                    <wp:lineTo x="17600" y="1867"/>
+                    <wp:lineTo x="13867" y="133"/>
+                    <wp:lineTo x="12667" y="0"/>
+                    <wp:lineTo x="8800" y="0"/>
+                  </wp:wrapPolygon>
+                </wp:wrapThrough>
+                <wp:docPr id="215" name="Image 215"/>
+                <wp:cNvGraphicFramePr>
+                  <a:graphicFrameLocks xmlns:a="http://schemas.openxmlformats.org/drawingml/2006/main" noChangeAspect="1"/>
+                </wp:cNvGraphicFramePr>
+                <a:graphic xmlns:a="http://schemas.openxmlformats.org/drawingml/2006/main">
+                  <a:graphicData uri="http://schemas.openxmlformats.org/drawingml/2006/picture">
+                    <pic:pic xmlns:pic="http://schemas.openxmlformats.org/drawingml/2006/picture">
+                      <pic:nvPicPr>
+                        <pic:cNvPr id="0" name="Picture 17"/>
+                        <pic:cNvPicPr>
+                          <a:picLocks noChangeAspect="1" noChangeArrowheads="1"/>
+                        </pic:cNvPicPr>
+                      </pic:nvPicPr>
+                      <pic:blipFill>
+                        <a:blip r:embed="rId9" cstate="print">
+                          <a:extLst>
+                            <a:ext uri="{28A0092B-C50C-407E-A947-70E740481C1C}">
+                              <a14:useLocalDpi xmlns:a14="http://schemas.microsoft.com/office/drawing/2010/main" val="0"/>
+                            </a:ext>
+                          </a:extLst>
+                        </a:blip>
+                        <a:srcRect/>
+                        <a:stretch>
+                          <a:fillRect/>
+                        </a:stretch>
+                      </pic:blipFill>
+                      <pic:spPr bwMode="auto">
+                        <a:xfrm>
+                          <a:off x="0" y="0"/>
+                          <a:ext cx="3086100" cy="3086100"/>
+                        </a:xfrm>
+                        <a:prstGeom prst="rect">
+                          <a:avLst/>
+                        </a:prstGeom>
+                        <a:noFill/>
+                        <a:ln>
+                          <a:noFill/>
+                        </a:ln>
+                      </pic:spPr>
+                    </pic:pic>
+                  </a:graphicData>
+                </a:graphic>
+                <wp14:sizeRelH relativeFrom="margin">
+                  <wp14:pctWidth>0</wp14:pctWidth>
+                </wp14:sizeRelH>
+                <wp14:sizeRelV relativeFrom="margin">
+                  <wp14:pctHeight>0</wp14:pctHeight>
+                </wp14:sizeRelV>
+              </wp:anchor>
+            </w:drawing>
+          </w:r>
+          <w:r>
             <w:br w:type="page"/>
           </w:r>
         </w:p>
@@ -1564,7 +1671,7 @@
                 <w:noProof/>
                 <w:webHidden/>
               </w:rPr>
-              <w:t>9</w:t>
+              <w:t>14</w:t>
             </w:r>
             <w:r>
               <w:rPr>
@@ -1648,7 +1755,7 @@
                 <w:noProof/>
                 <w:webHidden/>
               </w:rPr>
-              <w:t>9</w:t>
+              <w:t>19</w:t>
             </w:r>
             <w:r>
               <w:rPr>
@@ -1732,7 +1839,7 @@
                 <w:noProof/>
                 <w:webHidden/>
               </w:rPr>
-              <w:t>9</w:t>
+              <w:t>19</w:t>
             </w:r>
             <w:r>
               <w:rPr>
@@ -1816,7 +1923,7 @@
                 <w:noProof/>
                 <w:webHidden/>
               </w:rPr>
-              <w:t>10</w:t>
+              <w:t>21</w:t>
             </w:r>
             <w:r>
               <w:rPr>
@@ -1900,7 +2007,7 @@
                 <w:noProof/>
                 <w:webHidden/>
               </w:rPr>
-              <w:t>10</w:t>
+              <w:t>21</w:t>
             </w:r>
             <w:r>
               <w:rPr>
@@ -1984,7 +2091,7 @@
                 <w:noProof/>
                 <w:webHidden/>
               </w:rPr>
-              <w:t>10</w:t>
+              <w:t>21</w:t>
             </w:r>
             <w:r>
               <w:rPr>
@@ -2068,7 +2175,7 @@
                 <w:noProof/>
                 <w:webHidden/>
               </w:rPr>
-              <w:t>11</w:t>
+              <w:t>22</w:t>
             </w:r>
             <w:r>
               <w:rPr>
@@ -2113,6 +2220,8 @@
               </w:rPr>
               <w:t>Les contraintes rencontrées et à venir</w:t>
             </w:r>
+            <w:bookmarkStart w:id="0" w:name="_GoBack"/>
+            <w:bookmarkEnd w:id="0"/>
             <w:r>
               <w:rPr>
                 <w:noProof/>
@@ -2152,7 +2261,7 @@
                 <w:noProof/>
                 <w:webHidden/>
               </w:rPr>
-              <w:t>12</w:t>
+              <w:t>23</w:t>
             </w:r>
             <w:r>
               <w:rPr>
@@ -2192,7 +2301,7 @@
         </w:numPr>
         <w:spacing w:line="276" w:lineRule="auto"/>
       </w:pPr>
-      <w:bookmarkStart w:id="0" w:name="_Toc10064108"/>
+      <w:bookmarkStart w:id="1" w:name="_Toc10064108"/>
       <w:r>
         <w:lastRenderedPageBreak/>
         <w:t xml:space="preserve">Le projet </w:t>
@@ -2206,7 +2315,7 @@
       <w:r>
         <w:t>: Une application Android pour optimiser votre productivité</w:t>
       </w:r>
-      <w:bookmarkEnd w:id="0"/>
+      <w:bookmarkEnd w:id="1"/>
     </w:p>
     <w:p/>
     <w:p>
@@ -2217,11 +2326,11 @@
           <w:numId w:val="2"/>
         </w:numPr>
       </w:pPr>
-      <w:bookmarkStart w:id="1" w:name="_Toc10064109"/>
+      <w:bookmarkStart w:id="2" w:name="_Toc10064109"/>
       <w:r>
         <w:t>Présentation du projet</w:t>
       </w:r>
-      <w:bookmarkEnd w:id="1"/>
+      <w:bookmarkEnd w:id="2"/>
     </w:p>
     <w:p>
       <w:pPr>
@@ -2389,11 +2498,11 @@
           <w:numId w:val="2"/>
         </w:numPr>
       </w:pPr>
-      <w:bookmarkStart w:id="2" w:name="_Toc10064110"/>
+      <w:bookmarkStart w:id="3" w:name="_Toc10064110"/>
       <w:r>
         <w:t>Motivations &amp; objectifs</w:t>
       </w:r>
-      <w:bookmarkEnd w:id="2"/>
+      <w:bookmarkEnd w:id="3"/>
       <w:r>
         <w:t xml:space="preserve"> </w:t>
       </w:r>
@@ -2735,12 +2844,12 @@
           <w:numId w:val="2"/>
         </w:numPr>
       </w:pPr>
-      <w:bookmarkStart w:id="3" w:name="_Toc10064111"/>
+      <w:bookmarkStart w:id="4" w:name="_Toc10064111"/>
       <w:r>
         <w:lastRenderedPageBreak/>
         <w:t>Demande, public cible et contexte</w:t>
       </w:r>
-      <w:bookmarkEnd w:id="3"/>
+      <w:bookmarkEnd w:id="4"/>
     </w:p>
     <w:p>
       <w:pPr>
@@ -2825,46 +2934,6 @@
             <wp:extent cx="2591290" cy="2105425"/>
             <wp:effectExtent l="0" t="0" r="0" b="9525"/>
             <wp:docPr id="16" name="Image 16"/>
-            <wp:cNvGraphicFramePr>
-              <a:graphicFrameLocks xmlns:a="http://schemas.openxmlformats.org/drawingml/2006/main" noChangeAspect="1"/>
-            </wp:cNvGraphicFramePr>
-            <a:graphic xmlns:a="http://schemas.openxmlformats.org/drawingml/2006/main">
-              <a:graphicData uri="http://schemas.openxmlformats.org/drawingml/2006/picture">
-                <pic:pic xmlns:pic="http://schemas.openxmlformats.org/drawingml/2006/picture">
-                  <pic:nvPicPr>
-                    <pic:cNvPr id="1" name=""/>
-                    <pic:cNvPicPr/>
-                  </pic:nvPicPr>
-                  <pic:blipFill>
-                    <a:blip r:embed="rId9"/>
-                    <a:stretch>
-                      <a:fillRect/>
-                    </a:stretch>
-                  </pic:blipFill>
-                  <pic:spPr>
-                    <a:xfrm>
-                      <a:off x="0" y="0"/>
-                      <a:ext cx="2603392" cy="2115258"/>
-                    </a:xfrm>
-                    <a:prstGeom prst="rect">
-                      <a:avLst/>
-                    </a:prstGeom>
-                  </pic:spPr>
-                </pic:pic>
-              </a:graphicData>
-            </a:graphic>
-          </wp:inline>
-        </w:drawing>
-      </w:r>
-      <w:r>
-        <w:rPr>
-          <w:noProof/>
-        </w:rPr>
-        <w:drawing>
-          <wp:inline distT="0" distB="0" distL="0" distR="0" wp14:anchorId="615015CE" wp14:editId="74F8EE4B">
-            <wp:extent cx="2342005" cy="2059321"/>
-            <wp:effectExtent l="0" t="0" r="1270" b="0"/>
-            <wp:docPr id="17" name="Image 17"/>
             <wp:cNvGraphicFramePr>
               <a:graphicFrameLocks xmlns:a="http://schemas.openxmlformats.org/drawingml/2006/main" noChangeAspect="1"/>
             </wp:cNvGraphicFramePr>
@@ -2884,6 +2953,46 @@
                   <pic:spPr>
                     <a:xfrm>
                       <a:off x="0" y="0"/>
+                      <a:ext cx="2603392" cy="2115258"/>
+                    </a:xfrm>
+                    <a:prstGeom prst="rect">
+                      <a:avLst/>
+                    </a:prstGeom>
+                  </pic:spPr>
+                </pic:pic>
+              </a:graphicData>
+            </a:graphic>
+          </wp:inline>
+        </w:drawing>
+      </w:r>
+      <w:r>
+        <w:rPr>
+          <w:noProof/>
+        </w:rPr>
+        <w:drawing>
+          <wp:inline distT="0" distB="0" distL="0" distR="0" wp14:anchorId="615015CE" wp14:editId="74F8EE4B">
+            <wp:extent cx="2342005" cy="2059321"/>
+            <wp:effectExtent l="0" t="0" r="1270" b="0"/>
+            <wp:docPr id="17" name="Image 17"/>
+            <wp:cNvGraphicFramePr>
+              <a:graphicFrameLocks xmlns:a="http://schemas.openxmlformats.org/drawingml/2006/main" noChangeAspect="1"/>
+            </wp:cNvGraphicFramePr>
+            <a:graphic xmlns:a="http://schemas.openxmlformats.org/drawingml/2006/main">
+              <a:graphicData uri="http://schemas.openxmlformats.org/drawingml/2006/picture">
+                <pic:pic xmlns:pic="http://schemas.openxmlformats.org/drawingml/2006/picture">
+                  <pic:nvPicPr>
+                    <pic:cNvPr id="1" name=""/>
+                    <pic:cNvPicPr/>
+                  </pic:nvPicPr>
+                  <pic:blipFill>
+                    <a:blip r:embed="rId11"/>
+                    <a:stretch>
+                      <a:fillRect/>
+                    </a:stretch>
+                  </pic:blipFill>
+                  <pic:spPr>
+                    <a:xfrm>
+                      <a:off x="0" y="0"/>
                       <a:ext cx="2351450" cy="2067626"/>
                     </a:xfrm>
                     <a:prstGeom prst="rect">
@@ -2898,7 +3007,7 @@
       </w:r>
     </w:p>
     <w:p>
-      <w:hyperlink r:id="rId11" w:history="1">
+      <w:hyperlink r:id="rId12" w:history="1">
         <w:r>
           <w:rPr>
             <w:rStyle w:val="Lienhypertexte"/>
@@ -2913,7 +3022,7 @@
         </w:rPr>
         <w:t xml:space="preserve"> </w:t>
       </w:r>
-      <w:hyperlink r:id="rId12" w:history="1">
+      <w:hyperlink r:id="rId13" w:history="1">
         <w:r>
           <w:rPr>
             <w:rStyle w:val="Lienhypertexte"/>
@@ -2931,46 +3040,6 @@
             <wp:extent cx="2729885" cy="2194560"/>
             <wp:effectExtent l="0" t="0" r="0" b="0"/>
             <wp:docPr id="18" name="Image 18"/>
-            <wp:cNvGraphicFramePr>
-              <a:graphicFrameLocks xmlns:a="http://schemas.openxmlformats.org/drawingml/2006/main" noChangeAspect="1"/>
-            </wp:cNvGraphicFramePr>
-            <a:graphic xmlns:a="http://schemas.openxmlformats.org/drawingml/2006/main">
-              <a:graphicData uri="http://schemas.openxmlformats.org/drawingml/2006/picture">
-                <pic:pic xmlns:pic="http://schemas.openxmlformats.org/drawingml/2006/picture">
-                  <pic:nvPicPr>
-                    <pic:cNvPr id="1" name=""/>
-                    <pic:cNvPicPr/>
-                  </pic:nvPicPr>
-                  <pic:blipFill>
-                    <a:blip r:embed="rId13"/>
-                    <a:stretch>
-                      <a:fillRect/>
-                    </a:stretch>
-                  </pic:blipFill>
-                  <pic:spPr>
-                    <a:xfrm>
-                      <a:off x="0" y="0"/>
-                      <a:ext cx="2737142" cy="2200394"/>
-                    </a:xfrm>
-                    <a:prstGeom prst="rect">
-                      <a:avLst/>
-                    </a:prstGeom>
-                  </pic:spPr>
-                </pic:pic>
-              </a:graphicData>
-            </a:graphic>
-          </wp:inline>
-        </w:drawing>
-      </w:r>
-      <w:r>
-        <w:rPr>
-          <w:noProof/>
-        </w:rPr>
-        <w:drawing>
-          <wp:inline distT="0" distB="0" distL="0" distR="0" wp14:anchorId="68419D25" wp14:editId="711718ED">
-            <wp:extent cx="2525486" cy="2209800"/>
-            <wp:effectExtent l="0" t="0" r="8255" b="0"/>
-            <wp:docPr id="19" name="Image 19"/>
             <wp:cNvGraphicFramePr>
               <a:graphicFrameLocks xmlns:a="http://schemas.openxmlformats.org/drawingml/2006/main" noChangeAspect="1"/>
             </wp:cNvGraphicFramePr>
@@ -2990,6 +3059,46 @@
                   <pic:spPr>
                     <a:xfrm>
                       <a:off x="0" y="0"/>
+                      <a:ext cx="2737142" cy="2200394"/>
+                    </a:xfrm>
+                    <a:prstGeom prst="rect">
+                      <a:avLst/>
+                    </a:prstGeom>
+                  </pic:spPr>
+                </pic:pic>
+              </a:graphicData>
+            </a:graphic>
+          </wp:inline>
+        </w:drawing>
+      </w:r>
+      <w:r>
+        <w:rPr>
+          <w:noProof/>
+        </w:rPr>
+        <w:drawing>
+          <wp:inline distT="0" distB="0" distL="0" distR="0" wp14:anchorId="68419D25" wp14:editId="711718ED">
+            <wp:extent cx="2525486" cy="2209800"/>
+            <wp:effectExtent l="0" t="0" r="8255" b="0"/>
+            <wp:docPr id="19" name="Image 19"/>
+            <wp:cNvGraphicFramePr>
+              <a:graphicFrameLocks xmlns:a="http://schemas.openxmlformats.org/drawingml/2006/main" noChangeAspect="1"/>
+            </wp:cNvGraphicFramePr>
+            <a:graphic xmlns:a="http://schemas.openxmlformats.org/drawingml/2006/main">
+              <a:graphicData uri="http://schemas.openxmlformats.org/drawingml/2006/picture">
+                <pic:pic xmlns:pic="http://schemas.openxmlformats.org/drawingml/2006/picture">
+                  <pic:nvPicPr>
+                    <pic:cNvPr id="1" name=""/>
+                    <pic:cNvPicPr/>
+                  </pic:nvPicPr>
+                  <pic:blipFill>
+                    <a:blip r:embed="rId15"/>
+                    <a:stretch>
+                      <a:fillRect/>
+                    </a:stretch>
+                  </pic:blipFill>
+                  <pic:spPr>
+                    <a:xfrm>
+                      <a:off x="0" y="0"/>
                       <a:ext cx="2532226" cy="2215698"/>
                     </a:xfrm>
                     <a:prstGeom prst="rect">
@@ -3002,7 +3111,7 @@
           </wp:inline>
         </w:drawing>
       </w:r>
-      <w:hyperlink r:id="rId15" w:history="1">
+      <w:hyperlink r:id="rId16" w:history="1">
         <w:r>
           <w:rPr>
             <w:rStyle w:val="Lienhypertexte"/>
@@ -3017,7 +3126,7 @@
         </w:rPr>
         <w:t xml:space="preserve"> </w:t>
       </w:r>
-      <w:hyperlink r:id="rId16" w:history="1">
+      <w:hyperlink r:id="rId17" w:history="1">
         <w:r>
           <w:rPr>
             <w:rStyle w:val="Lienhypertexte"/>
@@ -3036,7 +3145,7 @@
         </w:numPr>
         <w:spacing w:line="276" w:lineRule="auto"/>
       </w:pPr>
-      <w:bookmarkStart w:id="4" w:name="_Toc10064112"/>
+      <w:bookmarkStart w:id="5" w:name="_Toc10064112"/>
       <w:r>
         <w:lastRenderedPageBreak/>
         <w:t xml:space="preserve">L’application Android : ses fonctionnalités, son aspect </w:t>
@@ -3044,7 +3153,7 @@
       <w:r>
         <w:t>et son implémentation</w:t>
       </w:r>
-      <w:bookmarkEnd w:id="4"/>
+      <w:bookmarkEnd w:id="5"/>
     </w:p>
     <w:p>
       <w:pPr>
@@ -3060,11 +3169,11 @@
           <w:numId w:val="6"/>
         </w:numPr>
       </w:pPr>
-      <w:bookmarkStart w:id="5" w:name="_Toc10064113"/>
+      <w:bookmarkStart w:id="6" w:name="_Toc10064113"/>
       <w:r>
         <w:t>Fonctionnalités de l’application</w:t>
       </w:r>
-      <w:bookmarkEnd w:id="5"/>
+      <w:bookmarkEnd w:id="6"/>
     </w:p>
     <w:p>
       <w:pPr>
@@ -3771,12 +3880,12 @@
           <w:numId w:val="6"/>
         </w:numPr>
       </w:pPr>
-      <w:bookmarkStart w:id="6" w:name="_Toc10064114"/>
+      <w:bookmarkStart w:id="7" w:name="_Toc10064114"/>
       <w:r>
         <w:lastRenderedPageBreak/>
         <w:t>Charte graphique</w:t>
       </w:r>
-      <w:bookmarkEnd w:id="6"/>
+      <w:bookmarkEnd w:id="7"/>
       <w:r>
         <w:t xml:space="preserve"> </w:t>
       </w:r>
@@ -3844,7 +3953,7 @@
                     <pic:cNvPicPr/>
                   </pic:nvPicPr>
                   <pic:blipFill>
-                    <a:blip r:embed="rId17"/>
+                    <a:blip r:embed="rId18"/>
                     <a:stretch>
                       <a:fillRect/>
                     </a:stretch>
@@ -3968,7 +4077,7 @@
                     </pic:cNvPicPr>
                   </pic:nvPicPr>
                   <pic:blipFill>
-                    <a:blip r:embed="rId18" cstate="print">
+                    <a:blip r:embed="rId19" cstate="print">
                       <a:extLst>
                         <a:ext uri="{28A0092B-C50C-407E-A947-70E740481C1C}">
                           <a14:useLocalDpi xmlns:a14="http://schemas.microsoft.com/office/drawing/2010/main" val="0"/>
@@ -4026,7 +4135,7 @@
           <w:numId w:val="6"/>
         </w:numPr>
       </w:pPr>
-      <w:bookmarkStart w:id="7" w:name="_Toc10064115"/>
+      <w:bookmarkStart w:id="8" w:name="_Toc10064115"/>
       <w:r>
         <w:lastRenderedPageBreak/>
         <w:t>Implémentation : architecture</w:t>
@@ -4034,7 +4143,7 @@
       <w:r>
         <w:t>, diagrammes et maquette</w:t>
       </w:r>
-      <w:bookmarkEnd w:id="7"/>
+      <w:bookmarkEnd w:id="8"/>
     </w:p>
     <w:p>
       <w:pPr>
@@ -4052,14 +4161,14 @@
           <w:color w:val="FAC400"/>
         </w:rPr>
       </w:pPr>
-      <w:bookmarkStart w:id="8" w:name="_Toc10064116"/>
+      <w:bookmarkStart w:id="9" w:name="_Toc10064116"/>
       <w:r>
         <w:rPr>
           <w:color w:val="FAC400"/>
         </w:rPr>
         <w:t>Architecture</w:t>
       </w:r>
-      <w:bookmarkEnd w:id="8"/>
+      <w:bookmarkEnd w:id="9"/>
     </w:p>
     <w:p>
       <w:pPr>
@@ -4091,14 +4200,14 @@
           <w:color w:val="FAC400"/>
         </w:rPr>
       </w:pPr>
-      <w:bookmarkStart w:id="9" w:name="_Toc10064117"/>
+      <w:bookmarkStart w:id="10" w:name="_Toc10064117"/>
       <w:r>
         <w:rPr>
           <w:color w:val="FAC400"/>
         </w:rPr>
         <w:t>Diagrammes</w:t>
       </w:r>
-      <w:bookmarkEnd w:id="9"/>
+      <w:bookmarkEnd w:id="10"/>
     </w:p>
     <w:p>
       <w:r>
@@ -4121,51 +4230,6 @@
             <wp:extent cx="4848702" cy="2400300"/>
             <wp:effectExtent l="0" t="0" r="9525" b="0"/>
             <wp:docPr id="11" name="Image 11"/>
-            <wp:cNvGraphicFramePr>
-              <a:graphicFrameLocks xmlns:a="http://schemas.openxmlformats.org/drawingml/2006/main" noChangeAspect="1"/>
-            </wp:cNvGraphicFramePr>
-            <a:graphic xmlns:a="http://schemas.openxmlformats.org/drawingml/2006/main">
-              <a:graphicData uri="http://schemas.openxmlformats.org/drawingml/2006/picture">
-                <pic:pic xmlns:pic="http://schemas.openxmlformats.org/drawingml/2006/picture">
-                  <pic:nvPicPr>
-                    <pic:cNvPr id="1" name=""/>
-                    <pic:cNvPicPr/>
-                  </pic:nvPicPr>
-                  <pic:blipFill>
-                    <a:blip r:embed="rId19"/>
-                    <a:stretch>
-                      <a:fillRect/>
-                    </a:stretch>
-                  </pic:blipFill>
-                  <pic:spPr>
-                    <a:xfrm>
-                      <a:off x="0" y="0"/>
-                      <a:ext cx="4862942" cy="2407350"/>
-                    </a:xfrm>
-                    <a:prstGeom prst="rect">
-                      <a:avLst/>
-                    </a:prstGeom>
-                  </pic:spPr>
-                </pic:pic>
-              </a:graphicData>
-            </a:graphic>
-          </wp:inline>
-        </w:drawing>
-      </w:r>
-    </w:p>
-    <w:p>
-      <w:pPr>
-        <w:jc w:val="center"/>
-      </w:pPr>
-      <w:r>
-        <w:rPr>
-          <w:noProof/>
-        </w:rPr>
-        <w:drawing>
-          <wp:inline distT="0" distB="0" distL="0" distR="0" wp14:anchorId="61EA95DB" wp14:editId="04752E4B">
-            <wp:extent cx="4747260" cy="2450030"/>
-            <wp:effectExtent l="0" t="0" r="0" b="7620"/>
-            <wp:docPr id="12" name="Image 12"/>
             <wp:cNvGraphicFramePr>
               <a:graphicFrameLocks xmlns:a="http://schemas.openxmlformats.org/drawingml/2006/main" noChangeAspect="1"/>
             </wp:cNvGraphicFramePr>
@@ -4185,7 +4249,7 @@
                   <pic:spPr>
                     <a:xfrm>
                       <a:off x="0" y="0"/>
-                      <a:ext cx="4757612" cy="2455372"/>
+                      <a:ext cx="4862942" cy="2407350"/>
                     </a:xfrm>
                     <a:prstGeom prst="rect">
                       <a:avLst/>
@@ -4206,12 +4270,11 @@
         <w:rPr>
           <w:noProof/>
         </w:rPr>
-        <w:lastRenderedPageBreak/>
         <w:drawing>
-          <wp:inline distT="0" distB="0" distL="0" distR="0" wp14:anchorId="20472E9D" wp14:editId="1B5A6A3C">
-            <wp:extent cx="5125961" cy="2446020"/>
-            <wp:effectExtent l="0" t="0" r="0" b="0"/>
-            <wp:docPr id="13" name="Image 13"/>
+          <wp:inline distT="0" distB="0" distL="0" distR="0" wp14:anchorId="61EA95DB" wp14:editId="04752E4B">
+            <wp:extent cx="4747260" cy="2450030"/>
+            <wp:effectExtent l="0" t="0" r="0" b="7620"/>
+            <wp:docPr id="12" name="Image 12"/>
             <wp:cNvGraphicFramePr>
               <a:graphicFrameLocks xmlns:a="http://schemas.openxmlformats.org/drawingml/2006/main" noChangeAspect="1"/>
             </wp:cNvGraphicFramePr>
@@ -4231,7 +4294,7 @@
                   <pic:spPr>
                     <a:xfrm>
                       <a:off x="0" y="0"/>
-                      <a:ext cx="5143693" cy="2454481"/>
+                      <a:ext cx="4757612" cy="2455372"/>
                     </a:xfrm>
                     <a:prstGeom prst="rect">
                       <a:avLst/>
@@ -4252,11 +4315,12 @@
         <w:rPr>
           <w:noProof/>
         </w:rPr>
+        <w:lastRenderedPageBreak/>
         <w:drawing>
-          <wp:inline distT="0" distB="0" distL="0" distR="0" wp14:anchorId="4B86BA3B" wp14:editId="5F3F87D4">
-            <wp:extent cx="4328160" cy="3172648"/>
-            <wp:effectExtent l="0" t="0" r="0" b="8890"/>
-            <wp:docPr id="14" name="Image 14"/>
+          <wp:inline distT="0" distB="0" distL="0" distR="0" wp14:anchorId="20472E9D" wp14:editId="1B5A6A3C">
+            <wp:extent cx="5125961" cy="2446020"/>
+            <wp:effectExtent l="0" t="0" r="0" b="0"/>
+            <wp:docPr id="13" name="Image 13"/>
             <wp:cNvGraphicFramePr>
               <a:graphicFrameLocks xmlns:a="http://schemas.openxmlformats.org/drawingml/2006/main" noChangeAspect="1"/>
             </wp:cNvGraphicFramePr>
@@ -4276,7 +4340,7 @@
                   <pic:spPr>
                     <a:xfrm>
                       <a:off x="0" y="0"/>
-                      <a:ext cx="4343796" cy="3184110"/>
+                      <a:ext cx="5143693" cy="2454481"/>
                     </a:xfrm>
                     <a:prstGeom prst="rect">
                       <a:avLst/>
@@ -4298,10 +4362,10 @@
           <w:noProof/>
         </w:rPr>
         <w:drawing>
-          <wp:inline distT="0" distB="0" distL="0" distR="0" wp14:anchorId="358E6082" wp14:editId="7C2593F9">
-            <wp:extent cx="4754880" cy="2965511"/>
-            <wp:effectExtent l="0" t="0" r="7620" b="6350"/>
-            <wp:docPr id="15" name="Image 15"/>
+          <wp:inline distT="0" distB="0" distL="0" distR="0" wp14:anchorId="4B86BA3B" wp14:editId="5F3F87D4">
+            <wp:extent cx="4328160" cy="3172648"/>
+            <wp:effectExtent l="0" t="0" r="0" b="8890"/>
+            <wp:docPr id="14" name="Image 14"/>
             <wp:cNvGraphicFramePr>
               <a:graphicFrameLocks xmlns:a="http://schemas.openxmlformats.org/drawingml/2006/main" noChangeAspect="1"/>
             </wp:cNvGraphicFramePr>
@@ -4321,6 +4385,51 @@
                   <pic:spPr>
                     <a:xfrm>
                       <a:off x="0" y="0"/>
+                      <a:ext cx="4343796" cy="3184110"/>
+                    </a:xfrm>
+                    <a:prstGeom prst="rect">
+                      <a:avLst/>
+                    </a:prstGeom>
+                  </pic:spPr>
+                </pic:pic>
+              </a:graphicData>
+            </a:graphic>
+          </wp:inline>
+        </w:drawing>
+      </w:r>
+    </w:p>
+    <w:p>
+      <w:pPr>
+        <w:jc w:val="center"/>
+      </w:pPr>
+      <w:r>
+        <w:rPr>
+          <w:noProof/>
+        </w:rPr>
+        <w:drawing>
+          <wp:inline distT="0" distB="0" distL="0" distR="0" wp14:anchorId="358E6082" wp14:editId="7C2593F9">
+            <wp:extent cx="4754880" cy="2965511"/>
+            <wp:effectExtent l="0" t="0" r="7620" b="6350"/>
+            <wp:docPr id="15" name="Image 15"/>
+            <wp:cNvGraphicFramePr>
+              <a:graphicFrameLocks xmlns:a="http://schemas.openxmlformats.org/drawingml/2006/main" noChangeAspect="1"/>
+            </wp:cNvGraphicFramePr>
+            <a:graphic xmlns:a="http://schemas.openxmlformats.org/drawingml/2006/main">
+              <a:graphicData uri="http://schemas.openxmlformats.org/drawingml/2006/picture">
+                <pic:pic xmlns:pic="http://schemas.openxmlformats.org/drawingml/2006/picture">
+                  <pic:nvPicPr>
+                    <pic:cNvPr id="1" name=""/>
+                    <pic:cNvPicPr/>
+                  </pic:nvPicPr>
+                  <pic:blipFill>
+                    <a:blip r:embed="rId24"/>
+                    <a:stretch>
+                      <a:fillRect/>
+                    </a:stretch>
+                  </pic:blipFill>
+                  <pic:spPr>
+                    <a:xfrm>
+                      <a:off x="0" y="0"/>
                       <a:ext cx="4765046" cy="2971851"/>
                     </a:xfrm>
                     <a:prstGeom prst="rect">
@@ -4363,7 +4472,7 @@
                     </pic:cNvPicPr>
                   </pic:nvPicPr>
                   <pic:blipFill>
-                    <a:blip r:embed="rId24">
+                    <a:blip r:embed="rId25">
                       <a:extLst>
                         <a:ext uri="{28A0092B-C50C-407E-A947-70E740481C1C}">
                           <a14:useLocalDpi xmlns:a14="http://schemas.microsoft.com/office/drawing/2010/main" val="0"/>
@@ -4427,7 +4536,7 @@
                     </pic:cNvPicPr>
                   </pic:nvPicPr>
                   <pic:blipFill>
-                    <a:blip r:embed="rId25">
+                    <a:blip r:embed="rId26">
                       <a:extLst>
                         <a:ext uri="{28A0092B-C50C-407E-A947-70E740481C1C}">
                           <a14:useLocalDpi xmlns:a14="http://schemas.microsoft.com/office/drawing/2010/main" val="0"/>
@@ -4483,7 +4592,7 @@
                     </pic:cNvPicPr>
                   </pic:nvPicPr>
                   <pic:blipFill>
-                    <a:blip r:embed="rId26">
+                    <a:blip r:embed="rId27">
                       <a:extLst>
                         <a:ext uri="{28A0092B-C50C-407E-A947-70E740481C1C}">
                           <a14:useLocalDpi xmlns:a14="http://schemas.microsoft.com/office/drawing/2010/main" val="0"/>
@@ -4545,7 +4654,7 @@
                     </pic:cNvPicPr>
                   </pic:nvPicPr>
                   <pic:blipFill>
-                    <a:blip r:embed="rId27">
+                    <a:blip r:embed="rId28">
                       <a:extLst>
                         <a:ext uri="{28A0092B-C50C-407E-A947-70E740481C1C}">
                           <a14:useLocalDpi xmlns:a14="http://schemas.microsoft.com/office/drawing/2010/main" val="0"/>
@@ -4576,75 +4685,26 @@
           </wp:inline>
         </w:drawing>
       </w:r>
+    </w:p>
+    <w:p>
       <w:r>
         <w:br w:type="page"/>
       </w:r>
     </w:p>
     <w:p>
       <w:pPr>
-        <w:pStyle w:val="Daniel2"/>
-        <w:numPr>
-          <w:ilvl w:val="0"/>
-          <w:numId w:val="11"/>
-        </w:numPr>
-        <w:rPr>
-          <w:color w:val="FAC400"/>
-        </w:rPr>
-      </w:pPr>
-      <w:bookmarkStart w:id="10" w:name="_Toc10064118"/>
-      <w:r>
-        <w:rPr>
-          <w:color w:val="FAC400"/>
+        <w:jc w:val="center"/>
+      </w:pPr>
+      <w:r>
+        <w:rPr>
+          <w:noProof/>
         </w:rPr>
         <w:lastRenderedPageBreak/>
-        <w:t>Maquette</w:t>
-      </w:r>
-      <w:bookmarkEnd w:id="10"/>
-    </w:p>
-    <w:p>
-      <w:r>
-        <w:t>Pour l’élaboration d’une première maquette, nous avons fait le choix de nous répartir certaines des fonctionnalités envisagées et d’en prototyper une chacun, tout en mettant en commun ce que l’on a appris.</w:t>
-      </w:r>
-    </w:p>
-    <w:p>
-      <w:r>
-        <w:t>En effet, nous avons estimé que pour que chacun découvre et prenne en main le SDK Android, il serait préférable que chacun puisse développer un premier test à son rythme et de la manière dont il préfère. En faisant ainsi, nous nous sommes assurés du fait que chaque membre du groupe a déjà développé une application Android et comprend le fonctionnement de base du développement d’une telle application.</w:t>
-      </w:r>
-    </w:p>
-    <w:p>
-      <w:r>
-        <w:t xml:space="preserve">Le bilan a été très positif : malgré les appréhensions de certains membres, le développement s’est avéré faisable et surtout très agréable. En effet, l’avantage est qu’il y a très vite un résultat « tangible », ce qui motive et donne le sentiment d’avancer. Finalement, même si les maquettes ne reflèteront peut-être pas forcément le rendu final, cette approche nous a permis de rendre le développement moins intimidant et nous a rendu généralement non seulement plus confiants, mais aussi plus réalistes, car nous avons vite compris que certaines choses prévues seraient plus difficiles ou plus simples à réaliser que nous le pensions. </w:t>
-      </w:r>
-    </w:p>
-    <w:p/>
-    <w:p>
-      <w:r>
-        <w:t xml:space="preserve">Vous trouverez par la suite des captures d’écran des différentes maquettes réalisées, fonctionnant donc chacune indépendamment. </w:t>
-      </w:r>
-    </w:p>
-    <w:p>
-      <w:pPr>
-        <w:pStyle w:val="Titre1"/>
-      </w:pPr>
-      <w:proofErr w:type="spellStart"/>
-      <w:r>
-        <w:t>Timer</w:t>
-      </w:r>
-      <w:proofErr w:type="spellEnd"/>
-    </w:p>
-    <w:p>
-      <w:pPr>
-        <w:jc w:val="center"/>
-      </w:pPr>
-      <w:r>
-        <w:rPr>
-          <w:noProof/>
-        </w:rPr>
         <w:drawing>
-          <wp:inline distT="0" distB="0" distL="0" distR="0" wp14:anchorId="4AF64BF1" wp14:editId="77B77562">
-            <wp:extent cx="1565146" cy="2781620"/>
-            <wp:effectExtent l="0" t="0" r="0" b="0"/>
-            <wp:docPr id="198" name="Image 198" descr="C:\Users\danie\Desktop\1- etat initial.png"/>
+          <wp:inline distT="0" distB="0" distL="0" distR="0" wp14:anchorId="144E4907" wp14:editId="78077994">
+            <wp:extent cx="5760720" cy="8354695"/>
+            <wp:effectExtent l="0" t="0" r="0" b="8255"/>
+            <wp:docPr id="20" name="Image 20"/>
             <wp:cNvGraphicFramePr>
               <a:graphicFrameLocks xmlns:a="http://schemas.openxmlformats.org/drawingml/2006/main" noChangeAspect="1"/>
             </wp:cNvGraphicFramePr>
@@ -4652,13 +4712,13 @@
               <a:graphicData uri="http://schemas.openxmlformats.org/drawingml/2006/picture">
                 <pic:pic xmlns:pic="http://schemas.openxmlformats.org/drawingml/2006/picture">
                   <pic:nvPicPr>
-                    <pic:cNvPr id="0" name="Picture 25" descr="C:\Users\danie\Desktop\1- etat initial.png"/>
+                    <pic:cNvPr id="0" name="Picture 1"/>
                     <pic:cNvPicPr>
                       <a:picLocks noChangeAspect="1" noChangeArrowheads="1"/>
                     </pic:cNvPicPr>
                   </pic:nvPicPr>
                   <pic:blipFill>
-                    <a:blip r:embed="rId28" cstate="print">
+                    <a:blip r:embed="rId29">
                       <a:extLst>
                         <a:ext uri="{28A0092B-C50C-407E-A947-70E740481C1C}">
                           <a14:useLocalDpi xmlns:a14="http://schemas.microsoft.com/office/drawing/2010/main" val="0"/>
@@ -4673,7 +4733,7 @@
                   <pic:spPr bwMode="auto">
                     <a:xfrm>
                       <a:off x="0" y="0"/>
-                      <a:ext cx="1572371" cy="2794461"/>
+                      <a:ext cx="5760720" cy="8354695"/>
                     </a:xfrm>
                     <a:prstGeom prst="rect">
                       <a:avLst/>
@@ -4690,14 +4750,74 @@
         </w:drawing>
       </w:r>
       <w:r>
+        <w:br w:type="page"/>
+      </w:r>
+    </w:p>
+    <w:p>
+      <w:pPr>
+        <w:pStyle w:val="Daniel2"/>
+        <w:numPr>
+          <w:ilvl w:val="0"/>
+          <w:numId w:val="11"/>
+        </w:numPr>
+        <w:rPr>
+          <w:color w:val="FAC400"/>
+        </w:rPr>
+      </w:pPr>
+      <w:bookmarkStart w:id="11" w:name="_Toc10064118"/>
+      <w:r>
+        <w:rPr>
+          <w:color w:val="FAC400"/>
+        </w:rPr>
+        <w:lastRenderedPageBreak/>
+        <w:t>Maquette</w:t>
+      </w:r>
+      <w:bookmarkEnd w:id="11"/>
+    </w:p>
+    <w:p>
+      <w:r>
+        <w:t>Pour l’élaboration d’une première maquette, nous avons fait le choix de nous répartir certaines des fonctionnalités envisagées et d’en prototyper une chacun, tout en mettant en commun ce que l’on a appris.</w:t>
+      </w:r>
+    </w:p>
+    <w:p>
+      <w:r>
+        <w:t>En effet, nous avons estimé que pour que chacun découvre et prenne en main le SDK Android, il serait préférable que chacun puisse développer un premier test à son rythme et de la manière dont il préfère. En faisant ainsi, nous nous sommes assurés du fait que chaque membre du groupe a déjà développé une application Android et comprend le fonctionnement de base du développement d’une telle application.</w:t>
+      </w:r>
+    </w:p>
+    <w:p>
+      <w:r>
+        <w:t xml:space="preserve">Le bilan a été très positif : malgré les appréhensions de certains membres, le développement s’est avéré faisable et surtout très agréable. En effet, l’avantage est qu’il y a très vite un résultat « tangible », ce qui motive et donne le sentiment d’avancer. Finalement, même si les maquettes ne reflèteront peut-être pas forcément le rendu final, cette approche nous a permis de rendre le développement moins intimidant et nous a rendu généralement non seulement plus confiants, mais aussi plus réalistes, car nous avons vite compris que certaines choses prévues seraient plus difficiles ou plus simples à réaliser que nous le pensions. </w:t>
+      </w:r>
+    </w:p>
+    <w:p>
+      <w:r>
+        <w:t xml:space="preserve">Vous trouverez par la suite des captures d’écran des différentes maquettes réalisées, fonctionnant donc chacune indépendamment. </w:t>
+      </w:r>
+    </w:p>
+    <w:p>
+      <w:pPr>
+        <w:pStyle w:val="Titre1"/>
+      </w:pPr>
+      <w:proofErr w:type="spellStart"/>
+      <w:r>
+        <w:t>Timer</w:t>
+      </w:r>
+      <w:proofErr w:type="spellEnd"/>
+    </w:p>
+    <w:p/>
+    <w:p>
+      <w:pPr>
+        <w:jc w:val="center"/>
+      </w:pPr>
+      <w:r>
         <w:rPr>
           <w:noProof/>
         </w:rPr>
         <w:drawing>
-          <wp:inline distT="0" distB="0" distL="0" distR="0" wp14:anchorId="46345C18" wp14:editId="60B7FF99">
+          <wp:inline distT="0" distB="0" distL="0" distR="0" wp14:anchorId="4AF64BF1" wp14:editId="5A600B88">
             <wp:extent cx="1565146" cy="2781620"/>
             <wp:effectExtent l="0" t="0" r="0" b="0"/>
-            <wp:docPr id="199" name="Image 199" descr="C:\Users\danie\Desktop\2- pause travail.png"/>
+            <wp:docPr id="198" name="Image 198" descr="C:\Users\danie\Desktop\1- etat initial.png"/>
             <wp:cNvGraphicFramePr>
               <a:graphicFrameLocks xmlns:a="http://schemas.openxmlformats.org/drawingml/2006/main" noChangeAspect="1"/>
             </wp:cNvGraphicFramePr>
@@ -4705,60 +4825,7 @@
               <a:graphicData uri="http://schemas.openxmlformats.org/drawingml/2006/picture">
                 <pic:pic xmlns:pic="http://schemas.openxmlformats.org/drawingml/2006/picture">
                   <pic:nvPicPr>
-                    <pic:cNvPr id="0" name="Picture 26" descr="C:\Users\danie\Desktop\2- pause travail.png"/>
-                    <pic:cNvPicPr>
-                      <a:picLocks noChangeAspect="1" noChangeArrowheads="1"/>
-                    </pic:cNvPicPr>
-                  </pic:nvPicPr>
-                  <pic:blipFill>
-                    <a:blip r:embed="rId29" cstate="print">
-                      <a:extLst>
-                        <a:ext uri="{28A0092B-C50C-407E-A947-70E740481C1C}">
-                          <a14:useLocalDpi xmlns:a14="http://schemas.microsoft.com/office/drawing/2010/main" val="0"/>
-                        </a:ext>
-                      </a:extLst>
-                    </a:blip>
-                    <a:srcRect/>
-                    <a:stretch>
-                      <a:fillRect/>
-                    </a:stretch>
-                  </pic:blipFill>
-                  <pic:spPr bwMode="auto">
-                    <a:xfrm>
-                      <a:off x="0" y="0"/>
-                      <a:ext cx="1594722" cy="2834182"/>
-                    </a:xfrm>
-                    <a:prstGeom prst="rect">
-                      <a:avLst/>
-                    </a:prstGeom>
-                    <a:noFill/>
-                    <a:ln>
-                      <a:noFill/>
-                    </a:ln>
-                  </pic:spPr>
-                </pic:pic>
-              </a:graphicData>
-            </a:graphic>
-          </wp:inline>
-        </w:drawing>
-      </w:r>
-      <w:r>
-        <w:rPr>
-          <w:noProof/>
-        </w:rPr>
-        <w:drawing>
-          <wp:inline distT="0" distB="0" distL="0" distR="0" wp14:anchorId="2E3B5CA6" wp14:editId="4874083B">
-            <wp:extent cx="1564621" cy="2780686"/>
-            <wp:effectExtent l="0" t="0" r="0" b="635"/>
-            <wp:docPr id="200" name="Image 200" descr="C:\Users\danie\Desktop\3- start travail.png"/>
-            <wp:cNvGraphicFramePr>
-              <a:graphicFrameLocks xmlns:a="http://schemas.openxmlformats.org/drawingml/2006/main" noChangeAspect="1"/>
-            </wp:cNvGraphicFramePr>
-            <a:graphic xmlns:a="http://schemas.openxmlformats.org/drawingml/2006/main">
-              <a:graphicData uri="http://schemas.openxmlformats.org/drawingml/2006/picture">
-                <pic:pic xmlns:pic="http://schemas.openxmlformats.org/drawingml/2006/picture">
-                  <pic:nvPicPr>
-                    <pic:cNvPr id="0" name="Picture 27" descr="C:\Users\danie\Desktop\3- start travail.png"/>
+                    <pic:cNvPr id="0" name="Picture 25" descr="C:\Users\danie\Desktop\1- etat initial.png"/>
                     <pic:cNvPicPr>
                       <a:picLocks noChangeAspect="1" noChangeArrowheads="1"/>
                     </pic:cNvPicPr>
@@ -4779,7 +4846,7 @@
                   <pic:spPr bwMode="auto">
                     <a:xfrm>
                       <a:off x="0" y="0"/>
-                      <a:ext cx="1574509" cy="2798259"/>
+                      <a:ext cx="1565146" cy="2781620"/>
                     </a:xfrm>
                     <a:prstGeom prst="rect">
                       <a:avLst/>
@@ -4795,21 +4862,15 @@
           </wp:inline>
         </w:drawing>
       </w:r>
-    </w:p>
-    <w:p>
-      <w:pPr>
-        <w:jc w:val="center"/>
-      </w:pPr>
       <w:r>
         <w:rPr>
           <w:noProof/>
         </w:rPr>
-        <w:lastRenderedPageBreak/>
         <w:drawing>
-          <wp:inline distT="0" distB="0" distL="0" distR="0" wp14:anchorId="2A6D7150" wp14:editId="78FA8A17">
-            <wp:extent cx="1529123" cy="2717599"/>
-            <wp:effectExtent l="0" t="0" r="0" b="6985"/>
-            <wp:docPr id="201" name="Image 201" descr="C:\Users\danie\Desktop\4- fin tps travail.png"/>
+          <wp:inline distT="0" distB="0" distL="0" distR="0" wp14:anchorId="46345C18" wp14:editId="5FA4D688">
+            <wp:extent cx="1565146" cy="2781620"/>
+            <wp:effectExtent l="0" t="0" r="8890" b="7620"/>
+            <wp:docPr id="199" name="Image 199" descr="C:\Users\danie\Desktop\2- pause travail.png"/>
             <wp:cNvGraphicFramePr>
               <a:graphicFrameLocks xmlns:a="http://schemas.openxmlformats.org/drawingml/2006/main" noChangeAspect="1"/>
             </wp:cNvGraphicFramePr>
@@ -4817,7 +4878,7 @@
               <a:graphicData uri="http://schemas.openxmlformats.org/drawingml/2006/picture">
                 <pic:pic xmlns:pic="http://schemas.openxmlformats.org/drawingml/2006/picture">
                   <pic:nvPicPr>
-                    <pic:cNvPr id="0" name="Picture 28" descr="C:\Users\danie\Desktop\4- fin tps travail.png"/>
+                    <pic:cNvPr id="0" name="Picture 26" descr="C:\Users\danie\Desktop\2- pause travail.png"/>
                     <pic:cNvPicPr>
                       <a:picLocks noChangeAspect="1" noChangeArrowheads="1"/>
                     </pic:cNvPicPr>
@@ -4838,7 +4899,7 @@
                   <pic:spPr bwMode="auto">
                     <a:xfrm>
                       <a:off x="0" y="0"/>
-                      <a:ext cx="1539178" cy="2735469"/>
+                      <a:ext cx="1565146" cy="2781620"/>
                     </a:xfrm>
                     <a:prstGeom prst="rect">
                       <a:avLst/>
@@ -4859,10 +4920,10 @@
           <w:noProof/>
         </w:rPr>
         <w:drawing>
-          <wp:inline distT="0" distB="0" distL="0" distR="0" wp14:anchorId="7B000669" wp14:editId="78C2102C">
-            <wp:extent cx="1534010" cy="2726284"/>
-            <wp:effectExtent l="0" t="0" r="9525" b="0"/>
-            <wp:docPr id="202" name="Image 202" descr="C:\Users\danie\Desktop\5- start repos.png"/>
+          <wp:inline distT="0" distB="0" distL="0" distR="0" wp14:anchorId="2E3B5CA6" wp14:editId="1442BEF7">
+            <wp:extent cx="1564621" cy="2780686"/>
+            <wp:effectExtent l="0" t="0" r="0" b="635"/>
+            <wp:docPr id="200" name="Image 200" descr="C:\Users\danie\Desktop\3- start travail.png"/>
             <wp:cNvGraphicFramePr>
               <a:graphicFrameLocks xmlns:a="http://schemas.openxmlformats.org/drawingml/2006/main" noChangeAspect="1"/>
             </wp:cNvGraphicFramePr>
@@ -4870,7 +4931,7 @@
               <a:graphicData uri="http://schemas.openxmlformats.org/drawingml/2006/picture">
                 <pic:pic xmlns:pic="http://schemas.openxmlformats.org/drawingml/2006/picture">
                   <pic:nvPicPr>
-                    <pic:cNvPr id="0" name="Picture 29" descr="C:\Users\danie\Desktop\5- start repos.png"/>
+                    <pic:cNvPr id="0" name="Picture 27" descr="C:\Users\danie\Desktop\3- start travail.png"/>
                     <pic:cNvPicPr>
                       <a:picLocks noChangeAspect="1" noChangeArrowheads="1"/>
                     </pic:cNvPicPr>
@@ -4891,7 +4952,7 @@
                   <pic:spPr bwMode="auto">
                     <a:xfrm>
                       <a:off x="0" y="0"/>
-                      <a:ext cx="1553106" cy="2760222"/>
+                      <a:ext cx="1564621" cy="2780686"/>
                     </a:xfrm>
                     <a:prstGeom prst="rect">
                       <a:avLst/>
@@ -4907,15 +4968,21 @@
           </wp:inline>
         </w:drawing>
       </w:r>
+    </w:p>
+    <w:p>
+      <w:pPr>
+        <w:jc w:val="center"/>
+      </w:pPr>
       <w:r>
         <w:rPr>
           <w:noProof/>
         </w:rPr>
+        <w:lastRenderedPageBreak/>
         <w:drawing>
-          <wp:inline distT="0" distB="0" distL="0" distR="0" wp14:anchorId="409063D9" wp14:editId="253862EA">
-            <wp:extent cx="1529884" cy="2718953"/>
-            <wp:effectExtent l="0" t="0" r="0" b="5715"/>
-            <wp:docPr id="203" name="Image 203" descr="C:\Users\danie\Desktop\Screenshot_1558703133.png"/>
+          <wp:inline distT="0" distB="0" distL="0" distR="0" wp14:anchorId="2A6D7150" wp14:editId="471B4A77">
+            <wp:extent cx="1453489" cy="2583180"/>
+            <wp:effectExtent l="0" t="0" r="0" b="7620"/>
+            <wp:docPr id="201" name="Image 201" descr="C:\Users\danie\Desktop\4- fin tps travail.png"/>
             <wp:cNvGraphicFramePr>
               <a:graphicFrameLocks xmlns:a="http://schemas.openxmlformats.org/drawingml/2006/main" noChangeAspect="1"/>
             </wp:cNvGraphicFramePr>
@@ -4923,7 +4990,7 @@
               <a:graphicData uri="http://schemas.openxmlformats.org/drawingml/2006/picture">
                 <pic:pic xmlns:pic="http://schemas.openxmlformats.org/drawingml/2006/picture">
                   <pic:nvPicPr>
-                    <pic:cNvPr id="0" name="Picture 30" descr="C:\Users\danie\Desktop\Screenshot_1558703133.png"/>
+                    <pic:cNvPr id="0" name="Picture 28" descr="C:\Users\danie\Desktop\4- fin tps travail.png"/>
                     <pic:cNvPicPr>
                       <a:picLocks noChangeAspect="1" noChangeArrowheads="1"/>
                     </pic:cNvPicPr>
@@ -4944,7 +5011,7 @@
                   <pic:spPr bwMode="auto">
                     <a:xfrm>
                       <a:off x="0" y="0"/>
-                      <a:ext cx="1536231" cy="2730233"/>
+                      <a:ext cx="1470808" cy="2613960"/>
                     </a:xfrm>
                     <a:prstGeom prst="rect">
                       <a:avLst/>
@@ -4960,217 +5027,15 @@
           </wp:inline>
         </w:drawing>
       </w:r>
-    </w:p>
-    <w:p>
-      <w:pPr>
-        <w:rPr>
-          <w:rFonts w:asciiTheme="minorHAnsi" w:hAnsiTheme="minorHAnsi"/>
-          <w:i/>
-        </w:rPr>
-      </w:pPr>
-      <w:r>
-        <w:rPr>
-          <w:i/>
-        </w:rPr>
-        <w:t xml:space="preserve">Le </w:t>
-      </w:r>
-      <w:proofErr w:type="spellStart"/>
-      <w:r>
-        <w:rPr>
-          <w:i/>
-        </w:rPr>
-        <w:t>timer</w:t>
-      </w:r>
-      <w:proofErr w:type="spellEnd"/>
-      <w:r>
-        <w:rPr>
-          <w:i/>
-        </w:rPr>
-        <w:t xml:space="preserve"> a été élaboré de manière a que nous soyons le plus productif possible. D'après une étude, il faut travailler 25 min et faire une pause de 5min.</w:t>
-      </w:r>
-    </w:p>
-    <w:p>
-      <w:pPr>
-        <w:rPr>
-          <w:i/>
-        </w:rPr>
-      </w:pPr>
-      <w:r>
-        <w:rPr>
-          <w:i/>
-        </w:rPr>
-        <w:t xml:space="preserve">Le temps est initialisé à 25 min ce qui correspond au temps de travail. L'utilisateur appuie sur le bouton "start travail" pour le mettre en route. </w:t>
-      </w:r>
-    </w:p>
-    <w:p>
-      <w:pPr>
-        <w:rPr>
-          <w:i/>
-        </w:rPr>
-      </w:pPr>
-      <w:r>
-        <w:rPr>
-          <w:i/>
-        </w:rPr>
-        <w:t xml:space="preserve">Le </w:t>
-      </w:r>
-      <w:proofErr w:type="spellStart"/>
-      <w:r>
-        <w:rPr>
-          <w:i/>
-        </w:rPr>
-        <w:t>timer</w:t>
-      </w:r>
-      <w:proofErr w:type="spellEnd"/>
-      <w:r>
-        <w:rPr>
-          <w:i/>
-        </w:rPr>
-        <w:t xml:space="preserve"> décrémente jusqu'à arriver à 0. Une alarme sonne pour avertir l'utilisateur de la fin de sa session de travail.</w:t>
-      </w:r>
-    </w:p>
-    <w:p>
-      <w:pPr>
-        <w:rPr>
-          <w:i/>
-        </w:rPr>
-      </w:pPr>
-      <w:r>
-        <w:rPr>
-          <w:i/>
-        </w:rPr>
-        <w:t>L'utilisateur presse ensuite sur le bouton "start pause" pour commencer sa pause de 5 min.</w:t>
-      </w:r>
-    </w:p>
-    <w:p>
-      <w:pPr>
-        <w:rPr>
-          <w:i/>
-        </w:rPr>
-      </w:pPr>
-      <w:r>
-        <w:rPr>
-          <w:i/>
-        </w:rPr>
-        <w:t>De même, l’alarme s’active à la fin des 5 min.</w:t>
-      </w:r>
-    </w:p>
-    <w:p>
-      <w:pPr>
-        <w:rPr>
-          <w:i/>
-        </w:rPr>
-      </w:pPr>
-      <w:r>
-        <w:rPr>
-          <w:i/>
-        </w:rPr>
-        <w:t>Ce processus est répété en boucle jusqu'à que l'utilisateur arrête.</w:t>
-      </w:r>
-    </w:p>
-    <w:p>
-      <w:pPr>
-        <w:rPr>
-          <w:i/>
-        </w:rPr>
-      </w:pPr>
-      <w:r>
-        <w:rPr>
-          <w:i/>
-        </w:rPr>
-        <w:t xml:space="preserve">L'utilisateur peut aussi appuyer sur le bouton "pause" qui permet d'arrêter le </w:t>
-      </w:r>
-      <w:proofErr w:type="spellStart"/>
-      <w:r>
-        <w:rPr>
-          <w:i/>
-        </w:rPr>
-        <w:t>timer</w:t>
-      </w:r>
-      <w:proofErr w:type="spellEnd"/>
-      <w:r>
-        <w:rPr>
-          <w:i/>
-        </w:rPr>
-        <w:t>. Il peut ensuite activer le bouton "start travail" ou "start pause" suivant la session dans laquelle il se trouvait, pour reprenne ça décrémentation.</w:t>
-      </w:r>
-    </w:p>
-    <w:p>
-      <w:pPr>
-        <w:rPr>
-          <w:i/>
-        </w:rPr>
-      </w:pPr>
-      <w:r>
-        <w:rPr>
-          <w:i/>
-        </w:rPr>
-        <w:t>Un bouton personnalisé permet à l'utilisateur de choisir son temps de travail et son temps de pause.</w:t>
-      </w:r>
-    </w:p>
-    <w:p>
-      <w:pPr>
-        <w:rPr>
-          <w:i/>
-        </w:rPr>
-      </w:pPr>
-      <w:r>
-        <w:rPr>
-          <w:i/>
-        </w:rPr>
-        <w:t xml:space="preserve">À tout moment, l'utilisateur peut appuyer sur le bouton "reset" pour que le </w:t>
-      </w:r>
-      <w:proofErr w:type="spellStart"/>
-      <w:r>
-        <w:rPr>
-          <w:i/>
-        </w:rPr>
-        <w:t>timer</w:t>
-      </w:r>
-      <w:proofErr w:type="spellEnd"/>
-      <w:r>
-        <w:rPr>
-          <w:i/>
-        </w:rPr>
-        <w:t xml:space="preserve"> se réinitialise à la position fixe de départ, c'est à dire 25min.</w:t>
-      </w:r>
-    </w:p>
-    <w:p>
-      <w:pPr>
-        <w:pStyle w:val="Titre1"/>
-      </w:pPr>
-      <w:r>
-        <w:t xml:space="preserve">To-do </w:t>
-      </w:r>
-      <w:proofErr w:type="spellStart"/>
-      <w:r>
-        <w:t>list</w:t>
-      </w:r>
-      <w:proofErr w:type="spellEnd"/>
-    </w:p>
-    <w:p/>
-    <w:p>
-      <w:pPr>
-        <w:pStyle w:val="Titre1"/>
-      </w:pPr>
-      <w:r>
-        <w:lastRenderedPageBreak/>
-        <w:t>Graphe de suivi des habitudes</w:t>
-      </w:r>
-    </w:p>
-    <w:p>
-      <w:pPr>
-        <w:jc w:val="center"/>
-      </w:pPr>
       <w:r>
         <w:rPr>
           <w:noProof/>
         </w:rPr>
         <w:drawing>
-          <wp:inline distT="0" distB="0" distL="0" distR="0" wp14:anchorId="71211167" wp14:editId="19E2FD4E">
-            <wp:extent cx="1716124" cy="3526705"/>
-            <wp:effectExtent l="0" t="0" r="0" b="0"/>
-            <wp:docPr id="204" name="Image 204"/>
+          <wp:inline distT="0" distB="0" distL="0" distR="0" wp14:anchorId="7B000669" wp14:editId="1E3EB690">
+            <wp:extent cx="1453489" cy="2583180"/>
+            <wp:effectExtent l="0" t="0" r="0" b="7620"/>
+            <wp:docPr id="202" name="Image 202" descr="C:\Users\danie\Desktop\5- start repos.png"/>
             <wp:cNvGraphicFramePr>
               <a:graphicFrameLocks xmlns:a="http://schemas.openxmlformats.org/drawingml/2006/main" noChangeAspect="1"/>
             </wp:cNvGraphicFramePr>
@@ -5178,7 +5043,7 @@
               <a:graphicData uri="http://schemas.openxmlformats.org/drawingml/2006/picture">
                 <pic:pic xmlns:pic="http://schemas.openxmlformats.org/drawingml/2006/picture">
                   <pic:nvPicPr>
-                    <pic:cNvPr id="0" name="Picture 31"/>
+                    <pic:cNvPr id="0" name="Picture 29" descr="C:\Users\danie\Desktop\5- start repos.png"/>
                     <pic:cNvPicPr>
                       <a:picLocks noChangeAspect="1" noChangeArrowheads="1"/>
                     </pic:cNvPicPr>
@@ -5199,7 +5064,7 @@
                   <pic:spPr bwMode="auto">
                     <a:xfrm>
                       <a:off x="0" y="0"/>
-                      <a:ext cx="1744098" cy="3584192"/>
+                      <a:ext cx="1484747" cy="2638733"/>
                     </a:xfrm>
                     <a:prstGeom prst="rect">
                       <a:avLst/>
@@ -5220,10 +5085,10 @@
           <w:noProof/>
         </w:rPr>
         <w:drawing>
-          <wp:inline distT="0" distB="0" distL="0" distR="0" wp14:anchorId="48A19E9B" wp14:editId="324E5330">
-            <wp:extent cx="1713032" cy="3520352"/>
-            <wp:effectExtent l="0" t="0" r="1905" b="4445"/>
-            <wp:docPr id="205" name="Image 205"/>
+          <wp:inline distT="0" distB="0" distL="0" distR="0" wp14:anchorId="409063D9" wp14:editId="6542DC80">
+            <wp:extent cx="1457776" cy="2590800"/>
+            <wp:effectExtent l="0" t="0" r="9525" b="0"/>
+            <wp:docPr id="203" name="Image 203" descr="C:\Users\danie\Desktop\Screenshot_1558703133.png"/>
             <wp:cNvGraphicFramePr>
               <a:graphicFrameLocks xmlns:a="http://schemas.openxmlformats.org/drawingml/2006/main" noChangeAspect="1"/>
             </wp:cNvGraphicFramePr>
@@ -5231,7 +5096,7 @@
               <a:graphicData uri="http://schemas.openxmlformats.org/drawingml/2006/picture">
                 <pic:pic xmlns:pic="http://schemas.openxmlformats.org/drawingml/2006/picture">
                   <pic:nvPicPr>
-                    <pic:cNvPr id="0" name="Picture 32"/>
+                    <pic:cNvPr id="0" name="Picture 30" descr="C:\Users\danie\Desktop\Screenshot_1558703133.png"/>
                     <pic:cNvPicPr>
                       <a:picLocks noChangeAspect="1" noChangeArrowheads="1"/>
                     </pic:cNvPicPr>
@@ -5252,7 +5117,7 @@
                   <pic:spPr bwMode="auto">
                     <a:xfrm>
                       <a:off x="0" y="0"/>
-                      <a:ext cx="1758299" cy="3613377"/>
+                      <a:ext cx="1472984" cy="2617828"/>
                     </a:xfrm>
                     <a:prstGeom prst="rect">
                       <a:avLst/>
@@ -5268,12 +5133,516 @@
           </wp:inline>
         </w:drawing>
       </w:r>
+    </w:p>
+    <w:p>
+      <w:pPr>
+        <w:rPr>
+          <w:rFonts w:asciiTheme="minorHAnsi" w:hAnsiTheme="minorHAnsi"/>
+          <w:i/>
+        </w:rPr>
+      </w:pPr>
+      <w:r>
+        <w:rPr>
+          <w:i/>
+        </w:rPr>
+        <w:t xml:space="preserve">Le </w:t>
+      </w:r>
+      <w:proofErr w:type="spellStart"/>
+      <w:r>
+        <w:rPr>
+          <w:i/>
+        </w:rPr>
+        <w:t>timer</w:t>
+      </w:r>
+      <w:proofErr w:type="spellEnd"/>
+      <w:r>
+        <w:rPr>
+          <w:i/>
+        </w:rPr>
+        <w:t xml:space="preserve"> a été élaboré de manière a que nous soyons le plus productif possible. D'après une étude, il faut travailler 25 min et faire une pause de 5min.</w:t>
+      </w:r>
+    </w:p>
+    <w:p>
+      <w:pPr>
+        <w:rPr>
+          <w:i/>
+        </w:rPr>
+      </w:pPr>
+      <w:r>
+        <w:rPr>
+          <w:i/>
+        </w:rPr>
+        <w:t xml:space="preserve">Le temps est initialisé à 25 min ce qui correspond au temps de travail. L'utilisateur appuie sur le bouton "start travail" pour le mettre en route. </w:t>
+      </w:r>
+    </w:p>
+    <w:p>
+      <w:pPr>
+        <w:rPr>
+          <w:i/>
+        </w:rPr>
+      </w:pPr>
+      <w:r>
+        <w:rPr>
+          <w:i/>
+        </w:rPr>
+        <w:t xml:space="preserve">Le </w:t>
+      </w:r>
+      <w:proofErr w:type="spellStart"/>
+      <w:r>
+        <w:rPr>
+          <w:i/>
+        </w:rPr>
+        <w:t>timer</w:t>
+      </w:r>
+      <w:proofErr w:type="spellEnd"/>
+      <w:r>
+        <w:rPr>
+          <w:i/>
+        </w:rPr>
+        <w:t xml:space="preserve"> décrémente jusqu'à arriver à 0. Une alarme sonne pour avertir l'utilisateur de la fin de sa session de travail.</w:t>
+      </w:r>
+    </w:p>
+    <w:p>
+      <w:pPr>
+        <w:rPr>
+          <w:i/>
+        </w:rPr>
+      </w:pPr>
+      <w:r>
+        <w:rPr>
+          <w:i/>
+        </w:rPr>
+        <w:t>L'utilisateur presse ensuite sur le bouton "start pause" pour commencer sa pause de 5 min.</w:t>
+      </w:r>
+    </w:p>
+    <w:p>
+      <w:pPr>
+        <w:rPr>
+          <w:i/>
+        </w:rPr>
+      </w:pPr>
+      <w:r>
+        <w:rPr>
+          <w:i/>
+        </w:rPr>
+        <w:t>De même, l’alarme s’active à la fin des 5 min.</w:t>
+      </w:r>
+    </w:p>
+    <w:p>
+      <w:pPr>
+        <w:rPr>
+          <w:i/>
+        </w:rPr>
+      </w:pPr>
+      <w:r>
+        <w:rPr>
+          <w:i/>
+        </w:rPr>
+        <w:t>Ce processus est répété en boucle jusqu'à que l'utilisateur arrête.</w:t>
+      </w:r>
+    </w:p>
+    <w:p>
+      <w:pPr>
+        <w:rPr>
+          <w:i/>
+        </w:rPr>
+      </w:pPr>
+      <w:r>
+        <w:rPr>
+          <w:i/>
+        </w:rPr>
+        <w:t xml:space="preserve">L'utilisateur peut aussi appuyer sur le bouton "pause" qui permet d'arrêter le </w:t>
+      </w:r>
+      <w:proofErr w:type="spellStart"/>
+      <w:r>
+        <w:rPr>
+          <w:i/>
+        </w:rPr>
+        <w:t>timer</w:t>
+      </w:r>
+      <w:proofErr w:type="spellEnd"/>
+      <w:r>
+        <w:rPr>
+          <w:i/>
+        </w:rPr>
+        <w:t>. Il peut ensuite activer le bouton "start travail" ou "start pause" suivant la session dans laquelle il se trouvait, pour reprenne ça décrémentation.</w:t>
+      </w:r>
+    </w:p>
+    <w:p>
+      <w:pPr>
+        <w:rPr>
+          <w:i/>
+        </w:rPr>
+      </w:pPr>
+      <w:r>
+        <w:rPr>
+          <w:i/>
+        </w:rPr>
+        <w:t>Un bouton personnalisé permet à l'utilisateur de choisir son temps de travail et son temps de pause.</w:t>
+      </w:r>
+    </w:p>
+    <w:p>
+      <w:pPr>
+        <w:rPr>
+          <w:i/>
+        </w:rPr>
+      </w:pPr>
+      <w:r>
+        <w:rPr>
+          <w:i/>
+        </w:rPr>
+        <w:t xml:space="preserve">À tout moment, l'utilisateur peut appuyer sur le bouton "reset" pour que le </w:t>
+      </w:r>
+      <w:proofErr w:type="spellStart"/>
+      <w:r>
+        <w:rPr>
+          <w:i/>
+        </w:rPr>
+        <w:t>timer</w:t>
+      </w:r>
+      <w:proofErr w:type="spellEnd"/>
+      <w:r>
+        <w:rPr>
+          <w:i/>
+        </w:rPr>
+        <w:t xml:space="preserve"> se réinitialise à la position fixe de départ, c'est à dire 25min.</w:t>
+      </w:r>
+    </w:p>
+    <w:p>
+      <w:pPr>
+        <w:rPr>
+          <w:rFonts w:asciiTheme="majorHAnsi" w:eastAsiaTheme="majorEastAsia" w:hAnsiTheme="majorHAnsi" w:cstheme="majorBidi"/>
+          <w:color w:val="C49A00" w:themeColor="accent1" w:themeShade="BF"/>
+          <w:sz w:val="32"/>
+          <w:szCs w:val="32"/>
+        </w:rPr>
+      </w:pPr>
+      <w:r>
+        <w:br w:type="page"/>
+      </w:r>
+    </w:p>
+    <w:p>
+      <w:pPr>
+        <w:pStyle w:val="Titre1"/>
+      </w:pPr>
+      <w:r>
+        <w:lastRenderedPageBreak/>
+        <w:t xml:space="preserve">To-do </w:t>
+      </w:r>
+      <w:proofErr w:type="spellStart"/>
+      <w:r>
+        <w:t>list</w:t>
+      </w:r>
+      <w:proofErr w:type="spellEnd"/>
+    </w:p>
+    <w:p/>
+    <w:p>
       <w:r>
         <w:rPr>
           <w:noProof/>
         </w:rPr>
         <w:drawing>
-          <wp:inline distT="0" distB="0" distL="0" distR="0" wp14:anchorId="0D3B841C" wp14:editId="43757088">
+          <wp:inline distT="0" distB="0" distL="0" distR="0" wp14:anchorId="2855ED7F" wp14:editId="2C7E73C3">
+            <wp:extent cx="1839820" cy="3060249"/>
+            <wp:effectExtent l="0" t="0" r="8255" b="6985"/>
+            <wp:docPr id="211" name="Image 211"/>
+            <wp:cNvGraphicFramePr>
+              <a:graphicFrameLocks xmlns:a="http://schemas.openxmlformats.org/drawingml/2006/main" noChangeAspect="1"/>
+            </wp:cNvGraphicFramePr>
+            <a:graphic xmlns:a="http://schemas.openxmlformats.org/drawingml/2006/main">
+              <a:graphicData uri="http://schemas.openxmlformats.org/drawingml/2006/picture">
+                <pic:pic xmlns:pic="http://schemas.openxmlformats.org/drawingml/2006/picture">
+                  <pic:nvPicPr>
+                    <pic:cNvPr id="0" name="Picture 9"/>
+                    <pic:cNvPicPr>
+                      <a:picLocks noChangeAspect="1" noChangeArrowheads="1"/>
+                    </pic:cNvPicPr>
+                  </pic:nvPicPr>
+                  <pic:blipFill>
+                    <a:blip r:embed="rId36">
+                      <a:extLst>
+                        <a:ext uri="{28A0092B-C50C-407E-A947-70E740481C1C}">
+                          <a14:useLocalDpi xmlns:a14="http://schemas.microsoft.com/office/drawing/2010/main" val="0"/>
+                        </a:ext>
+                      </a:extLst>
+                    </a:blip>
+                    <a:srcRect/>
+                    <a:stretch>
+                      <a:fillRect/>
+                    </a:stretch>
+                  </pic:blipFill>
+                  <pic:spPr bwMode="auto">
+                    <a:xfrm>
+                      <a:off x="0" y="0"/>
+                      <a:ext cx="1852038" cy="3080573"/>
+                    </a:xfrm>
+                    <a:prstGeom prst="rect">
+                      <a:avLst/>
+                    </a:prstGeom>
+                    <a:noFill/>
+                    <a:ln>
+                      <a:noFill/>
+                    </a:ln>
+                  </pic:spPr>
+                </pic:pic>
+              </a:graphicData>
+            </a:graphic>
+          </wp:inline>
+        </w:drawing>
+      </w:r>
+      <w:r>
+        <w:rPr>
+          <w:noProof/>
+        </w:rPr>
+        <w:drawing>
+          <wp:inline distT="0" distB="0" distL="0" distR="0" wp14:anchorId="6AD6636C" wp14:editId="6C1F2819">
+            <wp:extent cx="1796290" cy="3076575"/>
+            <wp:effectExtent l="0" t="0" r="0" b="0"/>
+            <wp:docPr id="212" name="Image 212"/>
+            <wp:cNvGraphicFramePr>
+              <a:graphicFrameLocks xmlns:a="http://schemas.openxmlformats.org/drawingml/2006/main" noChangeAspect="1"/>
+            </wp:cNvGraphicFramePr>
+            <a:graphic xmlns:a="http://schemas.openxmlformats.org/drawingml/2006/main">
+              <a:graphicData uri="http://schemas.openxmlformats.org/drawingml/2006/picture">
+                <pic:pic xmlns:pic="http://schemas.openxmlformats.org/drawingml/2006/picture">
+                  <pic:nvPicPr>
+                    <pic:cNvPr id="0" name="Picture 11"/>
+                    <pic:cNvPicPr>
+                      <a:picLocks noChangeAspect="1" noChangeArrowheads="1"/>
+                    </pic:cNvPicPr>
+                  </pic:nvPicPr>
+                  <pic:blipFill>
+                    <a:blip r:embed="rId37">
+                      <a:extLst>
+                        <a:ext uri="{28A0092B-C50C-407E-A947-70E740481C1C}">
+                          <a14:useLocalDpi xmlns:a14="http://schemas.microsoft.com/office/drawing/2010/main" val="0"/>
+                        </a:ext>
+                      </a:extLst>
+                    </a:blip>
+                    <a:srcRect/>
+                    <a:stretch>
+                      <a:fillRect/>
+                    </a:stretch>
+                  </pic:blipFill>
+                  <pic:spPr bwMode="auto">
+                    <a:xfrm>
+                      <a:off x="0" y="0"/>
+                      <a:ext cx="1837708" cy="3147513"/>
+                    </a:xfrm>
+                    <a:prstGeom prst="rect">
+                      <a:avLst/>
+                    </a:prstGeom>
+                    <a:noFill/>
+                    <a:ln>
+                      <a:noFill/>
+                    </a:ln>
+                  </pic:spPr>
+                </pic:pic>
+              </a:graphicData>
+            </a:graphic>
+          </wp:inline>
+        </w:drawing>
+      </w:r>
+      <w:r>
+        <w:rPr>
+          <w:noProof/>
+        </w:rPr>
+        <w:drawing>
+          <wp:inline distT="0" distB="0" distL="0" distR="0" wp14:anchorId="5C862A8F" wp14:editId="691F4344">
+            <wp:extent cx="2085228" cy="3060335"/>
+            <wp:effectExtent l="0" t="0" r="0" b="6985"/>
+            <wp:docPr id="213" name="Image 213"/>
+            <wp:cNvGraphicFramePr>
+              <a:graphicFrameLocks xmlns:a="http://schemas.openxmlformats.org/drawingml/2006/main" noChangeAspect="1"/>
+            </wp:cNvGraphicFramePr>
+            <a:graphic xmlns:a="http://schemas.openxmlformats.org/drawingml/2006/main">
+              <a:graphicData uri="http://schemas.openxmlformats.org/drawingml/2006/picture">
+                <pic:pic xmlns:pic="http://schemas.openxmlformats.org/drawingml/2006/picture">
+                  <pic:nvPicPr>
+                    <pic:cNvPr id="0" name="Picture 13"/>
+                    <pic:cNvPicPr>
+                      <a:picLocks noChangeAspect="1" noChangeArrowheads="1"/>
+                    </pic:cNvPicPr>
+                  </pic:nvPicPr>
+                  <pic:blipFill>
+                    <a:blip r:embed="rId38">
+                      <a:extLst>
+                        <a:ext uri="{28A0092B-C50C-407E-A947-70E740481C1C}">
+                          <a14:useLocalDpi xmlns:a14="http://schemas.microsoft.com/office/drawing/2010/main" val="0"/>
+                        </a:ext>
+                      </a:extLst>
+                    </a:blip>
+                    <a:srcRect/>
+                    <a:stretch>
+                      <a:fillRect/>
+                    </a:stretch>
+                  </pic:blipFill>
+                  <pic:spPr bwMode="auto">
+                    <a:xfrm>
+                      <a:off x="0" y="0"/>
+                      <a:ext cx="2101805" cy="3084664"/>
+                    </a:xfrm>
+                    <a:prstGeom prst="rect">
+                      <a:avLst/>
+                    </a:prstGeom>
+                    <a:noFill/>
+                    <a:ln>
+                      <a:noFill/>
+                    </a:ln>
+                  </pic:spPr>
+                </pic:pic>
+              </a:graphicData>
+            </a:graphic>
+          </wp:inline>
+        </w:drawing>
+      </w:r>
+    </w:p>
+    <w:p>
+      <w:pPr>
+        <w:rPr>
+          <w:rFonts w:asciiTheme="majorHAnsi" w:eastAsiaTheme="majorEastAsia" w:hAnsiTheme="majorHAnsi" w:cstheme="majorBidi"/>
+          <w:color w:val="C49A00" w:themeColor="accent1" w:themeShade="BF"/>
+          <w:sz w:val="32"/>
+          <w:szCs w:val="32"/>
+        </w:rPr>
+      </w:pPr>
+      <w:r>
+        <w:rPr>
+          <w:i/>
+          <w:iCs/>
+        </w:rPr>
+        <w:t>L’utilisateur peut, en créant une tâche, choisir une date où il sera notifié. Cela reste cependant optionnel, comme représenté sur les captures d’écran.</w:t>
+      </w:r>
+      <w:r>
+        <w:br w:type="page"/>
+      </w:r>
+    </w:p>
+    <w:p>
+      <w:pPr>
+        <w:pStyle w:val="Titre1"/>
+      </w:pPr>
+      <w:r>
+        <w:lastRenderedPageBreak/>
+        <w:t>Graphe de suivi des habitudes</w:t>
+      </w:r>
+    </w:p>
+    <w:p/>
+    <w:p>
+      <w:pPr>
+        <w:jc w:val="center"/>
+      </w:pPr>
+      <w:r>
+        <w:rPr>
+          <w:noProof/>
+        </w:rPr>
+        <w:drawing>
+          <wp:inline distT="0" distB="0" distL="0" distR="0" wp14:anchorId="15CDEECE" wp14:editId="0D3F9721">
+            <wp:extent cx="1714500" cy="3525159"/>
+            <wp:effectExtent l="0" t="0" r="0" b="0"/>
+            <wp:docPr id="209" name="Image 209" descr="https://scontent-cdg2-1.xx.fbcdn.net/v/t1.15752-9/s2048x2048/62141451_2246580022098252_4051919567780315136_n.jpg?_nc_cat=106&amp;_nc_ht=scontent-cdg2-1.xx&amp;oh=1c093f70a76db5426ac26bdb0ffe61e7&amp;oe=5D8E5C64"/>
+            <wp:cNvGraphicFramePr>
+              <a:graphicFrameLocks xmlns:a="http://schemas.openxmlformats.org/drawingml/2006/main" noChangeAspect="1"/>
+            </wp:cNvGraphicFramePr>
+            <a:graphic xmlns:a="http://schemas.openxmlformats.org/drawingml/2006/main">
+              <a:graphicData uri="http://schemas.openxmlformats.org/drawingml/2006/picture">
+                <pic:pic xmlns:pic="http://schemas.openxmlformats.org/drawingml/2006/picture">
+                  <pic:nvPicPr>
+                    <pic:cNvPr id="0" name="Picture 5" descr="https://scontent-cdg2-1.xx.fbcdn.net/v/t1.15752-9/s2048x2048/62141451_2246580022098252_4051919567780315136_n.jpg?_nc_cat=106&amp;_nc_ht=scontent-cdg2-1.xx&amp;oh=1c093f70a76db5426ac26bdb0ffe61e7&amp;oe=5D8E5C64"/>
+                    <pic:cNvPicPr>
+                      <a:picLocks noChangeAspect="1" noChangeArrowheads="1"/>
+                    </pic:cNvPicPr>
+                  </pic:nvPicPr>
+                  <pic:blipFill>
+                    <a:blip r:embed="rId39" cstate="print">
+                      <a:extLst>
+                        <a:ext uri="{28A0092B-C50C-407E-A947-70E740481C1C}">
+                          <a14:useLocalDpi xmlns:a14="http://schemas.microsoft.com/office/drawing/2010/main" val="0"/>
+                        </a:ext>
+                      </a:extLst>
+                    </a:blip>
+                    <a:srcRect/>
+                    <a:stretch>
+                      <a:fillRect/>
+                    </a:stretch>
+                  </pic:blipFill>
+                  <pic:spPr bwMode="auto">
+                    <a:xfrm>
+                      <a:off x="0" y="0"/>
+                      <a:ext cx="1723847" cy="3544377"/>
+                    </a:xfrm>
+                    <a:prstGeom prst="rect">
+                      <a:avLst/>
+                    </a:prstGeom>
+                    <a:noFill/>
+                    <a:ln>
+                      <a:noFill/>
+                    </a:ln>
+                  </pic:spPr>
+                </pic:pic>
+              </a:graphicData>
+            </a:graphic>
+          </wp:inline>
+        </w:drawing>
+      </w:r>
+      <w:r>
+        <w:rPr>
+          <w:noProof/>
+        </w:rPr>
+        <w:drawing>
+          <wp:inline distT="0" distB="0" distL="0" distR="0" wp14:anchorId="71CA3C24" wp14:editId="2B3BDD8C">
+            <wp:extent cx="1711873" cy="3519757"/>
+            <wp:effectExtent l="0" t="0" r="3175" b="5080"/>
+            <wp:docPr id="210" name="Image 210" descr="https://scontent-cdg2-1.xx.fbcdn.net/v/t1.15752-9/s2048x2048/62110710_333958287282965_5734688828094939136_n.jpg?_nc_cat=109&amp;_nc_ht=scontent-cdg2-1.xx&amp;oh=1796b0076443cfcc354282f372a802cb&amp;oe=5D9243A3"/>
+            <wp:cNvGraphicFramePr>
+              <a:graphicFrameLocks xmlns:a="http://schemas.openxmlformats.org/drawingml/2006/main" noChangeAspect="1"/>
+            </wp:cNvGraphicFramePr>
+            <a:graphic xmlns:a="http://schemas.openxmlformats.org/drawingml/2006/main">
+              <a:graphicData uri="http://schemas.openxmlformats.org/drawingml/2006/picture">
+                <pic:pic xmlns:pic="http://schemas.openxmlformats.org/drawingml/2006/picture">
+                  <pic:nvPicPr>
+                    <pic:cNvPr id="0" name="Picture 7" descr="https://scontent-cdg2-1.xx.fbcdn.net/v/t1.15752-9/s2048x2048/62110710_333958287282965_5734688828094939136_n.jpg?_nc_cat=109&amp;_nc_ht=scontent-cdg2-1.xx&amp;oh=1796b0076443cfcc354282f372a802cb&amp;oe=5D9243A3"/>
+                    <pic:cNvPicPr>
+                      <a:picLocks noChangeAspect="1" noChangeArrowheads="1"/>
+                    </pic:cNvPicPr>
+                  </pic:nvPicPr>
+                  <pic:blipFill>
+                    <a:blip r:embed="rId40" cstate="print">
+                      <a:extLst>
+                        <a:ext uri="{28A0092B-C50C-407E-A947-70E740481C1C}">
+                          <a14:useLocalDpi xmlns:a14="http://schemas.microsoft.com/office/drawing/2010/main" val="0"/>
+                        </a:ext>
+                      </a:extLst>
+                    </a:blip>
+                    <a:srcRect/>
+                    <a:stretch>
+                      <a:fillRect/>
+                    </a:stretch>
+                  </pic:blipFill>
+                  <pic:spPr bwMode="auto">
+                    <a:xfrm>
+                      <a:off x="0" y="0"/>
+                      <a:ext cx="1720349" cy="3537184"/>
+                    </a:xfrm>
+                    <a:prstGeom prst="rect">
+                      <a:avLst/>
+                    </a:prstGeom>
+                    <a:noFill/>
+                    <a:ln>
+                      <a:noFill/>
+                    </a:ln>
+                  </pic:spPr>
+                </pic:pic>
+              </a:graphicData>
+            </a:graphic>
+          </wp:inline>
+        </w:drawing>
+      </w:r>
+      <w:r>
+        <w:rPr>
+          <w:noProof/>
+        </w:rPr>
+        <w:drawing>
+          <wp:inline distT="0" distB="0" distL="0" distR="0" wp14:anchorId="0D3B841C" wp14:editId="2EA8F605">
             <wp:extent cx="1711942" cy="3518115"/>
             <wp:effectExtent l="0" t="0" r="3175" b="6350"/>
             <wp:docPr id="206" name="Image 206"/>
@@ -5290,7 +5659,7 @@
                     </pic:cNvPicPr>
                   </pic:nvPicPr>
                   <pic:blipFill>
-                    <a:blip r:embed="rId36" cstate="print">
+                    <a:blip r:embed="rId41" cstate="print">
                       <a:extLst>
                         <a:ext uri="{28A0092B-C50C-407E-A947-70E740481C1C}">
                           <a14:useLocalDpi xmlns:a14="http://schemas.microsoft.com/office/drawing/2010/main" val="0"/>
@@ -5348,7 +5717,7 @@
                     </pic:cNvPicPr>
                   </pic:nvPicPr>
                   <pic:blipFill>
-                    <a:blip r:embed="rId37" cstate="print">
+                    <a:blip r:embed="rId42" cstate="print">
                       <a:extLst>
                         <a:ext uri="{28A0092B-C50C-407E-A947-70E740481C1C}">
                           <a14:useLocalDpi xmlns:a14="http://schemas.microsoft.com/office/drawing/2010/main" val="0"/>
@@ -5401,7 +5770,7 @@
                     </pic:cNvPicPr>
                   </pic:nvPicPr>
                   <pic:blipFill>
-                    <a:blip r:embed="rId38" cstate="print">
+                    <a:blip r:embed="rId43" cstate="print">
                       <a:extLst>
                         <a:ext uri="{28A0092B-C50C-407E-A947-70E740481C1C}">
                           <a14:useLocalDpi xmlns:a14="http://schemas.microsoft.com/office/drawing/2010/main" val="0"/>
@@ -5458,15 +5827,7 @@
         <w:rPr>
           <w:i/>
         </w:rPr>
-        <w:t>. Puis, un graphe, accessible à tout moment, résumera l’avancement. Il y aura éventuellement</w:t>
-      </w:r>
-      <w:bookmarkStart w:id="11" w:name="_GoBack"/>
-      <w:bookmarkEnd w:id="11"/>
-      <w:r>
-        <w:rPr>
-          <w:i/>
-        </w:rPr>
-        <w:t xml:space="preserve"> une possibilité d’avoir des graphes différents.</w:t>
+        <w:t>. Puis, un graphe, accessible à tout moment, résumera l’avancement. Il y aura éventuellement une possibilité d’avoir des graphes différents.</w:t>
       </w:r>
     </w:p>
     <w:p>
@@ -5477,11 +5838,204 @@
         <w:lastRenderedPageBreak/>
         <w:t>Système de notifications</w:t>
       </w:r>
+      <w:r>
+        <w:t xml:space="preserve"> </w:t>
+      </w:r>
     </w:p>
     <w:p>
       <w:pPr>
         <w:pStyle w:val="Titre1"/>
-      </w:pPr>
+        <w:jc w:val="center"/>
+      </w:pPr>
+      <w:r>
+        <w:rPr>
+          <w:noProof/>
+        </w:rPr>
+        <w:drawing>
+          <wp:inline distT="0" distB="0" distL="0" distR="0" wp14:anchorId="4D10F908" wp14:editId="13862F7E">
+            <wp:extent cx="2018725" cy="3880437"/>
+            <wp:effectExtent l="0" t="0" r="635" b="6350"/>
+            <wp:docPr id="219" name="Image 219" descr="https://scontent-cdg2-1.xx.fbcdn.net/v/t1.15752-9/61920468_2070137726428385_3731097669821530112_n.png?_nc_cat=105&amp;_nc_ht=scontent-cdg2-1.xx&amp;oh=522b95e45053abda07a57c9a2d7c9389&amp;oe=5D5286CA"/>
+            <wp:cNvGraphicFramePr>
+              <a:graphicFrameLocks xmlns:a="http://schemas.openxmlformats.org/drawingml/2006/main" noChangeAspect="1"/>
+            </wp:cNvGraphicFramePr>
+            <a:graphic xmlns:a="http://schemas.openxmlformats.org/drawingml/2006/main">
+              <a:graphicData uri="http://schemas.openxmlformats.org/drawingml/2006/picture">
+                <pic:pic xmlns:pic="http://schemas.openxmlformats.org/drawingml/2006/picture">
+                  <pic:nvPicPr>
+                    <pic:cNvPr id="0" name="Picture 19" descr="https://scontent-cdg2-1.xx.fbcdn.net/v/t1.15752-9/61920468_2070137726428385_3731097669821530112_n.png?_nc_cat=105&amp;_nc_ht=scontent-cdg2-1.xx&amp;oh=522b95e45053abda07a57c9a2d7c9389&amp;oe=5D5286CA"/>
+                    <pic:cNvPicPr>
+                      <a:picLocks noChangeAspect="1" noChangeArrowheads="1"/>
+                    </pic:cNvPicPr>
+                  </pic:nvPicPr>
+                  <pic:blipFill>
+                    <a:blip r:embed="rId44">
+                      <a:extLst>
+                        <a:ext uri="{28A0092B-C50C-407E-A947-70E740481C1C}">
+                          <a14:useLocalDpi xmlns:a14="http://schemas.microsoft.com/office/drawing/2010/main" val="0"/>
+                        </a:ext>
+                      </a:extLst>
+                    </a:blip>
+                    <a:srcRect/>
+                    <a:stretch>
+                      <a:fillRect/>
+                    </a:stretch>
+                  </pic:blipFill>
+                  <pic:spPr bwMode="auto">
+                    <a:xfrm>
+                      <a:off x="0" y="0"/>
+                      <a:ext cx="2028871" cy="3899939"/>
+                    </a:xfrm>
+                    <a:prstGeom prst="rect">
+                      <a:avLst/>
+                    </a:prstGeom>
+                    <a:noFill/>
+                    <a:ln>
+                      <a:noFill/>
+                    </a:ln>
+                  </pic:spPr>
+                </pic:pic>
+              </a:graphicData>
+            </a:graphic>
+          </wp:inline>
+        </w:drawing>
+      </w:r>
+      <w:r>
+        <w:rPr>
+          <w:noProof/>
+        </w:rPr>
+        <w:drawing>
+          <wp:inline distT="0" distB="0" distL="0" distR="0" wp14:anchorId="4416D954" wp14:editId="7CE3D2F6">
+            <wp:extent cx="2012907" cy="3895805"/>
+            <wp:effectExtent l="0" t="0" r="6985" b="0"/>
+            <wp:docPr id="220" name="Image 220" descr="https://scontent-cdg2-1.xx.fbcdn.net/v/t1.15752-9/61828931_381954322527651_6722257020973481984_n.png?_nc_cat=103&amp;_nc_ht=scontent-cdg2-1.xx&amp;oh=1a7bbffe45a18a96e552013bb6a972af&amp;oe=5D85DB89"/>
+            <wp:cNvGraphicFramePr>
+              <a:graphicFrameLocks xmlns:a="http://schemas.openxmlformats.org/drawingml/2006/main" noChangeAspect="1"/>
+            </wp:cNvGraphicFramePr>
+            <a:graphic xmlns:a="http://schemas.openxmlformats.org/drawingml/2006/main">
+              <a:graphicData uri="http://schemas.openxmlformats.org/drawingml/2006/picture">
+                <pic:pic xmlns:pic="http://schemas.openxmlformats.org/drawingml/2006/picture">
+                  <pic:nvPicPr>
+                    <pic:cNvPr id="0" name="Picture 21" descr="https://scontent-cdg2-1.xx.fbcdn.net/v/t1.15752-9/61828931_381954322527651_6722257020973481984_n.png?_nc_cat=103&amp;_nc_ht=scontent-cdg2-1.xx&amp;oh=1a7bbffe45a18a96e552013bb6a972af&amp;oe=5D85DB89"/>
+                    <pic:cNvPicPr>
+                      <a:picLocks noChangeAspect="1" noChangeArrowheads="1"/>
+                    </pic:cNvPicPr>
+                  </pic:nvPicPr>
+                  <pic:blipFill>
+                    <a:blip r:embed="rId45">
+                      <a:extLst>
+                        <a:ext uri="{28A0092B-C50C-407E-A947-70E740481C1C}">
+                          <a14:useLocalDpi xmlns:a14="http://schemas.microsoft.com/office/drawing/2010/main" val="0"/>
+                        </a:ext>
+                      </a:extLst>
+                    </a:blip>
+                    <a:srcRect/>
+                    <a:stretch>
+                      <a:fillRect/>
+                    </a:stretch>
+                  </pic:blipFill>
+                  <pic:spPr bwMode="auto">
+                    <a:xfrm>
+                      <a:off x="0" y="0"/>
+                      <a:ext cx="2027160" cy="3923391"/>
+                    </a:xfrm>
+                    <a:prstGeom prst="rect">
+                      <a:avLst/>
+                    </a:prstGeom>
+                    <a:noFill/>
+                    <a:ln>
+                      <a:noFill/>
+                    </a:ln>
+                  </pic:spPr>
+                </pic:pic>
+              </a:graphicData>
+            </a:graphic>
+          </wp:inline>
+        </w:drawing>
+      </w:r>
+    </w:p>
+    <w:p>
+      <w:pPr>
+        <w:jc w:val="center"/>
+        <w:rPr>
+          <w:i/>
+          <w:iCs/>
+        </w:rPr>
+      </w:pPr>
+      <w:r>
+        <w:rPr>
+          <w:i/>
+          <w:iCs/>
+        </w:rPr>
+        <w:t>Le premier écran représente l’écran de paramétrage des notifications. Le deuxième permet de configurer en détail chacune des options proposées.</w:t>
+      </w:r>
+    </w:p>
+    <w:p>
+      <w:pPr>
+        <w:pStyle w:val="Titre1"/>
+      </w:pPr>
+      <w:r>
+        <w:t>Menu</w:t>
+      </w:r>
+    </w:p>
+    <w:p>
+      <w:pPr>
+        <w:pStyle w:val="Titre1"/>
+        <w:jc w:val="center"/>
+      </w:pPr>
+      <w:r>
+        <w:rPr>
+          <w:noProof/>
+        </w:rPr>
+        <w:drawing>
+          <wp:inline distT="0" distB="0" distL="0" distR="0" wp14:anchorId="45A043F1" wp14:editId="4D8E5217">
+            <wp:extent cx="1882588" cy="3346931"/>
+            <wp:effectExtent l="0" t="0" r="3810" b="6350"/>
+            <wp:docPr id="214" name="Image 214"/>
+            <wp:cNvGraphicFramePr>
+              <a:graphicFrameLocks xmlns:a="http://schemas.openxmlformats.org/drawingml/2006/main" noChangeAspect="1"/>
+            </wp:cNvGraphicFramePr>
+            <a:graphic xmlns:a="http://schemas.openxmlformats.org/drawingml/2006/main">
+              <a:graphicData uri="http://schemas.openxmlformats.org/drawingml/2006/picture">
+                <pic:pic xmlns:pic="http://schemas.openxmlformats.org/drawingml/2006/picture">
+                  <pic:nvPicPr>
+                    <pic:cNvPr id="0" name="Picture 15"/>
+                    <pic:cNvPicPr>
+                      <a:picLocks noChangeAspect="1" noChangeArrowheads="1"/>
+                    </pic:cNvPicPr>
+                  </pic:nvPicPr>
+                  <pic:blipFill>
+                    <a:blip r:embed="rId46" cstate="print">
+                      <a:extLst>
+                        <a:ext uri="{28A0092B-C50C-407E-A947-70E740481C1C}">
+                          <a14:useLocalDpi xmlns:a14="http://schemas.microsoft.com/office/drawing/2010/main" val="0"/>
+                        </a:ext>
+                      </a:extLst>
+                    </a:blip>
+                    <a:srcRect/>
+                    <a:stretch>
+                      <a:fillRect/>
+                    </a:stretch>
+                  </pic:blipFill>
+                  <pic:spPr bwMode="auto">
+                    <a:xfrm>
+                      <a:off x="0" y="0"/>
+                      <a:ext cx="1906382" cy="3389232"/>
+                    </a:xfrm>
+                    <a:prstGeom prst="rect">
+                      <a:avLst/>
+                    </a:prstGeom>
+                    <a:noFill/>
+                    <a:ln>
+                      <a:noFill/>
+                    </a:ln>
+                  </pic:spPr>
+                </pic:pic>
+              </a:graphicData>
+            </a:graphic>
+          </wp:inline>
+        </w:drawing>
+      </w:r>
     </w:p>
     <w:p>
       <w:pPr>
@@ -5621,7 +6175,7 @@
                     <pic:cNvPicPr/>
                   </pic:nvPicPr>
                   <pic:blipFill>
-                    <a:blip r:embed="rId39"/>
+                    <a:blip r:embed="rId47"/>
                     <a:stretch>
                       <a:fillRect/>
                     </a:stretch>
@@ -5673,7 +6227,7 @@
                     <pic:cNvPicPr/>
                   </pic:nvPicPr>
                   <pic:blipFill>
-                    <a:blip r:embed="rId40"/>
+                    <a:blip r:embed="rId48"/>
                     <a:stretch>
                       <a:fillRect/>
                     </a:stretch>
@@ -5694,7 +6248,62 @@
         </w:drawing>
       </w:r>
     </w:p>
+    <w:p>
+      <w:r>
+        <w:rPr>
+          <w:noProof/>
+        </w:rPr>
+        <w:drawing>
+          <wp:inline distT="0" distB="0" distL="0" distR="0" wp14:anchorId="4A80E1CC" wp14:editId="5C710CFD">
+            <wp:extent cx="5760720" cy="3821430"/>
+            <wp:effectExtent l="0" t="0" r="0" b="7620"/>
+            <wp:docPr id="218" name="Image 218"/>
+            <wp:cNvGraphicFramePr>
+              <a:graphicFrameLocks xmlns:a="http://schemas.openxmlformats.org/drawingml/2006/main" noChangeAspect="1"/>
+            </wp:cNvGraphicFramePr>
+            <a:graphic xmlns:a="http://schemas.openxmlformats.org/drawingml/2006/main">
+              <a:graphicData uri="http://schemas.openxmlformats.org/drawingml/2006/picture">
+                <pic:pic xmlns:pic="http://schemas.openxmlformats.org/drawingml/2006/picture">
+                  <pic:nvPicPr>
+                    <pic:cNvPr id="1" name=""/>
+                    <pic:cNvPicPr/>
+                  </pic:nvPicPr>
+                  <pic:blipFill>
+                    <a:blip r:embed="rId49"/>
+                    <a:stretch>
+                      <a:fillRect/>
+                    </a:stretch>
+                  </pic:blipFill>
+                  <pic:spPr>
+                    <a:xfrm>
+                      <a:off x="0" y="0"/>
+                      <a:ext cx="5760720" cy="3821430"/>
+                    </a:xfrm>
+                    <a:prstGeom prst="rect">
+                      <a:avLst/>
+                    </a:prstGeom>
+                  </pic:spPr>
+                </pic:pic>
+              </a:graphicData>
+            </a:graphic>
+          </wp:inline>
+        </w:drawing>
+      </w:r>
+    </w:p>
     <w:p/>
+    <w:p>
+      <w:pPr>
+        <w:rPr>
+          <w:b/>
+          <w:color w:val="FFCA08" w:themeColor="accent1"/>
+          <w:sz w:val="24"/>
+        </w:rPr>
+      </w:pPr>
+      <w:bookmarkStart w:id="14" w:name="_Toc10064121"/>
+      <w:r>
+        <w:br w:type="page"/>
+      </w:r>
+    </w:p>
     <w:p>
       <w:pPr>
         <w:pStyle w:val="Daniel2"/>
@@ -5703,8 +6312,8 @@
           <w:numId w:val="8"/>
         </w:numPr>
       </w:pPr>
-      <w:bookmarkStart w:id="14" w:name="_Toc10064121"/>
-      <w:r>
+      <w:r>
+        <w:lastRenderedPageBreak/>
         <w:t>Choix des outils utilisés</w:t>
       </w:r>
       <w:bookmarkEnd w:id="14"/>
@@ -5859,7 +6468,7 @@
                     </pic:cNvPicPr>
                   </pic:nvPicPr>
                   <pic:blipFill rotWithShape="1">
-                    <a:blip r:embed="rId41" cstate="print">
+                    <a:blip r:embed="rId50" cstate="print">
                       <a:extLst>
                         <a:ext uri="{28A0092B-C50C-407E-A947-70E740481C1C}">
                           <a14:useLocalDpi xmlns:a14="http://schemas.microsoft.com/office/drawing/2010/main" val="0"/>
@@ -5907,7 +6516,6 @@
         <w:rPr>
           <w:noProof/>
         </w:rPr>
-        <w:lastRenderedPageBreak/>
         <mc:AlternateContent>
           <mc:Choice Requires="wps">
             <w:drawing>
@@ -6048,12 +6656,17 @@
     <w:p>
       <w:pPr>
         <w:pStyle w:val="Titre2"/>
+      </w:pPr>
+      <w:bookmarkStart w:id="16" w:name="_Toc10064123"/>
+    </w:p>
+    <w:p>
+      <w:pPr>
+        <w:pStyle w:val="Titre2"/>
         <w:numPr>
           <w:ilvl w:val="0"/>
           <w:numId w:val="12"/>
         </w:numPr>
       </w:pPr>
-      <w:bookmarkStart w:id="16" w:name="_Toc10064123"/>
       <w:r>
         <w:t>Les outils de modélisation</w:t>
       </w:r>
@@ -6246,7 +6859,7 @@
                     </pic:cNvPicPr>
                   </pic:nvPicPr>
                   <pic:blipFill>
-                    <a:blip r:embed="rId42">
+                    <a:blip r:embed="rId51">
                       <a:extLst>
                         <a:ext uri="{28A0092B-C50C-407E-A947-70E740481C1C}">
                           <a14:useLocalDpi xmlns:a14="http://schemas.microsoft.com/office/drawing/2010/main" val="0"/>
@@ -6341,16 +6954,16 @@
           <w:noProof/>
         </w:rPr>
         <w:drawing>
-          <wp:anchor distT="0" distB="0" distL="114300" distR="114300" simplePos="0" relativeHeight="251667456" behindDoc="0" locked="0" layoutInCell="1" allowOverlap="1" wp14:anchorId="23952644" wp14:editId="0ECEFD25">
+          <wp:anchor distT="0" distB="0" distL="114300" distR="114300" simplePos="0" relativeHeight="251667456" behindDoc="0" locked="0" layoutInCell="1" allowOverlap="1" wp14:anchorId="23952644" wp14:editId="5AEBA1C1">
             <wp:simplePos x="0" y="0"/>
             <wp:positionH relativeFrom="margin">
-              <wp:posOffset>3987165</wp:posOffset>
+              <wp:posOffset>4037965</wp:posOffset>
             </wp:positionH>
             <wp:positionV relativeFrom="paragraph">
-              <wp:posOffset>417830</wp:posOffset>
+              <wp:posOffset>418465</wp:posOffset>
             </wp:positionV>
-            <wp:extent cx="1597660" cy="1597660"/>
-            <wp:effectExtent l="0" t="0" r="2540" b="2540"/>
+            <wp:extent cx="1120140" cy="1120140"/>
+            <wp:effectExtent l="0" t="0" r="3810" b="3810"/>
             <wp:wrapSquare wrapText="bothSides"/>
             <wp:docPr id="24" name="Image 24" descr="RÃ©sultat de recherche d'images pour &quot;photofiltre 7&quot;"/>
             <wp:cNvGraphicFramePr>
@@ -6366,7 +6979,7 @@
                     </pic:cNvPicPr>
                   </pic:nvPicPr>
                   <pic:blipFill>
-                    <a:blip r:embed="rId43">
+                    <a:blip r:embed="rId52">
                       <a:extLst>
                         <a:ext uri="{28A0092B-C50C-407E-A947-70E740481C1C}">
                           <a14:useLocalDpi xmlns:a14="http://schemas.microsoft.com/office/drawing/2010/main" val="0"/>
@@ -6381,7 +6994,7 @@
                   <pic:spPr bwMode="auto">
                     <a:xfrm>
                       <a:off x="0" y="0"/>
-                      <a:ext cx="1597660" cy="1597660"/>
+                      <a:ext cx="1120140" cy="1120140"/>
                     </a:xfrm>
                     <a:prstGeom prst="rect">
                       <a:avLst/>
@@ -6408,7 +7021,7 @@
           <w:noProof/>
         </w:rPr>
         <w:drawing>
-          <wp:anchor distT="0" distB="0" distL="114300" distR="114300" simplePos="0" relativeHeight="251666432" behindDoc="0" locked="0" layoutInCell="1" allowOverlap="1" wp14:anchorId="2E26EEF4" wp14:editId="757F99D1">
+          <wp:anchor distT="0" distB="0" distL="114300" distR="114300" simplePos="0" relativeHeight="251666432" behindDoc="0" locked="0" layoutInCell="1" allowOverlap="1" wp14:anchorId="2E26EEF4" wp14:editId="41707DCF">
             <wp:simplePos x="0" y="0"/>
             <wp:positionH relativeFrom="margin">
               <wp:align>left</wp:align>
@@ -6416,8 +7029,8 @@
             <wp:positionV relativeFrom="paragraph">
               <wp:posOffset>2540</wp:posOffset>
             </wp:positionV>
-            <wp:extent cx="2435860" cy="2435860"/>
-            <wp:effectExtent l="0" t="0" r="2540" b="2540"/>
+            <wp:extent cx="1661160" cy="1661160"/>
+            <wp:effectExtent l="0" t="0" r="0" b="0"/>
             <wp:wrapSquare wrapText="bothSides"/>
             <wp:docPr id="22" name="Image 22" descr="RÃ©sultat de recherche d'images pour &quot;power amc&quot;"/>
             <wp:cNvGraphicFramePr>
@@ -6433,7 +7046,7 @@
                     </pic:cNvPicPr>
                   </pic:nvPicPr>
                   <pic:blipFill>
-                    <a:blip r:embed="rId44">
+                    <a:blip r:embed="rId53">
                       <a:extLst>
                         <a:ext uri="{28A0092B-C50C-407E-A947-70E740481C1C}">
                           <a14:useLocalDpi xmlns:a14="http://schemas.microsoft.com/office/drawing/2010/main" val="0"/>
@@ -6448,7 +7061,7 @@
                   <pic:spPr bwMode="auto">
                     <a:xfrm>
                       <a:off x="0" y="0"/>
-                      <a:ext cx="2435860" cy="2435860"/>
+                      <a:ext cx="1661160" cy="1661160"/>
                     </a:xfrm>
                     <a:prstGeom prst="rect">
                       <a:avLst/>
@@ -6461,6 +7074,12 @@
                 </pic:pic>
               </a:graphicData>
             </a:graphic>
+            <wp14:sizeRelH relativeFrom="margin">
+              <wp14:pctWidth>0</wp14:pctWidth>
+            </wp14:sizeRelH>
+            <wp14:sizeRelV relativeFrom="margin">
+              <wp14:pctHeight>0</wp14:pctHeight>
+            </wp14:sizeRelV>
           </wp:anchor>
         </w:drawing>
       </w:r>
@@ -6490,13 +7109,135 @@
         <mc:AlternateContent>
           <mc:Choice Requires="wps">
             <w:drawing>
-              <wp:anchor distT="45720" distB="45720" distL="114300" distR="114300" simplePos="0" relativeHeight="251671552" behindDoc="0" locked="0" layoutInCell="1" allowOverlap="1" wp14:anchorId="178F15CF" wp14:editId="67038DCA">
+              <wp:anchor distT="45720" distB="45720" distL="114300" distR="114300" simplePos="0" relativeHeight="251669504" behindDoc="0" locked="0" layoutInCell="1" allowOverlap="1" wp14:anchorId="267D0794" wp14:editId="7B31E79D">
                 <wp:simplePos x="0" y="0"/>
                 <wp:positionH relativeFrom="column">
-                  <wp:posOffset>4132702</wp:posOffset>
+                  <wp:posOffset>116205</wp:posOffset>
                 </wp:positionH>
                 <wp:positionV relativeFrom="paragraph">
-                  <wp:posOffset>1814323</wp:posOffset>
+                  <wp:posOffset>1184910</wp:posOffset>
+                </wp:positionV>
+                <wp:extent cx="1475105" cy="268605"/>
+                <wp:effectExtent l="0" t="0" r="0" b="0"/>
+                <wp:wrapSquare wrapText="bothSides"/>
+                <wp:docPr id="25" name="Zone de texte 2"/>
+                <wp:cNvGraphicFramePr>
+                  <a:graphicFrameLocks xmlns:a="http://schemas.openxmlformats.org/drawingml/2006/main"/>
+                </wp:cNvGraphicFramePr>
+                <a:graphic xmlns:a="http://schemas.openxmlformats.org/drawingml/2006/main">
+                  <a:graphicData uri="http://schemas.microsoft.com/office/word/2010/wordprocessingShape">
+                    <wps:wsp>
+                      <wps:cNvSpPr txBox="1">
+                        <a:spLocks noChangeArrowheads="1"/>
+                      </wps:cNvSpPr>
+                      <wps:spPr bwMode="auto">
+                        <a:xfrm>
+                          <a:off x="0" y="0"/>
+                          <a:ext cx="1475105" cy="268605"/>
+                        </a:xfrm>
+                        <a:prstGeom prst="rect">
+                          <a:avLst/>
+                        </a:prstGeom>
+                        <a:solidFill>
+                          <a:srgbClr val="FFFFFF"/>
+                        </a:solidFill>
+                        <a:ln w="9525">
+                          <a:noFill/>
+                          <a:miter lim="800000"/>
+                          <a:headEnd/>
+                          <a:tailEnd/>
+                        </a:ln>
+                      </wps:spPr>
+                      <wps:txbx>
+                        <w:txbxContent>
+                          <w:p>
+                            <w:pPr>
+                              <w:rPr>
+                                <w:i/>
+                                <w:sz w:val="20"/>
+                              </w:rPr>
+                            </w:pPr>
+                            <w:r>
+                              <w:rPr>
+                                <w:i/>
+                                <w:sz w:val="20"/>
+                              </w:rPr>
+                              <w:t xml:space="preserve">Logo de </w:t>
+                            </w:r>
+                            <w:r>
+                              <w:rPr>
+                                <w:i/>
+                                <w:sz w:val="20"/>
+                              </w:rPr>
+                              <w:t>Power AMC.</w:t>
+                            </w:r>
+                          </w:p>
+                        </w:txbxContent>
+                      </wps:txbx>
+                      <wps:bodyPr rot="0" vert="horz" wrap="square" lIns="91440" tIns="45720" rIns="91440" bIns="45720" anchor="t" anchorCtr="0">
+                        <a:noAutofit/>
+                      </wps:bodyPr>
+                    </wps:wsp>
+                  </a:graphicData>
+                </a:graphic>
+                <wp14:sizeRelH relativeFrom="margin">
+                  <wp14:pctWidth>0</wp14:pctWidth>
+                </wp14:sizeRelH>
+                <wp14:sizeRelV relativeFrom="margin">
+                  <wp14:pctHeight>0</wp14:pctHeight>
+                </wp14:sizeRelV>
+              </wp:anchor>
+            </w:drawing>
+          </mc:Choice>
+          <mc:Fallback>
+            <w:pict>
+              <v:shape w14:anchorId="267D0794" id="_x0000_s1032" type="#_x0000_t202" style="position:absolute;margin-left:9.15pt;margin-top:93.3pt;width:116.15pt;height:21.15pt;z-index:251669504;visibility:visible;mso-wrap-style:square;mso-width-percent:0;mso-height-percent:0;mso-wrap-distance-left:9pt;mso-wrap-distance-top:3.6pt;mso-wrap-distance-right:9pt;mso-wrap-distance-bottom:3.6pt;mso-position-horizontal:absolute;mso-position-horizontal-relative:text;mso-position-vertical:absolute;mso-position-vertical-relative:text;mso-width-percent:0;mso-height-percent:0;mso-width-relative:margin;mso-height-relative:margin;v-text-anchor:top" o:gfxdata="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" stroked="f">
+                <v:textbox>
+                  <w:txbxContent>
+                    <w:p>
+                      <w:pPr>
+                        <w:rPr>
+                          <w:i/>
+                          <w:sz w:val="20"/>
+                        </w:rPr>
+                      </w:pPr>
+                      <w:r>
+                        <w:rPr>
+                          <w:i/>
+                          <w:sz w:val="20"/>
+                        </w:rPr>
+                        <w:t xml:space="preserve">Logo de </w:t>
+                      </w:r>
+                      <w:r>
+                        <w:rPr>
+                          <w:i/>
+                          <w:sz w:val="20"/>
+                        </w:rPr>
+                        <w:t>Power AMC.</w:t>
+                      </w:r>
+                    </w:p>
+                  </w:txbxContent>
+                </v:textbox>
+                <w10:wrap type="square"/>
+              </v:shape>
+            </w:pict>
+          </mc:Fallback>
+        </mc:AlternateContent>
+      </w:r>
+      <w:r>
+        <w:rPr>
+          <w:noProof/>
+        </w:rPr>
+        <mc:AlternateContent>
+          <mc:Choice Requires="wps">
+            <w:drawing>
+              <wp:anchor distT="45720" distB="45720" distL="114300" distR="114300" simplePos="0" relativeHeight="251671552" behindDoc="0" locked="0" layoutInCell="1" allowOverlap="1" wp14:anchorId="178F15CF" wp14:editId="284672F6">
+                <wp:simplePos x="0" y="0"/>
+                <wp:positionH relativeFrom="column">
+                  <wp:posOffset>3903980</wp:posOffset>
+                </wp:positionH>
+                <wp:positionV relativeFrom="paragraph">
+                  <wp:posOffset>1184910</wp:posOffset>
                 </wp:positionV>
                 <wp:extent cx="1505585" cy="268605"/>
                 <wp:effectExtent l="0" t="0" r="0" b="0"/>
@@ -6550,14 +7291,7 @@
                                 <w:i/>
                                 <w:sz w:val="20"/>
                               </w:rPr>
-                              <w:t>photofiltre 7</w:t>
-                            </w:r>
-                            <w:r>
-                              <w:rPr>
-                                <w:i/>
-                                <w:sz w:val="20"/>
-                              </w:rPr>
-                              <w:t>.</w:t>
+                              <w:t>photofiltre 7.</w:t>
                             </w:r>
                           </w:p>
                         </w:txbxContent>
@@ -6579,7 +7313,7 @@
           </mc:Choice>
           <mc:Fallback>
             <w:pict>
-              <v:shape w14:anchorId="178F15CF" id="_x0000_s1032" type="#_x0000_t202" style="position:absolute;margin-left:325.4pt;margin-top:142.85pt;width:118.55pt;height:21.15pt;z-index:251671552;visibility:visible;mso-wrap-style:square;mso-width-percent:0;mso-height-percent:0;mso-wrap-distance-left:9pt;mso-wrap-distance-top:3.6pt;mso-wrap-distance-right:9pt;mso-wrap-distance-bottom:3.6pt;mso-position-horizontal:absolute;mso-position-horizontal-relative:text;mso-position-vertical:absolute;mso-position-vertical-relative:text;mso-width-percent:0;mso-height-percent:0;mso-width-relative:margin;mso-height-relative:margin;v-text-anchor:top" o:gfxdata="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" stroked="f">
+              <v:shape w14:anchorId="178F15CF" id="_x0000_s1033" type="#_x0000_t202" style="position:absolute;margin-left:307.4pt;margin-top:93.3pt;width:118.55pt;height:21.15pt;z-index:251671552;visibility:visible;mso-wrap-style:square;mso-width-percent:0;mso-height-percent:0;mso-wrap-distance-left:9pt;mso-wrap-distance-top:3.6pt;mso-wrap-distance-right:9pt;mso-wrap-distance-bottom:3.6pt;mso-position-horizontal:absolute;mso-position-horizontal-relative:text;mso-position-vertical:absolute;mso-position-vertical-relative:text;mso-width-percent:0;mso-height-percent:0;mso-width-relative:margin;mso-height-relative:margin;v-text-anchor:top" o:gfxdata="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" stroked="f">
                 <v:textbox>
                   <w:txbxContent>
                     <w:p>
@@ -6601,150 +7335,7 @@
                           <w:i/>
                           <w:sz w:val="20"/>
                         </w:rPr>
-                        <w:t>photofiltre 7</w:t>
-                      </w:r>
-                      <w:r>
-                        <w:rPr>
-                          <w:i/>
-                          <w:sz w:val="20"/>
-                        </w:rPr>
-                        <w:t>.</w:t>
-                      </w:r>
-                    </w:p>
-                  </w:txbxContent>
-                </v:textbox>
-                <w10:wrap type="square"/>
-              </v:shape>
-            </w:pict>
-          </mc:Fallback>
-        </mc:AlternateContent>
-      </w:r>
-      <w:r>
-        <w:rPr>
-          <w:noProof/>
-        </w:rPr>
-        <mc:AlternateContent>
-          <mc:Choice Requires="wps">
-            <w:drawing>
-              <wp:anchor distT="45720" distB="45720" distL="114300" distR="114300" simplePos="0" relativeHeight="251669504" behindDoc="0" locked="0" layoutInCell="1" allowOverlap="1" wp14:anchorId="267D0794" wp14:editId="44E25743">
-                <wp:simplePos x="0" y="0"/>
-                <wp:positionH relativeFrom="column">
-                  <wp:posOffset>398518</wp:posOffset>
-                </wp:positionH>
-                <wp:positionV relativeFrom="paragraph">
-                  <wp:posOffset>1868170</wp:posOffset>
-                </wp:positionV>
-                <wp:extent cx="1475105" cy="268605"/>
-                <wp:effectExtent l="0" t="0" r="0" b="0"/>
-                <wp:wrapSquare wrapText="bothSides"/>
-                <wp:docPr id="25" name="Zone de texte 2"/>
-                <wp:cNvGraphicFramePr>
-                  <a:graphicFrameLocks xmlns:a="http://schemas.openxmlformats.org/drawingml/2006/main"/>
-                </wp:cNvGraphicFramePr>
-                <a:graphic xmlns:a="http://schemas.openxmlformats.org/drawingml/2006/main">
-                  <a:graphicData uri="http://schemas.microsoft.com/office/word/2010/wordprocessingShape">
-                    <wps:wsp>
-                      <wps:cNvSpPr txBox="1">
-                        <a:spLocks noChangeArrowheads="1"/>
-                      </wps:cNvSpPr>
-                      <wps:spPr bwMode="auto">
-                        <a:xfrm>
-                          <a:off x="0" y="0"/>
-                          <a:ext cx="1475105" cy="268605"/>
-                        </a:xfrm>
-                        <a:prstGeom prst="rect">
-                          <a:avLst/>
-                        </a:prstGeom>
-                        <a:solidFill>
-                          <a:srgbClr val="FFFFFF"/>
-                        </a:solidFill>
-                        <a:ln w="9525">
-                          <a:noFill/>
-                          <a:miter lim="800000"/>
-                          <a:headEnd/>
-                          <a:tailEnd/>
-                        </a:ln>
-                      </wps:spPr>
-                      <wps:txbx>
-                        <w:txbxContent>
-                          <w:p>
-                            <w:pPr>
-                              <w:rPr>
-                                <w:i/>
-                                <w:sz w:val="20"/>
-                              </w:rPr>
-                            </w:pPr>
-                            <w:r>
-                              <w:rPr>
-                                <w:i/>
-                                <w:sz w:val="20"/>
-                              </w:rPr>
-                              <w:t xml:space="preserve">Logo de </w:t>
-                            </w:r>
-                            <w:r>
-                              <w:rPr>
-                                <w:i/>
-                                <w:sz w:val="20"/>
-                              </w:rPr>
-                              <w:t>Power AMC</w:t>
-                            </w:r>
-                            <w:r>
-                              <w:rPr>
-                                <w:i/>
-                                <w:sz w:val="20"/>
-                              </w:rPr>
-                              <w:t>.</w:t>
-                            </w:r>
-                          </w:p>
-                        </w:txbxContent>
-                      </wps:txbx>
-                      <wps:bodyPr rot="0" vert="horz" wrap="square" lIns="91440" tIns="45720" rIns="91440" bIns="45720" anchor="t" anchorCtr="0">
-                        <a:noAutofit/>
-                      </wps:bodyPr>
-                    </wps:wsp>
-                  </a:graphicData>
-                </a:graphic>
-                <wp14:sizeRelH relativeFrom="margin">
-                  <wp14:pctWidth>0</wp14:pctWidth>
-                </wp14:sizeRelH>
-                <wp14:sizeRelV relativeFrom="margin">
-                  <wp14:pctHeight>0</wp14:pctHeight>
-                </wp14:sizeRelV>
-              </wp:anchor>
-            </w:drawing>
-          </mc:Choice>
-          <mc:Fallback>
-            <w:pict>
-              <v:shape w14:anchorId="267D0794" id="_x0000_s1033" type="#_x0000_t202" style="position:absolute;margin-left:31.4pt;margin-top:147.1pt;width:116.15pt;height:21.15pt;z-index:251669504;visibility:visible;mso-wrap-style:square;mso-width-percent:0;mso-height-percent:0;mso-wrap-distance-left:9pt;mso-wrap-distance-top:3.6pt;mso-wrap-distance-right:9pt;mso-wrap-distance-bottom:3.6pt;mso-position-horizontal:absolute;mso-position-horizontal-relative:text;mso-position-vertical:absolute;mso-position-vertical-relative:text;mso-width-percent:0;mso-height-percent:0;mso-width-relative:margin;mso-height-relative:margin;v-text-anchor:top" o:gfxdata="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" stroked="f">
-                <v:textbox>
-                  <w:txbxContent>
-                    <w:p>
-                      <w:pPr>
-                        <w:rPr>
-                          <w:i/>
-                          <w:sz w:val="20"/>
-                        </w:rPr>
-                      </w:pPr>
-                      <w:r>
-                        <w:rPr>
-                          <w:i/>
-                          <w:sz w:val="20"/>
-                        </w:rPr>
-                        <w:t xml:space="preserve">Logo de </w:t>
-                      </w:r>
-                      <w:r>
-                        <w:rPr>
-                          <w:i/>
-                          <w:sz w:val="20"/>
-                        </w:rPr>
-                        <w:t>Power AMC</w:t>
-                      </w:r>
-                      <w:r>
-                        <w:rPr>
-                          <w:i/>
-                          <w:sz w:val="20"/>
-                        </w:rPr>
-                        <w:t>.</w:t>
+                        <w:t>photofiltre 7.</w:t>
                       </w:r>
                     </w:p>
                   </w:txbxContent>
@@ -7041,7 +7632,7 @@
                     </pic:cNvPicPr>
                   </pic:nvPicPr>
                   <pic:blipFill>
-                    <a:blip r:embed="rId45">
+                    <a:blip r:embed="rId54">
                       <a:extLst>
                         <a:ext uri="{28A0092B-C50C-407E-A947-70E740481C1C}">
                           <a14:useLocalDpi xmlns:a14="http://schemas.microsoft.com/office/drawing/2010/main" val="0"/>
@@ -7491,7 +8082,7 @@
       </w:r>
     </w:p>
     <w:sectPr>
-      <w:footerReference w:type="default" r:id="rId46"/>
+      <w:footerReference w:type="default" r:id="rId55"/>
       <w:pgSz w:w="11906" w:h="16838"/>
       <w:pgMar w:top="1417" w:right="1417" w:bottom="1417" w:left="1417" w:header="708" w:footer="708" w:gutter="0"/>
       <w:pgNumType w:start="0"/>
@@ -7538,6 +8129,7 @@
         <w:docPartUnique/>
       </w:docPartObj>
     </w:sdtPr>
+    <w:sdtEndPr/>
     <w:sdtContent>
       <w:p>
         <w:pPr>
@@ -10120,7 +10712,7 @@
 </file>
 
 <file path=customXml/itemProps2.xml><?xml version="1.0" encoding="utf-8"?>
-<ds:datastoreItem xmlns:ds="http://schemas.openxmlformats.org/officeDocument/2006/customXml" ds:itemID="{7715BEA0-255A-4E52-BE5F-2F054DEB8071}">
+<ds:datastoreItem xmlns:ds="http://schemas.openxmlformats.org/officeDocument/2006/customXml" ds:itemID="{8E42DA64-3882-4463-9F5B-F537DBAC2991}">
   <ds:schemaRefs>
     <ds:schemaRef ds:uri="http://schemas.openxmlformats.org/officeDocument/2006/bibliography"/>
   </ds:schemaRefs>

--- a/Dossier/PTUT_S2.docx
+++ b/Dossier/PTUT_S2.docx
@@ -724,6 +724,8 @@
             </w:rPr>
             <w:t>Table des matières</w:t>
           </w:r>
+          <w:bookmarkStart w:id="0" w:name="_GoBack"/>
+          <w:bookmarkEnd w:id="0"/>
         </w:p>
         <w:p>
           <w:pPr>
@@ -1419,7 +1421,7 @@
                 <w:noProof/>
                 <w:webHidden/>
               </w:rPr>
-              <w:t>7</w:t>
+              <w:t>8</w:t>
             </w:r>
             <w:r>
               <w:rPr>
@@ -1503,7 +1505,7 @@
                 <w:noProof/>
                 <w:webHidden/>
               </w:rPr>
-              <w:t>7</w:t>
+              <w:t>8</w:t>
             </w:r>
             <w:r>
               <w:rPr>
@@ -1587,7 +1589,7 @@
                 <w:noProof/>
                 <w:webHidden/>
               </w:rPr>
-              <w:t>7</w:t>
+              <w:t>8</w:t>
             </w:r>
             <w:r>
               <w:rPr>
@@ -1671,7 +1673,7 @@
                 <w:noProof/>
                 <w:webHidden/>
               </w:rPr>
-              <w:t>14</w:t>
+              <w:t>15</w:t>
             </w:r>
             <w:r>
               <w:rPr>
@@ -1755,7 +1757,7 @@
                 <w:noProof/>
                 <w:webHidden/>
               </w:rPr>
-              <w:t>19</w:t>
+              <w:t>20</w:t>
             </w:r>
             <w:r>
               <w:rPr>
@@ -1839,7 +1841,7 @@
                 <w:noProof/>
                 <w:webHidden/>
               </w:rPr>
-              <w:t>19</w:t>
+              <w:t>20</w:t>
             </w:r>
             <w:r>
               <w:rPr>
@@ -1923,7 +1925,7 @@
                 <w:noProof/>
                 <w:webHidden/>
               </w:rPr>
-              <w:t>21</w:t>
+              <w:t>22</w:t>
             </w:r>
             <w:r>
               <w:rPr>
@@ -2007,7 +2009,7 @@
                 <w:noProof/>
                 <w:webHidden/>
               </w:rPr>
-              <w:t>21</w:t>
+              <w:t>22</w:t>
             </w:r>
             <w:r>
               <w:rPr>
@@ -2091,7 +2093,7 @@
                 <w:noProof/>
                 <w:webHidden/>
               </w:rPr>
-              <w:t>21</w:t>
+              <w:t>22</w:t>
             </w:r>
             <w:r>
               <w:rPr>
@@ -2175,7 +2177,7 @@
                 <w:noProof/>
                 <w:webHidden/>
               </w:rPr>
-              <w:t>22</w:t>
+              <w:t>23</w:t>
             </w:r>
             <w:r>
               <w:rPr>
@@ -2220,8 +2222,6 @@
               </w:rPr>
               <w:t>Les contraintes rencontrées et à venir</w:t>
             </w:r>
-            <w:bookmarkStart w:id="0" w:name="_GoBack"/>
-            <w:bookmarkEnd w:id="0"/>
             <w:r>
               <w:rPr>
                 <w:noProof/>
@@ -2261,7 +2261,7 @@
                 <w:noProof/>
                 <w:webHidden/>
               </w:rPr>
-              <w:t>23</w:t>
+              <w:t>24</w:t>
             </w:r>
             <w:r>
               <w:rPr>
@@ -2887,7 +2887,13 @@
         <w:ind w:firstLine="360"/>
       </w:pPr>
       <w:r>
-        <w:t xml:space="preserve">La demande est donc importante, ne serait-ce que tu côté des étudiants. Ce genre de services sont très demandés, et surtout sous forme d’application mobile. Toutefois, cette importante demande est aussi synonyme d’une agressive concurrence : </w:t>
+        <w:t xml:space="preserve">La demande est donc importante, ne serait-ce que </w:t>
+      </w:r>
+      <w:r>
+        <w:t>d</w:t>
+      </w:r>
+      <w:r>
+        <w:t xml:space="preserve">u côté des étudiants. Ce genre de services sont très demandés, et surtout sous forme d’application mobile. Toutefois, cette importante demande est aussi synonyme d’une agressive concurrence : </w:t>
       </w:r>
       <w:r>
         <w:t>sur le Play Store, de nombreuses applications de productivité, aux fonctionnalités diverses, existent d’ores et déjà.</w:t>
@@ -3422,7 +3428,7 @@
           <w:i w:val="0"/>
           <w:color w:val="auto"/>
         </w:rPr>
-        <w:t>permettra d’organiser ses idées, ses journées, ses idées… Il s’agit d’un outil indispensable à la productivité, utilisé en permanence</w:t>
+        <w:t>permettra d’organiser ses idées, ses journées… Il s’agit d’un outil indispensable à la productivité, utilisé en permanence</w:t>
       </w:r>
       <w:r>
         <w:rPr>
@@ -3563,47 +3569,47 @@
           <w:i w:val="0"/>
           <w:color w:val="auto"/>
         </w:rPr>
-        <w:t xml:space="preserve"> suivi des habitudes enverra aussi une notification quotidienne (qui peut être désactivée) pour rappeler d’entrer son avancement du jour sur les habitudes. Toutes ces notifications doivent être paramétrables afin de créer une </w:t>
-      </w:r>
-      <w:r>
+        <w:t xml:space="preserve"> suivi des habitudes enverra aussi une notification quotidienne (qui peut être désactivée) pour rappeler d’entrer son avancement du jour sur les habitudes. Toutes ces notifications doivent être paramétrables afin de créer une expérience qui ne dérange pas l’utilisateur mais qui lui permet aussi de ne pas se soucier de trop de choses en ayant des rappels réguliers. </w:t>
+      </w:r>
+    </w:p>
+    <w:p>
+      <w:pPr>
+        <w:rPr>
+          <w:rStyle w:val="Accentuationintense"/>
+        </w:rPr>
+      </w:pPr>
+      <w:r>
+        <w:rPr>
+          <w:rStyle w:val="Accentuationintense"/>
+        </w:rPr>
+        <w:lastRenderedPageBreak/>
+        <w:t>Suivi des habitudes</w:t>
+      </w:r>
+    </w:p>
+    <w:p>
+      <w:pPr>
+        <w:ind w:firstLine="708"/>
         <w:rPr>
           <w:rStyle w:val="Accentuationintense"/>
           <w:i w:val="0"/>
           <w:color w:val="auto"/>
         </w:rPr>
-        <w:lastRenderedPageBreak/>
-        <w:t xml:space="preserve">expérience qui ne dérange pas l’utilisateur mais qui lui permet aussi de ne pas se soucier de trop de choses en ayant des rappels réguliers. </w:t>
-      </w:r>
-    </w:p>
-    <w:p>
-      <w:pPr>
-        <w:rPr>
-          <w:rStyle w:val="Accentuationintense"/>
-        </w:rPr>
-      </w:pPr>
-      <w:r>
-        <w:rPr>
-          <w:rStyle w:val="Accentuationintense"/>
-        </w:rPr>
-        <w:t>Suivi des habitudes</w:t>
-      </w:r>
-    </w:p>
-    <w:p>
-      <w:pPr>
-        <w:ind w:firstLine="708"/>
+      </w:pPr>
+      <w:r>
         <w:rPr>
           <w:rStyle w:val="Accentuationintense"/>
           <w:i w:val="0"/>
           <w:color w:val="auto"/>
         </w:rPr>
-      </w:pPr>
+        <w:t xml:space="preserve">La fonctionnalité de suivi des habitudes a pour objectif d’aider l’utilisateur à instaurer de nouvelles habitudes dans sa vie mensuellement. En effet, les habitudes </w:t>
+      </w:r>
       <w:r>
         <w:rPr>
           <w:rStyle w:val="Accentuationintense"/>
           <w:i w:val="0"/>
           <w:color w:val="auto"/>
         </w:rPr>
-        <w:t xml:space="preserve">La fonctionnalité de suivi des habitudes a pour objectif d’aider l’utilisateur à instaurer de nouvelles habitudes dans sa vie mensuellement. En effet, les habitudes </w:t>
+        <w:t xml:space="preserve">positives sont un des meilleurs moyens durables de devenir plus productif. Pour cela, l’application permettra à l’utilisateur d’entrer une liste d’habitudes chaque mois. Par la suite, celui-ci aura une notification chaque soir afin de valider son avancement de la journée dans ces habitudes. Tout le long du mois, un graphe permettra d’observer son avancement, permettant de savoir où l’on en est mais surtout </w:t>
       </w:r>
       <w:r>
         <w:rPr>
@@ -3611,7 +3617,7 @@
           <w:i w:val="0"/>
           <w:color w:val="auto"/>
         </w:rPr>
-        <w:t xml:space="preserve">positives sont un des meilleurs moyens durables de devenir plus productif. Pour cela, l’application permettra à l’utilisateur d’entrer une liste d’habitudes chaque mois. Par la suite, celui-ci aura une notification chaque soir afin de valider son avancement de la journée dans ces habitudes. Tout le long du mois, un graphe permettra d’observer son avancement, permettant de savoir où l’on en est mais surtout </w:t>
+        <w:t>motivant l’utilisateur dans sa démarche. De plus, les données seront stockées dans la base de donnée</w:t>
       </w:r>
       <w:r>
         <w:rPr>
@@ -3619,7 +3625,7 @@
           <w:i w:val="0"/>
           <w:color w:val="auto"/>
         </w:rPr>
-        <w:t>motivant l’utilisateur dans sa démarche. De plus, les données seront stockées dans la base de donnée</w:t>
+        <w:t>s</w:t>
       </w:r>
       <w:r>
         <w:rPr>
@@ -3627,7 +3633,7 @@
           <w:i w:val="0"/>
           <w:color w:val="auto"/>
         </w:rPr>
-        <w:t>s</w:t>
+        <w:t xml:space="preserve"> de l’application, et l’utilisateur pourra ainsi observer son évolution via des graphes </w:t>
       </w:r>
       <w:r>
         <w:rPr>
@@ -3635,7 +3641,7 @@
           <w:i w:val="0"/>
           <w:color w:val="auto"/>
         </w:rPr>
-        <w:t xml:space="preserve"> de l’application, et l’utilisateur pourra ainsi observer son évolution via des graphes </w:t>
+        <w:t>pour tous les mois passés</w:t>
       </w:r>
       <w:r>
         <w:rPr>
@@ -3643,72 +3649,72 @@
           <w:i w:val="0"/>
           <w:color w:val="auto"/>
         </w:rPr>
-        <w:t>pour tous les mois passés</w:t>
-      </w:r>
-      <w:r>
+        <w:t xml:space="preserve">, les graphes permettant de voir l’avancement de manière précise et concise. </w:t>
+      </w:r>
+    </w:p>
+    <w:p>
+      <w:pPr>
+        <w:rPr>
+          <w:rStyle w:val="Accentuationintense"/>
+        </w:rPr>
+      </w:pPr>
+      <w:r>
+        <w:rPr>
+          <w:rStyle w:val="Accentuationintense"/>
+        </w:rPr>
+        <w:t>Mode travail</w:t>
+      </w:r>
+    </w:p>
+    <w:p>
+      <w:pPr>
+        <w:ind w:firstLine="708"/>
         <w:rPr>
           <w:rStyle w:val="Accentuationintense"/>
           <w:i w:val="0"/>
           <w:color w:val="auto"/>
         </w:rPr>
-        <w:t xml:space="preserve">, les graphes permettant de voir l’avancement de manière précise et concise. </w:t>
-      </w:r>
-    </w:p>
-    <w:p>
-      <w:pPr>
-        <w:rPr>
-          <w:rStyle w:val="Accentuationintense"/>
-        </w:rPr>
-      </w:pPr>
-      <w:r>
-        <w:rPr>
-          <w:rStyle w:val="Accentuationintense"/>
-        </w:rPr>
-        <w:t>Mode travail</w:t>
-      </w:r>
-    </w:p>
-    <w:p>
-      <w:pPr>
-        <w:ind w:firstLine="708"/>
+      </w:pPr>
+      <w:r>
         <w:rPr>
           <w:rStyle w:val="Accentuationintense"/>
           <w:i w:val="0"/>
           <w:color w:val="auto"/>
         </w:rPr>
-      </w:pPr>
+        <w:t>Le mode</w:t>
+      </w:r>
       <w:r>
         <w:rPr>
           <w:rStyle w:val="Accentuationintense"/>
           <w:i w:val="0"/>
           <w:color w:val="auto"/>
         </w:rPr>
-        <w:t>Le mode</w:t>
-      </w:r>
+        <w:t xml:space="preserve"> travail pourra être activé ou désactivé à tout moment depuis la </w:t>
+      </w:r>
+      <w:proofErr w:type="spellStart"/>
       <w:r>
         <w:rPr>
           <w:rStyle w:val="Accentuationintense"/>
           <w:i w:val="0"/>
           <w:color w:val="auto"/>
         </w:rPr>
-        <w:t xml:space="preserve"> travail pourra être activé ou désactivé à tout moment depuis la </w:t>
-      </w:r>
-      <w:proofErr w:type="spellStart"/>
+        <w:t>toolbar</w:t>
+      </w:r>
+      <w:proofErr w:type="spellEnd"/>
       <w:r>
         <w:rPr>
           <w:rStyle w:val="Accentuationintense"/>
           <w:i w:val="0"/>
           <w:color w:val="auto"/>
         </w:rPr>
-        <w:t>toolbar</w:t>
-      </w:r>
-      <w:proofErr w:type="spellEnd"/>
+        <w:t>. Celui-ci permet à l’utilisateur de se concentrer pour travailler et accomplir les choses sans être dérangé : il coupe le wifi, le son</w:t>
+      </w:r>
       <w:r>
         <w:rPr>
           <w:rStyle w:val="Accentuationintense"/>
           <w:i w:val="0"/>
           <w:color w:val="auto"/>
         </w:rPr>
-        <w:t>. Celui-ci permet à l’utilisateur de se concentrer pour travailler et accomplir les choses sans être dérangé : il coupe le wifi, le son</w:t>
+        <w:t xml:space="preserve"> et les données cellulaires. Toutefois, les paramètres désactivés peuvent être précisés dans les paramètres, pour quelqu’un qui aurait besoin </w:t>
       </w:r>
       <w:r>
         <w:rPr>
@@ -3716,7 +3722,7 @@
           <w:i w:val="0"/>
           <w:color w:val="auto"/>
         </w:rPr>
-        <w:t xml:space="preserve"> et les données cellulaires. Toutefois, les paramètres désactivés peuvent être précisés dans les paramètres, pour quelqu’un qui aurait besoin </w:t>
+        <w:t>du wifi</w:t>
       </w:r>
       <w:r>
         <w:rPr>
@@ -3724,7 +3730,7 @@
           <w:i w:val="0"/>
           <w:color w:val="auto"/>
         </w:rPr>
-        <w:t>du wifi</w:t>
+        <w:t xml:space="preserve"> en travaillant par exemple. </w:t>
       </w:r>
       <w:r>
         <w:rPr>
@@ -3732,7 +3738,7 @@
           <w:i w:val="0"/>
           <w:color w:val="auto"/>
         </w:rPr>
-        <w:t xml:space="preserve"> en travaillant par exemple. </w:t>
+        <w:t>Toutefois, cette partie de l’application peut être susceptible de changer du fait</w:t>
       </w:r>
       <w:r>
         <w:rPr>
@@ -3740,116 +3746,108 @@
           <w:i w:val="0"/>
           <w:color w:val="auto"/>
         </w:rPr>
-        <w:t>Toutefois, cette partie de l’application peut être susceptible de changer du fait</w:t>
-      </w:r>
-      <w:r>
+        <w:t xml:space="preserve"> que les nouvelles versions d’Android bloquent l’accès à certains de ces paramètres aux applications. Les préférences de l’utilisateur seront stockées dans la base de données. </w:t>
+      </w:r>
+    </w:p>
+    <w:p>
+      <w:pPr>
+        <w:rPr>
+          <w:rStyle w:val="Accentuationintense"/>
+        </w:rPr>
+      </w:pPr>
+      <w:proofErr w:type="spellStart"/>
+      <w:r>
+        <w:rPr>
+          <w:rStyle w:val="Accentuationintense"/>
+        </w:rPr>
+        <w:t>Timer</w:t>
+      </w:r>
+      <w:proofErr w:type="spellEnd"/>
+      <w:r>
+        <w:rPr>
+          <w:rStyle w:val="Accentuationintense"/>
+        </w:rPr>
+        <w:t xml:space="preserve"> de travail</w:t>
+      </w:r>
+    </w:p>
+    <w:p>
+      <w:pPr>
+        <w:ind w:firstLine="708"/>
         <w:rPr>
           <w:rStyle w:val="Accentuationintense"/>
           <w:i w:val="0"/>
           <w:color w:val="auto"/>
         </w:rPr>
-        <w:t xml:space="preserve"> que les nouvelles versions d’Android bloquent l’accès à certains de ces paramètres aux applications. Les préférences de l’utilisateur seront stockées dans la base de données. </w:t>
-      </w:r>
-    </w:p>
-    <w:p>
-      <w:pPr>
-        <w:rPr>
-          <w:rStyle w:val="Accentuationintense"/>
-        </w:rPr>
-      </w:pPr>
-      <w:proofErr w:type="spellStart"/>
-      <w:r>
-        <w:rPr>
-          <w:rStyle w:val="Accentuationintense"/>
-        </w:rPr>
-        <w:t>Timer</w:t>
-      </w:r>
-      <w:proofErr w:type="spellEnd"/>
-      <w:r>
-        <w:rPr>
-          <w:rStyle w:val="Accentuationintense"/>
-        </w:rPr>
-        <w:t xml:space="preserve"> de travail</w:t>
-      </w:r>
-    </w:p>
-    <w:p>
-      <w:pPr>
-        <w:ind w:firstLine="708"/>
+      </w:pPr>
+      <w:r>
         <w:rPr>
           <w:rStyle w:val="Accentuationintense"/>
           <w:i w:val="0"/>
           <w:color w:val="auto"/>
         </w:rPr>
-      </w:pPr>
+        <w:t xml:space="preserve">Le </w:t>
+      </w:r>
+      <w:proofErr w:type="spellStart"/>
       <w:r>
         <w:rPr>
           <w:rStyle w:val="Accentuationintense"/>
           <w:i w:val="0"/>
           <w:color w:val="auto"/>
         </w:rPr>
-        <w:t xml:space="preserve">Le </w:t>
-      </w:r>
-      <w:proofErr w:type="spellStart"/>
+        <w:t>timer</w:t>
+      </w:r>
+      <w:proofErr w:type="spellEnd"/>
       <w:r>
         <w:rPr>
           <w:rStyle w:val="Accentuationintense"/>
           <w:i w:val="0"/>
           <w:color w:val="auto"/>
         </w:rPr>
-        <w:t>timer</w:t>
-      </w:r>
-      <w:proofErr w:type="spellEnd"/>
+        <w:t xml:space="preserve"> de travail permet d’organiser ses sessions de travail afin d’être le plus productif possible. Il applique la méthode </w:t>
+      </w:r>
+      <w:proofErr w:type="spellStart"/>
       <w:r>
         <w:rPr>
           <w:rStyle w:val="Accentuationintense"/>
           <w:i w:val="0"/>
           <w:color w:val="auto"/>
         </w:rPr>
-        <w:t xml:space="preserve"> de travail permet d’organiser ses sessions de travail afin d’être le plus productif possible. Il applique la méthode </w:t>
-      </w:r>
-      <w:proofErr w:type="spellStart"/>
+        <w:t>Pomodoro</w:t>
+      </w:r>
+      <w:proofErr w:type="spellEnd"/>
       <w:r>
         <w:rPr>
           <w:rStyle w:val="Accentuationintense"/>
           <w:i w:val="0"/>
           <w:color w:val="auto"/>
         </w:rPr>
-        <w:t>Pomodoro</w:t>
-      </w:r>
-      <w:proofErr w:type="spellEnd"/>
+        <w:t> : des sessions de travail de 25 minutes entrecoupées de pauses de 5 minutes</w:t>
+      </w:r>
       <w:r>
         <w:rPr>
           <w:rStyle w:val="Accentuationintense"/>
           <w:i w:val="0"/>
           <w:color w:val="auto"/>
         </w:rPr>
-        <w:t> : des sessions de travail de 25 minutes entrecoupées de pauses de 5 minutes</w:t>
-      </w:r>
+        <w:t xml:space="preserve"> – toutes les </w:t>
+      </w:r>
+      <w:proofErr w:type="spellStart"/>
       <w:r>
         <w:rPr>
           <w:rStyle w:val="Accentuationintense"/>
           <w:i w:val="0"/>
           <w:color w:val="auto"/>
         </w:rPr>
-        <w:t xml:space="preserve"> – toutes les </w:t>
-      </w:r>
-      <w:proofErr w:type="spellStart"/>
+        <w:t>quatres</w:t>
+      </w:r>
+      <w:proofErr w:type="spellEnd"/>
       <w:r>
         <w:rPr>
           <w:rStyle w:val="Accentuationintense"/>
           <w:i w:val="0"/>
           <w:color w:val="auto"/>
         </w:rPr>
-        <w:t>quatres</w:t>
-      </w:r>
-      <w:proofErr w:type="spellEnd"/>
-      <w:r>
-        <w:rPr>
-          <w:rStyle w:val="Accentuationintense"/>
-          <w:i w:val="0"/>
-          <w:color w:val="auto"/>
-        </w:rPr>
-        <w:t xml:space="preserve"> sessions de 25 minutes, la pause dure 20 minutes. Cette méthode a déjà faite ses preuves et augmente l’efficacité et l’endurance au travail. Toutefois, l’utilisateur pourra paramétrer la durée des sessions de travail ou des pauses selon ses besoins. Chaque session pourra être mise en pause voire remise à zéro. </w:t>
+        <w:t xml:space="preserve"> sessions de 25 minutes, la pause dure 20 minutes. Cette méthode a déjà fait ses preuves et augmente l’efficacité et l’endurance au travail. Toutefois, l’utilisateur pourra paramétrer la durée des sessions de travail ou des pauses selon ses besoins. Chaque session pourra être mise en pause voire remise à zéro. </w:t>
       </w:r>
       <w:r>
         <w:rPr>
@@ -4117,119 +4115,323 @@
     </w:p>
     <w:p>
       <w:pPr>
-        <w:rPr>
-          <w:b/>
-          <w:color w:val="FFCA08" w:themeColor="accent1"/>
-          <w:sz w:val="24"/>
+        <w:pStyle w:val="Daniel4"/>
+        <w:rPr>
+          <w:color w:val="C49A00" w:themeColor="accent1" w:themeShade="BF"/>
         </w:rPr>
       </w:pPr>
       <w:r>
         <w:br w:type="page"/>
       </w:r>
-    </w:p>
-    <w:p>
-      <w:pPr>
-        <w:pStyle w:val="Daniel2"/>
-        <w:numPr>
-          <w:ilvl w:val="0"/>
-          <w:numId w:val="6"/>
-        </w:numPr>
-      </w:pPr>
-      <w:bookmarkStart w:id="8" w:name="_Toc10064115"/>
-      <w:r>
+      <w:r>
+        <w:rPr>
+          <w:color w:val="C49A00" w:themeColor="accent1" w:themeShade="BF"/>
+        </w:rPr>
         <w:lastRenderedPageBreak/>
-        <w:t>Implémentation : architecture</w:t>
-      </w:r>
-      <w:r>
-        <w:t>, diagrammes et maquette</w:t>
-      </w:r>
-      <w:bookmarkEnd w:id="8"/>
-    </w:p>
-    <w:p>
-      <w:pPr>
-        <w:pStyle w:val="Daniel2"/>
-      </w:pPr>
-    </w:p>
-    <w:p>
-      <w:pPr>
-        <w:pStyle w:val="Daniel2"/>
-        <w:numPr>
-          <w:ilvl w:val="0"/>
-          <w:numId w:val="11"/>
-        </w:numPr>
-        <w:rPr>
-          <w:color w:val="FAC400"/>
-        </w:rPr>
-      </w:pPr>
-      <w:bookmarkStart w:id="9" w:name="_Toc10064116"/>
-      <w:r>
-        <w:rPr>
-          <w:color w:val="FAC400"/>
-        </w:rPr>
-        <w:t>Architecture</w:t>
-      </w:r>
-      <w:bookmarkEnd w:id="9"/>
-    </w:p>
-    <w:p>
-      <w:pPr>
-        <w:ind w:firstLine="708"/>
-      </w:pPr>
-      <w:r>
-        <w:t>Nous avons décidé de dédier une activité pour chaque application. La persistance des données se fera via une base de données</w:t>
-      </w:r>
-      <w:r>
-        <w:t xml:space="preserve"> stockée localement sur l’appareil. </w:t>
-      </w:r>
-      <w:proofErr w:type="gramStart"/>
-      <w:r>
-        <w:t>La données</w:t>
-      </w:r>
-      <w:proofErr w:type="gramEnd"/>
-      <w:r>
-        <w:t xml:space="preserve"> étant stockées localement, nous avons fait le choix de ne pas implémenter de système d’utilisateur et donc de connexion à son compte.</w:t>
-      </w:r>
-    </w:p>
-    <w:p>
-      <w:pPr>
-        <w:pStyle w:val="Daniel2"/>
-        <w:numPr>
-          <w:ilvl w:val="0"/>
-          <w:numId w:val="11"/>
-        </w:numPr>
-        <w:rPr>
-          <w:color w:val="FAC400"/>
-        </w:rPr>
-      </w:pPr>
-      <w:bookmarkStart w:id="10" w:name="_Toc10064117"/>
-      <w:r>
-        <w:rPr>
-          <w:color w:val="FAC400"/>
-        </w:rPr>
-        <w:t>Diagrammes</w:t>
-      </w:r>
-      <w:bookmarkEnd w:id="10"/>
-    </w:p>
-    <w:p>
-      <w:r>
-        <w:t>Voici d’abord les diagrammes de cas d’utilisation</w:t>
-      </w:r>
-      <w:r>
-        <w:t>, décrivant les diverses fonctionnalités de l’application :</w:t>
-      </w:r>
-    </w:p>
-    <w:p>
-      <w:pPr>
+        <w:t xml:space="preserve">Notion d’activité </w:t>
+      </w:r>
+    </w:p>
+    <w:p>
+      <w:pPr>
+        <w:pStyle w:val="RobotoText"/>
+        <w:rPr>
+          <w:sz w:val="22"/>
+          <w:szCs w:val="22"/>
+          <w:lang w:val="fr-FR"/>
+        </w:rPr>
+      </w:pPr>
+      <w:r>
+        <w:rPr>
+          <w:sz w:val="22"/>
+          <w:szCs w:val="22"/>
+          <w:lang w:val="fr-FR"/>
+        </w:rPr>
+        <w:t xml:space="preserve">L’activité est un élément clé de l’univers du développement Android. </w:t>
+      </w:r>
+      <w:r>
+        <w:rPr>
+          <w:sz w:val="22"/>
+          <w:szCs w:val="22"/>
+          <w:lang w:val="fr-FR"/>
+        </w:rPr>
+        <w:t xml:space="preserve"> </w:t>
+      </w:r>
+      <w:r>
+        <w:rPr>
+          <w:sz w:val="22"/>
+          <w:szCs w:val="22"/>
+          <w:lang w:val="fr-FR"/>
+        </w:rPr>
+        <w:t xml:space="preserve">Concrètement, il s’agit d’une classe Java qui hérite de </w:t>
+      </w:r>
+      <w:proofErr w:type="spellStart"/>
+      <w:r>
+        <w:rPr>
+          <w:sz w:val="22"/>
+          <w:szCs w:val="22"/>
+          <w:lang w:val="fr-FR"/>
+        </w:rPr>
+        <w:t>AppCompatActivity</w:t>
+      </w:r>
+      <w:proofErr w:type="spellEnd"/>
+      <w:r>
+        <w:rPr>
+          <w:sz w:val="22"/>
+          <w:szCs w:val="22"/>
+          <w:lang w:val="fr-FR"/>
+        </w:rPr>
+        <w:t xml:space="preserve"> et correspond généralement à au moins une </w:t>
+      </w:r>
+      <w:proofErr w:type="spellStart"/>
+      <w:r>
+        <w:rPr>
+          <w:i/>
+          <w:iCs/>
+          <w:sz w:val="22"/>
+          <w:szCs w:val="22"/>
+          <w:lang w:val="fr-FR"/>
+        </w:rPr>
+        <w:t>View</w:t>
+      </w:r>
+      <w:proofErr w:type="spellEnd"/>
+      <w:r>
+        <w:rPr>
+          <w:sz w:val="22"/>
+          <w:szCs w:val="22"/>
+          <w:lang w:val="fr-FR"/>
+        </w:rPr>
+        <w:t xml:space="preserve"> (vue, fenêtre affichée sur l’écran de l’appareil mobile).</w:t>
+      </w:r>
+      <w:r>
+        <w:rPr>
+          <w:sz w:val="22"/>
+          <w:szCs w:val="22"/>
+          <w:lang w:val="fr-FR"/>
+        </w:rPr>
+        <w:t xml:space="preserve"> On y programme la partie « métier » d’une vue, donc d’un écran. Une activité peut avoir plusieurs états :</w:t>
+      </w:r>
+    </w:p>
+    <w:p>
+      <w:pPr>
+        <w:pStyle w:val="RobotoText"/>
         <w:jc w:val="center"/>
+        <w:rPr>
+          <w:sz w:val="18"/>
+          <w:szCs w:val="18"/>
+          <w:lang w:val="fr-FR"/>
+        </w:rPr>
       </w:pPr>
       <w:r>
         <w:rPr>
           <w:noProof/>
         </w:rPr>
         <w:drawing>
-          <wp:inline distT="0" distB="0" distL="0" distR="0" wp14:anchorId="6BEDDAA4" wp14:editId="16E0E06D">
-            <wp:extent cx="4848702" cy="2400300"/>
-            <wp:effectExtent l="0" t="0" r="9525" b="0"/>
-            <wp:docPr id="11" name="Image 11"/>
+          <wp:inline distT="0" distB="0" distL="0" distR="0" wp14:anchorId="5A55018B" wp14:editId="0E2FD21A">
+            <wp:extent cx="4594742" cy="2912249"/>
+            <wp:effectExtent l="0" t="0" r="0" b="2540"/>
+            <wp:docPr id="23" name="Image 23"/>
+            <wp:cNvGraphicFramePr>
+              <a:graphicFrameLocks xmlns:a="http://schemas.openxmlformats.org/drawingml/2006/main" noChangeAspect="1"/>
+            </wp:cNvGraphicFramePr>
+            <a:graphic xmlns:a="http://schemas.openxmlformats.org/drawingml/2006/main">
+              <a:graphicData uri="http://schemas.openxmlformats.org/drawingml/2006/picture">
+                <pic:pic xmlns:pic="http://schemas.openxmlformats.org/drawingml/2006/picture">
+                  <pic:nvPicPr>
+                    <pic:cNvPr id="1" name=""/>
+                    <pic:cNvPicPr/>
+                  </pic:nvPicPr>
+                  <pic:blipFill rotWithShape="1">
+                    <a:blip r:embed="rId20"/>
+                    <a:srcRect b="10338"/>
+                    <a:stretch/>
+                  </pic:blipFill>
+                  <pic:spPr bwMode="auto">
+                    <a:xfrm>
+                      <a:off x="0" y="0"/>
+                      <a:ext cx="4601899" cy="2916785"/>
+                    </a:xfrm>
+                    <a:prstGeom prst="rect">
+                      <a:avLst/>
+                    </a:prstGeom>
+                    <a:ln>
+                      <a:noFill/>
+                    </a:ln>
+                    <a:extLst>
+                      <a:ext uri="{53640926-AAD7-44D8-BBD7-CCE9431645EC}">
+                        <a14:shadowObscured xmlns:a14="http://schemas.microsoft.com/office/drawing/2010/main"/>
+                      </a:ext>
+                    </a:extLst>
+                  </pic:spPr>
+                </pic:pic>
+              </a:graphicData>
+            </a:graphic>
+          </wp:inline>
+        </w:drawing>
+      </w:r>
+    </w:p>
+    <w:p>
+      <w:pPr>
+        <w:pStyle w:val="RobotoText"/>
+        <w:jc w:val="center"/>
+        <w:rPr>
+          <w:i/>
+          <w:iCs/>
+          <w:sz w:val="18"/>
+          <w:szCs w:val="18"/>
+          <w:lang w:val="fr-FR"/>
+        </w:rPr>
+      </w:pPr>
+      <w:r>
+        <w:rPr>
+          <w:i/>
+          <w:iCs/>
+          <w:sz w:val="18"/>
+          <w:szCs w:val="18"/>
+          <w:lang w:val="fr-FR"/>
+        </w:rPr>
+        <w:t>Différents états d’une activité Android.</w:t>
+      </w:r>
+    </w:p>
+    <w:p>
+      <w:pPr>
+        <w:pStyle w:val="RobotoText"/>
+        <w:jc w:val="center"/>
+        <w:rPr>
+          <w:i/>
+          <w:iCs/>
+          <w:sz w:val="18"/>
+          <w:szCs w:val="18"/>
+          <w:lang w:val="fr-FR"/>
+        </w:rPr>
+      </w:pPr>
+      <w:r>
+        <w:rPr>
+          <w:i/>
+          <w:iCs/>
+          <w:sz w:val="18"/>
+          <w:szCs w:val="18"/>
+          <w:lang w:val="fr-FR"/>
+        </w:rPr>
+        <w:t>Source : dev2qa.com</w:t>
+      </w:r>
+    </w:p>
+    <w:p>
+      <w:pPr>
+        <w:pStyle w:val="RobotoText"/>
+        <w:jc w:val="center"/>
+        <w:rPr>
+          <w:sz w:val="22"/>
+          <w:szCs w:val="22"/>
+          <w:lang w:val="fr-FR"/>
+        </w:rPr>
+      </w:pPr>
+    </w:p>
+    <w:p>
+      <w:pPr>
+        <w:pStyle w:val="RobotoText"/>
+        <w:rPr>
+          <w:sz w:val="22"/>
+          <w:szCs w:val="22"/>
+          <w:lang w:val="fr-FR"/>
+        </w:rPr>
+      </w:pPr>
+    </w:p>
+    <w:p>
+      <w:pPr>
+        <w:pStyle w:val="RobotoText"/>
+        <w:rPr>
+          <w:sz w:val="22"/>
+          <w:szCs w:val="22"/>
+          <w:lang w:val="fr-FR"/>
+        </w:rPr>
+      </w:pPr>
+      <w:r>
+        <w:rPr>
+          <w:sz w:val="22"/>
+          <w:szCs w:val="22"/>
+          <w:lang w:val="fr-FR"/>
+        </w:rPr>
+        <w:t xml:space="preserve">Une application Android est composée d’activités, qui fonctionnent </w:t>
+      </w:r>
+      <w:r>
+        <w:rPr>
+          <w:sz w:val="22"/>
+          <w:szCs w:val="22"/>
+          <w:lang w:val="fr-FR"/>
+        </w:rPr>
+        <w:t>de manière autonome,</w:t>
+      </w:r>
+      <w:r>
+        <w:rPr>
+          <w:sz w:val="22"/>
+          <w:szCs w:val="22"/>
+          <w:lang w:val="fr-FR"/>
+        </w:rPr>
+        <w:t xml:space="preserve"> mais qui coexistent, se lancent les unes les autres et communiquent des données.</w:t>
+      </w:r>
+    </w:p>
+    <w:p>
+      <w:pPr>
+        <w:pStyle w:val="RobotoText"/>
+        <w:rPr>
+          <w:lang w:val="fr-FR"/>
+        </w:rPr>
+      </w:pPr>
+    </w:p>
+    <w:p>
+      <w:pPr>
+        <w:pStyle w:val="Daniel4"/>
+        <w:rPr>
+          <w:color w:val="C49A00" w:themeColor="accent1" w:themeShade="BF"/>
+        </w:rPr>
+      </w:pPr>
+      <w:r>
+        <w:rPr>
+          <w:color w:val="C49A00" w:themeColor="accent1" w:themeShade="BF"/>
+        </w:rPr>
+        <w:t>Qu’est-ce que le « </w:t>
+      </w:r>
+      <w:proofErr w:type="spellStart"/>
+      <w:r>
+        <w:rPr>
+          <w:color w:val="C49A00" w:themeColor="accent1" w:themeShade="BF"/>
+        </w:rPr>
+        <w:t>material</w:t>
+      </w:r>
+      <w:proofErr w:type="spellEnd"/>
+      <w:r>
+        <w:rPr>
+          <w:color w:val="C49A00" w:themeColor="accent1" w:themeShade="BF"/>
+        </w:rPr>
+        <w:t xml:space="preserve"> design » ?</w:t>
+      </w:r>
+    </w:p>
+    <w:p>
+      <w:pPr>
+        <w:pStyle w:val="RobotoText"/>
+        <w:rPr>
+          <w:sz w:val="22"/>
+          <w:szCs w:val="22"/>
+          <w:lang w:val="fr-FR"/>
+        </w:rPr>
+      </w:pPr>
+      <w:r>
+        <w:rPr>
+          <w:noProof/>
+        </w:rPr>
+        <w:drawing>
+          <wp:anchor distT="0" distB="0" distL="114300" distR="114300" simplePos="0" relativeHeight="251678720" behindDoc="0" locked="0" layoutInCell="1" allowOverlap="1" wp14:anchorId="12CCFC52" wp14:editId="2B056FEF">
+            <wp:simplePos x="0" y="0"/>
+            <wp:positionH relativeFrom="column">
+              <wp:posOffset>4661540</wp:posOffset>
+            </wp:positionH>
+            <wp:positionV relativeFrom="paragraph">
+              <wp:posOffset>7620</wp:posOffset>
+            </wp:positionV>
+            <wp:extent cx="1588135" cy="2822575"/>
+            <wp:effectExtent l="0" t="0" r="0" b="0"/>
+            <wp:wrapSquare wrapText="bothSides"/>
+            <wp:docPr id="204" name="Image 204"/>
             <wp:cNvGraphicFramePr>
               <a:graphicFrameLocks xmlns:a="http://schemas.openxmlformats.org/drawingml/2006/main" noChangeAspect="1"/>
             </wp:cNvGraphicFramePr>
@@ -4241,7 +4443,13 @@
                     <pic:cNvPicPr/>
                   </pic:nvPicPr>
                   <pic:blipFill>
-                    <a:blip r:embed="rId20"/>
+                    <a:blip r:embed="rId21" cstate="print">
+                      <a:extLst>
+                        <a:ext uri="{28A0092B-C50C-407E-A947-70E740481C1C}">
+                          <a14:useLocalDpi xmlns:a14="http://schemas.microsoft.com/office/drawing/2010/main" val="0"/>
+                        </a:ext>
+                      </a:extLst>
+                    </a:blip>
                     <a:stretch>
                       <a:fillRect/>
                     </a:stretch>
@@ -4249,7 +4457,7 @@
                   <pic:spPr>
                     <a:xfrm>
                       <a:off x="0" y="0"/>
-                      <a:ext cx="4862942" cy="2407350"/>
+                      <a:ext cx="1588135" cy="2822575"/>
                     </a:xfrm>
                     <a:prstGeom prst="rect">
                       <a:avLst/>
@@ -4258,9 +4466,357 @@
                 </pic:pic>
               </a:graphicData>
             </a:graphic>
-          </wp:inline>
+            <wp14:sizeRelH relativeFrom="margin">
+              <wp14:pctWidth>0</wp14:pctWidth>
+            </wp14:sizeRelH>
+            <wp14:sizeRelV relativeFrom="margin">
+              <wp14:pctHeight>0</wp14:pctHeight>
+            </wp14:sizeRelV>
+          </wp:anchor>
         </w:drawing>
       </w:r>
+      <w:r>
+        <w:rPr>
+          <w:sz w:val="22"/>
+          <w:szCs w:val="22"/>
+          <w:lang w:val="fr-FR"/>
+        </w:rPr>
+        <w:t xml:space="preserve">Le </w:t>
+      </w:r>
+      <w:proofErr w:type="spellStart"/>
+      <w:r>
+        <w:rPr>
+          <w:sz w:val="22"/>
+          <w:szCs w:val="22"/>
+          <w:lang w:val="fr-FR"/>
+        </w:rPr>
+        <w:t>material</w:t>
+      </w:r>
+      <w:proofErr w:type="spellEnd"/>
+      <w:r>
+        <w:rPr>
+          <w:sz w:val="22"/>
+          <w:szCs w:val="22"/>
+          <w:lang w:val="fr-FR"/>
+        </w:rPr>
+        <w:t xml:space="preserve"> design est u</w:t>
+      </w:r>
+      <w:r>
+        <w:rPr>
+          <w:sz w:val="22"/>
+          <w:szCs w:val="22"/>
+          <w:lang w:val="fr-FR"/>
+        </w:rPr>
+        <w:t xml:space="preserve">n ensemble de directives de design créées par Google. </w:t>
+      </w:r>
+      <w:r>
+        <w:rPr>
+          <w:sz w:val="22"/>
+          <w:szCs w:val="22"/>
+          <w:lang w:val="fr-FR"/>
+        </w:rPr>
+        <w:t xml:space="preserve">De base créé pour les mobiles, plus spécialement les applications de l’OS Android, il a été adopté par de nombreux acteurs majeurs du web et est aujourd’hui beaucoup appliqué dans le domaine du web aussi. </w:t>
+      </w:r>
+    </w:p>
+    <w:p>
+      <w:pPr>
+        <w:pStyle w:val="RobotoText"/>
+        <w:rPr>
+          <w:sz w:val="22"/>
+          <w:szCs w:val="22"/>
+          <w:lang w:val="fr-FR"/>
+        </w:rPr>
+      </w:pPr>
+    </w:p>
+    <w:p>
+      <w:pPr>
+        <w:pStyle w:val="RobotoText"/>
+        <w:rPr>
+          <w:sz w:val="22"/>
+          <w:szCs w:val="22"/>
+          <w:lang w:val="fr-FR"/>
+        </w:rPr>
+      </w:pPr>
+      <w:r>
+        <w:rPr>
+          <w:sz w:val="22"/>
+          <w:szCs w:val="22"/>
+          <w:lang w:val="fr-FR"/>
+        </w:rPr>
+        <w:t>Il a été créé dans une période où le flat design (le contraire du skeuomorphisme, design où les formes sont réalistes) s’était imposé dans tous les domaines de l’informatique. Il s’en inspire donc grandement, en ajoutant un principe de « couches matérielles » - d’où son nom. Il repose donc sur des couches physiques, des gestes naturels et des formes simples, symétriques et en relief.</w:t>
+      </w:r>
+    </w:p>
+    <w:p>
+      <w:pPr>
+        <w:pStyle w:val="RobotoText"/>
+        <w:rPr>
+          <w:sz w:val="22"/>
+          <w:szCs w:val="22"/>
+          <w:lang w:val="fr-FR"/>
+        </w:rPr>
+      </w:pPr>
+    </w:p>
+    <w:p>
+      <w:pPr>
+        <w:pStyle w:val="RobotoText"/>
+        <w:rPr>
+          <w:sz w:val="22"/>
+          <w:szCs w:val="22"/>
+          <w:lang w:val="fr-FR"/>
+        </w:rPr>
+      </w:pPr>
+    </w:p>
+    <w:p>
+      <w:pPr>
+        <w:pStyle w:val="RobotoText"/>
+        <w:rPr>
+          <w:lang w:val="fr-FR"/>
+        </w:rPr>
+      </w:pPr>
+      <w:r>
+        <w:rPr>
+          <w:noProof/>
+        </w:rPr>
+        <mc:AlternateContent>
+          <mc:Choice Requires="wps">
+            <w:drawing>
+              <wp:anchor distT="45720" distB="45720" distL="114300" distR="114300" simplePos="0" relativeHeight="251680768" behindDoc="0" locked="0" layoutInCell="1" allowOverlap="1" wp14:anchorId="07B2A46C" wp14:editId="40E9E221">
+                <wp:simplePos x="0" y="0"/>
+                <wp:positionH relativeFrom="column">
+                  <wp:posOffset>4570176</wp:posOffset>
+                </wp:positionH>
+                <wp:positionV relativeFrom="paragraph">
+                  <wp:posOffset>292478</wp:posOffset>
+                </wp:positionV>
+                <wp:extent cx="1767205" cy="699135"/>
+                <wp:effectExtent l="0" t="0" r="4445" b="5715"/>
+                <wp:wrapSquare wrapText="bothSides"/>
+                <wp:docPr id="216" name="Zone de texte 2"/>
+                <wp:cNvGraphicFramePr>
+                  <a:graphicFrameLocks xmlns:a="http://schemas.openxmlformats.org/drawingml/2006/main"/>
+                </wp:cNvGraphicFramePr>
+                <a:graphic xmlns:a="http://schemas.openxmlformats.org/drawingml/2006/main">
+                  <a:graphicData uri="http://schemas.microsoft.com/office/word/2010/wordprocessingShape">
+                    <wps:wsp>
+                      <wps:cNvSpPr txBox="1">
+                        <a:spLocks noChangeArrowheads="1"/>
+                      </wps:cNvSpPr>
+                      <wps:spPr bwMode="auto">
+                        <a:xfrm>
+                          <a:off x="0" y="0"/>
+                          <a:ext cx="1767205" cy="699135"/>
+                        </a:xfrm>
+                        <a:prstGeom prst="rect">
+                          <a:avLst/>
+                        </a:prstGeom>
+                        <a:solidFill>
+                          <a:srgbClr val="FFFFFF"/>
+                        </a:solidFill>
+                        <a:ln w="9525">
+                          <a:noFill/>
+                          <a:miter lim="800000"/>
+                          <a:headEnd/>
+                          <a:tailEnd/>
+                        </a:ln>
+                      </wps:spPr>
+                      <wps:txbx>
+                        <w:txbxContent>
+                          <w:p>
+                            <w:pPr>
+                              <w:jc w:val="center"/>
+                              <w:rPr>
+                                <w:i/>
+                                <w:sz w:val="20"/>
+                              </w:rPr>
+                            </w:pPr>
+                            <w:r>
+                              <w:rPr>
+                                <w:i/>
+                                <w:sz w:val="20"/>
+                              </w:rPr>
+                              <w:t xml:space="preserve">Eléments graphiques d’une application Android en </w:t>
+                            </w:r>
+                            <w:proofErr w:type="spellStart"/>
+                            <w:r>
+                              <w:rPr>
+                                <w:i/>
+                                <w:sz w:val="20"/>
+                              </w:rPr>
+                              <w:t>Material</w:t>
+                            </w:r>
+                            <w:proofErr w:type="spellEnd"/>
+                            <w:r>
+                              <w:rPr>
+                                <w:i/>
+                                <w:sz w:val="20"/>
+                              </w:rPr>
+                              <w:t xml:space="preserve"> Design.</w:t>
+                            </w:r>
+                          </w:p>
+                        </w:txbxContent>
+                      </wps:txbx>
+                      <wps:bodyPr rot="0" vert="horz" wrap="square" lIns="91440" tIns="45720" rIns="91440" bIns="45720" anchor="t" anchorCtr="0">
+                        <a:noAutofit/>
+                      </wps:bodyPr>
+                    </wps:wsp>
+                  </a:graphicData>
+                </a:graphic>
+                <wp14:sizeRelH relativeFrom="margin">
+                  <wp14:pctWidth>0</wp14:pctWidth>
+                </wp14:sizeRelH>
+                <wp14:sizeRelV relativeFrom="margin">
+                  <wp14:pctHeight>0</wp14:pctHeight>
+                </wp14:sizeRelV>
+              </wp:anchor>
+            </w:drawing>
+          </mc:Choice>
+          <mc:Fallback>
+            <w:pict>
+              <v:shape w14:anchorId="07B2A46C" id="Zone de texte 2" o:spid="_x0000_s1030" type="#_x0000_t202" style="position:absolute;margin-left:359.85pt;margin-top:23.05pt;width:139.15pt;height:55.05pt;z-index:251680768;visibility:visible;mso-wrap-style:square;mso-width-percent:0;mso-height-percent:0;mso-wrap-distance-left:9pt;mso-wrap-distance-top:3.6pt;mso-wrap-distance-right:9pt;mso-wrap-distance-bottom:3.6pt;mso-position-horizontal:absolute;mso-position-horizontal-relative:text;mso-position-vertical:absolute;mso-position-vertical-relative:text;mso-width-percent:0;mso-height-percent:0;mso-width-relative:margin;mso-height-relative:margin;v-text-anchor:top" o:gfxdata="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" stroked="f">
+                <v:textbox>
+                  <w:txbxContent>
+                    <w:p>
+                      <w:pPr>
+                        <w:jc w:val="center"/>
+                        <w:rPr>
+                          <w:i/>
+                          <w:sz w:val="20"/>
+                        </w:rPr>
+                      </w:pPr>
+                      <w:r>
+                        <w:rPr>
+                          <w:i/>
+                          <w:sz w:val="20"/>
+                        </w:rPr>
+                        <w:t xml:space="preserve">Eléments graphiques d’une application Android en </w:t>
+                      </w:r>
+                      <w:proofErr w:type="spellStart"/>
+                      <w:r>
+                        <w:rPr>
+                          <w:i/>
+                          <w:sz w:val="20"/>
+                        </w:rPr>
+                        <w:t>Material</w:t>
+                      </w:r>
+                      <w:proofErr w:type="spellEnd"/>
+                      <w:r>
+                        <w:rPr>
+                          <w:i/>
+                          <w:sz w:val="20"/>
+                        </w:rPr>
+                        <w:t xml:space="preserve"> Design.</w:t>
+                      </w:r>
+                    </w:p>
+                  </w:txbxContent>
+                </v:textbox>
+                <w10:wrap type="square"/>
+              </v:shape>
+            </w:pict>
+          </mc:Fallback>
+        </mc:AlternateContent>
+      </w:r>
+      <w:r>
+        <w:rPr>
+          <w:sz w:val="22"/>
+          <w:szCs w:val="22"/>
+          <w:lang w:val="fr-FR"/>
+        </w:rPr>
+        <w:t xml:space="preserve"> Ces guidelines de Google ont engendré une grande cohérence dans les interfaces des applications de son OS, et une expérience utilisateur généralement accrue du fait d’une cohérence générale et donc des fonctionnements connus de l’utilisateur, mais aussi du fait d’une affordance fortement supérieure par rapport au flat design en général. Ainsi, les interfaces créées sont beaucoup plus intuitives et confortables à l’utilisation. </w:t>
+      </w:r>
+      <w:r>
+        <w:rPr>
+          <w:lang w:val="fr-FR"/>
+        </w:rPr>
+        <w:br w:type="page"/>
+      </w:r>
+    </w:p>
+    <w:p>
+      <w:pPr>
+        <w:pStyle w:val="Daniel2"/>
+        <w:numPr>
+          <w:ilvl w:val="0"/>
+          <w:numId w:val="6"/>
+        </w:numPr>
+      </w:pPr>
+      <w:bookmarkStart w:id="8" w:name="_Toc10064115"/>
+      <w:r>
+        <w:lastRenderedPageBreak/>
+        <w:t>Implémentation : architecture</w:t>
+      </w:r>
+      <w:r>
+        <w:t>, diagrammes et maquette</w:t>
+      </w:r>
+      <w:bookmarkEnd w:id="8"/>
+    </w:p>
+    <w:p>
+      <w:pPr>
+        <w:pStyle w:val="Daniel2"/>
+      </w:pPr>
+    </w:p>
+    <w:p>
+      <w:pPr>
+        <w:pStyle w:val="Daniel2"/>
+        <w:numPr>
+          <w:ilvl w:val="0"/>
+          <w:numId w:val="11"/>
+        </w:numPr>
+        <w:rPr>
+          <w:color w:val="FAC400"/>
+        </w:rPr>
+      </w:pPr>
+      <w:bookmarkStart w:id="9" w:name="_Toc10064116"/>
+      <w:r>
+        <w:rPr>
+          <w:color w:val="FAC400"/>
+        </w:rPr>
+        <w:t>Architecture</w:t>
+      </w:r>
+      <w:bookmarkEnd w:id="9"/>
+    </w:p>
+    <w:p>
+      <w:pPr>
+        <w:ind w:firstLine="708"/>
+      </w:pPr>
+      <w:r>
+        <w:t>Nous avons décidé de dédier une activité pour chaque application. La persistance des données se fera via une base de données</w:t>
+      </w:r>
+      <w:r>
+        <w:t xml:space="preserve"> stockée localement sur l’appareil. L</w:t>
+      </w:r>
+      <w:r>
+        <w:t>es</w:t>
+      </w:r>
+      <w:r>
+        <w:t xml:space="preserve"> données étant stockées localement, nous avons fait le choix de ne pas implémenter de système d’utilisateur et donc de connexion à son compte.</w:t>
+      </w:r>
+    </w:p>
+    <w:p>
+      <w:pPr>
+        <w:pStyle w:val="Daniel2"/>
+        <w:numPr>
+          <w:ilvl w:val="0"/>
+          <w:numId w:val="11"/>
+        </w:numPr>
+        <w:rPr>
+          <w:color w:val="FAC400"/>
+        </w:rPr>
+      </w:pPr>
+      <w:bookmarkStart w:id="10" w:name="_Toc10064117"/>
+      <w:r>
+        <w:rPr>
+          <w:color w:val="FAC400"/>
+        </w:rPr>
+        <w:t>Diagrammes</w:t>
+      </w:r>
+      <w:bookmarkEnd w:id="10"/>
+    </w:p>
+    <w:p>
+      <w:r>
+        <w:t>Voici d’abord les diagrammes de cas d’utilisation</w:t>
+      </w:r>
+      <w:r>
+        <w:t>, décrivant les diverses fonctionnalités de l’application :</w:t>
+      </w:r>
     </w:p>
     <w:p>
       <w:pPr>
@@ -4271,56 +4827,10 @@
           <w:noProof/>
         </w:rPr>
         <w:drawing>
-          <wp:inline distT="0" distB="0" distL="0" distR="0" wp14:anchorId="61EA95DB" wp14:editId="04752E4B">
-            <wp:extent cx="4747260" cy="2450030"/>
-            <wp:effectExtent l="0" t="0" r="0" b="7620"/>
-            <wp:docPr id="12" name="Image 12"/>
-            <wp:cNvGraphicFramePr>
-              <a:graphicFrameLocks xmlns:a="http://schemas.openxmlformats.org/drawingml/2006/main" noChangeAspect="1"/>
-            </wp:cNvGraphicFramePr>
-            <a:graphic xmlns:a="http://schemas.openxmlformats.org/drawingml/2006/main">
-              <a:graphicData uri="http://schemas.openxmlformats.org/drawingml/2006/picture">
-                <pic:pic xmlns:pic="http://schemas.openxmlformats.org/drawingml/2006/picture">
-                  <pic:nvPicPr>
-                    <pic:cNvPr id="1" name=""/>
-                    <pic:cNvPicPr/>
-                  </pic:nvPicPr>
-                  <pic:blipFill>
-                    <a:blip r:embed="rId21"/>
-                    <a:stretch>
-                      <a:fillRect/>
-                    </a:stretch>
-                  </pic:blipFill>
-                  <pic:spPr>
-                    <a:xfrm>
-                      <a:off x="0" y="0"/>
-                      <a:ext cx="4757612" cy="2455372"/>
-                    </a:xfrm>
-                    <a:prstGeom prst="rect">
-                      <a:avLst/>
-                    </a:prstGeom>
-                  </pic:spPr>
-                </pic:pic>
-              </a:graphicData>
-            </a:graphic>
-          </wp:inline>
-        </w:drawing>
-      </w:r>
-    </w:p>
-    <w:p>
-      <w:pPr>
-        <w:jc w:val="center"/>
-      </w:pPr>
-      <w:r>
-        <w:rPr>
-          <w:noProof/>
-        </w:rPr>
-        <w:lastRenderedPageBreak/>
-        <w:drawing>
-          <wp:inline distT="0" distB="0" distL="0" distR="0" wp14:anchorId="20472E9D" wp14:editId="1B5A6A3C">
-            <wp:extent cx="5125961" cy="2446020"/>
-            <wp:effectExtent l="0" t="0" r="0" b="0"/>
-            <wp:docPr id="13" name="Image 13"/>
+          <wp:inline distT="0" distB="0" distL="0" distR="0" wp14:anchorId="6BEDDAA4" wp14:editId="16E0E06D">
+            <wp:extent cx="4848702" cy="2400300"/>
+            <wp:effectExtent l="0" t="0" r="9525" b="0"/>
+            <wp:docPr id="11" name="Image 11"/>
             <wp:cNvGraphicFramePr>
               <a:graphicFrameLocks xmlns:a="http://schemas.openxmlformats.org/drawingml/2006/main" noChangeAspect="1"/>
             </wp:cNvGraphicFramePr>
@@ -4340,7 +4850,7 @@
                   <pic:spPr>
                     <a:xfrm>
                       <a:off x="0" y="0"/>
-                      <a:ext cx="5143693" cy="2454481"/>
+                      <a:ext cx="4862942" cy="2407350"/>
                     </a:xfrm>
                     <a:prstGeom prst="rect">
                       <a:avLst/>
@@ -4362,10 +4872,10 @@
           <w:noProof/>
         </w:rPr>
         <w:drawing>
-          <wp:inline distT="0" distB="0" distL="0" distR="0" wp14:anchorId="4B86BA3B" wp14:editId="5F3F87D4">
-            <wp:extent cx="4328160" cy="3172648"/>
-            <wp:effectExtent l="0" t="0" r="0" b="8890"/>
-            <wp:docPr id="14" name="Image 14"/>
+          <wp:inline distT="0" distB="0" distL="0" distR="0" wp14:anchorId="61EA95DB" wp14:editId="04752E4B">
+            <wp:extent cx="4747260" cy="2450030"/>
+            <wp:effectExtent l="0" t="0" r="0" b="7620"/>
+            <wp:docPr id="12" name="Image 12"/>
             <wp:cNvGraphicFramePr>
               <a:graphicFrameLocks xmlns:a="http://schemas.openxmlformats.org/drawingml/2006/main" noChangeAspect="1"/>
             </wp:cNvGraphicFramePr>
@@ -4385,7 +4895,7 @@
                   <pic:spPr>
                     <a:xfrm>
                       <a:off x="0" y="0"/>
-                      <a:ext cx="4343796" cy="3184110"/>
+                      <a:ext cx="4757612" cy="2455372"/>
                     </a:xfrm>
                     <a:prstGeom prst="rect">
                       <a:avLst/>
@@ -4406,11 +4916,12 @@
         <w:rPr>
           <w:noProof/>
         </w:rPr>
+        <w:lastRenderedPageBreak/>
         <w:drawing>
-          <wp:inline distT="0" distB="0" distL="0" distR="0" wp14:anchorId="358E6082" wp14:editId="7C2593F9">
-            <wp:extent cx="4754880" cy="2965511"/>
-            <wp:effectExtent l="0" t="0" r="7620" b="6350"/>
-            <wp:docPr id="15" name="Image 15"/>
+          <wp:inline distT="0" distB="0" distL="0" distR="0" wp14:anchorId="20472E9D" wp14:editId="1B5A6A3C">
+            <wp:extent cx="5125961" cy="2446020"/>
+            <wp:effectExtent l="0" t="0" r="0" b="0"/>
+            <wp:docPr id="13" name="Image 13"/>
             <wp:cNvGraphicFramePr>
               <a:graphicFrameLocks xmlns:a="http://schemas.openxmlformats.org/drawingml/2006/main" noChangeAspect="1"/>
             </wp:cNvGraphicFramePr>
@@ -4430,6 +4941,96 @@
                   <pic:spPr>
                     <a:xfrm>
                       <a:off x="0" y="0"/>
+                      <a:ext cx="5143693" cy="2454481"/>
+                    </a:xfrm>
+                    <a:prstGeom prst="rect">
+                      <a:avLst/>
+                    </a:prstGeom>
+                  </pic:spPr>
+                </pic:pic>
+              </a:graphicData>
+            </a:graphic>
+          </wp:inline>
+        </w:drawing>
+      </w:r>
+    </w:p>
+    <w:p>
+      <w:pPr>
+        <w:jc w:val="center"/>
+      </w:pPr>
+      <w:r>
+        <w:rPr>
+          <w:noProof/>
+        </w:rPr>
+        <w:drawing>
+          <wp:inline distT="0" distB="0" distL="0" distR="0" wp14:anchorId="4B86BA3B" wp14:editId="5F3F87D4">
+            <wp:extent cx="4328160" cy="3172648"/>
+            <wp:effectExtent l="0" t="0" r="0" b="8890"/>
+            <wp:docPr id="14" name="Image 14"/>
+            <wp:cNvGraphicFramePr>
+              <a:graphicFrameLocks xmlns:a="http://schemas.openxmlformats.org/drawingml/2006/main" noChangeAspect="1"/>
+            </wp:cNvGraphicFramePr>
+            <a:graphic xmlns:a="http://schemas.openxmlformats.org/drawingml/2006/main">
+              <a:graphicData uri="http://schemas.openxmlformats.org/drawingml/2006/picture">
+                <pic:pic xmlns:pic="http://schemas.openxmlformats.org/drawingml/2006/picture">
+                  <pic:nvPicPr>
+                    <pic:cNvPr id="1" name=""/>
+                    <pic:cNvPicPr/>
+                  </pic:nvPicPr>
+                  <pic:blipFill>
+                    <a:blip r:embed="rId25"/>
+                    <a:stretch>
+                      <a:fillRect/>
+                    </a:stretch>
+                  </pic:blipFill>
+                  <pic:spPr>
+                    <a:xfrm>
+                      <a:off x="0" y="0"/>
+                      <a:ext cx="4343796" cy="3184110"/>
+                    </a:xfrm>
+                    <a:prstGeom prst="rect">
+                      <a:avLst/>
+                    </a:prstGeom>
+                  </pic:spPr>
+                </pic:pic>
+              </a:graphicData>
+            </a:graphic>
+          </wp:inline>
+        </w:drawing>
+      </w:r>
+    </w:p>
+    <w:p>
+      <w:pPr>
+        <w:jc w:val="center"/>
+      </w:pPr>
+      <w:r>
+        <w:rPr>
+          <w:noProof/>
+        </w:rPr>
+        <w:drawing>
+          <wp:inline distT="0" distB="0" distL="0" distR="0" wp14:anchorId="358E6082" wp14:editId="7C2593F9">
+            <wp:extent cx="4754880" cy="2965511"/>
+            <wp:effectExtent l="0" t="0" r="7620" b="6350"/>
+            <wp:docPr id="15" name="Image 15"/>
+            <wp:cNvGraphicFramePr>
+              <a:graphicFrameLocks xmlns:a="http://schemas.openxmlformats.org/drawingml/2006/main" noChangeAspect="1"/>
+            </wp:cNvGraphicFramePr>
+            <a:graphic xmlns:a="http://schemas.openxmlformats.org/drawingml/2006/main">
+              <a:graphicData uri="http://schemas.openxmlformats.org/drawingml/2006/picture">
+                <pic:pic xmlns:pic="http://schemas.openxmlformats.org/drawingml/2006/picture">
+                  <pic:nvPicPr>
+                    <pic:cNvPr id="1" name=""/>
+                    <pic:cNvPicPr/>
+                  </pic:nvPicPr>
+                  <pic:blipFill>
+                    <a:blip r:embed="rId26"/>
+                    <a:stretch>
+                      <a:fillRect/>
+                    </a:stretch>
+                  </pic:blipFill>
+                  <pic:spPr>
+                    <a:xfrm>
+                      <a:off x="0" y="0"/>
                       <a:ext cx="4765046" cy="2971851"/>
                     </a:xfrm>
                     <a:prstGeom prst="rect">
@@ -4472,7 +5073,7 @@
                     </pic:cNvPicPr>
                   </pic:nvPicPr>
                   <pic:blipFill>
-                    <a:blip r:embed="rId25">
+                    <a:blip r:embed="rId27">
                       <a:extLst>
                         <a:ext uri="{28A0092B-C50C-407E-A947-70E740481C1C}">
                           <a14:useLocalDpi xmlns:a14="http://schemas.microsoft.com/office/drawing/2010/main" val="0"/>
@@ -4536,7 +5137,7 @@
                     </pic:cNvPicPr>
                   </pic:nvPicPr>
                   <pic:blipFill>
-                    <a:blip r:embed="rId26">
+                    <a:blip r:embed="rId28">
                       <a:extLst>
                         <a:ext uri="{28A0092B-C50C-407E-A947-70E740481C1C}">
                           <a14:useLocalDpi xmlns:a14="http://schemas.microsoft.com/office/drawing/2010/main" val="0"/>
@@ -4592,7 +5193,7 @@
                     </pic:cNvPicPr>
                   </pic:nvPicPr>
                   <pic:blipFill>
-                    <a:blip r:embed="rId27">
+                    <a:blip r:embed="rId29">
                       <a:extLst>
                         <a:ext uri="{28A0092B-C50C-407E-A947-70E740481C1C}">
                           <a14:useLocalDpi xmlns:a14="http://schemas.microsoft.com/office/drawing/2010/main" val="0"/>
@@ -4654,7 +5255,7 @@
                     </pic:cNvPicPr>
                   </pic:nvPicPr>
                   <pic:blipFill>
-                    <a:blip r:embed="rId28">
+                    <a:blip r:embed="rId30">
                       <a:extLst>
                         <a:ext uri="{28A0092B-C50C-407E-A947-70E740481C1C}">
                           <a14:useLocalDpi xmlns:a14="http://schemas.microsoft.com/office/drawing/2010/main" val="0"/>
@@ -4718,7 +5319,7 @@
                     </pic:cNvPicPr>
                   </pic:nvPicPr>
                   <pic:blipFill>
-                    <a:blip r:embed="rId29">
+                    <a:blip r:embed="rId31">
                       <a:extLst>
                         <a:ext uri="{28A0092B-C50C-407E-A947-70E740481C1C}">
                           <a14:useLocalDpi xmlns:a14="http://schemas.microsoft.com/office/drawing/2010/main" val="0"/>
@@ -4831,7 +5432,7 @@
                     </pic:cNvPicPr>
                   </pic:nvPicPr>
                   <pic:blipFill>
-                    <a:blip r:embed="rId30" cstate="print">
+                    <a:blip r:embed="rId32" cstate="print">
                       <a:extLst>
                         <a:ext uri="{28A0092B-C50C-407E-A947-70E740481C1C}">
                           <a14:useLocalDpi xmlns:a14="http://schemas.microsoft.com/office/drawing/2010/main" val="0"/>
@@ -4884,7 +5485,7 @@
                     </pic:cNvPicPr>
                   </pic:nvPicPr>
                   <pic:blipFill>
-                    <a:blip r:embed="rId31" cstate="print">
+                    <a:blip r:embed="rId33" cstate="print">
                       <a:extLst>
                         <a:ext uri="{28A0092B-C50C-407E-A947-70E740481C1C}">
                           <a14:useLocalDpi xmlns:a14="http://schemas.microsoft.com/office/drawing/2010/main" val="0"/>
@@ -4937,7 +5538,7 @@
                     </pic:cNvPicPr>
                   </pic:nvPicPr>
                   <pic:blipFill>
-                    <a:blip r:embed="rId32" cstate="print">
+                    <a:blip r:embed="rId34" cstate="print">
                       <a:extLst>
                         <a:ext uri="{28A0092B-C50C-407E-A947-70E740481C1C}">
                           <a14:useLocalDpi xmlns:a14="http://schemas.microsoft.com/office/drawing/2010/main" val="0"/>
@@ -4996,7 +5597,7 @@
                     </pic:cNvPicPr>
                   </pic:nvPicPr>
                   <pic:blipFill>
-                    <a:blip r:embed="rId33" cstate="print">
+                    <a:blip r:embed="rId35" cstate="print">
                       <a:extLst>
                         <a:ext uri="{28A0092B-C50C-407E-A947-70E740481C1C}">
                           <a14:useLocalDpi xmlns:a14="http://schemas.microsoft.com/office/drawing/2010/main" val="0"/>
@@ -5049,7 +5650,7 @@
                     </pic:cNvPicPr>
                   </pic:nvPicPr>
                   <pic:blipFill>
-                    <a:blip r:embed="rId34" cstate="print">
+                    <a:blip r:embed="rId36" cstate="print">
                       <a:extLst>
                         <a:ext uri="{28A0092B-C50C-407E-A947-70E740481C1C}">
                           <a14:useLocalDpi xmlns:a14="http://schemas.microsoft.com/office/drawing/2010/main" val="0"/>
@@ -5102,7 +5703,7 @@
                     </pic:cNvPicPr>
                   </pic:nvPicPr>
                   <pic:blipFill>
-                    <a:blip r:embed="rId35" cstate="print">
+                    <a:blip r:embed="rId37" cstate="print">
                       <a:extLst>
                         <a:ext uri="{28A0092B-C50C-407E-A947-70E740481C1C}">
                           <a14:useLocalDpi xmlns:a14="http://schemas.microsoft.com/office/drawing/2010/main" val="0"/>
@@ -5137,7 +5738,6 @@
     <w:p>
       <w:pPr>
         <w:rPr>
-          <w:rFonts w:asciiTheme="minorHAnsi" w:hAnsiTheme="minorHAnsi"/>
           <w:i/>
         </w:rPr>
       </w:pPr>
@@ -5159,28 +5759,56 @@
         <w:rPr>
           <w:i/>
         </w:rPr>
-        <w:t xml:space="preserve"> a été élaboré de manière a que nous soyons le plus productif possible. D'après une étude, il faut travailler 25 min et faire une pause de 5min.</w:t>
-      </w:r>
-    </w:p>
-    <w:p>
-      <w:pPr>
-        <w:rPr>
-          <w:i/>
-        </w:rPr>
-      </w:pPr>
-      <w:r>
-        <w:rPr>
-          <w:i/>
-        </w:rPr>
-        <w:t xml:space="preserve">Le temps est initialisé à 25 min ce qui correspond au temps de travail. L'utilisateur appuie sur le bouton "start travail" pour le mettre en route. </w:t>
-      </w:r>
-    </w:p>
-    <w:p>
-      <w:pPr>
-        <w:rPr>
-          <w:i/>
-        </w:rPr>
-      </w:pPr>
+        <w:t xml:space="preserve"> a été élaboré de manière a que nous soyons le plus productif possible. </w:t>
+      </w:r>
+      <w:r>
+        <w:rPr>
+          <w:i/>
+        </w:rPr>
+        <w:t xml:space="preserve">Son fonctionnement est basé sur la méthode </w:t>
+      </w:r>
+      <w:proofErr w:type="spellStart"/>
+      <w:r>
+        <w:rPr>
+          <w:i/>
+        </w:rPr>
+        <w:t>Pomodoro</w:t>
+      </w:r>
+      <w:proofErr w:type="spellEnd"/>
+      <w:r>
+        <w:rPr>
+          <w:i/>
+        </w:rPr>
+        <w:t xml:space="preserve">, ses effets étant expliqués dans l’étude suivante : </w:t>
+      </w:r>
+      <w:hyperlink r:id="rId38" w:history="1">
+        <w:r>
+          <w:rPr>
+            <w:rStyle w:val="Lienhypertexte"/>
+            <w:i/>
+          </w:rPr>
+          <w:t>https://www.cell.com/neuron/fulltext/S0896-6273(10)00006-1</w:t>
+        </w:r>
+      </w:hyperlink>
+    </w:p>
+    <w:p>
+      <w:pPr>
+        <w:rPr>
+          <w:i/>
+        </w:rPr>
+      </w:pPr>
+      <w:r>
+        <w:rPr>
+          <w:i/>
+        </w:rPr>
+        <w:t>Le temps est initialisé à 25 min ce qui correspond au temps de travail. L'utilisateur appuie sur le bouton "start travail" pour le mettre en route.</w:t>
+      </w:r>
+      <w:r>
+        <w:rPr>
+          <w:i/>
+        </w:rPr>
+        <w:t xml:space="preserve"> </w:t>
+      </w:r>
       <w:r>
         <w:rPr>
           <w:i/>
@@ -5227,19 +5855,24 @@
         </w:rPr>
         <w:t>De même, l’alarme s’active à la fin des 5 min.</w:t>
       </w:r>
-    </w:p>
-    <w:p>
-      <w:pPr>
-        <w:rPr>
-          <w:i/>
-        </w:rPr>
-      </w:pPr>
+      <w:r>
+        <w:rPr>
+          <w:i/>
+        </w:rPr>
+        <w:t xml:space="preserve"> </w:t>
+      </w:r>
       <w:r>
         <w:rPr>
           <w:i/>
         </w:rPr>
         <w:t>Ce processus est répété en boucle jusqu'à que l'utilisateur arrête.</w:t>
       </w:r>
+      <w:r>
+        <w:rPr>
+          <w:i/>
+        </w:rPr>
+        <w:t xml:space="preserve"> </w:t>
+      </w:r>
     </w:p>
     <w:p>
       <w:pPr>
@@ -5265,7 +5898,31 @@
         <w:rPr>
           <w:i/>
         </w:rPr>
-        <w:t>. Il peut ensuite activer le bouton "start travail" ou "start pause" suivant la session dans laquelle il se trouvait, pour reprenne ça décrémentation.</w:t>
+        <w:t xml:space="preserve">. Il peut ensuite activer le bouton "start travail" ou "start pause" suivant la session dans laquelle il se trouvait, pour </w:t>
+      </w:r>
+      <w:r>
+        <w:rPr>
+          <w:i/>
+        </w:rPr>
+        <w:t xml:space="preserve">qu’il </w:t>
+      </w:r>
+      <w:r>
+        <w:rPr>
+          <w:i/>
+        </w:rPr>
+        <w:t xml:space="preserve">reprenne </w:t>
+      </w:r>
+      <w:r>
+        <w:rPr>
+          <w:i/>
+        </w:rPr>
+        <w:t>s</w:t>
+      </w:r>
+      <w:r>
+        <w:rPr>
+          <w:i/>
+        </w:rPr>
+        <w:t>a décrémentation.</w:t>
       </w:r>
     </w:p>
     <w:p>
@@ -5359,7 +6016,7 @@
                     </pic:cNvPicPr>
                   </pic:nvPicPr>
                   <pic:blipFill>
-                    <a:blip r:embed="rId36">
+                    <a:blip r:embed="rId39">
                       <a:extLst>
                         <a:ext uri="{28A0092B-C50C-407E-A947-70E740481C1C}">
                           <a14:useLocalDpi xmlns:a14="http://schemas.microsoft.com/office/drawing/2010/main" val="0"/>
@@ -5412,7 +6069,7 @@
                     </pic:cNvPicPr>
                   </pic:nvPicPr>
                   <pic:blipFill>
-                    <a:blip r:embed="rId37">
+                    <a:blip r:embed="rId40">
                       <a:extLst>
                         <a:ext uri="{28A0092B-C50C-407E-A947-70E740481C1C}">
                           <a14:useLocalDpi xmlns:a14="http://schemas.microsoft.com/office/drawing/2010/main" val="0"/>
@@ -5465,7 +6122,7 @@
                     </pic:cNvPicPr>
                   </pic:nvPicPr>
                   <pic:blipFill>
-                    <a:blip r:embed="rId38">
+                    <a:blip r:embed="rId41">
                       <a:extLst>
                         <a:ext uri="{28A0092B-C50C-407E-A947-70E740481C1C}">
                           <a14:useLocalDpi xmlns:a14="http://schemas.microsoft.com/office/drawing/2010/main" val="0"/>
@@ -5499,6 +6156,7 @@
     </w:p>
     <w:p>
       <w:pPr>
+        <w:jc w:val="center"/>
         <w:rPr>
           <w:rFonts w:asciiTheme="majorHAnsi" w:eastAsiaTheme="majorEastAsia" w:hAnsiTheme="majorHAnsi" w:cstheme="majorBidi"/>
           <w:color w:val="C49A00" w:themeColor="accent1" w:themeShade="BF"/>
@@ -5553,7 +6211,7 @@
                     </pic:cNvPicPr>
                   </pic:nvPicPr>
                   <pic:blipFill>
-                    <a:blip r:embed="rId39" cstate="print">
+                    <a:blip r:embed="rId42" cstate="print">
                       <a:extLst>
                         <a:ext uri="{28A0092B-C50C-407E-A947-70E740481C1C}">
                           <a14:useLocalDpi xmlns:a14="http://schemas.microsoft.com/office/drawing/2010/main" val="0"/>
@@ -5606,7 +6264,7 @@
                     </pic:cNvPicPr>
                   </pic:nvPicPr>
                   <pic:blipFill>
-                    <a:blip r:embed="rId40" cstate="print">
+                    <a:blip r:embed="rId43" cstate="print">
                       <a:extLst>
                         <a:ext uri="{28A0092B-C50C-407E-A947-70E740481C1C}">
                           <a14:useLocalDpi xmlns:a14="http://schemas.microsoft.com/office/drawing/2010/main" val="0"/>
@@ -5659,7 +6317,7 @@
                     </pic:cNvPicPr>
                   </pic:nvPicPr>
                   <pic:blipFill>
-                    <a:blip r:embed="rId41" cstate="print">
+                    <a:blip r:embed="rId44" cstate="print">
                       <a:extLst>
                         <a:ext uri="{28A0092B-C50C-407E-A947-70E740481C1C}">
                           <a14:useLocalDpi xmlns:a14="http://schemas.microsoft.com/office/drawing/2010/main" val="0"/>
@@ -5717,7 +6375,7 @@
                     </pic:cNvPicPr>
                   </pic:nvPicPr>
                   <pic:blipFill>
-                    <a:blip r:embed="rId42" cstate="print">
+                    <a:blip r:embed="rId45" cstate="print">
                       <a:extLst>
                         <a:ext uri="{28A0092B-C50C-407E-A947-70E740481C1C}">
                           <a14:useLocalDpi xmlns:a14="http://schemas.microsoft.com/office/drawing/2010/main" val="0"/>
@@ -5770,7 +6428,7 @@
                     </pic:cNvPicPr>
                   </pic:nvPicPr>
                   <pic:blipFill>
-                    <a:blip r:embed="rId43" cstate="print">
+                    <a:blip r:embed="rId46" cstate="print">
                       <a:extLst>
                         <a:ext uri="{28A0092B-C50C-407E-A947-70E740481C1C}">
                           <a14:useLocalDpi xmlns:a14="http://schemas.microsoft.com/office/drawing/2010/main" val="0"/>
@@ -5869,7 +6527,7 @@
                     </pic:cNvPicPr>
                   </pic:nvPicPr>
                   <pic:blipFill>
-                    <a:blip r:embed="rId44">
+                    <a:blip r:embed="rId47">
                       <a:extLst>
                         <a:ext uri="{28A0092B-C50C-407E-A947-70E740481C1C}">
                           <a14:useLocalDpi xmlns:a14="http://schemas.microsoft.com/office/drawing/2010/main" val="0"/>
@@ -5922,7 +6580,7 @@
                     </pic:cNvPicPr>
                   </pic:nvPicPr>
                   <pic:blipFill>
-                    <a:blip r:embed="rId45">
+                    <a:blip r:embed="rId48">
                       <a:extLst>
                         <a:ext uri="{28A0092B-C50C-407E-A947-70E740481C1C}">
                           <a14:useLocalDpi xmlns:a14="http://schemas.microsoft.com/office/drawing/2010/main" val="0"/>
@@ -6005,7 +6663,7 @@
                     </pic:cNvPicPr>
                   </pic:nvPicPr>
                   <pic:blipFill>
-                    <a:blip r:embed="rId46" cstate="print">
+                    <a:blip r:embed="rId49" cstate="print">
                       <a:extLst>
                         <a:ext uri="{28A0092B-C50C-407E-A947-70E740481C1C}">
                           <a14:useLocalDpi xmlns:a14="http://schemas.microsoft.com/office/drawing/2010/main" val="0"/>
@@ -6175,7 +6833,7 @@
                     <pic:cNvPicPr/>
                   </pic:nvPicPr>
                   <pic:blipFill>
-                    <a:blip r:embed="rId47"/>
+                    <a:blip r:embed="rId50"/>
                     <a:stretch>
                       <a:fillRect/>
                     </a:stretch>
@@ -6227,7 +6885,7 @@
                     <pic:cNvPicPr/>
                   </pic:nvPicPr>
                   <pic:blipFill>
-                    <a:blip r:embed="rId48"/>
+                    <a:blip r:embed="rId51"/>
                     <a:stretch>
                       <a:fillRect/>
                     </a:stretch>
@@ -6269,7 +6927,7 @@
                     <pic:cNvPicPr/>
                   </pic:nvPicPr>
                   <pic:blipFill>
-                    <a:blip r:embed="rId49"/>
+                    <a:blip r:embed="rId52"/>
                     <a:stretch>
                       <a:fillRect/>
                     </a:stretch>
@@ -6414,11 +7072,9 @@
       <w:r>
         <w:t xml:space="preserve"> avec le serveur de l’université. Toutefois, avec du recul, nous avons estimé qu’il serait utile d’avoir le dépôt avec son historique même après notre DUT. </w:t>
       </w:r>
-      <w:proofErr w:type="gramStart"/>
-      <w:r>
-        <w:t>Hors</w:t>
-      </w:r>
-      <w:proofErr w:type="gramEnd"/>
+      <w:r>
+        <w:t>Or</w:t>
+      </w:r>
       <w:r>
         <w:t xml:space="preserve">, nous risquons de perdre notre compte de l’université par la suite, et c’est donc afin de conserver notre projet et des traces de ce qu’il nous a appris que nous avons décidé d’utiliser un dépôt public sur </w:t>
       </w:r>
@@ -6468,7 +7124,7 @@
                     </pic:cNvPicPr>
                   </pic:nvPicPr>
                   <pic:blipFill rotWithShape="1">
-                    <a:blip r:embed="rId50" cstate="print">
+                    <a:blip r:embed="rId53" cstate="print">
                       <a:extLst>
                         <a:ext uri="{28A0092B-C50C-407E-A947-70E740481C1C}">
                           <a14:useLocalDpi xmlns:a14="http://schemas.microsoft.com/office/drawing/2010/main" val="0"/>
@@ -6610,7 +7266,7 @@
           </mc:Choice>
           <mc:Fallback>
             <w:pict>
-              <v:shape w14:anchorId="773FB524" id="Zone de texte 2" o:spid="_x0000_s1030" type="#_x0000_t202" style="position:absolute;margin-left:296.95pt;margin-top:6.45pt;width:85.3pt;height:21.15pt;z-index:251664384;visibility:visible;mso-wrap-style:square;mso-width-percent:0;mso-height-percent:0;mso-wrap-distance-left:9pt;mso-wrap-distance-top:3.6pt;mso-wrap-distance-right:9pt;mso-wrap-distance-bottom:3.6pt;mso-position-horizontal:absolute;mso-position-horizontal-relative:text;mso-position-vertical:absolute;mso-position-vertical-relative:text;mso-width-percent:0;mso-height-percent:0;mso-width-relative:margin;mso-height-relative:margin;v-text-anchor:top" o:gfxdata="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" stroked="f">
+              <v:shape w14:anchorId="773FB524" id="_x0000_s1031" type="#_x0000_t202" style="position:absolute;margin-left:296.95pt;margin-top:6.45pt;width:85.3pt;height:21.15pt;z-index:251664384;visibility:visible;mso-wrap-style:square;mso-width-percent:0;mso-height-percent:0;mso-wrap-distance-left:9pt;mso-wrap-distance-top:3.6pt;mso-wrap-distance-right:9pt;mso-wrap-distance-bottom:3.6pt;mso-position-horizontal:absolute;mso-position-horizontal-relative:text;mso-position-vertical:absolute;mso-position-vertical-relative:text;mso-width-percent:0;mso-height-percent:0;mso-width-relative:margin;mso-height-relative:margin;v-text-anchor:top" o:gfxdata="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" stroked="f">
                 <v:textbox>
                   <w:txbxContent>
                     <w:p>
@@ -6778,7 +7434,7 @@
           </mc:Choice>
           <mc:Fallback>
             <w:pict>
-              <v:shape w14:anchorId="70EE5106" id="_x0000_s1031" type="#_x0000_t202" style="position:absolute;margin-left:342.35pt;margin-top:.3pt;width:97.4pt;height:21.15pt;z-index:251673600;visibility:visible;mso-wrap-style:square;mso-width-percent:0;mso-height-percent:0;mso-wrap-distance-left:9pt;mso-wrap-distance-top:3.6pt;mso-wrap-distance-right:9pt;mso-wrap-distance-bottom:3.6pt;mso-position-horizontal:absolute;mso-position-horizontal-relative:text;mso-position-vertical:absolute;mso-position-vertical-relative:text;mso-width-percent:0;mso-height-percent:0;mso-width-relative:margin;mso-height-relative:margin;v-text-anchor:top" o:gfxdata="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" stroked="f">
+              <v:shape w14:anchorId="70EE5106" id="_x0000_s1032" type="#_x0000_t202" style="position:absolute;margin-left:342.35pt;margin-top:.3pt;width:97.4pt;height:21.15pt;z-index:251673600;visibility:visible;mso-wrap-style:square;mso-width-percent:0;mso-height-percent:0;mso-wrap-distance-left:9pt;mso-wrap-distance-top:3.6pt;mso-wrap-distance-right:9pt;mso-wrap-distance-bottom:3.6pt;mso-position-horizontal:absolute;mso-position-horizontal-relative:text;mso-position-vertical:absolute;mso-position-vertical-relative:text;mso-width-percent:0;mso-height-percent:0;mso-width-relative:margin;mso-height-relative:margin;v-text-anchor:top" o:gfxdata="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" stroked="f">
                 <v:textbox>
                   <w:txbxContent>
                     <w:p>
@@ -6859,7 +7515,7 @@
                     </pic:cNvPicPr>
                   </pic:nvPicPr>
                   <pic:blipFill>
-                    <a:blip r:embed="rId51">
+                    <a:blip r:embed="rId54">
                       <a:extLst>
                         <a:ext uri="{28A0092B-C50C-407E-A947-70E740481C1C}">
                           <a14:useLocalDpi xmlns:a14="http://schemas.microsoft.com/office/drawing/2010/main" val="0"/>
@@ -6979,7 +7635,7 @@
                     </pic:cNvPicPr>
                   </pic:nvPicPr>
                   <pic:blipFill>
-                    <a:blip r:embed="rId52">
+                    <a:blip r:embed="rId55">
                       <a:extLst>
                         <a:ext uri="{28A0092B-C50C-407E-A947-70E740481C1C}">
                           <a14:useLocalDpi xmlns:a14="http://schemas.microsoft.com/office/drawing/2010/main" val="0"/>
@@ -7046,7 +7702,7 @@
                     </pic:cNvPicPr>
                   </pic:nvPicPr>
                   <pic:blipFill>
-                    <a:blip r:embed="rId53">
+                    <a:blip r:embed="rId56">
                       <a:extLst>
                         <a:ext uri="{28A0092B-C50C-407E-A947-70E740481C1C}">
                           <a14:useLocalDpi xmlns:a14="http://schemas.microsoft.com/office/drawing/2010/main" val="0"/>
@@ -7191,7 +7847,7 @@
           </mc:Choice>
           <mc:Fallback>
             <w:pict>
-              <v:shape w14:anchorId="267D0794" id="_x0000_s1032" type="#_x0000_t202" style="position:absolute;margin-left:9.15pt;margin-top:93.3pt;width:116.15pt;height:21.15pt;z-index:251669504;visibility:visible;mso-wrap-style:square;mso-width-percent:0;mso-height-percent:0;mso-wrap-distance-left:9pt;mso-wrap-distance-top:3.6pt;mso-wrap-distance-right:9pt;mso-wrap-distance-bottom:3.6pt;mso-position-horizontal:absolute;mso-position-horizontal-relative:text;mso-position-vertical:absolute;mso-position-vertical-relative:text;mso-width-percent:0;mso-height-percent:0;mso-width-relative:margin;mso-height-relative:margin;v-text-anchor:top" o:gfxdata="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" stroked="f">
+              <v:shape w14:anchorId="267D0794" id="_x0000_s1033" type="#_x0000_t202" style="position:absolute;margin-left:9.15pt;margin-top:93.3pt;width:116.15pt;height:21.15pt;z-index:251669504;visibility:visible;mso-wrap-style:square;mso-width-percent:0;mso-height-percent:0;mso-wrap-distance-left:9pt;mso-wrap-distance-top:3.6pt;mso-wrap-distance-right:9pt;mso-wrap-distance-bottom:3.6pt;mso-position-horizontal:absolute;mso-position-horizontal-relative:text;mso-position-vertical:absolute;mso-position-vertical-relative:text;mso-width-percent:0;mso-height-percent:0;mso-width-relative:margin;mso-height-relative:margin;v-text-anchor:top" o:gfxdata="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" stroked="f">
                 <v:textbox>
                   <w:txbxContent>
                     <w:p>
@@ -7313,7 +7969,7 @@
           </mc:Choice>
           <mc:Fallback>
             <w:pict>
-              <v:shape w14:anchorId="178F15CF" id="_x0000_s1033" type="#_x0000_t202" style="position:absolute;margin-left:307.4pt;margin-top:93.3pt;width:118.55pt;height:21.15pt;z-index:251671552;visibility:visible;mso-wrap-style:square;mso-width-percent:0;mso-height-percent:0;mso-wrap-distance-left:9pt;mso-wrap-distance-top:3.6pt;mso-wrap-distance-right:9pt;mso-wrap-distance-bottom:3.6pt;mso-position-horizontal:absolute;mso-position-horizontal-relative:text;mso-position-vertical:absolute;mso-position-vertical-relative:text;mso-width-percent:0;mso-height-percent:0;mso-width-relative:margin;mso-height-relative:margin;v-text-anchor:top" o:gfxdata="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" stroked="f">
+              <v:shape w14:anchorId="178F15CF" id="_x0000_s1034" type="#_x0000_t202" style="position:absolute;margin-left:307.4pt;margin-top:93.3pt;width:118.55pt;height:21.15pt;z-index:251671552;visibility:visible;mso-wrap-style:square;mso-width-percent:0;mso-height-percent:0;mso-wrap-distance-left:9pt;mso-wrap-distance-top:3.6pt;mso-wrap-distance-right:9pt;mso-wrap-distance-bottom:3.6pt;mso-position-horizontal:absolute;mso-position-horizontal-relative:text;mso-position-vertical:absolute;mso-position-vertical-relative:text;mso-width-percent:0;mso-height-percent:0;mso-width-relative:margin;mso-height-relative:margin;v-text-anchor:top" o:gfxdata="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" stroked="f">
                 <v:textbox>
                   <w:txbxContent>
                     <w:p>
@@ -7569,7 +8225,7 @@
           </mc:Choice>
           <mc:Fallback>
             <w:pict>
-              <v:shape w14:anchorId="1B1AA493" id="_x0000_s1034" type="#_x0000_t202" style="position:absolute;margin-left:330.9pt;margin-top:110.2pt;width:116.15pt;height:21.15pt;z-index:251676672;visibility:visible;mso-wrap-style:square;mso-width-percent:0;mso-height-percent:0;mso-wrap-distance-left:9pt;mso-wrap-distance-top:3.6pt;mso-wrap-distance-right:9pt;mso-wrap-distance-bottom:3.6pt;mso-position-horizontal:absolute;mso-position-horizontal-relative:text;mso-position-vertical:absolute;mso-position-vertical-relative:text;mso-width-percent:0;mso-height-percent:0;mso-width-relative:margin;mso-height-relative:margin;v-text-anchor:top" o:gfxdata="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" stroked="f">
+              <v:shape w14:anchorId="1B1AA493" id="_x0000_s1035" type="#_x0000_t202" style="position:absolute;margin-left:330.9pt;margin-top:110.2pt;width:116.15pt;height:21.15pt;z-index:251676672;visibility:visible;mso-wrap-style:square;mso-width-percent:0;mso-height-percent:0;mso-wrap-distance-left:9pt;mso-wrap-distance-top:3.6pt;mso-wrap-distance-right:9pt;mso-wrap-distance-bottom:3.6pt;mso-position-horizontal:absolute;mso-position-horizontal-relative:text;mso-position-vertical:absolute;mso-position-vertical-relative:text;mso-width-percent:0;mso-height-percent:0;mso-width-relative:margin;mso-height-relative:margin;v-text-anchor:top" o:gfxdata="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" stroked="f">
                 <v:textbox>
                   <w:txbxContent>
                     <w:p>
@@ -7632,7 +8288,7 @@
                     </pic:cNvPicPr>
                   </pic:nvPicPr>
                   <pic:blipFill>
-                    <a:blip r:embed="rId54">
+                    <a:blip r:embed="rId57">
                       <a:extLst>
                         <a:ext uri="{28A0092B-C50C-407E-A947-70E740481C1C}">
                           <a14:useLocalDpi xmlns:a14="http://schemas.microsoft.com/office/drawing/2010/main" val="0"/>
@@ -8082,7 +8738,7 @@
       </w:r>
     </w:p>
     <w:sectPr>
-      <w:footerReference w:type="default" r:id="rId55"/>
+      <w:footerReference w:type="default" r:id="rId58"/>
       <w:pgSz w:w="11906" w:h="16838"/>
       <w:pgMar w:top="1417" w:right="1417" w:bottom="1417" w:left="1417" w:header="708" w:footer="708" w:gutter="0"/>
       <w:pgNumType w:start="0"/>
@@ -8338,12 +8994,12 @@
             </mc:Choice>
             <mc:Fallback>
               <w:pict>
-                <v:group w14:anchorId="0F988174" id="Groupe 1" o:spid="_x0000_s1035" style="position:absolute;margin-left:0;margin-top:0;width:610.5pt;height:15pt;z-index:251659264;mso-width-percent:1000;mso-position-horizontal:center;mso-position-horizontal-relative:page;mso-position-vertical:center;mso-position-vertical-relative:bottom-margin-area;mso-width-percent:1000" coordorigin=",14970" coordsize="12255,300" o:gfxdata="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">
+                <v:group w14:anchorId="0F988174" id="Groupe 1" o:spid="_x0000_s1036" style="position:absolute;margin-left:0;margin-top:0;width:610.5pt;height:15pt;z-index:251659264;mso-width-percent:1000;mso-position-horizontal:center;mso-position-horizontal-relative:page;mso-position-vertical:center;mso-position-vertical-relative:bottom-margin-area;mso-width-percent:1000" coordorigin=",14970" coordsize="12255,300" o:gfxdata="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">
                   <v:shapetype id="_x0000_t202" coordsize="21600,21600" o:spt="202" path="m,l,21600r21600,l21600,xe">
                     <v:stroke joinstyle="miter"/>
                     <v:path gradientshapeok="t" o:connecttype="rect"/>
                   </v:shapetype>
-                  <v:shape id="Text Box 25" o:spid="_x0000_s1036" type="#_x0000_t202" style="position:absolute;left:10803;top:14982;width:659;height:288;visibility:visible;mso-wrap-style:square;v-text-anchor:top" o:gfxdata="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" filled="f" stroked="f">
+                  <v:shape id="Text Box 25" o:spid="_x0000_s1037" type="#_x0000_t202" style="position:absolute;left:10803;top:14982;width:659;height:288;visibility:visible;mso-wrap-style:square;v-text-anchor:top" o:gfxdata="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" filled="f" stroked="f">
                     <v:textbox inset="0,0,0,0">
                       <w:txbxContent>
                         <w:p>
@@ -8375,7 +9031,7 @@
                       </w:txbxContent>
                     </v:textbox>
                   </v:shape>
-                  <v:group id="Group 31" o:spid="_x0000_s1037" style="position:absolute;top:14970;width:12255;height:230;flip:x" coordorigin="-8,14978" coordsize="12255,230" o:gfxdata="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">
+                  <v:group id="Group 31" o:spid="_x0000_s1038" style="position:absolute;top:14970;width:12255;height:230;flip:x" coordorigin="-8,14978" coordsize="12255,230" o:gfxdata="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">
                     <v:shapetype id="_x0000_t34" coordsize="21600,21600" o:spt="34" o:oned="t" adj="10800" path="m,l@0,0@0,21600,21600,21600e" filled="f">
                       <v:stroke joinstyle="miter"/>
                       <v:formulas>
@@ -8387,8 +9043,8 @@
                       </v:handles>
                       <o:lock v:ext="edit" shapetype="t"/>
                     </v:shapetype>
-                    <v:shape id="AutoShape 27" o:spid="_x0000_s1038" type="#_x0000_t34" style="position:absolute;left:-8;top:14978;width:1260;height:230;flip:y;visibility:visible;mso-wrap-style:square" o:connectortype="elbow" o:gfxdata="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" strokecolor="#a5a5a5"/>
-                    <v:shape id="AutoShape 28" o:spid="_x0000_s1039" type="#_x0000_t34" style="position:absolute;left:1252;top:14978;width:10995;height:230;rotation:180;visibility:visible;mso-wrap-style:square" o:connectortype="elbow" o:gfxdata="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" adj="20904" strokecolor="#a5a5a5"/>
+                    <v:shape id="AutoShape 27" o:spid="_x0000_s1039" type="#_x0000_t34" style="position:absolute;left:-8;top:14978;width:1260;height:230;flip:y;visibility:visible;mso-wrap-style:square" o:connectortype="elbow" o:gfxdata="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" strokecolor="#a5a5a5"/>
+                    <v:shape id="AutoShape 28" o:spid="_x0000_s1040" type="#_x0000_t34" style="position:absolute;left:1252;top:14978;width:10995;height:230;rotation:180;visibility:visible;mso-wrap-style:square" o:connectortype="elbow" o:gfxdata="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" adj="20904" strokecolor="#a5a5a5"/>
                   </v:group>
                   <w10:wrap anchorx="page" anchory="margin"/>
                 </v:group>
@@ -10712,7 +11368,7 @@
 </file>
 
 <file path=customXml/itemProps2.xml><?xml version="1.0" encoding="utf-8"?>
-<ds:datastoreItem xmlns:ds="http://schemas.openxmlformats.org/officeDocument/2006/customXml" ds:itemID="{8E42DA64-3882-4463-9F5B-F537DBAC2991}">
+<ds:datastoreItem xmlns:ds="http://schemas.openxmlformats.org/officeDocument/2006/customXml" ds:itemID="{408F0E20-3AFD-49A5-AF9E-06A2FF38815F}">
   <ds:schemaRefs>
     <ds:schemaRef ds:uri="http://schemas.openxmlformats.org/officeDocument/2006/bibliography"/>
   </ds:schemaRefs>
